--- a/desafio alura javascript.docx
+++ b/desafio alura javascript.docx
@@ -11,16 +11,333 @@
         </w:numPr>
         <w:bidi w:val="0"/>
         <w:spacing w:before="120" w:after="120"/>
-        <w:jc w:val="left"/>
-        <w:rPr/>
-      </w:pPr>
-      <w:r>
-        <w:rPr/>
-        <w:t xml:space="preserve">Desafios – </w:t>
-      </w:r>
-      <w:r>
-        <w:rPr/>
-        <w:t>javascript alura</w:t>
+        <w:ind w:left="0" w:hanging="0"/>
+        <w:jc w:val="left"/>
+        <w:rPr/>
+      </w:pPr>
+      <w:r>
+        <w:rPr/>
+        <w:t>Desafios – javascript alura</w:t>
+      </w:r>
+    </w:p>
+    <w:p>
+      <w:pPr>
+        <w:pStyle w:val="Corpodotexto"/>
+        <w:numPr>
+          <w:ilvl w:val="0"/>
+          <w:numId w:val="1"/>
+        </w:numPr>
+        <w:tabs>
+          <w:tab w:val="left" w:pos="709" w:leader="none"/>
+        </w:tabs>
+        <w:bidi w:val="0"/>
+        <w:ind w:left="709" w:hanging="283"/>
+        <w:jc w:val="left"/>
+        <w:rPr/>
+      </w:pPr>
+      <w:r>
+        <w:rPr/>
+        <w:t>Mostre um alerta com a mensagem "Boas vindas ao nosso site!".</w:t>
+      </w:r>
+    </w:p>
+    <w:p>
+      <w:pPr>
+        <w:pStyle w:val="Corpodotexto"/>
+        <w:numPr>
+          <w:ilvl w:val="0"/>
+          <w:numId w:val="1"/>
+        </w:numPr>
+        <w:tabs>
+          <w:tab w:val="left" w:pos="709" w:leader="none"/>
+        </w:tabs>
+        <w:bidi w:val="0"/>
+        <w:ind w:left="709" w:hanging="283"/>
+        <w:jc w:val="left"/>
+        <w:rPr/>
+      </w:pPr>
+      <w:r>
+        <w:rPr/>
+        <w:t xml:space="preserve">Declare uma variável chamada </w:t>
+      </w:r>
+      <w:r>
+        <w:rPr>
+          <w:rStyle w:val="Cdigofonte"/>
+        </w:rPr>
+        <w:t>nome</w:t>
+      </w:r>
+      <w:r>
+        <w:rPr/>
+        <w:t xml:space="preserve"> e atribua a ela o valor "Lua".</w:t>
+      </w:r>
+    </w:p>
+    <w:p>
+      <w:pPr>
+        <w:pStyle w:val="Corpodotexto"/>
+        <w:numPr>
+          <w:ilvl w:val="0"/>
+          <w:numId w:val="1"/>
+        </w:numPr>
+        <w:tabs>
+          <w:tab w:val="left" w:pos="709" w:leader="none"/>
+        </w:tabs>
+        <w:bidi w:val="0"/>
+        <w:ind w:left="709" w:hanging="283"/>
+        <w:jc w:val="left"/>
+        <w:rPr/>
+      </w:pPr>
+      <w:r>
+        <w:rPr/>
+        <w:t xml:space="preserve">Crie uma variável chamada </w:t>
+      </w:r>
+      <w:r>
+        <w:rPr>
+          <w:rStyle w:val="Cdigofonte"/>
+        </w:rPr>
+        <w:t>idade</w:t>
+      </w:r>
+      <w:r>
+        <w:rPr/>
+        <w:t xml:space="preserve"> e atribua a ela o valor 25.</w:t>
+      </w:r>
+    </w:p>
+    <w:p>
+      <w:pPr>
+        <w:pStyle w:val="Corpodotexto"/>
+        <w:numPr>
+          <w:ilvl w:val="0"/>
+          <w:numId w:val="1"/>
+        </w:numPr>
+        <w:tabs>
+          <w:tab w:val="left" w:pos="709" w:leader="none"/>
+        </w:tabs>
+        <w:bidi w:val="0"/>
+        <w:ind w:left="709" w:hanging="283"/>
+        <w:jc w:val="left"/>
+        <w:rPr/>
+      </w:pPr>
+      <w:r>
+        <w:rPr/>
+        <w:t xml:space="preserve">Defina uma variável </w:t>
+      </w:r>
+      <w:r>
+        <w:rPr>
+          <w:rStyle w:val="Cdigofonte"/>
+        </w:rPr>
+        <w:t>numeroDeVendas</w:t>
+      </w:r>
+      <w:r>
+        <w:rPr/>
+        <w:t xml:space="preserve"> e atribua a ela o valor 50.</w:t>
+      </w:r>
+    </w:p>
+    <w:p>
+      <w:pPr>
+        <w:pStyle w:val="Corpodotexto"/>
+        <w:numPr>
+          <w:ilvl w:val="0"/>
+          <w:numId w:val="1"/>
+        </w:numPr>
+        <w:tabs>
+          <w:tab w:val="left" w:pos="709" w:leader="none"/>
+        </w:tabs>
+        <w:bidi w:val="0"/>
+        <w:ind w:left="709" w:hanging="283"/>
+        <w:jc w:val="left"/>
+        <w:rPr/>
+      </w:pPr>
+      <w:r>
+        <w:rPr/>
+        <w:t xml:space="preserve">Defina uma variável </w:t>
+      </w:r>
+      <w:r>
+        <w:rPr>
+          <w:rStyle w:val="Cdigofonte"/>
+        </w:rPr>
+        <w:t>saldoDisponivel</w:t>
+      </w:r>
+      <w:r>
+        <w:rPr/>
+        <w:t xml:space="preserve"> e atribua a ela o valor 1000. </w:t>
+      </w:r>
+    </w:p>
+    <w:p>
+      <w:pPr>
+        <w:pStyle w:val="Corpodotexto"/>
+        <w:numPr>
+          <w:ilvl w:val="0"/>
+          <w:numId w:val="1"/>
+        </w:numPr>
+        <w:tabs>
+          <w:tab w:val="left" w:pos="709" w:leader="none"/>
+        </w:tabs>
+        <w:bidi w:val="0"/>
+        <w:ind w:left="709" w:hanging="283"/>
+        <w:jc w:val="left"/>
+        <w:rPr/>
+      </w:pPr>
+      <w:r>
+        <w:rPr/>
+        <w:t>Exiba um alerta com o texto "Erro! Preencha todos os campos"</w:t>
+      </w:r>
+    </w:p>
+    <w:p>
+      <w:pPr>
+        <w:pStyle w:val="Corpodotexto"/>
+        <w:numPr>
+          <w:ilvl w:val="0"/>
+          <w:numId w:val="1"/>
+        </w:numPr>
+        <w:tabs>
+          <w:tab w:val="left" w:pos="709" w:leader="none"/>
+        </w:tabs>
+        <w:bidi w:val="0"/>
+        <w:ind w:left="709" w:hanging="283"/>
+        <w:jc w:val="left"/>
+        <w:rPr/>
+      </w:pPr>
+      <w:r>
+        <w:rPr/>
+        <w:t xml:space="preserve">Declare uma variável chamada </w:t>
+      </w:r>
+      <w:r>
+        <w:rPr>
+          <w:rStyle w:val="Cdigofonte"/>
+        </w:rPr>
+        <w:t>mensagemDeErro</w:t>
+      </w:r>
+      <w:r>
+        <w:rPr/>
+        <w:t xml:space="preserve"> e atribua a ela o valor "Erro! Preencha todos os campos" Agora exiba um alerta com o valor da variável </w:t>
+      </w:r>
+      <w:r>
+        <w:rPr>
+          <w:rStyle w:val="Cdigofonte"/>
+        </w:rPr>
+        <w:t>mensagemDeErro</w:t>
+      </w:r>
+      <w:r>
+        <w:rPr/>
+        <w:t>.</w:t>
+      </w:r>
+    </w:p>
+    <w:p>
+      <w:pPr>
+        <w:pStyle w:val="Corpodotexto"/>
+        <w:numPr>
+          <w:ilvl w:val="0"/>
+          <w:numId w:val="1"/>
+        </w:numPr>
+        <w:tabs>
+          <w:tab w:val="left" w:pos="709" w:leader="none"/>
+        </w:tabs>
+        <w:bidi w:val="0"/>
+        <w:ind w:left="709" w:hanging="283"/>
+        <w:jc w:val="left"/>
+        <w:rPr/>
+      </w:pPr>
+      <w:r>
+        <w:rPr/>
+        <w:t xml:space="preserve">Use um prompt para perguntar o nome do usuário e armazená-lo na variável </w:t>
+      </w:r>
+      <w:r>
+        <w:rPr>
+          <w:rStyle w:val="Cdigofonte"/>
+        </w:rPr>
+        <w:t>nome</w:t>
+      </w:r>
+      <w:r>
+        <w:rPr/>
+        <w:t>.</w:t>
+      </w:r>
+    </w:p>
+    <w:p>
+      <w:pPr>
+        <w:pStyle w:val="Corpodotexto"/>
+        <w:numPr>
+          <w:ilvl w:val="0"/>
+          <w:numId w:val="1"/>
+        </w:numPr>
+        <w:tabs>
+          <w:tab w:val="left" w:pos="709" w:leader="none"/>
+        </w:tabs>
+        <w:bidi w:val="0"/>
+        <w:ind w:left="709" w:hanging="283"/>
+        <w:jc w:val="left"/>
+        <w:rPr/>
+      </w:pPr>
+      <w:r>
+        <w:rPr/>
+        <w:t xml:space="preserve">Peça ao usuário para digitar sua idade usando um prompt e armazene-a na variável </w:t>
+      </w:r>
+      <w:r>
+        <w:rPr>
+          <w:rStyle w:val="Cdigofonte"/>
+        </w:rPr>
+        <w:t>idade</w:t>
+      </w:r>
+      <w:r>
+        <w:rPr/>
+        <w:t>.</w:t>
+      </w:r>
+    </w:p>
+    <w:p>
+      <w:pPr>
+        <w:pStyle w:val="Corpodotexto"/>
+        <w:numPr>
+          <w:ilvl w:val="0"/>
+          <w:numId w:val="1"/>
+        </w:numPr>
+        <w:tabs>
+          <w:tab w:val="left" w:pos="709" w:leader="none"/>
+        </w:tabs>
+        <w:bidi w:val="0"/>
+        <w:ind w:left="709" w:hanging="283"/>
+        <w:jc w:val="left"/>
+        <w:rPr/>
+      </w:pPr>
+      <w:r>
+        <w:rPr/>
+        <w:t>Agora, caso a idade seja maior ou igual que 18, exiba um alerta com a mensagem "Pode tirar a habilitação!".</w:t>
+      </w:r>
+    </w:p>
+    <w:p>
+      <w:pPr>
+        <w:pStyle w:val="Normal"/>
+        <w:bidi w:val="0"/>
+        <w:jc w:val="left"/>
+        <w:rPr/>
+      </w:pPr>
+      <w:r>
+        <w:rPr/>
+      </w:r>
+    </w:p>
+    <w:p>
+      <w:pPr>
+        <w:pStyle w:val="Normal"/>
+        <w:bidi w:val="0"/>
+        <w:jc w:val="left"/>
+        <w:rPr/>
+      </w:pPr>
+      <w:r>
+        <w:rPr/>
+      </w:r>
+    </w:p>
+    <w:p>
+      <w:pPr>
+        <w:pStyle w:val="Ttulo4"/>
+        <w:numPr>
+          <w:ilvl w:val="0"/>
+          <w:numId w:val="0"/>
+        </w:numPr>
+        <w:bidi w:val="0"/>
+        <w:spacing w:before="120" w:after="120"/>
+        <w:ind w:left="0" w:hanging="0"/>
+        <w:jc w:val="left"/>
+        <w:rPr/>
+      </w:pPr>
+      <w:r>
+        <w:rPr/>
+        <w:t>Desafios - Respostas</w:t>
       </w:r>
     </w:p>
     <w:p>
@@ -31,7 +348,6 @@
           <w:numId w:val="2"/>
         </w:numPr>
         <w:tabs>
-          <w:tab w:val="clear" w:pos="709"/>
           <w:tab w:val="left" w:pos="709" w:leader="none"/>
         </w:tabs>
         <w:bidi w:val="0"/>
@@ -39,9 +355,24 @@
         <w:jc w:val="left"/>
         <w:rPr/>
       </w:pPr>
-      <w:r>
-        <w:rPr/>
-        <w:t>Mostre um alerta com a mensagem "Boas vindas ao nosso site!".</w:t>
+      <w:bookmarkStart w:id="0" w:name="user-content-desafios---respostas"/>
+      <w:bookmarkEnd w:id="0"/>
+      <w:r>
+        <w:rPr/>
+        <w:t xml:space="preserve">Mostre um alerta com a mensagem "Bem-vindo ao nosso site!". </w:t>
+      </w:r>
+    </w:p>
+    <w:p>
+      <w:pPr>
+        <w:pStyle w:val="Textoprformatado"/>
+        <w:bidi w:val="0"/>
+        <w:spacing w:before="0" w:after="283"/>
+        <w:jc w:val="left"/>
+        <w:rPr/>
+      </w:pPr>
+      <w:r>
+        <w:rPr/>
+        <w:t>alert('Bem-vindo ao nosso site!');</w:t>
       </w:r>
     </w:p>
     <w:p>
@@ -49,10 +380,9 @@
         <w:pStyle w:val="Corpodotexto"/>
         <w:numPr>
           <w:ilvl w:val="0"/>
-          <w:numId w:val="2"/>
+          <w:numId w:val="3"/>
         </w:numPr>
         <w:tabs>
-          <w:tab w:val="clear" w:pos="709"/>
           <w:tab w:val="left" w:pos="709" w:leader="none"/>
         </w:tabs>
         <w:bidi w:val="0"/>
@@ -72,7 +402,20 @@
       </w:r>
       <w:r>
         <w:rPr/>
-        <w:t xml:space="preserve"> e atribua a ela o valor "Lua".</w:t>
+        <w:t xml:space="preserve"> e atribua a ela o valor "Lua". </w:t>
+      </w:r>
+    </w:p>
+    <w:p>
+      <w:pPr>
+        <w:pStyle w:val="Textoprformatado"/>
+        <w:bidi w:val="0"/>
+        <w:spacing w:before="0" w:after="283"/>
+        <w:jc w:val="left"/>
+        <w:rPr/>
+      </w:pPr>
+      <w:r>
+        <w:rPr/>
+        <w:t>let nome = "Lua";</w:t>
       </w:r>
     </w:p>
     <w:p>
@@ -80,10 +423,9 @@
         <w:pStyle w:val="Corpodotexto"/>
         <w:numPr>
           <w:ilvl w:val="0"/>
-          <w:numId w:val="2"/>
+          <w:numId w:val="4"/>
         </w:numPr>
         <w:tabs>
-          <w:tab w:val="clear" w:pos="709"/>
           <w:tab w:val="left" w:pos="709" w:leader="none"/>
         </w:tabs>
         <w:bidi w:val="0"/>
@@ -103,7 +445,20 @@
       </w:r>
       <w:r>
         <w:rPr/>
-        <w:t xml:space="preserve"> e atribua a ela o valor 25.</w:t>
+        <w:t xml:space="preserve"> e atribua a ela o valor 25. </w:t>
+      </w:r>
+    </w:p>
+    <w:p>
+      <w:pPr>
+        <w:pStyle w:val="Textoprformatado"/>
+        <w:bidi w:val="0"/>
+        <w:spacing w:before="0" w:after="283"/>
+        <w:jc w:val="left"/>
+        <w:rPr/>
+      </w:pPr>
+      <w:r>
+        <w:rPr/>
+        <w:t>let idade = 25;</w:t>
       </w:r>
     </w:p>
     <w:p>
@@ -111,10 +466,9 @@
         <w:pStyle w:val="Corpodotexto"/>
         <w:numPr>
           <w:ilvl w:val="0"/>
-          <w:numId w:val="2"/>
+          <w:numId w:val="5"/>
         </w:numPr>
         <w:tabs>
-          <w:tab w:val="clear" w:pos="709"/>
           <w:tab w:val="left" w:pos="709" w:leader="none"/>
         </w:tabs>
         <w:bidi w:val="0"/>
@@ -134,7 +488,20 @@
       </w:r>
       <w:r>
         <w:rPr/>
-        <w:t xml:space="preserve"> e atribua a ela o valor 50.</w:t>
+        <w:t xml:space="preserve"> e atribua a ela o valor 50. </w:t>
+      </w:r>
+    </w:p>
+    <w:p>
+      <w:pPr>
+        <w:pStyle w:val="Textoprformatado"/>
+        <w:bidi w:val="0"/>
+        <w:spacing w:before="0" w:after="283"/>
+        <w:jc w:val="left"/>
+        <w:rPr/>
+      </w:pPr>
+      <w:r>
+        <w:rPr/>
+        <w:t>let numeroDeVendas = 50;</w:t>
       </w:r>
     </w:p>
     <w:p>
@@ -142,10 +509,9 @@
         <w:pStyle w:val="Corpodotexto"/>
         <w:numPr>
           <w:ilvl w:val="0"/>
-          <w:numId w:val="2"/>
+          <w:numId w:val="6"/>
         </w:numPr>
         <w:tabs>
-          <w:tab w:val="clear" w:pos="709"/>
           <w:tab w:val="left" w:pos="709" w:leader="none"/>
         </w:tabs>
         <w:bidi w:val="0"/>
@@ -170,13 +536,25 @@
     </w:p>
     <w:p>
       <w:pPr>
+        <w:pStyle w:val="Textoprformatado"/>
+        <w:bidi w:val="0"/>
+        <w:spacing w:before="0" w:after="283"/>
+        <w:jc w:val="left"/>
+        <w:rPr/>
+      </w:pPr>
+      <w:r>
+        <w:rPr/>
+        <w:t>let saldoDisponivel = 1000;</w:t>
+      </w:r>
+    </w:p>
+    <w:p>
+      <w:pPr>
         <w:pStyle w:val="Corpodotexto"/>
         <w:numPr>
           <w:ilvl w:val="0"/>
-          <w:numId w:val="2"/>
+          <w:numId w:val="7"/>
         </w:numPr>
         <w:tabs>
-          <w:tab w:val="clear" w:pos="709"/>
           <w:tab w:val="left" w:pos="709" w:leader="none"/>
         </w:tabs>
         <w:bidi w:val="0"/>
@@ -186,7 +564,20 @@
       </w:pPr>
       <w:r>
         <w:rPr/>
-        <w:t>Exiba um alerta com o texto "Erro! Preencha todos os campos"</w:t>
+        <w:t xml:space="preserve">Exiba um alerta com o texto "Erro! Preencha todos os campos." </w:t>
+      </w:r>
+    </w:p>
+    <w:p>
+      <w:pPr>
+        <w:pStyle w:val="Textoprformatado"/>
+        <w:bidi w:val="0"/>
+        <w:spacing w:before="0" w:after="283"/>
+        <w:jc w:val="left"/>
+        <w:rPr/>
+      </w:pPr>
+      <w:r>
+        <w:rPr/>
+        <w:t>alert('Erro! Preencha todos os campos');</w:t>
       </w:r>
     </w:p>
     <w:p>
@@ -194,10 +585,9 @@
         <w:pStyle w:val="Corpodotexto"/>
         <w:numPr>
           <w:ilvl w:val="0"/>
-          <w:numId w:val="2"/>
+          <w:numId w:val="8"/>
         </w:numPr>
         <w:tabs>
-          <w:tab w:val="clear" w:pos="709"/>
           <w:tab w:val="left" w:pos="709" w:leader="none"/>
         </w:tabs>
         <w:bidi w:val="0"/>
@@ -217,7 +607,7 @@
       </w:r>
       <w:r>
         <w:rPr/>
-        <w:t xml:space="preserve"> e atribua a ela o valor "Erro! Preencha todos os campos" Agora exiba um alerta com o valor da variável </w:t>
+        <w:t xml:space="preserve"> e atribua a ela o valor "Erro! Preencha todos os campos." Agora exiba um alerta com o valor da variável </w:t>
       </w:r>
       <w:r>
         <w:rPr>
@@ -227,7 +617,33 @@
       </w:r>
       <w:r>
         <w:rPr/>
-        <w:t>.</w:t>
+        <w:t xml:space="preserve">. </w:t>
+      </w:r>
+    </w:p>
+    <w:p>
+      <w:pPr>
+        <w:pStyle w:val="Textoprformatado"/>
+        <w:bidi w:val="0"/>
+        <w:spacing w:before="0" w:after="0"/>
+        <w:jc w:val="left"/>
+        <w:rPr/>
+      </w:pPr>
+      <w:r>
+        <w:rPr/>
+        <w:t>let mensagemDeErro = 'Erro! Preencha todos os campos';</w:t>
+      </w:r>
+    </w:p>
+    <w:p>
+      <w:pPr>
+        <w:pStyle w:val="Textoprformatado"/>
+        <w:bidi w:val="0"/>
+        <w:spacing w:before="0" w:after="283"/>
+        <w:jc w:val="left"/>
+        <w:rPr/>
+      </w:pPr>
+      <w:r>
+        <w:rPr/>
+        <w:t>alert(mensagemDeErro);</w:t>
       </w:r>
     </w:p>
     <w:p>
@@ -235,10 +651,9 @@
         <w:pStyle w:val="Corpodotexto"/>
         <w:numPr>
           <w:ilvl w:val="0"/>
-          <w:numId w:val="2"/>
+          <w:numId w:val="9"/>
         </w:numPr>
         <w:tabs>
-          <w:tab w:val="clear" w:pos="709"/>
           <w:tab w:val="left" w:pos="709" w:leader="none"/>
         </w:tabs>
         <w:bidi w:val="0"/>
@@ -258,7 +673,20 @@
       </w:r>
       <w:r>
         <w:rPr/>
-        <w:t>.</w:t>
+        <w:t xml:space="preserve">. </w:t>
+      </w:r>
+    </w:p>
+    <w:p>
+      <w:pPr>
+        <w:pStyle w:val="Textoprformatado"/>
+        <w:bidi w:val="0"/>
+        <w:spacing w:before="0" w:after="283"/>
+        <w:jc w:val="left"/>
+        <w:rPr/>
+      </w:pPr>
+      <w:r>
+        <w:rPr/>
+        <w:t>let nome = prompt('Digite o seu nome');</w:t>
       </w:r>
     </w:p>
     <w:p>
@@ -266,10 +694,9 @@
         <w:pStyle w:val="Corpodotexto"/>
         <w:numPr>
           <w:ilvl w:val="0"/>
-          <w:numId w:val="2"/>
+          <w:numId w:val="10"/>
         </w:numPr>
         <w:tabs>
-          <w:tab w:val="clear" w:pos="709"/>
           <w:tab w:val="left" w:pos="709" w:leader="none"/>
         </w:tabs>
         <w:bidi w:val="0"/>
@@ -289,7 +716,20 @@
       </w:r>
       <w:r>
         <w:rPr/>
-        <w:t>.</w:t>
+        <w:t xml:space="preserve">. </w:t>
+      </w:r>
+    </w:p>
+    <w:p>
+      <w:pPr>
+        <w:pStyle w:val="Textoprformatado"/>
+        <w:bidi w:val="0"/>
+        <w:spacing w:before="0" w:after="283"/>
+        <w:jc w:val="left"/>
+        <w:rPr/>
+      </w:pPr>
+      <w:r>
+        <w:rPr/>
+        <w:t>let idade = prompt('Digite a sua idade');</w:t>
       </w:r>
     </w:p>
     <w:p>
@@ -297,10 +737,9 @@
         <w:pStyle w:val="Corpodotexto"/>
         <w:numPr>
           <w:ilvl w:val="0"/>
-          <w:numId w:val="2"/>
+          <w:numId w:val="11"/>
         </w:numPr>
         <w:tabs>
-          <w:tab w:val="clear" w:pos="709"/>
           <w:tab w:val="left" w:pos="709" w:leader="none"/>
         </w:tabs>
         <w:bidi w:val="0"/>
@@ -310,7 +749,73 @@
       </w:pPr>
       <w:r>
         <w:rPr/>
-        <w:t>Agora, caso a idade seja maior ou igual que 18, exiba um alerta com a mensagem "Pode tirar a habilitação!".</w:t>
+        <w:t xml:space="preserve">Peça ao usuário para digitar sua idade usando um prompt e armazene-a na variável </w:t>
+      </w:r>
+      <w:r>
+        <w:rPr>
+          <w:rStyle w:val="Cdigofonte"/>
+        </w:rPr>
+        <w:t>idade</w:t>
+      </w:r>
+      <w:r>
+        <w:rPr/>
+        <w:t xml:space="preserve">. Agora, a idade seja maior ou igual que 18, exiba um alerta com a mensagem "Pode tirar a habilitação!". </w:t>
+      </w:r>
+    </w:p>
+    <w:p>
+      <w:pPr>
+        <w:pStyle w:val="Textoprformatado"/>
+        <w:bidi w:val="0"/>
+        <w:spacing w:before="0" w:after="0"/>
+        <w:jc w:val="left"/>
+        <w:rPr/>
+      </w:pPr>
+      <w:r>
+        <w:rPr/>
+        <w:t>let idade = prompt('Digite a sua idade');</w:t>
+      </w:r>
+    </w:p>
+    <w:p>
+      <w:pPr>
+        <w:pStyle w:val="Textoprformatado"/>
+        <w:bidi w:val="0"/>
+        <w:spacing w:before="0" w:after="0"/>
+        <w:jc w:val="left"/>
+        <w:rPr/>
+      </w:pPr>
+      <w:r>
+        <w:rPr/>
+        <w:t>if (idade &gt;= 18) {</w:t>
+      </w:r>
+    </w:p>
+    <w:p>
+      <w:pPr>
+        <w:pStyle w:val="Textoprformatado"/>
+        <w:bidi w:val="0"/>
+        <w:spacing w:before="0" w:after="0"/>
+        <w:jc w:val="left"/>
+        <w:rPr/>
+      </w:pPr>
+      <w:r>
+        <w:rPr/>
+        <w:t xml:space="preserve">    </w:t>
+      </w:r>
+      <w:r>
+        <w:rPr/>
+        <w:t xml:space="preserve">alert('Pode tirar a habilitação!'); </w:t>
+      </w:r>
+    </w:p>
+    <w:p>
+      <w:pPr>
+        <w:pStyle w:val="Textoprformatado"/>
+        <w:bidi w:val="0"/>
+        <w:spacing w:before="0" w:after="283"/>
+        <w:jc w:val="left"/>
+        <w:rPr/>
+      </w:pPr>
+      <w:r>
+        <w:rPr/>
+        <w:t>}</w:t>
       </w:r>
     </w:p>
     <w:p>
@@ -326,6 +831,129 @@
     </w:p>
     <w:p>
       <w:pPr>
+        <w:pStyle w:val="Ttulo2"/>
+        <w:bidi w:val="0"/>
+        <w:ind w:left="0" w:hanging="0"/>
+        <w:jc w:val="left"/>
+        <w:rPr/>
+      </w:pPr>
+      <w:r>
+        <w:rPr/>
+        <w:t>Aqui está um resumo dos tópicos ensinados nesta aula:</w:t>
+      </w:r>
+    </w:p>
+    <w:p>
+      <w:pPr>
+        <w:pStyle w:val="Corpodotexto"/>
+        <w:numPr>
+          <w:ilvl w:val="0"/>
+          <w:numId w:val="12"/>
+        </w:numPr>
+        <w:tabs>
+          <w:tab w:val="left" w:pos="709" w:leader="none"/>
+        </w:tabs>
+        <w:bidi w:val="0"/>
+        <w:ind w:left="709" w:hanging="283"/>
+        <w:jc w:val="left"/>
+        <w:rPr/>
+      </w:pPr>
+      <w:r>
+        <w:rPr/>
+        <w:t>Preparamos o ambiente de desenvolvimento com a instalação do Visual Studio Code para criar programas utilizando a linguagem JavaScript;</w:t>
+      </w:r>
+    </w:p>
+    <w:p>
+      <w:pPr>
+        <w:pStyle w:val="Corpodotexto"/>
+        <w:numPr>
+          <w:ilvl w:val="0"/>
+          <w:numId w:val="12"/>
+        </w:numPr>
+        <w:tabs>
+          <w:tab w:val="left" w:pos="709" w:leader="none"/>
+        </w:tabs>
+        <w:bidi w:val="0"/>
+        <w:ind w:left="709" w:hanging="283"/>
+        <w:jc w:val="left"/>
+        <w:rPr/>
+      </w:pPr>
+      <w:r>
+        <w:rPr/>
+        <w:t>Entendemos o conceito de variável para guardar informações, como números ou palavras, para usar mais tarde no nosso programa;</w:t>
+      </w:r>
+    </w:p>
+    <w:p>
+      <w:pPr>
+        <w:pStyle w:val="Corpodotexto"/>
+        <w:numPr>
+          <w:ilvl w:val="0"/>
+          <w:numId w:val="12"/>
+        </w:numPr>
+        <w:tabs>
+          <w:tab w:val="left" w:pos="709" w:leader="none"/>
+        </w:tabs>
+        <w:bidi w:val="0"/>
+        <w:ind w:left="709" w:hanging="283"/>
+        <w:jc w:val="left"/>
+        <w:rPr/>
+      </w:pPr>
+      <w:r>
+        <w:rPr/>
+        <w:t xml:space="preserve">Usamos o </w:t>
+      </w:r>
+      <w:r>
+        <w:rPr>
+          <w:rStyle w:val="Cdigofonte"/>
+        </w:rPr>
+        <w:t>alert</w:t>
+      </w:r>
+      <w:r>
+        <w:rPr/>
+        <w:t xml:space="preserve"> para exibir uma mensagem passando algumas instruções sobre o programa e usamos o </w:t>
+      </w:r>
+      <w:r>
+        <w:rPr>
+          <w:rStyle w:val="Cdigofonte"/>
+        </w:rPr>
+        <w:t>prompt</w:t>
+      </w:r>
+      <w:r>
+        <w:rPr/>
+        <w:t xml:space="preserve"> para interagir com a pessoa permitindo inserir um valor e armazenando em uma variável;</w:t>
+      </w:r>
+    </w:p>
+    <w:p>
+      <w:pPr>
+        <w:pStyle w:val="Corpodotexto"/>
+        <w:numPr>
+          <w:ilvl w:val="0"/>
+          <w:numId w:val="12"/>
+        </w:numPr>
+        <w:tabs>
+          <w:tab w:val="left" w:pos="709" w:leader="none"/>
+        </w:tabs>
+        <w:bidi w:val="0"/>
+        <w:ind w:left="709" w:hanging="283"/>
+        <w:jc w:val="left"/>
+        <w:rPr/>
+      </w:pPr>
+      <w:r>
+        <w:rPr/>
+        <w:t xml:space="preserve">Criamos um </w:t>
+      </w:r>
+      <w:r>
+        <w:rPr>
+          <w:rStyle w:val="Cdigofonte"/>
+        </w:rPr>
+        <w:t>if</w:t>
+      </w:r>
+      <w:r>
+        <w:rPr/>
+        <w:t>, que é uma instrução em programação que permite ao computador tomar decisões ao executar um bloco de código apenas se uma condição específica for verdadeira.</w:t>
+      </w:r>
+    </w:p>
+    <w:p>
+      <w:pPr>
         <w:pStyle w:val="Normal"/>
         <w:bidi w:val="0"/>
         <w:jc w:val="left"/>
@@ -333,6 +961,406 @@
       </w:pPr>
       <w:r>
         <w:rPr/>
+      </w:r>
+    </w:p>
+    <w:p>
+      <w:pPr>
+        <w:pStyle w:val="Textoprformatado"/>
+        <w:bidi w:val="0"/>
+        <w:jc w:val="left"/>
+        <w:rPr/>
+      </w:pPr>
+      <w:r>
+        <w:rPr>
+          <w:rStyle w:val="Cdigofonte"/>
+        </w:rPr>
+        <w:t>alert('Boas vindas ao jogo do número secreto');</w:t>
+      </w:r>
+    </w:p>
+    <w:p>
+      <w:pPr>
+        <w:pStyle w:val="Textoprformatado"/>
+        <w:bidi w:val="0"/>
+        <w:jc w:val="left"/>
+        <w:rPr/>
+      </w:pPr>
+      <w:r>
+        <w:rPr/>
+      </w:r>
+    </w:p>
+    <w:p>
+      <w:pPr>
+        <w:pStyle w:val="Textoprformatado"/>
+        <w:bidi w:val="0"/>
+        <w:jc w:val="left"/>
+        <w:rPr/>
+      </w:pPr>
+      <w:r>
+        <w:rPr>
+          <w:rStyle w:val="Cdigofonte"/>
+        </w:rPr>
+        <w:t>// Adicione um console.log para verificar o valor de "chute" após a entrada do usuário</w:t>
+      </w:r>
+    </w:p>
+    <w:p>
+      <w:pPr>
+        <w:pStyle w:val="Textoprformatado"/>
+        <w:bidi w:val="0"/>
+        <w:jc w:val="left"/>
+        <w:rPr/>
+      </w:pPr>
+      <w:r>
+        <w:rPr>
+          <w:rStyle w:val="Cdigofonte"/>
+        </w:rPr>
+        <w:t>let chute = prompt('Escolha um número entre 1 e 10');</w:t>
+      </w:r>
+    </w:p>
+    <w:p>
+      <w:pPr>
+        <w:pStyle w:val="Textoprformatado"/>
+        <w:bidi w:val="0"/>
+        <w:jc w:val="left"/>
+        <w:rPr/>
+      </w:pPr>
+      <w:r>
+        <w:rPr>
+          <w:rStyle w:val="Cdigofonte"/>
+        </w:rPr>
+        <w:t>console.log('Valor do chute:', chute);</w:t>
+      </w:r>
+    </w:p>
+    <w:p>
+      <w:pPr>
+        <w:pStyle w:val="Textoprformatado"/>
+        <w:bidi w:val="0"/>
+        <w:jc w:val="left"/>
+        <w:rPr/>
+      </w:pPr>
+      <w:r>
+        <w:rPr/>
+      </w:r>
+    </w:p>
+    <w:p>
+      <w:pPr>
+        <w:pStyle w:val="Textoprformatado"/>
+        <w:bidi w:val="0"/>
+        <w:jc w:val="left"/>
+        <w:rPr/>
+      </w:pPr>
+      <w:r>
+        <w:rPr>
+          <w:rStyle w:val="Cdigofonte"/>
+        </w:rPr>
+        <w:t>let numeroSecreto = 4;</w:t>
+      </w:r>
+    </w:p>
+    <w:p>
+      <w:pPr>
+        <w:pStyle w:val="Textoprformatado"/>
+        <w:bidi w:val="0"/>
+        <w:jc w:val="left"/>
+        <w:rPr/>
+      </w:pPr>
+      <w:r>
+        <w:rPr/>
+      </w:r>
+    </w:p>
+    <w:p>
+      <w:pPr>
+        <w:pStyle w:val="Textoprformatado"/>
+        <w:bidi w:val="0"/>
+        <w:jc w:val="left"/>
+        <w:rPr/>
+      </w:pPr>
+      <w:r>
+        <w:rPr>
+          <w:rStyle w:val="Cdigofonte"/>
+        </w:rPr>
+        <w:t>// Adicione um console.log para verificar a comparação entre "chute" e "numeroSecreto"</w:t>
+      </w:r>
+    </w:p>
+    <w:p>
+      <w:pPr>
+        <w:pStyle w:val="Textoprformatado"/>
+        <w:bidi w:val="0"/>
+        <w:jc w:val="left"/>
+        <w:rPr/>
+      </w:pPr>
+      <w:r>
+        <w:rPr>
+          <w:rStyle w:val="Cdigofonte"/>
+        </w:rPr>
+        <w:t>console.log('Resultado da comparação:', chute == numeroSecreto);</w:t>
+      </w:r>
+    </w:p>
+    <w:p>
+      <w:pPr>
+        <w:pStyle w:val="Textoprformatado"/>
+        <w:bidi w:val="0"/>
+        <w:jc w:val="left"/>
+        <w:rPr/>
+      </w:pPr>
+      <w:r>
+        <w:rPr/>
+      </w:r>
+    </w:p>
+    <w:p>
+      <w:pPr>
+        <w:pStyle w:val="Textoprformatado"/>
+        <w:bidi w:val="0"/>
+        <w:jc w:val="left"/>
+        <w:rPr/>
+      </w:pPr>
+      <w:r>
+        <w:rPr>
+          <w:rStyle w:val="Cdigofonte"/>
+        </w:rPr>
+        <w:t>if (chute == numeroSecreto) {</w:t>
+      </w:r>
+    </w:p>
+    <w:p>
+      <w:pPr>
+        <w:pStyle w:val="Textoprformatado"/>
+        <w:bidi w:val="0"/>
+        <w:jc w:val="left"/>
+        <w:rPr/>
+      </w:pPr>
+      <w:r>
+        <w:rPr>
+          <w:rStyle w:val="Cdigofonte"/>
+        </w:rPr>
+        <w:t xml:space="preserve">    </w:t>
+      </w:r>
+      <w:r>
+        <w:rPr>
+          <w:rStyle w:val="Cdigofonte"/>
+        </w:rPr>
+        <w:t>alert('Acertou');</w:t>
+      </w:r>
+    </w:p>
+    <w:p>
+      <w:pPr>
+        <w:pStyle w:val="Textoprformatado"/>
+        <w:bidi w:val="0"/>
+        <w:jc w:val="left"/>
+        <w:rPr/>
+      </w:pPr>
+      <w:r>
+        <w:rPr>
+          <w:rStyle w:val="Cdigofonte"/>
+        </w:rPr>
+        <w:t>} else {</w:t>
+      </w:r>
+    </w:p>
+    <w:p>
+      <w:pPr>
+        <w:pStyle w:val="Textoprformatado"/>
+        <w:bidi w:val="0"/>
+        <w:jc w:val="left"/>
+        <w:rPr/>
+      </w:pPr>
+      <w:r>
+        <w:rPr>
+          <w:rStyle w:val="Cdigofonte"/>
+        </w:rPr>
+        <w:t xml:space="preserve">    </w:t>
+      </w:r>
+      <w:r>
+        <w:rPr>
+          <w:rStyle w:val="Cdigofonte"/>
+        </w:rPr>
+        <w:t>// Adicione um console.log para verificar o valor de "numeroSecreto" quando o jogador erra</w:t>
+      </w:r>
+    </w:p>
+    <w:p>
+      <w:pPr>
+        <w:pStyle w:val="Textoprformatado"/>
+        <w:bidi w:val="0"/>
+        <w:jc w:val="left"/>
+        <w:rPr/>
+      </w:pPr>
+      <w:r>
+        <w:rPr>
+          <w:rStyle w:val="Cdigofonte"/>
+        </w:rPr>
+        <w:t xml:space="preserve">    </w:t>
+      </w:r>
+      <w:r>
+        <w:rPr>
+          <w:rStyle w:val="Cdigofonte"/>
+        </w:rPr>
+        <w:t>console.log('Valor do número secreto:', numeroSecreto);</w:t>
+      </w:r>
+    </w:p>
+    <w:p>
+      <w:pPr>
+        <w:pStyle w:val="Textoprformatado"/>
+        <w:bidi w:val="0"/>
+        <w:jc w:val="left"/>
+        <w:rPr/>
+      </w:pPr>
+      <w:r>
+        <w:rPr>
+          <w:rStyle w:val="Cdigofonte"/>
+        </w:rPr>
+        <w:t xml:space="preserve">    </w:t>
+      </w:r>
+      <w:r>
+        <w:rPr>
+          <w:rStyle w:val="Cdigofonte"/>
+        </w:rPr>
+        <w:t>alert('O número secreto era ' + numeroSecreto);</w:t>
+      </w:r>
+    </w:p>
+    <w:p>
+      <w:pPr>
+        <w:pStyle w:val="Textoprformatado"/>
+        <w:bidi w:val="0"/>
+        <w:spacing w:before="0" w:after="283"/>
+        <w:jc w:val="left"/>
+        <w:rPr/>
+      </w:pPr>
+      <w:r>
+        <w:rPr>
+          <w:rStyle w:val="Cdigofonte"/>
+        </w:rPr>
+        <w:t>}</w:t>
+      </w:r>
+    </w:p>
+    <w:p>
+      <w:pPr>
+        <w:pStyle w:val="Normal"/>
+        <w:bidi w:val="0"/>
+        <w:jc w:val="left"/>
+        <w:rPr/>
+      </w:pPr>
+      <w:r>
+        <w:rPr/>
+      </w:r>
+    </w:p>
+    <w:p>
+      <w:pPr>
+        <w:pStyle w:val="Normal"/>
+        <w:bidi w:val="0"/>
+        <w:jc w:val="left"/>
+        <w:rPr/>
+      </w:pPr>
+      <w:r>
+        <w:rPr/>
+      </w:r>
+    </w:p>
+    <w:p>
+      <w:pPr>
+        <w:pStyle w:val="Ttulo4"/>
+        <w:bidi w:val="0"/>
+        <w:ind w:left="0" w:hanging="0"/>
+        <w:jc w:val="left"/>
+        <w:rPr/>
+      </w:pPr>
+      <w:r>
+        <w:rPr/>
+        <w:t xml:space="preserve">Desafios 2 </w:t>
+      </w:r>
+    </w:p>
+    <w:p>
+      <w:pPr>
+        <w:pStyle w:val="Corpodotexto"/>
+        <w:numPr>
+          <w:ilvl w:val="0"/>
+          <w:numId w:val="13"/>
+        </w:numPr>
+        <w:tabs>
+          <w:tab w:val="left" w:pos="709" w:leader="none"/>
+        </w:tabs>
+        <w:bidi w:val="0"/>
+        <w:ind w:left="709" w:hanging="283"/>
+        <w:jc w:val="left"/>
+        <w:rPr/>
+      </w:pPr>
+      <w:r>
+        <w:rPr/>
+        <w:t>Pergunte ao usuário qual é o dia da semana. Se a resposta for "Sábado" ou "Domingo", mostre "Bom fim de semana!". Caso contrário, mostre "Boa semana!".</w:t>
+      </w:r>
+    </w:p>
+    <w:p>
+      <w:pPr>
+        <w:pStyle w:val="Corpodotexto"/>
+        <w:numPr>
+          <w:ilvl w:val="0"/>
+          <w:numId w:val="13"/>
+        </w:numPr>
+        <w:tabs>
+          <w:tab w:val="left" w:pos="709" w:leader="none"/>
+        </w:tabs>
+        <w:bidi w:val="0"/>
+        <w:ind w:left="709" w:hanging="283"/>
+        <w:jc w:val="left"/>
+        <w:rPr/>
+      </w:pPr>
+      <w:r>
+        <w:rPr/>
+        <w:t>Verifique se um número digitado pelo usuário é positivo ou negativo. Mostre um alerta informando.</w:t>
+      </w:r>
+    </w:p>
+    <w:p>
+      <w:pPr>
+        <w:pStyle w:val="Corpodotexto"/>
+        <w:numPr>
+          <w:ilvl w:val="0"/>
+          <w:numId w:val="13"/>
+        </w:numPr>
+        <w:tabs>
+          <w:tab w:val="left" w:pos="709" w:leader="none"/>
+        </w:tabs>
+        <w:bidi w:val="0"/>
+        <w:ind w:left="709" w:hanging="283"/>
+        <w:jc w:val="left"/>
+        <w:rPr/>
+      </w:pPr>
+      <w:r>
+        <w:rPr/>
+        <w:t>Crie um sistema de pontuação para um jogo. Se a pontuação for maior ou igual a 100, mostre "Parabéns, você venceu!". Caso contrário, mostre "Tente novamente para ganhar.".</w:t>
+      </w:r>
+    </w:p>
+    <w:p>
+      <w:pPr>
+        <w:pStyle w:val="Corpodotexto"/>
+        <w:numPr>
+          <w:ilvl w:val="0"/>
+          <w:numId w:val="13"/>
+        </w:numPr>
+        <w:tabs>
+          <w:tab w:val="left" w:pos="709" w:leader="none"/>
+        </w:tabs>
+        <w:bidi w:val="0"/>
+        <w:ind w:left="709" w:hanging="283"/>
+        <w:jc w:val="left"/>
+        <w:rPr/>
+      </w:pPr>
+      <w:r>
+        <w:rPr/>
+        <w:t>Crie uma mensagem que informa o usuário sobre o saldo da conta, usando uma template string para incluir o valor do saldo.</w:t>
+      </w:r>
+    </w:p>
+    <w:p>
+      <w:pPr>
+        <w:pStyle w:val="Corpodotexto"/>
+        <w:numPr>
+          <w:ilvl w:val="0"/>
+          <w:numId w:val="13"/>
+        </w:numPr>
+        <w:tabs>
+          <w:tab w:val="left" w:pos="709" w:leader="none"/>
+        </w:tabs>
+        <w:bidi w:val="0"/>
+        <w:ind w:left="709" w:hanging="283"/>
+        <w:jc w:val="left"/>
+        <w:rPr/>
+      </w:pPr>
+      <w:r>
+        <w:rPr/>
+        <w:t>Peça ao usuário para inserir seu nome usando prompt. Em seguida, mostre um alerta de boas-vindas usando esse nome.</w:t>
       </w:r>
     </w:p>
     <w:p>
@@ -343,952 +1371,13 @@
           <w:numId w:val="0"/>
         </w:numPr>
         <w:bidi w:val="0"/>
-        <w:spacing w:before="120" w:after="120"/>
+        <w:ind w:left="0" w:hanging="0"/>
         <w:jc w:val="left"/>
         <w:rPr/>
       </w:pPr>
       <w:r>
         <w:rPr/>
         <w:t>Desafios - Respostas</w:t>
-      </w:r>
-    </w:p>
-    <w:p>
-      <w:pPr>
-        <w:pStyle w:val="Corpodotexto"/>
-        <w:numPr>
-          <w:ilvl w:val="0"/>
-          <w:numId w:val="3"/>
-        </w:numPr>
-        <w:tabs>
-          <w:tab w:val="clear" w:pos="709"/>
-          <w:tab w:val="left" w:pos="709" w:leader="none"/>
-        </w:tabs>
-        <w:bidi w:val="0"/>
-        <w:ind w:left="709" w:hanging="283"/>
-        <w:jc w:val="left"/>
-        <w:rPr/>
-      </w:pPr>
-      <w:bookmarkStart w:id="0" w:name="user-content-desafios---respostas"/>
-      <w:bookmarkEnd w:id="0"/>
-      <w:r>
-        <w:rPr/>
-        <w:t xml:space="preserve">Mostre um alerta com a mensagem "Bem-vindo ao nosso site!". </w:t>
-      </w:r>
-    </w:p>
-    <w:p>
-      <w:pPr>
-        <w:pStyle w:val="Textoprformatado"/>
-        <w:bidi w:val="0"/>
-        <w:spacing w:before="0" w:after="283"/>
-        <w:jc w:val="left"/>
-        <w:rPr/>
-      </w:pPr>
-      <w:r>
-        <w:rPr/>
-        <w:t>alert('Bem-vindo ao nosso site!');</w:t>
-      </w:r>
-    </w:p>
-    <w:p>
-      <w:pPr>
-        <w:pStyle w:val="Corpodotexto"/>
-        <w:numPr>
-          <w:ilvl w:val="0"/>
-          <w:numId w:val="4"/>
-        </w:numPr>
-        <w:tabs>
-          <w:tab w:val="clear" w:pos="709"/>
-          <w:tab w:val="left" w:pos="709" w:leader="none"/>
-        </w:tabs>
-        <w:bidi w:val="0"/>
-        <w:ind w:left="709" w:hanging="283"/>
-        <w:jc w:val="left"/>
-        <w:rPr/>
-      </w:pPr>
-      <w:r>
-        <w:rPr/>
-        <w:t xml:space="preserve">Declare uma variável chamada </w:t>
-      </w:r>
-      <w:r>
-        <w:rPr>
-          <w:rStyle w:val="Cdigofonte"/>
-        </w:rPr>
-        <w:t>nome</w:t>
-      </w:r>
-      <w:r>
-        <w:rPr/>
-        <w:t xml:space="preserve"> e atribua a ela o valor "Lua". </w:t>
-      </w:r>
-    </w:p>
-    <w:p>
-      <w:pPr>
-        <w:pStyle w:val="Textoprformatado"/>
-        <w:bidi w:val="0"/>
-        <w:spacing w:before="0" w:after="283"/>
-        <w:jc w:val="left"/>
-        <w:rPr/>
-      </w:pPr>
-      <w:r>
-        <w:rPr/>
-        <w:t>let nome = "Lua";</w:t>
-      </w:r>
-    </w:p>
-    <w:p>
-      <w:pPr>
-        <w:pStyle w:val="Corpodotexto"/>
-        <w:numPr>
-          <w:ilvl w:val="0"/>
-          <w:numId w:val="5"/>
-        </w:numPr>
-        <w:tabs>
-          <w:tab w:val="clear" w:pos="709"/>
-          <w:tab w:val="left" w:pos="709" w:leader="none"/>
-        </w:tabs>
-        <w:bidi w:val="0"/>
-        <w:ind w:left="709" w:hanging="283"/>
-        <w:jc w:val="left"/>
-        <w:rPr/>
-      </w:pPr>
-      <w:r>
-        <w:rPr/>
-        <w:t xml:space="preserve">Crie uma variável chamada </w:t>
-      </w:r>
-      <w:r>
-        <w:rPr>
-          <w:rStyle w:val="Cdigofonte"/>
-        </w:rPr>
-        <w:t>idade</w:t>
-      </w:r>
-      <w:r>
-        <w:rPr/>
-        <w:t xml:space="preserve"> e atribua a ela o valor 25. </w:t>
-      </w:r>
-    </w:p>
-    <w:p>
-      <w:pPr>
-        <w:pStyle w:val="Textoprformatado"/>
-        <w:bidi w:val="0"/>
-        <w:spacing w:before="0" w:after="283"/>
-        <w:jc w:val="left"/>
-        <w:rPr/>
-      </w:pPr>
-      <w:r>
-        <w:rPr/>
-        <w:t>let idade = 25;</w:t>
-      </w:r>
-    </w:p>
-    <w:p>
-      <w:pPr>
-        <w:pStyle w:val="Corpodotexto"/>
-        <w:numPr>
-          <w:ilvl w:val="0"/>
-          <w:numId w:val="6"/>
-        </w:numPr>
-        <w:tabs>
-          <w:tab w:val="clear" w:pos="709"/>
-          <w:tab w:val="left" w:pos="709" w:leader="none"/>
-        </w:tabs>
-        <w:bidi w:val="0"/>
-        <w:ind w:left="709" w:hanging="283"/>
-        <w:jc w:val="left"/>
-        <w:rPr/>
-      </w:pPr>
-      <w:r>
-        <w:rPr/>
-        <w:t xml:space="preserve">Defina uma variável </w:t>
-      </w:r>
-      <w:r>
-        <w:rPr>
-          <w:rStyle w:val="Cdigofonte"/>
-        </w:rPr>
-        <w:t>numeroDeVendas</w:t>
-      </w:r>
-      <w:r>
-        <w:rPr/>
-        <w:t xml:space="preserve"> e atribua a ela o valor 50. </w:t>
-      </w:r>
-    </w:p>
-    <w:p>
-      <w:pPr>
-        <w:pStyle w:val="Textoprformatado"/>
-        <w:bidi w:val="0"/>
-        <w:spacing w:before="0" w:after="283"/>
-        <w:jc w:val="left"/>
-        <w:rPr/>
-      </w:pPr>
-      <w:r>
-        <w:rPr/>
-        <w:t>let numeroDeVendas = 50;</w:t>
-      </w:r>
-    </w:p>
-    <w:p>
-      <w:pPr>
-        <w:pStyle w:val="Corpodotexto"/>
-        <w:numPr>
-          <w:ilvl w:val="0"/>
-          <w:numId w:val="7"/>
-        </w:numPr>
-        <w:tabs>
-          <w:tab w:val="clear" w:pos="709"/>
-          <w:tab w:val="left" w:pos="709" w:leader="none"/>
-        </w:tabs>
-        <w:bidi w:val="0"/>
-        <w:ind w:left="709" w:hanging="283"/>
-        <w:jc w:val="left"/>
-        <w:rPr/>
-      </w:pPr>
-      <w:r>
-        <w:rPr/>
-        <w:t xml:space="preserve">Defina uma variável </w:t>
-      </w:r>
-      <w:r>
-        <w:rPr>
-          <w:rStyle w:val="Cdigofonte"/>
-        </w:rPr>
-        <w:t>saldoDisponivel</w:t>
-      </w:r>
-      <w:r>
-        <w:rPr/>
-        <w:t xml:space="preserve"> e atribua a ela o valor 1000. </w:t>
-      </w:r>
-    </w:p>
-    <w:p>
-      <w:pPr>
-        <w:pStyle w:val="Textoprformatado"/>
-        <w:bidi w:val="0"/>
-        <w:spacing w:before="0" w:after="283"/>
-        <w:jc w:val="left"/>
-        <w:rPr/>
-      </w:pPr>
-      <w:r>
-        <w:rPr/>
-        <w:t>let saldoDisponivel = 1000;</w:t>
-      </w:r>
-    </w:p>
-    <w:p>
-      <w:pPr>
-        <w:pStyle w:val="Corpodotexto"/>
-        <w:numPr>
-          <w:ilvl w:val="0"/>
-          <w:numId w:val="8"/>
-        </w:numPr>
-        <w:tabs>
-          <w:tab w:val="clear" w:pos="709"/>
-          <w:tab w:val="left" w:pos="709" w:leader="none"/>
-        </w:tabs>
-        <w:bidi w:val="0"/>
-        <w:ind w:left="709" w:hanging="283"/>
-        <w:jc w:val="left"/>
-        <w:rPr/>
-      </w:pPr>
-      <w:r>
-        <w:rPr/>
-        <w:t xml:space="preserve">Exiba um alerta com o texto "Erro! Preencha todos os campos." </w:t>
-      </w:r>
-    </w:p>
-    <w:p>
-      <w:pPr>
-        <w:pStyle w:val="Textoprformatado"/>
-        <w:bidi w:val="0"/>
-        <w:spacing w:before="0" w:after="283"/>
-        <w:jc w:val="left"/>
-        <w:rPr/>
-      </w:pPr>
-      <w:r>
-        <w:rPr/>
-        <w:t>alert('Erro! Preencha todos os campos');</w:t>
-      </w:r>
-    </w:p>
-    <w:p>
-      <w:pPr>
-        <w:pStyle w:val="Corpodotexto"/>
-        <w:numPr>
-          <w:ilvl w:val="0"/>
-          <w:numId w:val="9"/>
-        </w:numPr>
-        <w:tabs>
-          <w:tab w:val="clear" w:pos="709"/>
-          <w:tab w:val="left" w:pos="709" w:leader="none"/>
-        </w:tabs>
-        <w:bidi w:val="0"/>
-        <w:ind w:left="709" w:hanging="283"/>
-        <w:jc w:val="left"/>
-        <w:rPr/>
-      </w:pPr>
-      <w:r>
-        <w:rPr/>
-        <w:t xml:space="preserve">Declare uma variável chamada </w:t>
-      </w:r>
-      <w:r>
-        <w:rPr>
-          <w:rStyle w:val="Cdigofonte"/>
-        </w:rPr>
-        <w:t>mensagemDeErro</w:t>
-      </w:r>
-      <w:r>
-        <w:rPr/>
-        <w:t xml:space="preserve"> e atribua a ela o valor "Erro! Preencha todos os campos." Agora exiba um alerta com o valor da variável </w:t>
-      </w:r>
-      <w:r>
-        <w:rPr>
-          <w:rStyle w:val="Cdigofonte"/>
-        </w:rPr>
-        <w:t>mensagemDeErro</w:t>
-      </w:r>
-      <w:r>
-        <w:rPr/>
-        <w:t xml:space="preserve">. </w:t>
-      </w:r>
-    </w:p>
-    <w:p>
-      <w:pPr>
-        <w:pStyle w:val="Textoprformatado"/>
-        <w:bidi w:val="0"/>
-        <w:spacing w:before="0" w:after="0"/>
-        <w:jc w:val="left"/>
-        <w:rPr/>
-      </w:pPr>
-      <w:r>
-        <w:rPr/>
-        <w:t>let mensagemDeErro = 'Erro! Preencha todos os campos';</w:t>
-      </w:r>
-    </w:p>
-    <w:p>
-      <w:pPr>
-        <w:pStyle w:val="Textoprformatado"/>
-        <w:bidi w:val="0"/>
-        <w:spacing w:before="0" w:after="283"/>
-        <w:jc w:val="left"/>
-        <w:rPr/>
-      </w:pPr>
-      <w:r>
-        <w:rPr/>
-        <w:t>alert(mensagemDeErro);</w:t>
-      </w:r>
-    </w:p>
-    <w:p>
-      <w:pPr>
-        <w:pStyle w:val="Corpodotexto"/>
-        <w:numPr>
-          <w:ilvl w:val="0"/>
-          <w:numId w:val="10"/>
-        </w:numPr>
-        <w:tabs>
-          <w:tab w:val="clear" w:pos="709"/>
-          <w:tab w:val="left" w:pos="709" w:leader="none"/>
-        </w:tabs>
-        <w:bidi w:val="0"/>
-        <w:ind w:left="709" w:hanging="283"/>
-        <w:jc w:val="left"/>
-        <w:rPr/>
-      </w:pPr>
-      <w:r>
-        <w:rPr/>
-        <w:t xml:space="preserve">Use um prompt para perguntar o nome do usuário e armazená-lo na variável </w:t>
-      </w:r>
-      <w:r>
-        <w:rPr>
-          <w:rStyle w:val="Cdigofonte"/>
-        </w:rPr>
-        <w:t>nome</w:t>
-      </w:r>
-      <w:r>
-        <w:rPr/>
-        <w:t xml:space="preserve">. </w:t>
-      </w:r>
-    </w:p>
-    <w:p>
-      <w:pPr>
-        <w:pStyle w:val="Textoprformatado"/>
-        <w:bidi w:val="0"/>
-        <w:spacing w:before="0" w:after="283"/>
-        <w:jc w:val="left"/>
-        <w:rPr/>
-      </w:pPr>
-      <w:r>
-        <w:rPr/>
-        <w:t>let nome = prompt('Digite o seu nome');</w:t>
-      </w:r>
-    </w:p>
-    <w:p>
-      <w:pPr>
-        <w:pStyle w:val="Corpodotexto"/>
-        <w:numPr>
-          <w:ilvl w:val="0"/>
-          <w:numId w:val="11"/>
-        </w:numPr>
-        <w:tabs>
-          <w:tab w:val="clear" w:pos="709"/>
-          <w:tab w:val="left" w:pos="709" w:leader="none"/>
-        </w:tabs>
-        <w:bidi w:val="0"/>
-        <w:ind w:left="709" w:hanging="283"/>
-        <w:jc w:val="left"/>
-        <w:rPr/>
-      </w:pPr>
-      <w:r>
-        <w:rPr/>
-        <w:t xml:space="preserve">Peça ao usuário para digitar sua idade usando um prompt e armazene-a na variável </w:t>
-      </w:r>
-      <w:r>
-        <w:rPr>
-          <w:rStyle w:val="Cdigofonte"/>
-        </w:rPr>
-        <w:t>idade</w:t>
-      </w:r>
-      <w:r>
-        <w:rPr/>
-        <w:t xml:space="preserve">. </w:t>
-      </w:r>
-    </w:p>
-    <w:p>
-      <w:pPr>
-        <w:pStyle w:val="Textoprformatado"/>
-        <w:bidi w:val="0"/>
-        <w:spacing w:before="0" w:after="283"/>
-        <w:jc w:val="left"/>
-        <w:rPr/>
-      </w:pPr>
-      <w:r>
-        <w:rPr/>
-        <w:t>let idade = prompt('Digite a sua idade');</w:t>
-      </w:r>
-    </w:p>
-    <w:p>
-      <w:pPr>
-        <w:pStyle w:val="Corpodotexto"/>
-        <w:numPr>
-          <w:ilvl w:val="0"/>
-          <w:numId w:val="12"/>
-        </w:numPr>
-        <w:tabs>
-          <w:tab w:val="clear" w:pos="709"/>
-          <w:tab w:val="left" w:pos="709" w:leader="none"/>
-        </w:tabs>
-        <w:bidi w:val="0"/>
-        <w:ind w:left="709" w:hanging="283"/>
-        <w:jc w:val="left"/>
-        <w:rPr/>
-      </w:pPr>
-      <w:r>
-        <w:rPr/>
-        <w:t xml:space="preserve">Peça ao usuário para digitar sua idade usando um prompt e armazene-a na variável </w:t>
-      </w:r>
-      <w:r>
-        <w:rPr>
-          <w:rStyle w:val="Cdigofonte"/>
-        </w:rPr>
-        <w:t>idade</w:t>
-      </w:r>
-      <w:r>
-        <w:rPr/>
-        <w:t xml:space="preserve">. Agora, a idade seja maior ou igual que 18, exiba um alerta com a mensagem "Pode tirar a habilitação!". </w:t>
-      </w:r>
-    </w:p>
-    <w:p>
-      <w:pPr>
-        <w:pStyle w:val="Textoprformatado"/>
-        <w:bidi w:val="0"/>
-        <w:spacing w:before="0" w:after="0"/>
-        <w:jc w:val="left"/>
-        <w:rPr/>
-      </w:pPr>
-      <w:r>
-        <w:rPr/>
-        <w:t>let idade = prompt('Digite a sua idade');</w:t>
-      </w:r>
-    </w:p>
-    <w:p>
-      <w:pPr>
-        <w:pStyle w:val="Textoprformatado"/>
-        <w:bidi w:val="0"/>
-        <w:spacing w:before="0" w:after="0"/>
-        <w:jc w:val="left"/>
-        <w:rPr/>
-      </w:pPr>
-      <w:r>
-        <w:rPr/>
-        <w:t>if (idade &gt;= 18) {</w:t>
-      </w:r>
-    </w:p>
-    <w:p>
-      <w:pPr>
-        <w:pStyle w:val="Textoprformatado"/>
-        <w:bidi w:val="0"/>
-        <w:spacing w:before="0" w:after="0"/>
-        <w:jc w:val="left"/>
-        <w:rPr/>
-      </w:pPr>
-      <w:r>
-        <w:rPr/>
-        <w:t xml:space="preserve">    </w:t>
-      </w:r>
-      <w:r>
-        <w:rPr/>
-        <w:t xml:space="preserve">alert('Pode tirar a habilitação!'); </w:t>
-      </w:r>
-    </w:p>
-    <w:p>
-      <w:pPr>
-        <w:pStyle w:val="Textoprformatado"/>
-        <w:bidi w:val="0"/>
-        <w:spacing w:before="0" w:after="283"/>
-        <w:jc w:val="left"/>
-        <w:rPr/>
-      </w:pPr>
-      <w:r>
-        <w:rPr/>
-        <w:t>}</w:t>
-      </w:r>
-    </w:p>
-    <w:p>
-      <w:pPr>
-        <w:pStyle w:val="Normal"/>
-        <w:bidi w:val="0"/>
-        <w:jc w:val="left"/>
-        <w:rPr/>
-      </w:pPr>
-      <w:r>
-        <w:rPr/>
-      </w:r>
-    </w:p>
-    <w:p>
-      <w:pPr>
-        <w:pStyle w:val="Ttulo2"/>
-        <w:bidi w:val="0"/>
-        <w:jc w:val="left"/>
-        <w:rPr/>
-      </w:pPr>
-      <w:r>
-        <w:rPr/>
-        <w:t>Aqui está um resumo dos tópicos ensinados nesta aula:</w:t>
-      </w:r>
-    </w:p>
-    <w:p>
-      <w:pPr>
-        <w:pStyle w:val="Corpodotexto"/>
-        <w:numPr>
-          <w:ilvl w:val="0"/>
-          <w:numId w:val="13"/>
-        </w:numPr>
-        <w:tabs>
-          <w:tab w:val="clear" w:pos="709"/>
-          <w:tab w:val="left" w:pos="709" w:leader="none"/>
-        </w:tabs>
-        <w:bidi w:val="0"/>
-        <w:ind w:left="709" w:hanging="283"/>
-        <w:jc w:val="left"/>
-        <w:rPr/>
-      </w:pPr>
-      <w:r>
-        <w:rPr/>
-        <w:t>Preparamos o ambiente de desenvolvimento com a instalação do Visual Studio Code para criar programas utilizando a linguagem JavaScript;</w:t>
-      </w:r>
-    </w:p>
-    <w:p>
-      <w:pPr>
-        <w:pStyle w:val="Corpodotexto"/>
-        <w:numPr>
-          <w:ilvl w:val="0"/>
-          <w:numId w:val="13"/>
-        </w:numPr>
-        <w:tabs>
-          <w:tab w:val="clear" w:pos="709"/>
-          <w:tab w:val="left" w:pos="709" w:leader="none"/>
-        </w:tabs>
-        <w:bidi w:val="0"/>
-        <w:ind w:left="709" w:hanging="283"/>
-        <w:jc w:val="left"/>
-        <w:rPr/>
-      </w:pPr>
-      <w:r>
-        <w:rPr/>
-        <w:t>Entendemos o conceito de variável para guardar informações, como números ou palavras, para usar mais tarde no nosso programa;</w:t>
-      </w:r>
-    </w:p>
-    <w:p>
-      <w:pPr>
-        <w:pStyle w:val="Corpodotexto"/>
-        <w:numPr>
-          <w:ilvl w:val="0"/>
-          <w:numId w:val="13"/>
-        </w:numPr>
-        <w:tabs>
-          <w:tab w:val="clear" w:pos="709"/>
-          <w:tab w:val="left" w:pos="709" w:leader="none"/>
-        </w:tabs>
-        <w:bidi w:val="0"/>
-        <w:ind w:left="709" w:hanging="283"/>
-        <w:jc w:val="left"/>
-        <w:rPr/>
-      </w:pPr>
-      <w:r>
-        <w:rPr/>
-        <w:t xml:space="preserve">Usamos o </w:t>
-      </w:r>
-      <w:r>
-        <w:rPr>
-          <w:rStyle w:val="Cdigofonte"/>
-        </w:rPr>
-        <w:t>alert</w:t>
-      </w:r>
-      <w:r>
-        <w:rPr/>
-        <w:t xml:space="preserve"> para exibir uma mensagem passando algumas instruções sobre o programa e usamos o </w:t>
-      </w:r>
-      <w:r>
-        <w:rPr>
-          <w:rStyle w:val="Cdigofonte"/>
-        </w:rPr>
-        <w:t>prompt</w:t>
-      </w:r>
-      <w:r>
-        <w:rPr/>
-        <w:t xml:space="preserve"> para interagir com a pessoa permitindo inserir um valor e armazenando em uma variável;</w:t>
-      </w:r>
-    </w:p>
-    <w:p>
-      <w:pPr>
-        <w:pStyle w:val="Corpodotexto"/>
-        <w:numPr>
-          <w:ilvl w:val="0"/>
-          <w:numId w:val="13"/>
-        </w:numPr>
-        <w:tabs>
-          <w:tab w:val="clear" w:pos="709"/>
-          <w:tab w:val="left" w:pos="709" w:leader="none"/>
-        </w:tabs>
-        <w:bidi w:val="0"/>
-        <w:ind w:left="709" w:hanging="283"/>
-        <w:jc w:val="left"/>
-        <w:rPr/>
-      </w:pPr>
-      <w:r>
-        <w:rPr/>
-        <w:t xml:space="preserve">Criamos um </w:t>
-      </w:r>
-      <w:r>
-        <w:rPr>
-          <w:rStyle w:val="Cdigofonte"/>
-        </w:rPr>
-        <w:t>if</w:t>
-      </w:r>
-      <w:r>
-        <w:rPr/>
-        <w:t>, que é uma instrução em programação que permite ao computador tomar decisões ao executar um bloco de código apenas se uma condição específica for verdadeira.</w:t>
-      </w:r>
-    </w:p>
-    <w:p>
-      <w:pPr>
-        <w:pStyle w:val="Normal"/>
-        <w:bidi w:val="0"/>
-        <w:jc w:val="left"/>
-        <w:rPr/>
-      </w:pPr>
-      <w:r>
-        <w:rPr/>
-      </w:r>
-    </w:p>
-    <w:p>
-      <w:pPr>
-        <w:pStyle w:val="Textoprformatado"/>
-        <w:bidi w:val="0"/>
-        <w:jc w:val="left"/>
-        <w:rPr/>
-      </w:pPr>
-      <w:r>
-        <w:rPr>
-          <w:rStyle w:val="Cdigofonte"/>
-        </w:rPr>
-        <w:t>alert('Boas vindas ao jogo do número secreto');</w:t>
-      </w:r>
-    </w:p>
-    <w:p>
-      <w:pPr>
-        <w:pStyle w:val="Textoprformatado"/>
-        <w:bidi w:val="0"/>
-        <w:jc w:val="left"/>
-        <w:rPr/>
-      </w:pPr>
-      <w:r>
-        <w:rPr/>
-      </w:r>
-    </w:p>
-    <w:p>
-      <w:pPr>
-        <w:pStyle w:val="Textoprformatado"/>
-        <w:bidi w:val="0"/>
-        <w:jc w:val="left"/>
-        <w:rPr/>
-      </w:pPr>
-      <w:r>
-        <w:rPr>
-          <w:rStyle w:val="Cdigofonte"/>
-        </w:rPr>
-        <w:t>// Adicione um console.log para verificar o valor de "chute" após a entrada do usuário</w:t>
-      </w:r>
-    </w:p>
-    <w:p>
-      <w:pPr>
-        <w:pStyle w:val="Textoprformatado"/>
-        <w:bidi w:val="0"/>
-        <w:jc w:val="left"/>
-        <w:rPr/>
-      </w:pPr>
-      <w:r>
-        <w:rPr>
-          <w:rStyle w:val="Cdigofonte"/>
-        </w:rPr>
-        <w:t>let chute = prompt('Escolha um número entre 1 e 10');</w:t>
-      </w:r>
-    </w:p>
-    <w:p>
-      <w:pPr>
-        <w:pStyle w:val="Textoprformatado"/>
-        <w:bidi w:val="0"/>
-        <w:jc w:val="left"/>
-        <w:rPr/>
-      </w:pPr>
-      <w:r>
-        <w:rPr>
-          <w:rStyle w:val="Cdigofonte"/>
-        </w:rPr>
-        <w:t>console.log('Valor do chute:', chute);</w:t>
-      </w:r>
-    </w:p>
-    <w:p>
-      <w:pPr>
-        <w:pStyle w:val="Textoprformatado"/>
-        <w:bidi w:val="0"/>
-        <w:jc w:val="left"/>
-        <w:rPr/>
-      </w:pPr>
-      <w:r>
-        <w:rPr/>
-      </w:r>
-    </w:p>
-    <w:p>
-      <w:pPr>
-        <w:pStyle w:val="Textoprformatado"/>
-        <w:bidi w:val="0"/>
-        <w:jc w:val="left"/>
-        <w:rPr/>
-      </w:pPr>
-      <w:r>
-        <w:rPr>
-          <w:rStyle w:val="Cdigofonte"/>
-        </w:rPr>
-        <w:t>let numeroSecreto = 4;</w:t>
-      </w:r>
-    </w:p>
-    <w:p>
-      <w:pPr>
-        <w:pStyle w:val="Textoprformatado"/>
-        <w:bidi w:val="0"/>
-        <w:jc w:val="left"/>
-        <w:rPr/>
-      </w:pPr>
-      <w:r>
-        <w:rPr/>
-      </w:r>
-    </w:p>
-    <w:p>
-      <w:pPr>
-        <w:pStyle w:val="Textoprformatado"/>
-        <w:bidi w:val="0"/>
-        <w:jc w:val="left"/>
-        <w:rPr/>
-      </w:pPr>
-      <w:r>
-        <w:rPr>
-          <w:rStyle w:val="Cdigofonte"/>
-        </w:rPr>
-        <w:t>// Adicione um console.log para verificar a comparação entre "chute" e "numeroSecreto"</w:t>
-      </w:r>
-    </w:p>
-    <w:p>
-      <w:pPr>
-        <w:pStyle w:val="Textoprformatado"/>
-        <w:bidi w:val="0"/>
-        <w:jc w:val="left"/>
-        <w:rPr/>
-      </w:pPr>
-      <w:r>
-        <w:rPr>
-          <w:rStyle w:val="Cdigofonte"/>
-        </w:rPr>
-        <w:t>console.log('Resultado da comparação:', chute == numeroSecreto);</w:t>
-      </w:r>
-    </w:p>
-    <w:p>
-      <w:pPr>
-        <w:pStyle w:val="Textoprformatado"/>
-        <w:bidi w:val="0"/>
-        <w:jc w:val="left"/>
-        <w:rPr/>
-      </w:pPr>
-      <w:r>
-        <w:rPr/>
-      </w:r>
-    </w:p>
-    <w:p>
-      <w:pPr>
-        <w:pStyle w:val="Textoprformatado"/>
-        <w:bidi w:val="0"/>
-        <w:jc w:val="left"/>
-        <w:rPr/>
-      </w:pPr>
-      <w:r>
-        <w:rPr>
-          <w:rStyle w:val="Cdigofonte"/>
-        </w:rPr>
-        <w:t>if (chute == numeroSecreto) {</w:t>
-      </w:r>
-    </w:p>
-    <w:p>
-      <w:pPr>
-        <w:pStyle w:val="Textoprformatado"/>
-        <w:bidi w:val="0"/>
-        <w:jc w:val="left"/>
-        <w:rPr/>
-      </w:pPr>
-      <w:r>
-        <w:rPr>
-          <w:rStyle w:val="Cdigofonte"/>
-        </w:rPr>
-        <w:t xml:space="preserve">    </w:t>
-      </w:r>
-      <w:r>
-        <w:rPr>
-          <w:rStyle w:val="Cdigofonte"/>
-        </w:rPr>
-        <w:t>alert('Acertou');</w:t>
-      </w:r>
-    </w:p>
-    <w:p>
-      <w:pPr>
-        <w:pStyle w:val="Textoprformatado"/>
-        <w:bidi w:val="0"/>
-        <w:jc w:val="left"/>
-        <w:rPr/>
-      </w:pPr>
-      <w:r>
-        <w:rPr>
-          <w:rStyle w:val="Cdigofonte"/>
-        </w:rPr>
-        <w:t>} else {</w:t>
-      </w:r>
-    </w:p>
-    <w:p>
-      <w:pPr>
-        <w:pStyle w:val="Textoprformatado"/>
-        <w:bidi w:val="0"/>
-        <w:jc w:val="left"/>
-        <w:rPr/>
-      </w:pPr>
-      <w:r>
-        <w:rPr>
-          <w:rStyle w:val="Cdigofonte"/>
-        </w:rPr>
-        <w:t xml:space="preserve">    </w:t>
-      </w:r>
-      <w:r>
-        <w:rPr>
-          <w:rStyle w:val="Cdigofonte"/>
-        </w:rPr>
-        <w:t>// Adicione um console.log para verificar o valor de "numeroSecreto" quando o jogador erra</w:t>
-      </w:r>
-    </w:p>
-    <w:p>
-      <w:pPr>
-        <w:pStyle w:val="Textoprformatado"/>
-        <w:bidi w:val="0"/>
-        <w:jc w:val="left"/>
-        <w:rPr/>
-      </w:pPr>
-      <w:r>
-        <w:rPr>
-          <w:rStyle w:val="Cdigofonte"/>
-        </w:rPr>
-        <w:t xml:space="preserve">    </w:t>
-      </w:r>
-      <w:r>
-        <w:rPr>
-          <w:rStyle w:val="Cdigofonte"/>
-        </w:rPr>
-        <w:t>console.log('Valor do número secreto:', numeroSecreto);</w:t>
-      </w:r>
-    </w:p>
-    <w:p>
-      <w:pPr>
-        <w:pStyle w:val="Textoprformatado"/>
-        <w:bidi w:val="0"/>
-        <w:jc w:val="left"/>
-        <w:rPr/>
-      </w:pPr>
-      <w:r>
-        <w:rPr>
-          <w:rStyle w:val="Cdigofonte"/>
-        </w:rPr>
-        <w:t xml:space="preserve">    </w:t>
-      </w:r>
-      <w:r>
-        <w:rPr>
-          <w:rStyle w:val="Cdigofonte"/>
-        </w:rPr>
-        <w:t>alert('O número secreto era ' + numeroSecreto);</w:t>
-      </w:r>
-    </w:p>
-    <w:p>
-      <w:pPr>
-        <w:pStyle w:val="Textoprformatado"/>
-        <w:bidi w:val="0"/>
-        <w:spacing w:before="0" w:after="283"/>
-        <w:jc w:val="left"/>
-        <w:rPr/>
-      </w:pPr>
-      <w:r>
-        <w:rPr>
-          <w:rStyle w:val="Cdigofonte"/>
-        </w:rPr>
-        <w:t>}</w:t>
-      </w:r>
-    </w:p>
-    <w:p>
-      <w:pPr>
-        <w:pStyle w:val="Normal"/>
-        <w:bidi w:val="0"/>
-        <w:jc w:val="left"/>
-        <w:rPr/>
-      </w:pPr>
-      <w:r>
-        <w:rPr/>
-      </w:r>
-    </w:p>
-    <w:p>
-      <w:pPr>
-        <w:pStyle w:val="Normal"/>
-        <w:bidi w:val="0"/>
-        <w:jc w:val="left"/>
-        <w:rPr/>
-      </w:pPr>
-      <w:r>
-        <w:rPr/>
-      </w:r>
-    </w:p>
-    <w:p>
-      <w:pPr>
-        <w:pStyle w:val="Ttulo4"/>
-        <w:bidi w:val="0"/>
-        <w:jc w:val="left"/>
-        <w:rPr/>
-      </w:pPr>
-      <w:r>
-        <w:rPr/>
-        <w:t xml:space="preserve">Desafios </w:t>
-      </w:r>
-      <w:r>
-        <w:rPr/>
-        <w:t xml:space="preserve">2 </w:t>
       </w:r>
     </w:p>
     <w:p>
@@ -1299,7 +1388,6 @@
           <w:numId w:val="14"/>
         </w:numPr>
         <w:tabs>
-          <w:tab w:val="clear" w:pos="709"/>
           <w:tab w:val="left" w:pos="709" w:leader="none"/>
         </w:tabs>
         <w:bidi w:val="0"/>
@@ -1307,110 +1395,120 @@
         <w:jc w:val="left"/>
         <w:rPr/>
       </w:pPr>
-      <w:r>
-        <w:rPr/>
-        <w:t>Pergunte ao usuário qual é o dia da semana. Se a resposta for "Sábado" ou "Domingo", mostre "Bom fim de semana!". Caso contrário, mostre "Boa semana!".</w:t>
-      </w:r>
-    </w:p>
-    <w:p>
-      <w:pPr>
-        <w:pStyle w:val="Corpodotexto"/>
-        <w:numPr>
-          <w:ilvl w:val="0"/>
-          <w:numId w:val="14"/>
-        </w:numPr>
-        <w:tabs>
-          <w:tab w:val="clear" w:pos="709"/>
-          <w:tab w:val="left" w:pos="709" w:leader="none"/>
-        </w:tabs>
-        <w:bidi w:val="0"/>
-        <w:ind w:left="709" w:hanging="283"/>
-        <w:jc w:val="left"/>
-        <w:rPr/>
-      </w:pPr>
-      <w:r>
-        <w:rPr/>
-        <w:t>Verifique se um número digitado pelo usuário é positivo ou negativo. Mostre um alerta informando.</w:t>
-      </w:r>
-    </w:p>
-    <w:p>
-      <w:pPr>
-        <w:pStyle w:val="Corpodotexto"/>
-        <w:numPr>
-          <w:ilvl w:val="0"/>
-          <w:numId w:val="14"/>
-        </w:numPr>
-        <w:tabs>
-          <w:tab w:val="clear" w:pos="709"/>
-          <w:tab w:val="left" w:pos="709" w:leader="none"/>
-        </w:tabs>
-        <w:bidi w:val="0"/>
-        <w:ind w:left="709" w:hanging="283"/>
-        <w:jc w:val="left"/>
-        <w:rPr/>
-      </w:pPr>
-      <w:r>
-        <w:rPr/>
-        <w:t>Crie um sistema de pontuação para um jogo. Se a pontuação for maior ou igual a 100, mostre "Parabéns, você venceu!". Caso contrário, mostre "Tente novamente para ganhar.".</w:t>
-      </w:r>
-    </w:p>
-    <w:p>
-      <w:pPr>
-        <w:pStyle w:val="Corpodotexto"/>
-        <w:numPr>
-          <w:ilvl w:val="0"/>
-          <w:numId w:val="14"/>
-        </w:numPr>
-        <w:tabs>
-          <w:tab w:val="clear" w:pos="709"/>
-          <w:tab w:val="left" w:pos="709" w:leader="none"/>
-        </w:tabs>
-        <w:bidi w:val="0"/>
-        <w:ind w:left="709" w:hanging="283"/>
-        <w:jc w:val="left"/>
-        <w:rPr/>
-      </w:pPr>
-      <w:r>
-        <w:rPr/>
-        <w:t>Crie uma mensagem que informa o usuário sobre o saldo da conta, usando uma template string para incluir o valor do saldo.</w:t>
-      </w:r>
-    </w:p>
-    <w:p>
-      <w:pPr>
-        <w:pStyle w:val="Corpodotexto"/>
-        <w:numPr>
-          <w:ilvl w:val="0"/>
-          <w:numId w:val="14"/>
-        </w:numPr>
-        <w:tabs>
-          <w:tab w:val="clear" w:pos="709"/>
-          <w:tab w:val="left" w:pos="709" w:leader="none"/>
-        </w:tabs>
-        <w:bidi w:val="0"/>
-        <w:ind w:left="709" w:hanging="283"/>
-        <w:jc w:val="left"/>
-        <w:rPr/>
-      </w:pPr>
-      <w:r>
-        <w:rPr/>
-        <w:t>Peça ao usuário para inserir seu nome usando prompt. Em seguida, mostre um alerta de boas-vindas usando esse nome.</w:t>
-      </w:r>
-    </w:p>
-    <w:p>
-      <w:pPr>
-        <w:pStyle w:val="Ttulo4"/>
-        <w:numPr>
-          <w:ilvl w:val="0"/>
-          <w:numId w:val="0"/>
-        </w:numPr>
-        <w:bidi w:val="0"/>
-        <w:ind w:hanging="0"/>
-        <w:jc w:val="left"/>
-        <w:rPr/>
-      </w:pPr>
-      <w:r>
-        <w:rPr/>
-        <w:t>Desafios - Respostas</w:t>
+      <w:bookmarkStart w:id="1" w:name="user-content-desafios---respostas1"/>
+      <w:bookmarkEnd w:id="1"/>
+      <w:r>
+        <w:rPr/>
+        <w:t xml:space="preserve">Pergunte ao usuário qual é o dia da semana. Se a resposta for "Sábado" ou "Domingo", mostre "Bom fim de semana!". Caso contrário, mostre "Boa semana!". </w:t>
+      </w:r>
+    </w:p>
+    <w:p>
+      <w:pPr>
+        <w:pStyle w:val="Textoprformatado"/>
+        <w:bidi w:val="0"/>
+        <w:jc w:val="left"/>
+        <w:rPr/>
+      </w:pPr>
+      <w:r>
+        <w:rPr/>
+        <w:t>diaDaSemana = prompt('Qual é o dia da semana?');</w:t>
+      </w:r>
+    </w:p>
+    <w:p>
+      <w:pPr>
+        <w:pStyle w:val="Textoprformatado"/>
+        <w:bidi w:val="0"/>
+        <w:jc w:val="left"/>
+        <w:rPr/>
+      </w:pPr>
+      <w:r>
+        <w:rPr/>
+        <w:t>if (diaDaSemana == 'Sábado') {</w:t>
+      </w:r>
+    </w:p>
+    <w:p>
+      <w:pPr>
+        <w:pStyle w:val="Textoprformatado"/>
+        <w:bidi w:val="0"/>
+        <w:jc w:val="left"/>
+        <w:rPr/>
+      </w:pPr>
+      <w:r>
+        <w:rPr/>
+        <w:t xml:space="preserve">    </w:t>
+      </w:r>
+      <w:r>
+        <w:rPr/>
+        <w:t>alert('Bom fim de semana!');</w:t>
+      </w:r>
+    </w:p>
+    <w:p>
+      <w:pPr>
+        <w:pStyle w:val="Textoprformatado"/>
+        <w:bidi w:val="0"/>
+        <w:jc w:val="left"/>
+        <w:rPr/>
+      </w:pPr>
+      <w:r>
+        <w:rPr/>
+        <w:t>} else if (diaDaSemana == 'Domingo') {</w:t>
+      </w:r>
+    </w:p>
+    <w:p>
+      <w:pPr>
+        <w:pStyle w:val="Textoprformatado"/>
+        <w:bidi w:val="0"/>
+        <w:jc w:val="left"/>
+        <w:rPr/>
+      </w:pPr>
+      <w:r>
+        <w:rPr/>
+        <w:t xml:space="preserve">    </w:t>
+      </w:r>
+      <w:r>
+        <w:rPr/>
+        <w:t>alert('Bom fim de semana!');</w:t>
+      </w:r>
+    </w:p>
+    <w:p>
+      <w:pPr>
+        <w:pStyle w:val="Textoprformatado"/>
+        <w:bidi w:val="0"/>
+        <w:jc w:val="left"/>
+        <w:rPr/>
+      </w:pPr>
+      <w:r>
+        <w:rPr/>
+        <w:t>} else {</w:t>
+      </w:r>
+    </w:p>
+    <w:p>
+      <w:pPr>
+        <w:pStyle w:val="Textoprformatado"/>
+        <w:bidi w:val="0"/>
+        <w:jc w:val="left"/>
+        <w:rPr/>
+      </w:pPr>
+      <w:r>
+        <w:rPr/>
+        <w:t xml:space="preserve">    </w:t>
+      </w:r>
+      <w:r>
+        <w:rPr/>
+        <w:t>alert('Boa semana!');</w:t>
+      </w:r>
+    </w:p>
+    <w:p>
+      <w:pPr>
+        <w:pStyle w:val="Textoprformatado"/>
+        <w:bidi w:val="0"/>
+        <w:spacing w:before="0" w:after="283"/>
+        <w:jc w:val="left"/>
+        <w:rPr/>
+      </w:pPr>
+      <w:r>
+        <w:rPr/>
+        <w:t>}</w:t>
       </w:r>
     </w:p>
     <w:p>
@@ -1421,7 +1519,6 @@
           <w:numId w:val="15"/>
         </w:numPr>
         <w:tabs>
-          <w:tab w:val="clear" w:pos="709"/>
           <w:tab w:val="left" w:pos="709" w:leader="none"/>
         </w:tabs>
         <w:bidi w:val="0"/>
@@ -1429,35 +1526,33 @@
         <w:jc w:val="left"/>
         <w:rPr/>
       </w:pPr>
-      <w:bookmarkStart w:id="1" w:name="user-content-desafios---respostas1"/>
-      <w:bookmarkEnd w:id="1"/>
-      <w:r>
-        <w:rPr/>
-        <w:t xml:space="preserve">Pergunte ao usuário qual é o dia da semana. Se a resposta for "Sábado" ou "Domingo", mostre "Bom fim de semana!". Caso contrário, mostre "Boa semana!". </w:t>
-      </w:r>
-    </w:p>
-    <w:p>
-      <w:pPr>
-        <w:pStyle w:val="Textoprformatado"/>
-        <w:bidi w:val="0"/>
-        <w:jc w:val="left"/>
-        <w:rPr/>
-      </w:pPr>
-      <w:r>
-        <w:rPr/>
-        <w:t>diaDaSemana = prompt('Qual é o dia da semana?');</w:t>
-      </w:r>
-    </w:p>
-    <w:p>
-      <w:pPr>
-        <w:pStyle w:val="Textoprformatado"/>
-        <w:bidi w:val="0"/>
-        <w:jc w:val="left"/>
-        <w:rPr/>
-      </w:pPr>
-      <w:r>
-        <w:rPr/>
-        <w:t>if (diaDaSemana == 'Sábado') {</w:t>
+      <w:r>
+        <w:rPr/>
+        <w:t xml:space="preserve">Verifique se um número digitado pelo usuário é positivo ou negativo. Mostre um alerta informando. </w:t>
+      </w:r>
+    </w:p>
+    <w:p>
+      <w:pPr>
+        <w:pStyle w:val="Textoprformatado"/>
+        <w:bidi w:val="0"/>
+        <w:jc w:val="left"/>
+        <w:rPr/>
+      </w:pPr>
+      <w:r>
+        <w:rPr/>
+        <w:t>numero = prompt('Digite um positivo ou negativo');</w:t>
+      </w:r>
+    </w:p>
+    <w:p>
+      <w:pPr>
+        <w:pStyle w:val="Textoprformatado"/>
+        <w:bidi w:val="0"/>
+        <w:jc w:val="left"/>
+        <w:rPr/>
+      </w:pPr>
+      <w:r>
+        <w:rPr/>
+        <w:t>if (numero &gt; 0) {</w:t>
       </w:r>
     </w:p>
     <w:p>
@@ -1473,19 +1568,19 @@
       </w:r>
       <w:r>
         <w:rPr/>
-        <w:t>alert('Bom fim de semana!');</w:t>
-      </w:r>
-    </w:p>
-    <w:p>
-      <w:pPr>
-        <w:pStyle w:val="Textoprformatado"/>
-        <w:bidi w:val="0"/>
-        <w:jc w:val="left"/>
-        <w:rPr/>
-      </w:pPr>
-      <w:r>
-        <w:rPr/>
-        <w:t>} else if (diaDaSemana == 'Domingo') {</w:t>
+        <w:t>alert('Número positivo!');</w:t>
+      </w:r>
+    </w:p>
+    <w:p>
+      <w:pPr>
+        <w:pStyle w:val="Textoprformatado"/>
+        <w:bidi w:val="0"/>
+        <w:jc w:val="left"/>
+        <w:rPr/>
+      </w:pPr>
+      <w:r>
+        <w:rPr/>
+        <w:t>} else {</w:t>
       </w:r>
     </w:p>
     <w:p>
@@ -1501,35 +1596,7 @@
       </w:r>
       <w:r>
         <w:rPr/>
-        <w:t>alert('Bom fim de semana!');</w:t>
-      </w:r>
-    </w:p>
-    <w:p>
-      <w:pPr>
-        <w:pStyle w:val="Textoprformatado"/>
-        <w:bidi w:val="0"/>
-        <w:jc w:val="left"/>
-        <w:rPr/>
-      </w:pPr>
-      <w:r>
-        <w:rPr/>
-        <w:t>} else {</w:t>
-      </w:r>
-    </w:p>
-    <w:p>
-      <w:pPr>
-        <w:pStyle w:val="Textoprformatado"/>
-        <w:bidi w:val="0"/>
-        <w:jc w:val="left"/>
-        <w:rPr/>
-      </w:pPr>
-      <w:r>
-        <w:rPr/>
-        <w:t xml:space="preserve">    </w:t>
-      </w:r>
-      <w:r>
-        <w:rPr/>
-        <w:t>alert('Boa semana!');</w:t>
+        <w:t>alert('Número negativo!');</w:t>
       </w:r>
     </w:p>
     <w:p>
@@ -1553,7 +1620,6 @@
           <w:numId w:val="16"/>
         </w:numPr>
         <w:tabs>
-          <w:tab w:val="clear" w:pos="709"/>
           <w:tab w:val="left" w:pos="709" w:leader="none"/>
         </w:tabs>
         <w:bidi w:val="0"/>
@@ -1563,31 +1629,31 @@
       </w:pPr>
       <w:r>
         <w:rPr/>
-        <w:t xml:space="preserve">Verifique se um número digitado pelo usuário é positivo ou negativo. Mostre um alerta informando. </w:t>
-      </w:r>
-    </w:p>
-    <w:p>
-      <w:pPr>
-        <w:pStyle w:val="Textoprformatado"/>
-        <w:bidi w:val="0"/>
-        <w:jc w:val="left"/>
-        <w:rPr/>
-      </w:pPr>
-      <w:r>
-        <w:rPr/>
-        <w:t>numero = prompt('Digite um positivo ou negativo');</w:t>
-      </w:r>
-    </w:p>
-    <w:p>
-      <w:pPr>
-        <w:pStyle w:val="Textoprformatado"/>
-        <w:bidi w:val="0"/>
-        <w:jc w:val="left"/>
-        <w:rPr/>
-      </w:pPr>
-      <w:r>
-        <w:rPr/>
-        <w:t>if (numero &gt; 0) {</w:t>
+        <w:t xml:space="preserve">Crie um sistema de pontuação para um jogo. Se a pontuação for maior ou igual a 100, mostre "Parabéns, você venceu!" no console do navegador. Caso contrário, mostre "Tente novamente para ganhar.". </w:t>
+      </w:r>
+    </w:p>
+    <w:p>
+      <w:pPr>
+        <w:pStyle w:val="Textoprformatado"/>
+        <w:bidi w:val="0"/>
+        <w:jc w:val="left"/>
+        <w:rPr/>
+      </w:pPr>
+      <w:r>
+        <w:rPr/>
+        <w:t>pontuacao = 105;</w:t>
+      </w:r>
+    </w:p>
+    <w:p>
+      <w:pPr>
+        <w:pStyle w:val="Textoprformatado"/>
+        <w:bidi w:val="0"/>
+        <w:jc w:val="left"/>
+        <w:rPr/>
+      </w:pPr>
+      <w:r>
+        <w:rPr/>
+        <w:t>if (pontuacao &gt;= 100) {</w:t>
       </w:r>
     </w:p>
     <w:p>
@@ -1603,7 +1669,7 @@
       </w:r>
       <w:r>
         <w:rPr/>
-        <w:t>alert('Número positivo!');</w:t>
+        <w:t>console.log('Parabéns, você venceu!');</w:t>
       </w:r>
     </w:p>
     <w:p>
@@ -1631,7 +1697,7 @@
       </w:r>
       <w:r>
         <w:rPr/>
-        <w:t>alert('Número negativo!');</w:t>
+        <w:t>console.log('Tente novamente para ganhar.');</w:t>
       </w:r>
     </w:p>
     <w:p>
@@ -1655,7 +1721,6 @@
           <w:numId w:val="17"/>
         </w:numPr>
         <w:tabs>
-          <w:tab w:val="clear" w:pos="709"/>
           <w:tab w:val="left" w:pos="709" w:leader="none"/>
         </w:tabs>
         <w:bidi w:val="0"/>
@@ -1665,75 +1730,19 @@
       </w:pPr>
       <w:r>
         <w:rPr/>
-        <w:t xml:space="preserve">Crie um sistema de pontuação para um jogo. Se a pontuação for maior ou igual a 100, mostre "Parabéns, você venceu!" no console do navegador. Caso contrário, mostre "Tente novamente para ganhar.". </w:t>
-      </w:r>
-    </w:p>
-    <w:p>
-      <w:pPr>
-        <w:pStyle w:val="Textoprformatado"/>
-        <w:bidi w:val="0"/>
-        <w:jc w:val="left"/>
-        <w:rPr/>
-      </w:pPr>
-      <w:r>
-        <w:rPr/>
-        <w:t>pontuacao = 105;</w:t>
-      </w:r>
-    </w:p>
-    <w:p>
-      <w:pPr>
-        <w:pStyle w:val="Textoprformatado"/>
-        <w:bidi w:val="0"/>
-        <w:jc w:val="left"/>
-        <w:rPr/>
-      </w:pPr>
-      <w:r>
-        <w:rPr/>
-        <w:t>if (pontuacao &gt;= 100) {</w:t>
-      </w:r>
-    </w:p>
-    <w:p>
-      <w:pPr>
-        <w:pStyle w:val="Textoprformatado"/>
-        <w:bidi w:val="0"/>
-        <w:jc w:val="left"/>
-        <w:rPr/>
-      </w:pPr>
-      <w:r>
-        <w:rPr/>
-        <w:t xml:space="preserve">    </w:t>
-      </w:r>
-      <w:r>
-        <w:rPr/>
-        <w:t>console.log('Parabéns, você venceu!');</w:t>
-      </w:r>
-    </w:p>
-    <w:p>
-      <w:pPr>
-        <w:pStyle w:val="Textoprformatado"/>
-        <w:bidi w:val="0"/>
-        <w:jc w:val="left"/>
-        <w:rPr/>
-      </w:pPr>
-      <w:r>
-        <w:rPr/>
-        <w:t>} else {</w:t>
-      </w:r>
-    </w:p>
-    <w:p>
-      <w:pPr>
-        <w:pStyle w:val="Textoprformatado"/>
-        <w:bidi w:val="0"/>
-        <w:jc w:val="left"/>
-        <w:rPr/>
-      </w:pPr>
-      <w:r>
-        <w:rPr/>
-        <w:t xml:space="preserve">    </w:t>
-      </w:r>
-      <w:r>
-        <w:rPr/>
-        <w:t>console.log('Tente novamente para ganhar.');</w:t>
+        <w:t xml:space="preserve">Crie uma mensagem que informa o usuário sobre o saldo da conta, usando uma template string para incluir o valor do saldo. </w:t>
+      </w:r>
+    </w:p>
+    <w:p>
+      <w:pPr>
+        <w:pStyle w:val="Textoprformatado"/>
+        <w:bidi w:val="0"/>
+        <w:jc w:val="left"/>
+        <w:rPr/>
+      </w:pPr>
+      <w:r>
+        <w:rPr/>
+        <w:t>let saldoConta = 500; // Exemplo de saldo</w:t>
       </w:r>
     </w:p>
     <w:p>
@@ -1746,7 +1755,7 @@
       </w:pPr>
       <w:r>
         <w:rPr/>
-        <w:t>}</w:t>
+        <w:t>alert(`Seu saldo é de R$${saldoConta}.`);</w:t>
       </w:r>
     </w:p>
     <w:p>
@@ -1757,7 +1766,6 @@
           <w:numId w:val="18"/>
         </w:numPr>
         <w:tabs>
-          <w:tab w:val="clear" w:pos="709"/>
           <w:tab w:val="left" w:pos="709" w:leader="none"/>
         </w:tabs>
         <w:bidi w:val="0"/>
@@ -1767,19 +1775,19 @@
       </w:pPr>
       <w:r>
         <w:rPr/>
-        <w:t xml:space="preserve">Crie uma mensagem que informa o usuário sobre o saldo da conta, usando uma template string para incluir o valor do saldo. </w:t>
-      </w:r>
-    </w:p>
-    <w:p>
-      <w:pPr>
-        <w:pStyle w:val="Textoprformatado"/>
-        <w:bidi w:val="0"/>
-        <w:jc w:val="left"/>
-        <w:rPr/>
-      </w:pPr>
-      <w:r>
-        <w:rPr/>
-        <w:t>let saldoConta = 500; // Exemplo de saldo</w:t>
+        <w:t xml:space="preserve">Peça ao usuário para inserir seu nome usando prompt. Em seguida, mostre um alerta de boas-vindas usando esse nome. </w:t>
+      </w:r>
+    </w:p>
+    <w:p>
+      <w:pPr>
+        <w:pStyle w:val="Textoprformatado"/>
+        <w:bidi w:val="0"/>
+        <w:jc w:val="left"/>
+        <w:rPr/>
+      </w:pPr>
+      <w:r>
+        <w:rPr/>
+        <w:t>let nome = prompt('Qual o seu nome?');</w:t>
       </w:r>
     </w:p>
     <w:p>
@@ -1792,7 +1800,124 @@
       </w:pPr>
       <w:r>
         <w:rPr/>
-        <w:t>alert(`Seu saldo é de R$${saldoConta}.`);</w:t>
+        <w:t>alert(`Boas vindas ${nome}`);</w:t>
+      </w:r>
+    </w:p>
+    <w:p>
+      <w:pPr>
+        <w:pStyle w:val="Corpodotexto"/>
+        <w:bidi w:val="0"/>
+        <w:jc w:val="left"/>
+        <w:rPr/>
+      </w:pPr>
+      <w:r>
+        <w:rPr/>
+      </w:r>
+    </w:p>
+    <w:p>
+      <w:pPr>
+        <w:pStyle w:val="Normal"/>
+        <w:bidi w:val="0"/>
+        <w:jc w:val="left"/>
+        <w:rPr/>
+      </w:pPr>
+      <w:r>
+        <w:fldChar w:fldCharType="begin"/>
+      </w:r>
+      <w:r>
+        <w:rPr>
+          <w:rStyle w:val="LinkdaInternet"/>
+        </w:rPr>
+        <w:instrText xml:space="preserve"> HYPERLINK "https://developer.mozilla.org/pt-BR/docs/Web/JavaScript/Reference/Lexical_grammar" \l "automatic_semicolon_insertion"</w:instrText>
+      </w:r>
+      <w:r>
+        <w:rPr>
+          <w:rStyle w:val="LinkdaInternet"/>
+        </w:rPr>
+        <w:fldChar w:fldCharType="separate"/>
+      </w:r>
+      <w:r>
+        <w:rPr>
+          <w:rStyle w:val="LinkdaInternet"/>
+        </w:rPr>
+        <w:t>https://developer.mozilla.org/pt-BR/docs/Web/JavaScript/Reference/Lexical_grammar#automatic_semicolon_insertion</w:t>
+      </w:r>
+      <w:r>
+        <w:rPr>
+          <w:rStyle w:val="LinkdaInternet"/>
+        </w:rPr>
+        <w:fldChar w:fldCharType="end"/>
+      </w:r>
+      <w:r>
+        <w:rPr/>
+        <w:t xml:space="preserve"> – documentação javascript</w:t>
+      </w:r>
+    </w:p>
+    <w:p>
+      <w:pPr>
+        <w:pStyle w:val="Normal"/>
+        <w:bidi w:val="0"/>
+        <w:jc w:val="left"/>
+        <w:rPr/>
+      </w:pPr>
+      <w:r>
+        <w:rPr/>
+      </w:r>
+    </w:p>
+    <w:p>
+      <w:pPr>
+        <w:pStyle w:val="Normal"/>
+        <w:bidi w:val="0"/>
+        <w:jc w:val="left"/>
+        <w:rPr/>
+      </w:pPr>
+      <w:r>
+        <w:rPr/>
+      </w:r>
+    </w:p>
+    <w:p>
+      <w:pPr>
+        <w:pStyle w:val="Normal"/>
+        <w:bidi w:val="0"/>
+        <w:jc w:val="left"/>
+        <w:rPr/>
+      </w:pPr>
+      <w:r>
+        <w:rPr/>
+      </w:r>
+    </w:p>
+    <w:p>
+      <w:pPr>
+        <w:pStyle w:val="Normal"/>
+        <w:bidi w:val="0"/>
+        <w:jc w:val="left"/>
+        <w:rPr/>
+      </w:pPr>
+      <w:r>
+        <w:rPr/>
+      </w:r>
+    </w:p>
+    <w:p>
+      <w:pPr>
+        <w:pStyle w:val="Normal"/>
+        <w:bidi w:val="0"/>
+        <w:jc w:val="left"/>
+        <w:rPr/>
+      </w:pPr>
+      <w:r>
+        <w:rPr/>
+      </w:r>
+    </w:p>
+    <w:p>
+      <w:pPr>
+        <w:pStyle w:val="Ttulo4"/>
+        <w:bidi w:val="0"/>
+        <w:jc w:val="left"/>
+        <w:rPr/>
+      </w:pPr>
+      <w:r>
+        <w:rPr/>
+        <w:t>Aquecendo na programação - Respostas</w:t>
       </w:r>
     </w:p>
     <w:p>
@@ -1804,52 +1929,878 @@
         </w:numPr>
         <w:tabs>
           <w:tab w:val="clear" w:pos="709"/>
-          <w:tab w:val="left" w:pos="709" w:leader="none"/>
-        </w:tabs>
-        <w:bidi w:val="0"/>
-        <w:ind w:left="709" w:hanging="283"/>
-        <w:jc w:val="left"/>
-        <w:rPr/>
-      </w:pPr>
-      <w:r>
-        <w:rPr/>
-        <w:t xml:space="preserve">Peça ao usuário para inserir seu nome usando prompt. Em seguida, mostre um alerta de boas-vindas usando esse nome. </w:t>
-      </w:r>
-    </w:p>
-    <w:p>
-      <w:pPr>
-        <w:pStyle w:val="Textoprformatado"/>
-        <w:bidi w:val="0"/>
-        <w:jc w:val="left"/>
-        <w:rPr/>
-      </w:pPr>
-      <w:r>
-        <w:rPr/>
-        <w:t>let nome = prompt('Qual o seu nome?');</w:t>
-      </w:r>
-    </w:p>
-    <w:p>
-      <w:pPr>
-        <w:pStyle w:val="Textoprformatado"/>
-        <w:bidi w:val="0"/>
+          <w:tab w:val="left" w:pos="0" w:leader="none"/>
+        </w:tabs>
+        <w:ind w:left="709" w:hanging="283"/>
+        <w:rPr/>
+      </w:pPr>
+      <w:bookmarkStart w:id="2" w:name="user-content-aquecendo-na-programação---"/>
+      <w:bookmarkEnd w:id="2"/>
+      <w:r>
+        <w:rPr/>
+        <w:t xml:space="preserve">Crie um programa que utilize o </w:t>
+      </w:r>
+      <w:r>
+        <w:rPr>
+          <w:rStyle w:val="Cdigofonte"/>
+        </w:rPr>
+        <w:t>console.log</w:t>
+      </w:r>
+      <w:r>
+        <w:rPr/>
+        <w:t xml:space="preserve"> para exibir uma mensagem de boas-vindas. </w:t>
+      </w:r>
+    </w:p>
+    <w:p>
+      <w:pPr>
+        <w:pStyle w:val="Textoprformatado"/>
         <w:spacing w:before="0" w:after="283"/>
-        <w:jc w:val="left"/>
-        <w:rPr/>
-      </w:pPr>
-      <w:r>
-        <w:rPr/>
-        <w:t>alert(`Boas vindas ${nome}`);</w:t>
+        <w:rPr/>
+      </w:pPr>
+      <w:r>
+        <w:rPr/>
+        <w:t>console.log('Boas vindas');</w:t>
       </w:r>
     </w:p>
     <w:p>
       <w:pPr>
         <w:pStyle w:val="Corpodotexto"/>
-        <w:bidi w:val="0"/>
-        <w:jc w:val="left"/>
-        <w:rPr/>
-      </w:pPr>
-      <w:r>
-        <w:rPr/>
+        <w:numPr>
+          <w:ilvl w:val="0"/>
+          <w:numId w:val="20"/>
+        </w:numPr>
+        <w:tabs>
+          <w:tab w:val="clear" w:pos="709"/>
+          <w:tab w:val="left" w:pos="0" w:leader="none"/>
+        </w:tabs>
+        <w:ind w:left="709" w:hanging="283"/>
+        <w:rPr/>
+      </w:pPr>
+      <w:r>
+        <w:rPr/>
+        <w:t xml:space="preserve">Crie uma variável chamada "nome" e atribua a ela o seu nome. Em seguida, utilize o console.log para exibir a mensagem "Olá, [seu nome]!" no console do navegador. </w:t>
+      </w:r>
+    </w:p>
+    <w:p>
+      <w:pPr>
+        <w:pStyle w:val="Textoprformatado"/>
+        <w:rPr/>
+      </w:pPr>
+      <w:r>
+        <w:rPr/>
+        <w:t>let nome = 'Gui Lima';</w:t>
+      </w:r>
+    </w:p>
+    <w:p>
+      <w:pPr>
+        <w:pStyle w:val="Textoprformatado"/>
+        <w:spacing w:before="0" w:after="283"/>
+        <w:rPr/>
+      </w:pPr>
+      <w:r>
+        <w:rPr/>
+        <w:t>console.log(`Olá, ${nome}!`);</w:t>
+      </w:r>
+    </w:p>
+    <w:p>
+      <w:pPr>
+        <w:pStyle w:val="Corpodotexto"/>
+        <w:numPr>
+          <w:ilvl w:val="0"/>
+          <w:numId w:val="21"/>
+        </w:numPr>
+        <w:tabs>
+          <w:tab w:val="clear" w:pos="709"/>
+          <w:tab w:val="left" w:pos="0" w:leader="none"/>
+        </w:tabs>
+        <w:ind w:left="709" w:hanging="283"/>
+        <w:rPr/>
+      </w:pPr>
+      <w:r>
+        <w:rPr/>
+        <w:t xml:space="preserve">Crie uma variável chamada "nome" e atribua a ela o seu nome. Em seguida, utilize o </w:t>
+      </w:r>
+      <w:r>
+        <w:rPr>
+          <w:rStyle w:val="Cdigofonte"/>
+        </w:rPr>
+        <w:t>alert</w:t>
+      </w:r>
+      <w:r>
+        <w:rPr/>
+        <w:t xml:space="preserve"> para exibir a mensagem "Olá, [seu nome]!". </w:t>
+      </w:r>
+    </w:p>
+    <w:p>
+      <w:pPr>
+        <w:pStyle w:val="Textoprformatado"/>
+        <w:rPr/>
+      </w:pPr>
+      <w:r>
+        <w:rPr/>
+        <w:t>let nome = 'Gui Lima';</w:t>
+      </w:r>
+    </w:p>
+    <w:p>
+      <w:pPr>
+        <w:pStyle w:val="Textoprformatado"/>
+        <w:spacing w:before="0" w:after="283"/>
+        <w:rPr/>
+      </w:pPr>
+      <w:r>
+        <w:rPr/>
+        <w:t>alert(`Olá, ${nome}!`);</w:t>
+      </w:r>
+    </w:p>
+    <w:p>
+      <w:pPr>
+        <w:pStyle w:val="Corpodotexto"/>
+        <w:numPr>
+          <w:ilvl w:val="0"/>
+          <w:numId w:val="22"/>
+        </w:numPr>
+        <w:tabs>
+          <w:tab w:val="clear" w:pos="709"/>
+          <w:tab w:val="left" w:pos="0" w:leader="none"/>
+        </w:tabs>
+        <w:ind w:left="709" w:hanging="283"/>
+        <w:rPr/>
+      </w:pPr>
+      <w:r>
+        <w:rPr/>
+        <w:t xml:space="preserve">Utilize o </w:t>
+      </w:r>
+      <w:r>
+        <w:rPr>
+          <w:rStyle w:val="Cdigofonte"/>
+        </w:rPr>
+        <w:t>prompt</w:t>
+      </w:r>
+      <w:r>
+        <w:rPr/>
+        <w:t xml:space="preserve"> e faça a seguinte pergunta: </w:t>
+      </w:r>
+      <w:r>
+        <w:rPr>
+          <w:rStyle w:val="Cdigofonte"/>
+        </w:rPr>
+        <w:t>Qual a linguagem de programação que você mais gosta?</w:t>
+      </w:r>
+      <w:r>
+        <w:rPr/>
+        <w:t xml:space="preserve">. Em seguida, armazene a resposta em uma variável e mostre no console do navegador. </w:t>
+      </w:r>
+    </w:p>
+    <w:p>
+      <w:pPr>
+        <w:pStyle w:val="Textoprformatado"/>
+        <w:rPr/>
+      </w:pPr>
+      <w:r>
+        <w:rPr/>
+        <w:t>let linguagemPreferida = prompt('Qual  a linguagem de programação que você mais gosta?');</w:t>
+      </w:r>
+    </w:p>
+    <w:p>
+      <w:pPr>
+        <w:pStyle w:val="Textoprformatado"/>
+        <w:spacing w:before="0" w:after="283"/>
+        <w:rPr/>
+      </w:pPr>
+      <w:r>
+        <w:rPr/>
+        <w:t>console.log(linguagemPreferida);</w:t>
+      </w:r>
+    </w:p>
+    <w:p>
+      <w:pPr>
+        <w:pStyle w:val="Corpodotexto"/>
+        <w:numPr>
+          <w:ilvl w:val="0"/>
+          <w:numId w:val="23"/>
+        </w:numPr>
+        <w:tabs>
+          <w:tab w:val="clear" w:pos="709"/>
+          <w:tab w:val="left" w:pos="0" w:leader="none"/>
+        </w:tabs>
+        <w:ind w:left="709" w:hanging="283"/>
+        <w:rPr/>
+      </w:pPr>
+      <w:r>
+        <w:rPr/>
+        <w:t xml:space="preserve">Crie uma variável chamada "valor1" e outra chamada "valor2", atribuindo a elas valores numéricos de sua escolha. Em seguida, realize a soma desses dois valores e armazene o resultado em uma terceira variável chamada "resultado". Utilize o console.log para mostrar a mensagem "A soma de [valor1] e [valor2] é igual a [resultado]." no console. </w:t>
+      </w:r>
+    </w:p>
+    <w:p>
+      <w:pPr>
+        <w:pStyle w:val="Textoprformatado"/>
+        <w:rPr/>
+      </w:pPr>
+      <w:r>
+        <w:rPr/>
+        <w:t>let valor1 = 42;</w:t>
+      </w:r>
+    </w:p>
+    <w:p>
+      <w:pPr>
+        <w:pStyle w:val="Textoprformatado"/>
+        <w:rPr/>
+      </w:pPr>
+      <w:r>
+        <w:rPr/>
+        <w:t>let valor2 = 8;</w:t>
+      </w:r>
+    </w:p>
+    <w:p>
+      <w:pPr>
+        <w:pStyle w:val="Textoprformatado"/>
+        <w:rPr/>
+      </w:pPr>
+      <w:r>
+        <w:rPr/>
+        <w:t>let resultado = valor1 + valor2;</w:t>
+      </w:r>
+    </w:p>
+    <w:p>
+      <w:pPr>
+        <w:pStyle w:val="Textoprformatado"/>
+        <w:rPr/>
+      </w:pPr>
+      <w:r>
+        <w:rPr/>
+      </w:r>
+    </w:p>
+    <w:p>
+      <w:pPr>
+        <w:pStyle w:val="Textoprformatado"/>
+        <w:spacing w:before="0" w:after="283"/>
+        <w:rPr/>
+      </w:pPr>
+      <w:r>
+        <w:rPr/>
+        <w:t>console.log(`A soma de ${valor1} e ${valor2} é igual a ${resultado}.`)</w:t>
+      </w:r>
+    </w:p>
+    <w:p>
+      <w:pPr>
+        <w:pStyle w:val="Corpodotexto"/>
+        <w:numPr>
+          <w:ilvl w:val="0"/>
+          <w:numId w:val="24"/>
+        </w:numPr>
+        <w:tabs>
+          <w:tab w:val="clear" w:pos="709"/>
+          <w:tab w:val="left" w:pos="0" w:leader="none"/>
+        </w:tabs>
+        <w:ind w:left="709" w:hanging="283"/>
+        <w:rPr/>
+      </w:pPr>
+      <w:r>
+        <w:rPr/>
+        <w:t xml:space="preserve">Crie uma variável chamada "valor1" e outra chamada "valor2", atribuindo a elas valores numéricos de sua escolha. Em seguida, realize a subtração desses dois valores e armazene o resultado em uma terceira variável chamada "resultado". Utilize o console.log para mostrar a mensagem "A diferença entre [valor1] e [valor2] é igual a [resultado]." no console. </w:t>
+      </w:r>
+    </w:p>
+    <w:p>
+      <w:pPr>
+        <w:pStyle w:val="Textoprformatado"/>
+        <w:rPr/>
+      </w:pPr>
+      <w:r>
+        <w:rPr/>
+        <w:t>let valor1 = 10;</w:t>
+      </w:r>
+    </w:p>
+    <w:p>
+      <w:pPr>
+        <w:pStyle w:val="Textoprformatado"/>
+        <w:rPr/>
+      </w:pPr>
+      <w:r>
+        <w:rPr/>
+        <w:t>let valor2 = 8;</w:t>
+      </w:r>
+    </w:p>
+    <w:p>
+      <w:pPr>
+        <w:pStyle w:val="Textoprformatado"/>
+        <w:rPr/>
+      </w:pPr>
+      <w:r>
+        <w:rPr/>
+        <w:t>let resultado = valor1 - valor2;</w:t>
+      </w:r>
+    </w:p>
+    <w:p>
+      <w:pPr>
+        <w:pStyle w:val="Textoprformatado"/>
+        <w:rPr/>
+      </w:pPr>
+      <w:r>
+        <w:rPr/>
+      </w:r>
+    </w:p>
+    <w:p>
+      <w:pPr>
+        <w:pStyle w:val="Textoprformatado"/>
+        <w:spacing w:before="0" w:after="283"/>
+        <w:rPr/>
+      </w:pPr>
+      <w:r>
+        <w:rPr/>
+        <w:t>console.log(`A diferença entre ${valor1} e ${valor2} é igual a ${resultado}.`);</w:t>
+      </w:r>
+    </w:p>
+    <w:p>
+      <w:pPr>
+        <w:pStyle w:val="Corpodotexto"/>
+        <w:numPr>
+          <w:ilvl w:val="0"/>
+          <w:numId w:val="25"/>
+        </w:numPr>
+        <w:tabs>
+          <w:tab w:val="clear" w:pos="709"/>
+          <w:tab w:val="left" w:pos="0" w:leader="none"/>
+        </w:tabs>
+        <w:ind w:left="709" w:hanging="283"/>
+        <w:rPr/>
+      </w:pPr>
+      <w:r>
+        <w:rPr/>
+        <w:t xml:space="preserve">Peça ao usuário para inserir sua idade com prompt. Com base na idade inserida, utilize um if para verificar se a pessoa é maior ou menor de idade, exibindo uma mensagem apropriada no console. </w:t>
+      </w:r>
+    </w:p>
+    <w:p>
+      <w:pPr>
+        <w:pStyle w:val="Textoprformatado"/>
+        <w:rPr/>
+      </w:pPr>
+      <w:r>
+        <w:rPr/>
+        <w:t>let idade = prompt('Digite a sua idade:');</w:t>
+      </w:r>
+    </w:p>
+    <w:p>
+      <w:pPr>
+        <w:pStyle w:val="Textoprformatado"/>
+        <w:rPr/>
+      </w:pPr>
+      <w:r>
+        <w:rPr/>
+        <w:t>if (idade &gt; 17) {</w:t>
+      </w:r>
+    </w:p>
+    <w:p>
+      <w:pPr>
+        <w:pStyle w:val="Textoprformatado"/>
+        <w:rPr/>
+      </w:pPr>
+      <w:r>
+        <w:rPr/>
+        <w:t xml:space="preserve">    </w:t>
+      </w:r>
+      <w:r>
+        <w:rPr/>
+        <w:t>console.log('Você é maior de idade.');</w:t>
+      </w:r>
+    </w:p>
+    <w:p>
+      <w:pPr>
+        <w:pStyle w:val="Textoprformatado"/>
+        <w:rPr/>
+      </w:pPr>
+      <w:r>
+        <w:rPr/>
+        <w:t>} else {</w:t>
+      </w:r>
+    </w:p>
+    <w:p>
+      <w:pPr>
+        <w:pStyle w:val="Textoprformatado"/>
+        <w:rPr/>
+      </w:pPr>
+      <w:r>
+        <w:rPr/>
+        <w:t xml:space="preserve">    </w:t>
+      </w:r>
+      <w:r>
+        <w:rPr/>
+        <w:t>console.log('Você é menor de idade.');</w:t>
+      </w:r>
+    </w:p>
+    <w:p>
+      <w:pPr>
+        <w:pStyle w:val="Textoprformatado"/>
+        <w:spacing w:before="0" w:after="283"/>
+        <w:rPr/>
+      </w:pPr>
+      <w:r>
+        <w:rPr/>
+        <w:t>}</w:t>
+      </w:r>
+    </w:p>
+    <w:p>
+      <w:pPr>
+        <w:pStyle w:val="Corpodotexto"/>
+        <w:numPr>
+          <w:ilvl w:val="0"/>
+          <w:numId w:val="26"/>
+        </w:numPr>
+        <w:tabs>
+          <w:tab w:val="clear" w:pos="709"/>
+          <w:tab w:val="left" w:pos="0" w:leader="none"/>
+        </w:tabs>
+        <w:ind w:left="709" w:hanging="283"/>
+        <w:rPr/>
+      </w:pPr>
+      <w:r>
+        <w:rPr/>
+        <w:t xml:space="preserve">Crie uma variável "numero" e peça um valor com </w:t>
+      </w:r>
+      <w:r>
+        <w:rPr>
+          <w:rStyle w:val="Cdigofonte"/>
+        </w:rPr>
+        <w:t>prompt</w:t>
+      </w:r>
+      <w:r>
+        <w:rPr/>
+        <w:t xml:space="preserve"> verifique se é positivo, negativo ou zero. Use if-else para imprimir a respectiva mensagem. </w:t>
+      </w:r>
+    </w:p>
+    <w:p>
+      <w:pPr>
+        <w:pStyle w:val="Textoprformatado"/>
+        <w:rPr/>
+      </w:pPr>
+      <w:r>
+        <w:rPr/>
+        <w:t>var numero = parseFloat(prompt("Digite um número:"));</w:t>
+      </w:r>
+    </w:p>
+    <w:p>
+      <w:pPr>
+        <w:pStyle w:val="Textoprformatado"/>
+        <w:rPr/>
+      </w:pPr>
+      <w:r>
+        <w:rPr/>
+      </w:r>
+    </w:p>
+    <w:p>
+      <w:pPr>
+        <w:pStyle w:val="Textoprformatado"/>
+        <w:rPr/>
+      </w:pPr>
+      <w:r>
+        <w:rPr/>
+      </w:r>
+    </w:p>
+    <w:p>
+      <w:pPr>
+        <w:pStyle w:val="Textoprformatado"/>
+        <w:rPr/>
+      </w:pPr>
+      <w:r>
+        <w:rPr/>
+        <w:t>if (numero &gt; 0) {</w:t>
+      </w:r>
+    </w:p>
+    <w:p>
+      <w:pPr>
+        <w:pStyle w:val="Textoprformatado"/>
+        <w:rPr/>
+      </w:pPr>
+      <w:r>
+        <w:rPr/>
+        <w:t xml:space="preserve">    </w:t>
+      </w:r>
+      <w:r>
+        <w:rPr/>
+        <w:t>console.log("O número é positivo.");</w:t>
+      </w:r>
+    </w:p>
+    <w:p>
+      <w:pPr>
+        <w:pStyle w:val="Textoprformatado"/>
+        <w:rPr/>
+      </w:pPr>
+      <w:r>
+        <w:rPr/>
+        <w:t>} else if (numero &lt; 0) {</w:t>
+      </w:r>
+    </w:p>
+    <w:p>
+      <w:pPr>
+        <w:pStyle w:val="Textoprformatado"/>
+        <w:rPr/>
+      </w:pPr>
+      <w:r>
+        <w:rPr/>
+        <w:t xml:space="preserve">    </w:t>
+      </w:r>
+      <w:r>
+        <w:rPr/>
+        <w:t>console.log("O número é negativo.");</w:t>
+      </w:r>
+    </w:p>
+    <w:p>
+      <w:pPr>
+        <w:pStyle w:val="Textoprformatado"/>
+        <w:rPr/>
+      </w:pPr>
+      <w:r>
+        <w:rPr/>
+        <w:t>} else {</w:t>
+      </w:r>
+    </w:p>
+    <w:p>
+      <w:pPr>
+        <w:pStyle w:val="Textoprformatado"/>
+        <w:rPr/>
+      </w:pPr>
+      <w:r>
+        <w:rPr/>
+        <w:t xml:space="preserve">    </w:t>
+      </w:r>
+      <w:r>
+        <w:rPr/>
+        <w:t>console.log("O número é zero.");</w:t>
+      </w:r>
+    </w:p>
+    <w:p>
+      <w:pPr>
+        <w:pStyle w:val="Textoprformatado"/>
+        <w:spacing w:before="0" w:after="283"/>
+        <w:rPr/>
+      </w:pPr>
+      <w:r>
+        <w:rPr/>
+        <w:t>}</w:t>
+      </w:r>
+    </w:p>
+    <w:p>
+      <w:pPr>
+        <w:pStyle w:val="Corpodotexto"/>
+        <w:numPr>
+          <w:ilvl w:val="0"/>
+          <w:numId w:val="27"/>
+        </w:numPr>
+        <w:tabs>
+          <w:tab w:val="clear" w:pos="709"/>
+          <w:tab w:val="left" w:pos="0" w:leader="none"/>
+        </w:tabs>
+        <w:ind w:left="709" w:hanging="283"/>
+        <w:rPr/>
+      </w:pPr>
+      <w:r>
+        <w:rPr/>
+        <w:t xml:space="preserve">Use um loop while para imprimir os números de 1 a 10 no console. </w:t>
+      </w:r>
+    </w:p>
+    <w:p>
+      <w:pPr>
+        <w:pStyle w:val="Textoprformatado"/>
+        <w:rPr/>
+      </w:pPr>
+      <w:r>
+        <w:rPr/>
+        <w:t>let numero = 1;</w:t>
+      </w:r>
+    </w:p>
+    <w:p>
+      <w:pPr>
+        <w:pStyle w:val="Textoprformatado"/>
+        <w:rPr/>
+      </w:pPr>
+      <w:r>
+        <w:rPr/>
+        <w:t>while (numero &lt;= 10) {</w:t>
+      </w:r>
+    </w:p>
+    <w:p>
+      <w:pPr>
+        <w:pStyle w:val="Textoprformatado"/>
+        <w:rPr/>
+      </w:pPr>
+      <w:r>
+        <w:rPr/>
+        <w:t xml:space="preserve">    </w:t>
+      </w:r>
+      <w:r>
+        <w:rPr/>
+        <w:t>console.log(numero);</w:t>
+      </w:r>
+    </w:p>
+    <w:p>
+      <w:pPr>
+        <w:pStyle w:val="Textoprformatado"/>
+        <w:rPr/>
+      </w:pPr>
+      <w:r>
+        <w:rPr/>
+        <w:t xml:space="preserve">    </w:t>
+      </w:r>
+      <w:r>
+        <w:rPr/>
+        <w:t>numero++;</w:t>
+      </w:r>
+    </w:p>
+    <w:p>
+      <w:pPr>
+        <w:pStyle w:val="Textoprformatado"/>
+        <w:spacing w:before="0" w:after="283"/>
+        <w:rPr/>
+      </w:pPr>
+      <w:r>
+        <w:rPr/>
+        <w:t>}</w:t>
+      </w:r>
+    </w:p>
+    <w:p>
+      <w:pPr>
+        <w:pStyle w:val="Corpodotexto"/>
+        <w:numPr>
+          <w:ilvl w:val="0"/>
+          <w:numId w:val="28"/>
+        </w:numPr>
+        <w:tabs>
+          <w:tab w:val="clear" w:pos="709"/>
+          <w:tab w:val="left" w:pos="0" w:leader="none"/>
+        </w:tabs>
+        <w:ind w:left="709" w:hanging="283"/>
+        <w:rPr/>
+      </w:pPr>
+      <w:r>
+        <w:rPr/>
+        <w:t xml:space="preserve">Crie uma variável "nota" e atribua um valor numérico a ela. Use if-else para determinar se a nota é maior ou igual a 7 e exiba "Aprovado" ou "Reprovado" no console. </w:t>
+      </w:r>
+    </w:p>
+    <w:p>
+      <w:pPr>
+        <w:pStyle w:val="Textoprformatado"/>
+        <w:rPr/>
+      </w:pPr>
+      <w:r>
+        <w:rPr/>
+        <w:t>let nota = 8; // Substitua pelo valor da nota que deseja testar</w:t>
+      </w:r>
+    </w:p>
+    <w:p>
+      <w:pPr>
+        <w:pStyle w:val="Textoprformatado"/>
+        <w:rPr/>
+      </w:pPr>
+      <w:r>
+        <w:rPr/>
+      </w:r>
+    </w:p>
+    <w:p>
+      <w:pPr>
+        <w:pStyle w:val="Textoprformatado"/>
+        <w:rPr/>
+      </w:pPr>
+      <w:r>
+        <w:rPr/>
+        <w:t>if (nota &gt;= 7) {</w:t>
+      </w:r>
+    </w:p>
+    <w:p>
+      <w:pPr>
+        <w:pStyle w:val="Textoprformatado"/>
+        <w:rPr/>
+      </w:pPr>
+      <w:r>
+        <w:rPr/>
+        <w:t xml:space="preserve">    </w:t>
+      </w:r>
+      <w:r>
+        <w:rPr/>
+        <w:t>console.log("Aprovado");</w:t>
+      </w:r>
+    </w:p>
+    <w:p>
+      <w:pPr>
+        <w:pStyle w:val="Textoprformatado"/>
+        <w:rPr/>
+      </w:pPr>
+      <w:r>
+        <w:rPr/>
+        <w:t>} else {</w:t>
+      </w:r>
+    </w:p>
+    <w:p>
+      <w:pPr>
+        <w:pStyle w:val="Textoprformatado"/>
+        <w:rPr/>
+      </w:pPr>
+      <w:r>
+        <w:rPr/>
+        <w:t xml:space="preserve">    </w:t>
+      </w:r>
+      <w:r>
+        <w:rPr/>
+        <w:t>console.log("Reprovado");</w:t>
+      </w:r>
+    </w:p>
+    <w:p>
+      <w:pPr>
+        <w:pStyle w:val="Textoprformatado"/>
+        <w:spacing w:before="0" w:after="283"/>
+        <w:rPr/>
+      </w:pPr>
+      <w:r>
+        <w:rPr/>
+        <w:t>}</w:t>
+      </w:r>
+    </w:p>
+    <w:p>
+      <w:pPr>
+        <w:pStyle w:val="Corpodotexto"/>
+        <w:numPr>
+          <w:ilvl w:val="0"/>
+          <w:numId w:val="29"/>
+        </w:numPr>
+        <w:tabs>
+          <w:tab w:val="clear" w:pos="709"/>
+          <w:tab w:val="left" w:pos="0" w:leader="none"/>
+        </w:tabs>
+        <w:ind w:left="709" w:hanging="283"/>
+        <w:rPr/>
+      </w:pPr>
+      <w:r>
+        <w:rPr/>
+        <w:t xml:space="preserve">Use o </w:t>
+      </w:r>
+      <w:r>
+        <w:rPr>
+          <w:rStyle w:val="Cdigofonte"/>
+        </w:rPr>
+        <w:t>Math.ramdon</w:t>
+      </w:r>
+      <w:r>
+        <w:rPr/>
+        <w:t xml:space="preserve"> para gerar qualquer número aleatório e exiba esse número no console. </w:t>
+      </w:r>
+    </w:p>
+    <w:p>
+      <w:pPr>
+        <w:pStyle w:val="Textoprformatado"/>
+        <w:rPr/>
+      </w:pPr>
+      <w:r>
+        <w:rPr/>
+        <w:t>let numeroAleatorio = Math.random();</w:t>
+      </w:r>
+    </w:p>
+    <w:p>
+      <w:pPr>
+        <w:pStyle w:val="Textoprformatado"/>
+        <w:spacing w:before="0" w:after="283"/>
+        <w:rPr/>
+      </w:pPr>
+      <w:r>
+        <w:rPr/>
+        <w:t>console.log(numeroAleatorio);</w:t>
+      </w:r>
+    </w:p>
+    <w:p>
+      <w:pPr>
+        <w:pStyle w:val="Corpodotexto"/>
+        <w:numPr>
+          <w:ilvl w:val="0"/>
+          <w:numId w:val="30"/>
+        </w:numPr>
+        <w:tabs>
+          <w:tab w:val="clear" w:pos="709"/>
+          <w:tab w:val="left" w:pos="0" w:leader="none"/>
+        </w:tabs>
+        <w:ind w:left="709" w:hanging="283"/>
+        <w:rPr/>
+      </w:pPr>
+      <w:r>
+        <w:rPr/>
+        <w:t xml:space="preserve">Use o </w:t>
+      </w:r>
+      <w:r>
+        <w:rPr>
+          <w:rStyle w:val="Cdigofonte"/>
+        </w:rPr>
+        <w:t>Math.ramdon</w:t>
+      </w:r>
+      <w:r>
+        <w:rPr/>
+        <w:t xml:space="preserve"> para gerar um número inteiro entre 1 e 10 e exiba esse número no console. </w:t>
+      </w:r>
+    </w:p>
+    <w:p>
+      <w:pPr>
+        <w:pStyle w:val="Textoprformatado"/>
+        <w:rPr/>
+      </w:pPr>
+      <w:r>
+        <w:rPr/>
+        <w:t>let numeroInteiroAleatorio = parseInt(Math.random() * 10) + 1;</w:t>
+      </w:r>
+    </w:p>
+    <w:p>
+      <w:pPr>
+        <w:pStyle w:val="Textoprformatado"/>
+        <w:spacing w:before="0" w:after="283"/>
+        <w:rPr/>
+      </w:pPr>
+      <w:r>
+        <w:rPr/>
+        <w:t>console.log(numeroInteiroAleatorio);</w:t>
+      </w:r>
+    </w:p>
+    <w:p>
+      <w:pPr>
+        <w:pStyle w:val="Corpodotexto"/>
+        <w:numPr>
+          <w:ilvl w:val="0"/>
+          <w:numId w:val="31"/>
+        </w:numPr>
+        <w:tabs>
+          <w:tab w:val="clear" w:pos="709"/>
+          <w:tab w:val="left" w:pos="0" w:leader="none"/>
+        </w:tabs>
+        <w:ind w:left="709" w:hanging="283"/>
+        <w:rPr/>
+      </w:pPr>
+      <w:r>
+        <w:rPr/>
+        <w:t xml:space="preserve">Use o </w:t>
+      </w:r>
+      <w:r>
+        <w:rPr>
+          <w:rStyle w:val="Cdigofonte"/>
+        </w:rPr>
+        <w:t>Math.ramdon</w:t>
+      </w:r>
+      <w:r>
+        <w:rPr/>
+        <w:t xml:space="preserve"> para gerar um número inteiro entre 1 e 1000 e exiba esse número no console. </w:t>
+      </w:r>
+    </w:p>
+    <w:p>
+      <w:pPr>
+        <w:pStyle w:val="Textoprformatado"/>
+        <w:rPr/>
+      </w:pPr>
+      <w:r>
+        <w:rPr/>
+        <w:t>let numeroInteiroAleatorio = parseInt(Math.random() * 1000) + 1;</w:t>
+      </w:r>
+    </w:p>
+    <w:p>
+      <w:pPr>
+        <w:pStyle w:val="Textoprformatado"/>
+        <w:spacing w:before="0" w:after="283"/>
+        <w:rPr/>
+      </w:pPr>
+      <w:r>
+        <w:rPr/>
+        <w:t>console.log(numeroInteiroAleatorio);</w:t>
       </w:r>
     </w:p>
     <w:p>
@@ -1860,41 +2811,7 @@
         <w:rPr/>
       </w:pPr>
       <w:r>
-        <w:fldChar w:fldCharType="begin"/>
-      </w:r>
-      <w:r>
-        <w:rPr>
-          <w:rStyle w:val="LinkdaInternet"/>
-        </w:rPr>
-        <w:instrText xml:space="preserve"> HYPERLINK "https://developer.mozilla.org/pt-BR/docs/Web/JavaScript/Reference/Lexical_grammar" \l "automatic_semicolon_insertion"</w:instrText>
-      </w:r>
-      <w:r>
-        <w:rPr>
-          <w:rStyle w:val="LinkdaInternet"/>
-        </w:rPr>
-        <w:fldChar w:fldCharType="separate"/>
-      </w:r>
-      <w:r>
-        <w:rPr>
-          <w:rStyle w:val="LinkdaInternet"/>
-        </w:rPr>
-        <w:t>https://developer.mozilla.org/pt-BR/docs/Web/JavaScript/Reference/Lexical_grammar#automatic_semicolon_insertion</w:t>
-      </w:r>
-      <w:r>
-        <w:rPr>
-          <w:rStyle w:val="LinkdaInternet"/>
-        </w:rPr>
-        <w:fldChar w:fldCharType="end"/>
-      </w:r>
-      <w:hyperlink r:id="rId2">
-        <w:r>
-          <w:rPr/>
-          <w:t xml:space="preserve"> – </w:t>
-        </w:r>
-      </w:hyperlink>
-      <w:r>
-        <w:rPr/>
-        <w:t>documentação javascript</w:t>
+        <w:rPr/>
       </w:r>
     </w:p>
     <w:sectPr>
@@ -1915,120 +2832,120 @@
   <w:abstractNum w:abstractNumId="1">
     <w:lvl w:ilvl="0">
       <w:start w:val="1"/>
-      <w:numFmt w:val="none"/>
-      <w:suff w:val="nothing"/>
-      <w:lvlText w:val="%1"/>
-      <w:lvlJc w:val="left"/>
-      <w:pPr>
-        <w:tabs>
-          <w:tab w:val="num" w:pos="0"/>
-        </w:tabs>
-        <w:ind w:left="0" w:hanging="0"/>
-      </w:pPr>
+      <w:numFmt w:val="decimal"/>
+      <w:lvlText w:val="%1."/>
+      <w:lvlJc w:val="left"/>
+      <w:pPr>
+        <w:tabs>
+          <w:tab w:val="num" w:pos="709"/>
+        </w:tabs>
+        <w:ind w:left="709" w:hanging="283"/>
+      </w:pPr>
+      <w:rPr/>
     </w:lvl>
     <w:lvl w:ilvl="1">
       <w:start w:val="1"/>
-      <w:numFmt w:val="none"/>
-      <w:suff w:val="nothing"/>
-      <w:lvlText w:val="%2"/>
-      <w:lvlJc w:val="left"/>
-      <w:pPr>
-        <w:tabs>
-          <w:tab w:val="num" w:pos="0"/>
-        </w:tabs>
-        <w:ind w:left="0" w:hanging="0"/>
-      </w:pPr>
+      <w:numFmt w:val="decimal"/>
+      <w:lvlText w:val="%2."/>
+      <w:lvlJc w:val="left"/>
+      <w:pPr>
+        <w:tabs>
+          <w:tab w:val="num" w:pos="1418"/>
+        </w:tabs>
+        <w:ind w:left="1418" w:hanging="283"/>
+      </w:pPr>
+      <w:rPr/>
     </w:lvl>
     <w:lvl w:ilvl="2">
       <w:start w:val="1"/>
-      <w:numFmt w:val="none"/>
-      <w:suff w:val="nothing"/>
-      <w:lvlText w:val="%3"/>
-      <w:lvlJc w:val="left"/>
-      <w:pPr>
-        <w:tabs>
-          <w:tab w:val="num" w:pos="0"/>
-        </w:tabs>
-        <w:ind w:left="0" w:hanging="0"/>
-      </w:pPr>
+      <w:numFmt w:val="decimal"/>
+      <w:lvlText w:val="%3."/>
+      <w:lvlJc w:val="left"/>
+      <w:pPr>
+        <w:tabs>
+          <w:tab w:val="num" w:pos="2127"/>
+        </w:tabs>
+        <w:ind w:left="2127" w:hanging="283"/>
+      </w:pPr>
+      <w:rPr/>
     </w:lvl>
     <w:lvl w:ilvl="3">
       <w:start w:val="1"/>
-      <w:numFmt w:val="none"/>
-      <w:suff w:val="nothing"/>
-      <w:lvlText w:val="%4"/>
-      <w:lvlJc w:val="left"/>
-      <w:pPr>
-        <w:tabs>
-          <w:tab w:val="num" w:pos="0"/>
-        </w:tabs>
-        <w:ind w:left="0" w:hanging="0"/>
-      </w:pPr>
+      <w:numFmt w:val="decimal"/>
+      <w:lvlText w:val="%4."/>
+      <w:lvlJc w:val="left"/>
+      <w:pPr>
+        <w:tabs>
+          <w:tab w:val="num" w:pos="2836"/>
+        </w:tabs>
+        <w:ind w:left="2836" w:hanging="283"/>
+      </w:pPr>
+      <w:rPr/>
     </w:lvl>
     <w:lvl w:ilvl="4">
       <w:start w:val="1"/>
-      <w:numFmt w:val="none"/>
-      <w:suff w:val="nothing"/>
-      <w:lvlText w:val="%5"/>
-      <w:lvlJc w:val="left"/>
-      <w:pPr>
-        <w:tabs>
-          <w:tab w:val="num" w:pos="0"/>
-        </w:tabs>
-        <w:ind w:left="0" w:hanging="0"/>
-      </w:pPr>
+      <w:numFmt w:val="decimal"/>
+      <w:lvlText w:val="%5."/>
+      <w:lvlJc w:val="left"/>
+      <w:pPr>
+        <w:tabs>
+          <w:tab w:val="num" w:pos="3545"/>
+        </w:tabs>
+        <w:ind w:left="3545" w:hanging="283"/>
+      </w:pPr>
+      <w:rPr/>
     </w:lvl>
     <w:lvl w:ilvl="5">
       <w:start w:val="1"/>
-      <w:numFmt w:val="none"/>
-      <w:suff w:val="nothing"/>
-      <w:lvlText w:val="%6"/>
-      <w:lvlJc w:val="left"/>
-      <w:pPr>
-        <w:tabs>
-          <w:tab w:val="num" w:pos="0"/>
-        </w:tabs>
-        <w:ind w:left="0" w:hanging="0"/>
-      </w:pPr>
+      <w:numFmt w:val="decimal"/>
+      <w:lvlText w:val="%6."/>
+      <w:lvlJc w:val="left"/>
+      <w:pPr>
+        <w:tabs>
+          <w:tab w:val="num" w:pos="4254"/>
+        </w:tabs>
+        <w:ind w:left="4254" w:hanging="283"/>
+      </w:pPr>
+      <w:rPr/>
     </w:lvl>
     <w:lvl w:ilvl="6">
       <w:start w:val="1"/>
-      <w:numFmt w:val="none"/>
-      <w:suff w:val="nothing"/>
-      <w:lvlText w:val="%7"/>
-      <w:lvlJc w:val="left"/>
-      <w:pPr>
-        <w:tabs>
-          <w:tab w:val="num" w:pos="0"/>
-        </w:tabs>
-        <w:ind w:left="0" w:hanging="0"/>
-      </w:pPr>
+      <w:numFmt w:val="decimal"/>
+      <w:lvlText w:val="%7."/>
+      <w:lvlJc w:val="left"/>
+      <w:pPr>
+        <w:tabs>
+          <w:tab w:val="num" w:pos="4963"/>
+        </w:tabs>
+        <w:ind w:left="4963" w:hanging="283"/>
+      </w:pPr>
+      <w:rPr/>
     </w:lvl>
     <w:lvl w:ilvl="7">
       <w:start w:val="1"/>
-      <w:numFmt w:val="none"/>
-      <w:suff w:val="nothing"/>
-      <w:lvlText w:val="%8"/>
-      <w:lvlJc w:val="left"/>
-      <w:pPr>
-        <w:tabs>
-          <w:tab w:val="num" w:pos="0"/>
-        </w:tabs>
-        <w:ind w:left="0" w:hanging="0"/>
-      </w:pPr>
+      <w:numFmt w:val="decimal"/>
+      <w:lvlText w:val="%8."/>
+      <w:lvlJc w:val="left"/>
+      <w:pPr>
+        <w:tabs>
+          <w:tab w:val="num" w:pos="5672"/>
+        </w:tabs>
+        <w:ind w:left="5672" w:hanging="283"/>
+      </w:pPr>
+      <w:rPr/>
     </w:lvl>
     <w:lvl w:ilvl="8">
       <w:start w:val="1"/>
-      <w:numFmt w:val="none"/>
-      <w:suff w:val="nothing"/>
-      <w:lvlText w:val="%9"/>
-      <w:lvlJc w:val="left"/>
-      <w:pPr>
-        <w:tabs>
-          <w:tab w:val="num" w:pos="0"/>
-        </w:tabs>
-        <w:ind w:left="0" w:hanging="0"/>
-      </w:pPr>
+      <w:numFmt w:val="decimal"/>
+      <w:lvlText w:val="%9."/>
+      <w:lvlJc w:val="left"/>
+      <w:pPr>
+        <w:tabs>
+          <w:tab w:val="num" w:pos="6381"/>
+        </w:tabs>
+        <w:ind w:left="6381" w:hanging="283"/>
+      </w:pPr>
+      <w:rPr/>
     </w:lvl>
   </w:abstractNum>
   <w:abstractNum w:abstractNumId="2">
@@ -2152,7 +3069,7 @@
   </w:abstractNum>
   <w:abstractNum w:abstractNumId="3">
     <w:lvl w:ilvl="0">
-      <w:start w:val="1"/>
+      <w:start w:val="2"/>
       <w:numFmt w:val="decimal"/>
       <w:lvlText w:val="%1."/>
       <w:lvlJc w:val="left"/>
@@ -2271,7 +3188,7 @@
   </w:abstractNum>
   <w:abstractNum w:abstractNumId="4">
     <w:lvl w:ilvl="0">
-      <w:start w:val="2"/>
+      <w:start w:val="3"/>
       <w:numFmt w:val="decimal"/>
       <w:lvlText w:val="%1."/>
       <w:lvlJc w:val="left"/>
@@ -2390,7 +3307,7 @@
   </w:abstractNum>
   <w:abstractNum w:abstractNumId="5">
     <w:lvl w:ilvl="0">
-      <w:start w:val="3"/>
+      <w:start w:val="4"/>
       <w:numFmt w:val="decimal"/>
       <w:lvlText w:val="%1."/>
       <w:lvlJc w:val="left"/>
@@ -2509,7 +3426,7 @@
   </w:abstractNum>
   <w:abstractNum w:abstractNumId="6">
     <w:lvl w:ilvl="0">
-      <w:start w:val="4"/>
+      <w:start w:val="5"/>
       <w:numFmt w:val="decimal"/>
       <w:lvlText w:val="%1."/>
       <w:lvlJc w:val="left"/>
@@ -2628,7 +3545,7 @@
   </w:abstractNum>
   <w:abstractNum w:abstractNumId="7">
     <w:lvl w:ilvl="0">
-      <w:start w:val="5"/>
+      <w:start w:val="6"/>
       <w:numFmt w:val="decimal"/>
       <w:lvlText w:val="%1."/>
       <w:lvlJc w:val="left"/>
@@ -2747,7 +3664,7 @@
   </w:abstractNum>
   <w:abstractNum w:abstractNumId="8">
     <w:lvl w:ilvl="0">
-      <w:start w:val="6"/>
+      <w:start w:val="7"/>
       <w:numFmt w:val="decimal"/>
       <w:lvlText w:val="%1."/>
       <w:lvlJc w:val="left"/>
@@ -2866,7 +3783,7 @@
   </w:abstractNum>
   <w:abstractNum w:abstractNumId="9">
     <w:lvl w:ilvl="0">
-      <w:start w:val="7"/>
+      <w:start w:val="8"/>
       <w:numFmt w:val="decimal"/>
       <w:lvlText w:val="%1."/>
       <w:lvlJc w:val="left"/>
@@ -2985,7 +3902,7 @@
   </w:abstractNum>
   <w:abstractNum w:abstractNumId="10">
     <w:lvl w:ilvl="0">
-      <w:start w:val="8"/>
+      <w:start w:val="9"/>
       <w:numFmt w:val="decimal"/>
       <w:lvlText w:val="%1."/>
       <w:lvlJc w:val="left"/>
@@ -3104,7 +4021,7 @@
   </w:abstractNum>
   <w:abstractNum w:abstractNumId="11">
     <w:lvl w:ilvl="0">
-      <w:start w:val="9"/>
+      <w:start w:val="10"/>
       <w:numFmt w:val="decimal"/>
       <w:lvlText w:val="%1."/>
       <w:lvlJc w:val="left"/>
@@ -3223,9 +4140,9 @@
   </w:abstractNum>
   <w:abstractNum w:abstractNumId="12">
     <w:lvl w:ilvl="0">
-      <w:start w:val="10"/>
-      <w:numFmt w:val="decimal"/>
-      <w:lvlText w:val="%1."/>
+      <w:start w:val="1"/>
+      <w:numFmt w:val="bullet"/>
+      <w:lvlText w:val=""/>
       <w:lvlJc w:val="left"/>
       <w:pPr>
         <w:tabs>
@@ -3233,12 +4150,14 @@
         </w:tabs>
         <w:ind w:left="709" w:hanging="283"/>
       </w:pPr>
-      <w:rPr/>
+      <w:rPr>
+        <w:rFonts w:ascii="Symbol" w:hAnsi="Symbol" w:cs="Symbol" w:hint="default"/>
+      </w:rPr>
     </w:lvl>
     <w:lvl w:ilvl="1">
       <w:start w:val="1"/>
-      <w:numFmt w:val="decimal"/>
-      <w:lvlText w:val="%2."/>
+      <w:numFmt w:val="bullet"/>
+      <w:lvlText w:val=""/>
       <w:lvlJc w:val="left"/>
       <w:pPr>
         <w:tabs>
@@ -3246,12 +4165,14 @@
         </w:tabs>
         <w:ind w:left="1418" w:hanging="283"/>
       </w:pPr>
-      <w:rPr/>
+      <w:rPr>
+        <w:rFonts w:ascii="Symbol" w:hAnsi="Symbol" w:cs="Symbol" w:hint="default"/>
+      </w:rPr>
     </w:lvl>
     <w:lvl w:ilvl="2">
       <w:start w:val="1"/>
-      <w:numFmt w:val="decimal"/>
-      <w:lvlText w:val="%3."/>
+      <w:numFmt w:val="bullet"/>
+      <w:lvlText w:val=""/>
       <w:lvlJc w:val="left"/>
       <w:pPr>
         <w:tabs>
@@ -3259,12 +4180,14 @@
         </w:tabs>
         <w:ind w:left="2127" w:hanging="283"/>
       </w:pPr>
-      <w:rPr/>
+      <w:rPr>
+        <w:rFonts w:ascii="Symbol" w:hAnsi="Symbol" w:cs="Symbol" w:hint="default"/>
+      </w:rPr>
     </w:lvl>
     <w:lvl w:ilvl="3">
       <w:start w:val="1"/>
-      <w:numFmt w:val="decimal"/>
-      <w:lvlText w:val="%4."/>
+      <w:numFmt w:val="bullet"/>
+      <w:lvlText w:val=""/>
       <w:lvlJc w:val="left"/>
       <w:pPr>
         <w:tabs>
@@ -3272,12 +4195,14 @@
         </w:tabs>
         <w:ind w:left="2836" w:hanging="283"/>
       </w:pPr>
-      <w:rPr/>
+      <w:rPr>
+        <w:rFonts w:ascii="Symbol" w:hAnsi="Symbol" w:cs="Symbol" w:hint="default"/>
+      </w:rPr>
     </w:lvl>
     <w:lvl w:ilvl="4">
       <w:start w:val="1"/>
-      <w:numFmt w:val="decimal"/>
-      <w:lvlText w:val="%5."/>
+      <w:numFmt w:val="bullet"/>
+      <w:lvlText w:val=""/>
       <w:lvlJc w:val="left"/>
       <w:pPr>
         <w:tabs>
@@ -3285,12 +4210,14 @@
         </w:tabs>
         <w:ind w:left="3545" w:hanging="283"/>
       </w:pPr>
-      <w:rPr/>
+      <w:rPr>
+        <w:rFonts w:ascii="Symbol" w:hAnsi="Symbol" w:cs="Symbol" w:hint="default"/>
+      </w:rPr>
     </w:lvl>
     <w:lvl w:ilvl="5">
       <w:start w:val="1"/>
-      <w:numFmt w:val="decimal"/>
-      <w:lvlText w:val="%6."/>
+      <w:numFmt w:val="bullet"/>
+      <w:lvlText w:val=""/>
       <w:lvlJc w:val="left"/>
       <w:pPr>
         <w:tabs>
@@ -3298,12 +4225,14 @@
         </w:tabs>
         <w:ind w:left="4254" w:hanging="283"/>
       </w:pPr>
-      <w:rPr/>
+      <w:rPr>
+        <w:rFonts w:ascii="Symbol" w:hAnsi="Symbol" w:cs="Symbol" w:hint="default"/>
+      </w:rPr>
     </w:lvl>
     <w:lvl w:ilvl="6">
       <w:start w:val="1"/>
-      <w:numFmt w:val="decimal"/>
-      <w:lvlText w:val="%7."/>
+      <w:numFmt w:val="bullet"/>
+      <w:lvlText w:val=""/>
       <w:lvlJc w:val="left"/>
       <w:pPr>
         <w:tabs>
@@ -3311,12 +4240,14 @@
         </w:tabs>
         <w:ind w:left="4963" w:hanging="283"/>
       </w:pPr>
-      <w:rPr/>
+      <w:rPr>
+        <w:rFonts w:ascii="Symbol" w:hAnsi="Symbol" w:cs="Symbol" w:hint="default"/>
+      </w:rPr>
     </w:lvl>
     <w:lvl w:ilvl="7">
       <w:start w:val="1"/>
-      <w:numFmt w:val="decimal"/>
-      <w:lvlText w:val="%8."/>
+      <w:numFmt w:val="bullet"/>
+      <w:lvlText w:val=""/>
       <w:lvlJc w:val="left"/>
       <w:pPr>
         <w:tabs>
@@ -3324,12 +4255,14 @@
         </w:tabs>
         <w:ind w:left="5672" w:hanging="283"/>
       </w:pPr>
-      <w:rPr/>
+      <w:rPr>
+        <w:rFonts w:ascii="Symbol" w:hAnsi="Symbol" w:cs="Symbol" w:hint="default"/>
+      </w:rPr>
     </w:lvl>
     <w:lvl w:ilvl="8">
       <w:start w:val="1"/>
-      <w:numFmt w:val="decimal"/>
-      <w:lvlText w:val="%9."/>
+      <w:numFmt w:val="bullet"/>
+      <w:lvlText w:val=""/>
       <w:lvlJc w:val="left"/>
       <w:pPr>
         <w:tabs>
@@ -3337,14 +4270,16 @@
         </w:tabs>
         <w:ind w:left="6381" w:hanging="283"/>
       </w:pPr>
-      <w:rPr/>
+      <w:rPr>
+        <w:rFonts w:ascii="Symbol" w:hAnsi="Symbol" w:cs="Symbol" w:hint="default"/>
+      </w:rPr>
     </w:lvl>
   </w:abstractNum>
   <w:abstractNum w:abstractNumId="13">
     <w:lvl w:ilvl="0">
       <w:start w:val="1"/>
-      <w:numFmt w:val="bullet"/>
-      <w:lvlText w:val=""/>
+      <w:numFmt w:val="decimal"/>
+      <w:lvlText w:val="%1."/>
       <w:lvlJc w:val="left"/>
       <w:pPr>
         <w:tabs>
@@ -3352,14 +4287,12 @@
         </w:tabs>
         <w:ind w:left="709" w:hanging="283"/>
       </w:pPr>
-      <w:rPr>
-        <w:rFonts w:ascii="Symbol" w:hAnsi="Symbol" w:cs="Symbol" w:hint="default"/>
-      </w:rPr>
+      <w:rPr/>
     </w:lvl>
     <w:lvl w:ilvl="1">
       <w:start w:val="1"/>
-      <w:numFmt w:val="bullet"/>
-      <w:lvlText w:val=""/>
+      <w:numFmt w:val="decimal"/>
+      <w:lvlText w:val="%2."/>
       <w:lvlJc w:val="left"/>
       <w:pPr>
         <w:tabs>
@@ -3367,14 +4300,12 @@
         </w:tabs>
         <w:ind w:left="1418" w:hanging="283"/>
       </w:pPr>
-      <w:rPr>
-        <w:rFonts w:ascii="Symbol" w:hAnsi="Symbol" w:cs="Symbol" w:hint="default"/>
-      </w:rPr>
+      <w:rPr/>
     </w:lvl>
     <w:lvl w:ilvl="2">
       <w:start w:val="1"/>
-      <w:numFmt w:val="bullet"/>
-      <w:lvlText w:val=""/>
+      <w:numFmt w:val="decimal"/>
+      <w:lvlText w:val="%3."/>
       <w:lvlJc w:val="left"/>
       <w:pPr>
         <w:tabs>
@@ -3382,14 +4313,12 @@
         </w:tabs>
         <w:ind w:left="2127" w:hanging="283"/>
       </w:pPr>
-      <w:rPr>
-        <w:rFonts w:ascii="Symbol" w:hAnsi="Symbol" w:cs="Symbol" w:hint="default"/>
-      </w:rPr>
+      <w:rPr/>
     </w:lvl>
     <w:lvl w:ilvl="3">
       <w:start w:val="1"/>
-      <w:numFmt w:val="bullet"/>
-      <w:lvlText w:val=""/>
+      <w:numFmt w:val="decimal"/>
+      <w:lvlText w:val="%4."/>
       <w:lvlJc w:val="left"/>
       <w:pPr>
         <w:tabs>
@@ -3397,14 +4326,12 @@
         </w:tabs>
         <w:ind w:left="2836" w:hanging="283"/>
       </w:pPr>
-      <w:rPr>
-        <w:rFonts w:ascii="Symbol" w:hAnsi="Symbol" w:cs="Symbol" w:hint="default"/>
-      </w:rPr>
+      <w:rPr/>
     </w:lvl>
     <w:lvl w:ilvl="4">
       <w:start w:val="1"/>
-      <w:numFmt w:val="bullet"/>
-      <w:lvlText w:val=""/>
+      <w:numFmt w:val="decimal"/>
+      <w:lvlText w:val="%5."/>
       <w:lvlJc w:val="left"/>
       <w:pPr>
         <w:tabs>
@@ -3412,14 +4339,12 @@
         </w:tabs>
         <w:ind w:left="3545" w:hanging="283"/>
       </w:pPr>
-      <w:rPr>
-        <w:rFonts w:ascii="Symbol" w:hAnsi="Symbol" w:cs="Symbol" w:hint="default"/>
-      </w:rPr>
+      <w:rPr/>
     </w:lvl>
     <w:lvl w:ilvl="5">
       <w:start w:val="1"/>
-      <w:numFmt w:val="bullet"/>
-      <w:lvlText w:val=""/>
+      <w:numFmt w:val="decimal"/>
+      <w:lvlText w:val="%6."/>
       <w:lvlJc w:val="left"/>
       <w:pPr>
         <w:tabs>
@@ -3427,14 +4352,12 @@
         </w:tabs>
         <w:ind w:left="4254" w:hanging="283"/>
       </w:pPr>
-      <w:rPr>
-        <w:rFonts w:ascii="Symbol" w:hAnsi="Symbol" w:cs="Symbol" w:hint="default"/>
-      </w:rPr>
+      <w:rPr/>
     </w:lvl>
     <w:lvl w:ilvl="6">
       <w:start w:val="1"/>
-      <w:numFmt w:val="bullet"/>
-      <w:lvlText w:val=""/>
+      <w:numFmt w:val="decimal"/>
+      <w:lvlText w:val="%7."/>
       <w:lvlJc w:val="left"/>
       <w:pPr>
         <w:tabs>
@@ -3442,14 +4365,12 @@
         </w:tabs>
         <w:ind w:left="4963" w:hanging="283"/>
       </w:pPr>
-      <w:rPr>
-        <w:rFonts w:ascii="Symbol" w:hAnsi="Symbol" w:cs="Symbol" w:hint="default"/>
-      </w:rPr>
+      <w:rPr/>
     </w:lvl>
     <w:lvl w:ilvl="7">
       <w:start w:val="1"/>
-      <w:numFmt w:val="bullet"/>
-      <w:lvlText w:val=""/>
+      <w:numFmt w:val="decimal"/>
+      <w:lvlText w:val="%8."/>
       <w:lvlJc w:val="left"/>
       <w:pPr>
         <w:tabs>
@@ -3457,14 +4378,12 @@
         </w:tabs>
         <w:ind w:left="5672" w:hanging="283"/>
       </w:pPr>
-      <w:rPr>
-        <w:rFonts w:ascii="Symbol" w:hAnsi="Symbol" w:cs="Symbol" w:hint="default"/>
-      </w:rPr>
+      <w:rPr/>
     </w:lvl>
     <w:lvl w:ilvl="8">
       <w:start w:val="1"/>
-      <w:numFmt w:val="bullet"/>
-      <w:lvlText w:val=""/>
+      <w:numFmt w:val="decimal"/>
+      <w:lvlText w:val="%9."/>
       <w:lvlJc w:val="left"/>
       <w:pPr>
         <w:tabs>
@@ -3472,9 +4391,7 @@
         </w:tabs>
         <w:ind w:left="6381" w:hanging="283"/>
       </w:pPr>
-      <w:rPr>
-        <w:rFonts w:ascii="Symbol" w:hAnsi="Symbol" w:cs="Symbol" w:hint="default"/>
-      </w:rPr>
+      <w:rPr/>
     </w:lvl>
   </w:abstractNum>
   <w:abstractNum w:abstractNumId="14">
@@ -3598,7 +4515,7 @@
   </w:abstractNum>
   <w:abstractNum w:abstractNumId="15">
     <w:lvl w:ilvl="0">
-      <w:start w:val="1"/>
+      <w:start w:val="2"/>
       <w:numFmt w:val="decimal"/>
       <w:lvlText w:val="%1."/>
       <w:lvlJc w:val="left"/>
@@ -3717,7 +4634,7 @@
   </w:abstractNum>
   <w:abstractNum w:abstractNumId="16">
     <w:lvl w:ilvl="0">
-      <w:start w:val="2"/>
+      <w:start w:val="3"/>
       <w:numFmt w:val="decimal"/>
       <w:lvlText w:val="%1."/>
       <w:lvlJc w:val="left"/>
@@ -3836,7 +4753,7 @@
   </w:abstractNum>
   <w:abstractNum w:abstractNumId="17">
     <w:lvl w:ilvl="0">
-      <w:start w:val="3"/>
+      <w:start w:val="4"/>
       <w:numFmt w:val="decimal"/>
       <w:lvlText w:val="%1."/>
       <w:lvlJc w:val="left"/>
@@ -3955,7 +4872,7 @@
   </w:abstractNum>
   <w:abstractNum w:abstractNumId="18">
     <w:lvl w:ilvl="0">
-      <w:start w:val="4"/>
+      <w:start w:val="5"/>
       <w:numFmt w:val="decimal"/>
       <w:lvlText w:val="%1."/>
       <w:lvlJc w:val="left"/>
@@ -4074,6 +4991,482 @@
   </w:abstractNum>
   <w:abstractNum w:abstractNumId="19">
     <w:lvl w:ilvl="0">
+      <w:start w:val="1"/>
+      <w:numFmt w:val="decimal"/>
+      <w:lvlText w:val="%1."/>
+      <w:lvlJc w:val="left"/>
+      <w:pPr>
+        <w:tabs>
+          <w:tab w:val="num" w:pos="709"/>
+        </w:tabs>
+        <w:ind w:left="709" w:hanging="283"/>
+      </w:pPr>
+      <w:rPr/>
+    </w:lvl>
+    <w:lvl w:ilvl="1">
+      <w:start w:val="1"/>
+      <w:numFmt w:val="decimal"/>
+      <w:lvlText w:val="%2."/>
+      <w:lvlJc w:val="left"/>
+      <w:pPr>
+        <w:tabs>
+          <w:tab w:val="num" w:pos="1418"/>
+        </w:tabs>
+        <w:ind w:left="1418" w:hanging="283"/>
+      </w:pPr>
+      <w:rPr/>
+    </w:lvl>
+    <w:lvl w:ilvl="2">
+      <w:start w:val="1"/>
+      <w:numFmt w:val="decimal"/>
+      <w:lvlText w:val="%3."/>
+      <w:lvlJc w:val="left"/>
+      <w:pPr>
+        <w:tabs>
+          <w:tab w:val="num" w:pos="2127"/>
+        </w:tabs>
+        <w:ind w:left="2127" w:hanging="283"/>
+      </w:pPr>
+      <w:rPr/>
+    </w:lvl>
+    <w:lvl w:ilvl="3">
+      <w:start w:val="1"/>
+      <w:numFmt w:val="decimal"/>
+      <w:lvlText w:val="%4."/>
+      <w:lvlJc w:val="left"/>
+      <w:pPr>
+        <w:tabs>
+          <w:tab w:val="num" w:pos="2836"/>
+        </w:tabs>
+        <w:ind w:left="2836" w:hanging="283"/>
+      </w:pPr>
+      <w:rPr/>
+    </w:lvl>
+    <w:lvl w:ilvl="4">
+      <w:start w:val="1"/>
+      <w:numFmt w:val="decimal"/>
+      <w:lvlText w:val="%5."/>
+      <w:lvlJc w:val="left"/>
+      <w:pPr>
+        <w:tabs>
+          <w:tab w:val="num" w:pos="3545"/>
+        </w:tabs>
+        <w:ind w:left="3545" w:hanging="283"/>
+      </w:pPr>
+      <w:rPr/>
+    </w:lvl>
+    <w:lvl w:ilvl="5">
+      <w:start w:val="1"/>
+      <w:numFmt w:val="decimal"/>
+      <w:lvlText w:val="%6."/>
+      <w:lvlJc w:val="left"/>
+      <w:pPr>
+        <w:tabs>
+          <w:tab w:val="num" w:pos="4254"/>
+        </w:tabs>
+        <w:ind w:left="4254" w:hanging="283"/>
+      </w:pPr>
+      <w:rPr/>
+    </w:lvl>
+    <w:lvl w:ilvl="6">
+      <w:start w:val="1"/>
+      <w:numFmt w:val="decimal"/>
+      <w:lvlText w:val="%7."/>
+      <w:lvlJc w:val="left"/>
+      <w:pPr>
+        <w:tabs>
+          <w:tab w:val="num" w:pos="4963"/>
+        </w:tabs>
+        <w:ind w:left="4963" w:hanging="283"/>
+      </w:pPr>
+      <w:rPr/>
+    </w:lvl>
+    <w:lvl w:ilvl="7">
+      <w:start w:val="1"/>
+      <w:numFmt w:val="decimal"/>
+      <w:lvlText w:val="%8."/>
+      <w:lvlJc w:val="left"/>
+      <w:pPr>
+        <w:tabs>
+          <w:tab w:val="num" w:pos="5672"/>
+        </w:tabs>
+        <w:ind w:left="5672" w:hanging="283"/>
+      </w:pPr>
+      <w:rPr/>
+    </w:lvl>
+    <w:lvl w:ilvl="8">
+      <w:start w:val="1"/>
+      <w:numFmt w:val="decimal"/>
+      <w:lvlText w:val="%9."/>
+      <w:lvlJc w:val="left"/>
+      <w:pPr>
+        <w:tabs>
+          <w:tab w:val="num" w:pos="6381"/>
+        </w:tabs>
+        <w:ind w:left="6381" w:hanging="283"/>
+      </w:pPr>
+      <w:rPr/>
+    </w:lvl>
+  </w:abstractNum>
+  <w:abstractNum w:abstractNumId="20">
+    <w:lvl w:ilvl="0">
+      <w:start w:val="2"/>
+      <w:numFmt w:val="decimal"/>
+      <w:lvlText w:val="%1."/>
+      <w:lvlJc w:val="left"/>
+      <w:pPr>
+        <w:tabs>
+          <w:tab w:val="num" w:pos="709"/>
+        </w:tabs>
+        <w:ind w:left="709" w:hanging="283"/>
+      </w:pPr>
+      <w:rPr/>
+    </w:lvl>
+    <w:lvl w:ilvl="1">
+      <w:start w:val="1"/>
+      <w:numFmt w:val="decimal"/>
+      <w:lvlText w:val="%2."/>
+      <w:lvlJc w:val="left"/>
+      <w:pPr>
+        <w:tabs>
+          <w:tab w:val="num" w:pos="1418"/>
+        </w:tabs>
+        <w:ind w:left="1418" w:hanging="283"/>
+      </w:pPr>
+      <w:rPr/>
+    </w:lvl>
+    <w:lvl w:ilvl="2">
+      <w:start w:val="1"/>
+      <w:numFmt w:val="decimal"/>
+      <w:lvlText w:val="%3."/>
+      <w:lvlJc w:val="left"/>
+      <w:pPr>
+        <w:tabs>
+          <w:tab w:val="num" w:pos="2127"/>
+        </w:tabs>
+        <w:ind w:left="2127" w:hanging="283"/>
+      </w:pPr>
+      <w:rPr/>
+    </w:lvl>
+    <w:lvl w:ilvl="3">
+      <w:start w:val="1"/>
+      <w:numFmt w:val="decimal"/>
+      <w:lvlText w:val="%4."/>
+      <w:lvlJc w:val="left"/>
+      <w:pPr>
+        <w:tabs>
+          <w:tab w:val="num" w:pos="2836"/>
+        </w:tabs>
+        <w:ind w:left="2836" w:hanging="283"/>
+      </w:pPr>
+      <w:rPr/>
+    </w:lvl>
+    <w:lvl w:ilvl="4">
+      <w:start w:val="1"/>
+      <w:numFmt w:val="decimal"/>
+      <w:lvlText w:val="%5."/>
+      <w:lvlJc w:val="left"/>
+      <w:pPr>
+        <w:tabs>
+          <w:tab w:val="num" w:pos="3545"/>
+        </w:tabs>
+        <w:ind w:left="3545" w:hanging="283"/>
+      </w:pPr>
+      <w:rPr/>
+    </w:lvl>
+    <w:lvl w:ilvl="5">
+      <w:start w:val="1"/>
+      <w:numFmt w:val="decimal"/>
+      <w:lvlText w:val="%6."/>
+      <w:lvlJc w:val="left"/>
+      <w:pPr>
+        <w:tabs>
+          <w:tab w:val="num" w:pos="4254"/>
+        </w:tabs>
+        <w:ind w:left="4254" w:hanging="283"/>
+      </w:pPr>
+      <w:rPr/>
+    </w:lvl>
+    <w:lvl w:ilvl="6">
+      <w:start w:val="1"/>
+      <w:numFmt w:val="decimal"/>
+      <w:lvlText w:val="%7."/>
+      <w:lvlJc w:val="left"/>
+      <w:pPr>
+        <w:tabs>
+          <w:tab w:val="num" w:pos="4963"/>
+        </w:tabs>
+        <w:ind w:left="4963" w:hanging="283"/>
+      </w:pPr>
+      <w:rPr/>
+    </w:lvl>
+    <w:lvl w:ilvl="7">
+      <w:start w:val="1"/>
+      <w:numFmt w:val="decimal"/>
+      <w:lvlText w:val="%8."/>
+      <w:lvlJc w:val="left"/>
+      <w:pPr>
+        <w:tabs>
+          <w:tab w:val="num" w:pos="5672"/>
+        </w:tabs>
+        <w:ind w:left="5672" w:hanging="283"/>
+      </w:pPr>
+      <w:rPr/>
+    </w:lvl>
+    <w:lvl w:ilvl="8">
+      <w:start w:val="1"/>
+      <w:numFmt w:val="decimal"/>
+      <w:lvlText w:val="%9."/>
+      <w:lvlJc w:val="left"/>
+      <w:pPr>
+        <w:tabs>
+          <w:tab w:val="num" w:pos="6381"/>
+        </w:tabs>
+        <w:ind w:left="6381" w:hanging="283"/>
+      </w:pPr>
+      <w:rPr/>
+    </w:lvl>
+  </w:abstractNum>
+  <w:abstractNum w:abstractNumId="21">
+    <w:lvl w:ilvl="0">
+      <w:start w:val="3"/>
+      <w:numFmt w:val="decimal"/>
+      <w:lvlText w:val="%1."/>
+      <w:lvlJc w:val="left"/>
+      <w:pPr>
+        <w:tabs>
+          <w:tab w:val="num" w:pos="709"/>
+        </w:tabs>
+        <w:ind w:left="709" w:hanging="283"/>
+      </w:pPr>
+      <w:rPr/>
+    </w:lvl>
+    <w:lvl w:ilvl="1">
+      <w:start w:val="1"/>
+      <w:numFmt w:val="decimal"/>
+      <w:lvlText w:val="%2."/>
+      <w:lvlJc w:val="left"/>
+      <w:pPr>
+        <w:tabs>
+          <w:tab w:val="num" w:pos="1418"/>
+        </w:tabs>
+        <w:ind w:left="1418" w:hanging="283"/>
+      </w:pPr>
+      <w:rPr/>
+    </w:lvl>
+    <w:lvl w:ilvl="2">
+      <w:start w:val="1"/>
+      <w:numFmt w:val="decimal"/>
+      <w:lvlText w:val="%3."/>
+      <w:lvlJc w:val="left"/>
+      <w:pPr>
+        <w:tabs>
+          <w:tab w:val="num" w:pos="2127"/>
+        </w:tabs>
+        <w:ind w:left="2127" w:hanging="283"/>
+      </w:pPr>
+      <w:rPr/>
+    </w:lvl>
+    <w:lvl w:ilvl="3">
+      <w:start w:val="1"/>
+      <w:numFmt w:val="decimal"/>
+      <w:lvlText w:val="%4."/>
+      <w:lvlJc w:val="left"/>
+      <w:pPr>
+        <w:tabs>
+          <w:tab w:val="num" w:pos="2836"/>
+        </w:tabs>
+        <w:ind w:left="2836" w:hanging="283"/>
+      </w:pPr>
+      <w:rPr/>
+    </w:lvl>
+    <w:lvl w:ilvl="4">
+      <w:start w:val="1"/>
+      <w:numFmt w:val="decimal"/>
+      <w:lvlText w:val="%5."/>
+      <w:lvlJc w:val="left"/>
+      <w:pPr>
+        <w:tabs>
+          <w:tab w:val="num" w:pos="3545"/>
+        </w:tabs>
+        <w:ind w:left="3545" w:hanging="283"/>
+      </w:pPr>
+      <w:rPr/>
+    </w:lvl>
+    <w:lvl w:ilvl="5">
+      <w:start w:val="1"/>
+      <w:numFmt w:val="decimal"/>
+      <w:lvlText w:val="%6."/>
+      <w:lvlJc w:val="left"/>
+      <w:pPr>
+        <w:tabs>
+          <w:tab w:val="num" w:pos="4254"/>
+        </w:tabs>
+        <w:ind w:left="4254" w:hanging="283"/>
+      </w:pPr>
+      <w:rPr/>
+    </w:lvl>
+    <w:lvl w:ilvl="6">
+      <w:start w:val="1"/>
+      <w:numFmt w:val="decimal"/>
+      <w:lvlText w:val="%7."/>
+      <w:lvlJc w:val="left"/>
+      <w:pPr>
+        <w:tabs>
+          <w:tab w:val="num" w:pos="4963"/>
+        </w:tabs>
+        <w:ind w:left="4963" w:hanging="283"/>
+      </w:pPr>
+      <w:rPr/>
+    </w:lvl>
+    <w:lvl w:ilvl="7">
+      <w:start w:val="1"/>
+      <w:numFmt w:val="decimal"/>
+      <w:lvlText w:val="%8."/>
+      <w:lvlJc w:val="left"/>
+      <w:pPr>
+        <w:tabs>
+          <w:tab w:val="num" w:pos="5672"/>
+        </w:tabs>
+        <w:ind w:left="5672" w:hanging="283"/>
+      </w:pPr>
+      <w:rPr/>
+    </w:lvl>
+    <w:lvl w:ilvl="8">
+      <w:start w:val="1"/>
+      <w:numFmt w:val="decimal"/>
+      <w:lvlText w:val="%9."/>
+      <w:lvlJc w:val="left"/>
+      <w:pPr>
+        <w:tabs>
+          <w:tab w:val="num" w:pos="6381"/>
+        </w:tabs>
+        <w:ind w:left="6381" w:hanging="283"/>
+      </w:pPr>
+      <w:rPr/>
+    </w:lvl>
+  </w:abstractNum>
+  <w:abstractNum w:abstractNumId="22">
+    <w:lvl w:ilvl="0">
+      <w:start w:val="4"/>
+      <w:numFmt w:val="decimal"/>
+      <w:lvlText w:val="%1."/>
+      <w:lvlJc w:val="left"/>
+      <w:pPr>
+        <w:tabs>
+          <w:tab w:val="num" w:pos="709"/>
+        </w:tabs>
+        <w:ind w:left="709" w:hanging="283"/>
+      </w:pPr>
+      <w:rPr/>
+    </w:lvl>
+    <w:lvl w:ilvl="1">
+      <w:start w:val="1"/>
+      <w:numFmt w:val="decimal"/>
+      <w:lvlText w:val="%2."/>
+      <w:lvlJc w:val="left"/>
+      <w:pPr>
+        <w:tabs>
+          <w:tab w:val="num" w:pos="1418"/>
+        </w:tabs>
+        <w:ind w:left="1418" w:hanging="283"/>
+      </w:pPr>
+      <w:rPr/>
+    </w:lvl>
+    <w:lvl w:ilvl="2">
+      <w:start w:val="1"/>
+      <w:numFmt w:val="decimal"/>
+      <w:lvlText w:val="%3."/>
+      <w:lvlJc w:val="left"/>
+      <w:pPr>
+        <w:tabs>
+          <w:tab w:val="num" w:pos="2127"/>
+        </w:tabs>
+        <w:ind w:left="2127" w:hanging="283"/>
+      </w:pPr>
+      <w:rPr/>
+    </w:lvl>
+    <w:lvl w:ilvl="3">
+      <w:start w:val="1"/>
+      <w:numFmt w:val="decimal"/>
+      <w:lvlText w:val="%4."/>
+      <w:lvlJc w:val="left"/>
+      <w:pPr>
+        <w:tabs>
+          <w:tab w:val="num" w:pos="2836"/>
+        </w:tabs>
+        <w:ind w:left="2836" w:hanging="283"/>
+      </w:pPr>
+      <w:rPr/>
+    </w:lvl>
+    <w:lvl w:ilvl="4">
+      <w:start w:val="1"/>
+      <w:numFmt w:val="decimal"/>
+      <w:lvlText w:val="%5."/>
+      <w:lvlJc w:val="left"/>
+      <w:pPr>
+        <w:tabs>
+          <w:tab w:val="num" w:pos="3545"/>
+        </w:tabs>
+        <w:ind w:left="3545" w:hanging="283"/>
+      </w:pPr>
+      <w:rPr/>
+    </w:lvl>
+    <w:lvl w:ilvl="5">
+      <w:start w:val="1"/>
+      <w:numFmt w:val="decimal"/>
+      <w:lvlText w:val="%6."/>
+      <w:lvlJc w:val="left"/>
+      <w:pPr>
+        <w:tabs>
+          <w:tab w:val="num" w:pos="4254"/>
+        </w:tabs>
+        <w:ind w:left="4254" w:hanging="283"/>
+      </w:pPr>
+      <w:rPr/>
+    </w:lvl>
+    <w:lvl w:ilvl="6">
+      <w:start w:val="1"/>
+      <w:numFmt w:val="decimal"/>
+      <w:lvlText w:val="%7."/>
+      <w:lvlJc w:val="left"/>
+      <w:pPr>
+        <w:tabs>
+          <w:tab w:val="num" w:pos="4963"/>
+        </w:tabs>
+        <w:ind w:left="4963" w:hanging="283"/>
+      </w:pPr>
+      <w:rPr/>
+    </w:lvl>
+    <w:lvl w:ilvl="7">
+      <w:start w:val="1"/>
+      <w:numFmt w:val="decimal"/>
+      <w:lvlText w:val="%8."/>
+      <w:lvlJc w:val="left"/>
+      <w:pPr>
+        <w:tabs>
+          <w:tab w:val="num" w:pos="5672"/>
+        </w:tabs>
+        <w:ind w:left="5672" w:hanging="283"/>
+      </w:pPr>
+      <w:rPr/>
+    </w:lvl>
+    <w:lvl w:ilvl="8">
+      <w:start w:val="1"/>
+      <w:numFmt w:val="decimal"/>
+      <w:lvlText w:val="%9."/>
+      <w:lvlJc w:val="left"/>
+      <w:pPr>
+        <w:tabs>
+          <w:tab w:val="num" w:pos="6381"/>
+        </w:tabs>
+        <w:ind w:left="6381" w:hanging="283"/>
+      </w:pPr>
+      <w:rPr/>
+    </w:lvl>
+  </w:abstractNum>
+  <w:abstractNum w:abstractNumId="23">
+    <w:lvl w:ilvl="0">
       <w:start w:val="5"/>
       <w:numFmt w:val="decimal"/>
       <w:lvlText w:val="%1."/>
@@ -4189,6 +5582,1077 @@
         <w:ind w:left="6381" w:hanging="283"/>
       </w:pPr>
       <w:rPr/>
+    </w:lvl>
+  </w:abstractNum>
+  <w:abstractNum w:abstractNumId="24">
+    <w:lvl w:ilvl="0">
+      <w:start w:val="6"/>
+      <w:numFmt w:val="decimal"/>
+      <w:lvlText w:val="%1."/>
+      <w:lvlJc w:val="left"/>
+      <w:pPr>
+        <w:tabs>
+          <w:tab w:val="num" w:pos="709"/>
+        </w:tabs>
+        <w:ind w:left="709" w:hanging="283"/>
+      </w:pPr>
+      <w:rPr/>
+    </w:lvl>
+    <w:lvl w:ilvl="1">
+      <w:start w:val="1"/>
+      <w:numFmt w:val="decimal"/>
+      <w:lvlText w:val="%2."/>
+      <w:lvlJc w:val="left"/>
+      <w:pPr>
+        <w:tabs>
+          <w:tab w:val="num" w:pos="1418"/>
+        </w:tabs>
+        <w:ind w:left="1418" w:hanging="283"/>
+      </w:pPr>
+      <w:rPr/>
+    </w:lvl>
+    <w:lvl w:ilvl="2">
+      <w:start w:val="1"/>
+      <w:numFmt w:val="decimal"/>
+      <w:lvlText w:val="%3."/>
+      <w:lvlJc w:val="left"/>
+      <w:pPr>
+        <w:tabs>
+          <w:tab w:val="num" w:pos="2127"/>
+        </w:tabs>
+        <w:ind w:left="2127" w:hanging="283"/>
+      </w:pPr>
+      <w:rPr/>
+    </w:lvl>
+    <w:lvl w:ilvl="3">
+      <w:start w:val="1"/>
+      <w:numFmt w:val="decimal"/>
+      <w:lvlText w:val="%4."/>
+      <w:lvlJc w:val="left"/>
+      <w:pPr>
+        <w:tabs>
+          <w:tab w:val="num" w:pos="2836"/>
+        </w:tabs>
+        <w:ind w:left="2836" w:hanging="283"/>
+      </w:pPr>
+      <w:rPr/>
+    </w:lvl>
+    <w:lvl w:ilvl="4">
+      <w:start w:val="1"/>
+      <w:numFmt w:val="decimal"/>
+      <w:lvlText w:val="%5."/>
+      <w:lvlJc w:val="left"/>
+      <w:pPr>
+        <w:tabs>
+          <w:tab w:val="num" w:pos="3545"/>
+        </w:tabs>
+        <w:ind w:left="3545" w:hanging="283"/>
+      </w:pPr>
+      <w:rPr/>
+    </w:lvl>
+    <w:lvl w:ilvl="5">
+      <w:start w:val="1"/>
+      <w:numFmt w:val="decimal"/>
+      <w:lvlText w:val="%6."/>
+      <w:lvlJc w:val="left"/>
+      <w:pPr>
+        <w:tabs>
+          <w:tab w:val="num" w:pos="4254"/>
+        </w:tabs>
+        <w:ind w:left="4254" w:hanging="283"/>
+      </w:pPr>
+      <w:rPr/>
+    </w:lvl>
+    <w:lvl w:ilvl="6">
+      <w:start w:val="1"/>
+      <w:numFmt w:val="decimal"/>
+      <w:lvlText w:val="%7."/>
+      <w:lvlJc w:val="left"/>
+      <w:pPr>
+        <w:tabs>
+          <w:tab w:val="num" w:pos="4963"/>
+        </w:tabs>
+        <w:ind w:left="4963" w:hanging="283"/>
+      </w:pPr>
+      <w:rPr/>
+    </w:lvl>
+    <w:lvl w:ilvl="7">
+      <w:start w:val="1"/>
+      <w:numFmt w:val="decimal"/>
+      <w:lvlText w:val="%8."/>
+      <w:lvlJc w:val="left"/>
+      <w:pPr>
+        <w:tabs>
+          <w:tab w:val="num" w:pos="5672"/>
+        </w:tabs>
+        <w:ind w:left="5672" w:hanging="283"/>
+      </w:pPr>
+      <w:rPr/>
+    </w:lvl>
+    <w:lvl w:ilvl="8">
+      <w:start w:val="1"/>
+      <w:numFmt w:val="decimal"/>
+      <w:lvlText w:val="%9."/>
+      <w:lvlJc w:val="left"/>
+      <w:pPr>
+        <w:tabs>
+          <w:tab w:val="num" w:pos="6381"/>
+        </w:tabs>
+        <w:ind w:left="6381" w:hanging="283"/>
+      </w:pPr>
+      <w:rPr/>
+    </w:lvl>
+  </w:abstractNum>
+  <w:abstractNum w:abstractNumId="25">
+    <w:lvl w:ilvl="0">
+      <w:start w:val="7"/>
+      <w:numFmt w:val="decimal"/>
+      <w:lvlText w:val="%1."/>
+      <w:lvlJc w:val="left"/>
+      <w:pPr>
+        <w:tabs>
+          <w:tab w:val="num" w:pos="709"/>
+        </w:tabs>
+        <w:ind w:left="709" w:hanging="283"/>
+      </w:pPr>
+      <w:rPr/>
+    </w:lvl>
+    <w:lvl w:ilvl="1">
+      <w:start w:val="1"/>
+      <w:numFmt w:val="decimal"/>
+      <w:lvlText w:val="%2."/>
+      <w:lvlJc w:val="left"/>
+      <w:pPr>
+        <w:tabs>
+          <w:tab w:val="num" w:pos="1418"/>
+        </w:tabs>
+        <w:ind w:left="1418" w:hanging="283"/>
+      </w:pPr>
+      <w:rPr/>
+    </w:lvl>
+    <w:lvl w:ilvl="2">
+      <w:start w:val="1"/>
+      <w:numFmt w:val="decimal"/>
+      <w:lvlText w:val="%3."/>
+      <w:lvlJc w:val="left"/>
+      <w:pPr>
+        <w:tabs>
+          <w:tab w:val="num" w:pos="2127"/>
+        </w:tabs>
+        <w:ind w:left="2127" w:hanging="283"/>
+      </w:pPr>
+      <w:rPr/>
+    </w:lvl>
+    <w:lvl w:ilvl="3">
+      <w:start w:val="1"/>
+      <w:numFmt w:val="decimal"/>
+      <w:lvlText w:val="%4."/>
+      <w:lvlJc w:val="left"/>
+      <w:pPr>
+        <w:tabs>
+          <w:tab w:val="num" w:pos="2836"/>
+        </w:tabs>
+        <w:ind w:left="2836" w:hanging="283"/>
+      </w:pPr>
+      <w:rPr/>
+    </w:lvl>
+    <w:lvl w:ilvl="4">
+      <w:start w:val="1"/>
+      <w:numFmt w:val="decimal"/>
+      <w:lvlText w:val="%5."/>
+      <w:lvlJc w:val="left"/>
+      <w:pPr>
+        <w:tabs>
+          <w:tab w:val="num" w:pos="3545"/>
+        </w:tabs>
+        <w:ind w:left="3545" w:hanging="283"/>
+      </w:pPr>
+      <w:rPr/>
+    </w:lvl>
+    <w:lvl w:ilvl="5">
+      <w:start w:val="1"/>
+      <w:numFmt w:val="decimal"/>
+      <w:lvlText w:val="%6."/>
+      <w:lvlJc w:val="left"/>
+      <w:pPr>
+        <w:tabs>
+          <w:tab w:val="num" w:pos="4254"/>
+        </w:tabs>
+        <w:ind w:left="4254" w:hanging="283"/>
+      </w:pPr>
+      <w:rPr/>
+    </w:lvl>
+    <w:lvl w:ilvl="6">
+      <w:start w:val="1"/>
+      <w:numFmt w:val="decimal"/>
+      <w:lvlText w:val="%7."/>
+      <w:lvlJc w:val="left"/>
+      <w:pPr>
+        <w:tabs>
+          <w:tab w:val="num" w:pos="4963"/>
+        </w:tabs>
+        <w:ind w:left="4963" w:hanging="283"/>
+      </w:pPr>
+      <w:rPr/>
+    </w:lvl>
+    <w:lvl w:ilvl="7">
+      <w:start w:val="1"/>
+      <w:numFmt w:val="decimal"/>
+      <w:lvlText w:val="%8."/>
+      <w:lvlJc w:val="left"/>
+      <w:pPr>
+        <w:tabs>
+          <w:tab w:val="num" w:pos="5672"/>
+        </w:tabs>
+        <w:ind w:left="5672" w:hanging="283"/>
+      </w:pPr>
+      <w:rPr/>
+    </w:lvl>
+    <w:lvl w:ilvl="8">
+      <w:start w:val="1"/>
+      <w:numFmt w:val="decimal"/>
+      <w:lvlText w:val="%9."/>
+      <w:lvlJc w:val="left"/>
+      <w:pPr>
+        <w:tabs>
+          <w:tab w:val="num" w:pos="6381"/>
+        </w:tabs>
+        <w:ind w:left="6381" w:hanging="283"/>
+      </w:pPr>
+      <w:rPr/>
+    </w:lvl>
+  </w:abstractNum>
+  <w:abstractNum w:abstractNumId="26">
+    <w:lvl w:ilvl="0">
+      <w:start w:val="8"/>
+      <w:numFmt w:val="decimal"/>
+      <w:lvlText w:val="%1."/>
+      <w:lvlJc w:val="left"/>
+      <w:pPr>
+        <w:tabs>
+          <w:tab w:val="num" w:pos="709"/>
+        </w:tabs>
+        <w:ind w:left="709" w:hanging="283"/>
+      </w:pPr>
+      <w:rPr/>
+    </w:lvl>
+    <w:lvl w:ilvl="1">
+      <w:start w:val="1"/>
+      <w:numFmt w:val="decimal"/>
+      <w:lvlText w:val="%2."/>
+      <w:lvlJc w:val="left"/>
+      <w:pPr>
+        <w:tabs>
+          <w:tab w:val="num" w:pos="1418"/>
+        </w:tabs>
+        <w:ind w:left="1418" w:hanging="283"/>
+      </w:pPr>
+      <w:rPr/>
+    </w:lvl>
+    <w:lvl w:ilvl="2">
+      <w:start w:val="1"/>
+      <w:numFmt w:val="decimal"/>
+      <w:lvlText w:val="%3."/>
+      <w:lvlJc w:val="left"/>
+      <w:pPr>
+        <w:tabs>
+          <w:tab w:val="num" w:pos="2127"/>
+        </w:tabs>
+        <w:ind w:left="2127" w:hanging="283"/>
+      </w:pPr>
+      <w:rPr/>
+    </w:lvl>
+    <w:lvl w:ilvl="3">
+      <w:start w:val="1"/>
+      <w:numFmt w:val="decimal"/>
+      <w:lvlText w:val="%4."/>
+      <w:lvlJc w:val="left"/>
+      <w:pPr>
+        <w:tabs>
+          <w:tab w:val="num" w:pos="2836"/>
+        </w:tabs>
+        <w:ind w:left="2836" w:hanging="283"/>
+      </w:pPr>
+      <w:rPr/>
+    </w:lvl>
+    <w:lvl w:ilvl="4">
+      <w:start w:val="1"/>
+      <w:numFmt w:val="decimal"/>
+      <w:lvlText w:val="%5."/>
+      <w:lvlJc w:val="left"/>
+      <w:pPr>
+        <w:tabs>
+          <w:tab w:val="num" w:pos="3545"/>
+        </w:tabs>
+        <w:ind w:left="3545" w:hanging="283"/>
+      </w:pPr>
+      <w:rPr/>
+    </w:lvl>
+    <w:lvl w:ilvl="5">
+      <w:start w:val="1"/>
+      <w:numFmt w:val="decimal"/>
+      <w:lvlText w:val="%6."/>
+      <w:lvlJc w:val="left"/>
+      <w:pPr>
+        <w:tabs>
+          <w:tab w:val="num" w:pos="4254"/>
+        </w:tabs>
+        <w:ind w:left="4254" w:hanging="283"/>
+      </w:pPr>
+      <w:rPr/>
+    </w:lvl>
+    <w:lvl w:ilvl="6">
+      <w:start w:val="1"/>
+      <w:numFmt w:val="decimal"/>
+      <w:lvlText w:val="%7."/>
+      <w:lvlJc w:val="left"/>
+      <w:pPr>
+        <w:tabs>
+          <w:tab w:val="num" w:pos="4963"/>
+        </w:tabs>
+        <w:ind w:left="4963" w:hanging="283"/>
+      </w:pPr>
+      <w:rPr/>
+    </w:lvl>
+    <w:lvl w:ilvl="7">
+      <w:start w:val="1"/>
+      <w:numFmt w:val="decimal"/>
+      <w:lvlText w:val="%8."/>
+      <w:lvlJc w:val="left"/>
+      <w:pPr>
+        <w:tabs>
+          <w:tab w:val="num" w:pos="5672"/>
+        </w:tabs>
+        <w:ind w:left="5672" w:hanging="283"/>
+      </w:pPr>
+      <w:rPr/>
+    </w:lvl>
+    <w:lvl w:ilvl="8">
+      <w:start w:val="1"/>
+      <w:numFmt w:val="decimal"/>
+      <w:lvlText w:val="%9."/>
+      <w:lvlJc w:val="left"/>
+      <w:pPr>
+        <w:tabs>
+          <w:tab w:val="num" w:pos="6381"/>
+        </w:tabs>
+        <w:ind w:left="6381" w:hanging="283"/>
+      </w:pPr>
+      <w:rPr/>
+    </w:lvl>
+  </w:abstractNum>
+  <w:abstractNum w:abstractNumId="27">
+    <w:lvl w:ilvl="0">
+      <w:start w:val="9"/>
+      <w:numFmt w:val="decimal"/>
+      <w:lvlText w:val="%1."/>
+      <w:lvlJc w:val="left"/>
+      <w:pPr>
+        <w:tabs>
+          <w:tab w:val="num" w:pos="709"/>
+        </w:tabs>
+        <w:ind w:left="709" w:hanging="283"/>
+      </w:pPr>
+      <w:rPr/>
+    </w:lvl>
+    <w:lvl w:ilvl="1">
+      <w:start w:val="1"/>
+      <w:numFmt w:val="decimal"/>
+      <w:lvlText w:val="%2."/>
+      <w:lvlJc w:val="left"/>
+      <w:pPr>
+        <w:tabs>
+          <w:tab w:val="num" w:pos="1418"/>
+        </w:tabs>
+        <w:ind w:left="1418" w:hanging="283"/>
+      </w:pPr>
+      <w:rPr/>
+    </w:lvl>
+    <w:lvl w:ilvl="2">
+      <w:start w:val="1"/>
+      <w:numFmt w:val="decimal"/>
+      <w:lvlText w:val="%3."/>
+      <w:lvlJc w:val="left"/>
+      <w:pPr>
+        <w:tabs>
+          <w:tab w:val="num" w:pos="2127"/>
+        </w:tabs>
+        <w:ind w:left="2127" w:hanging="283"/>
+      </w:pPr>
+      <w:rPr/>
+    </w:lvl>
+    <w:lvl w:ilvl="3">
+      <w:start w:val="1"/>
+      <w:numFmt w:val="decimal"/>
+      <w:lvlText w:val="%4."/>
+      <w:lvlJc w:val="left"/>
+      <w:pPr>
+        <w:tabs>
+          <w:tab w:val="num" w:pos="2836"/>
+        </w:tabs>
+        <w:ind w:left="2836" w:hanging="283"/>
+      </w:pPr>
+      <w:rPr/>
+    </w:lvl>
+    <w:lvl w:ilvl="4">
+      <w:start w:val="1"/>
+      <w:numFmt w:val="decimal"/>
+      <w:lvlText w:val="%5."/>
+      <w:lvlJc w:val="left"/>
+      <w:pPr>
+        <w:tabs>
+          <w:tab w:val="num" w:pos="3545"/>
+        </w:tabs>
+        <w:ind w:left="3545" w:hanging="283"/>
+      </w:pPr>
+      <w:rPr/>
+    </w:lvl>
+    <w:lvl w:ilvl="5">
+      <w:start w:val="1"/>
+      <w:numFmt w:val="decimal"/>
+      <w:lvlText w:val="%6."/>
+      <w:lvlJc w:val="left"/>
+      <w:pPr>
+        <w:tabs>
+          <w:tab w:val="num" w:pos="4254"/>
+        </w:tabs>
+        <w:ind w:left="4254" w:hanging="283"/>
+      </w:pPr>
+      <w:rPr/>
+    </w:lvl>
+    <w:lvl w:ilvl="6">
+      <w:start w:val="1"/>
+      <w:numFmt w:val="decimal"/>
+      <w:lvlText w:val="%7."/>
+      <w:lvlJc w:val="left"/>
+      <w:pPr>
+        <w:tabs>
+          <w:tab w:val="num" w:pos="4963"/>
+        </w:tabs>
+        <w:ind w:left="4963" w:hanging="283"/>
+      </w:pPr>
+      <w:rPr/>
+    </w:lvl>
+    <w:lvl w:ilvl="7">
+      <w:start w:val="1"/>
+      <w:numFmt w:val="decimal"/>
+      <w:lvlText w:val="%8."/>
+      <w:lvlJc w:val="left"/>
+      <w:pPr>
+        <w:tabs>
+          <w:tab w:val="num" w:pos="5672"/>
+        </w:tabs>
+        <w:ind w:left="5672" w:hanging="283"/>
+      </w:pPr>
+      <w:rPr/>
+    </w:lvl>
+    <w:lvl w:ilvl="8">
+      <w:start w:val="1"/>
+      <w:numFmt w:val="decimal"/>
+      <w:lvlText w:val="%9."/>
+      <w:lvlJc w:val="left"/>
+      <w:pPr>
+        <w:tabs>
+          <w:tab w:val="num" w:pos="6381"/>
+        </w:tabs>
+        <w:ind w:left="6381" w:hanging="283"/>
+      </w:pPr>
+      <w:rPr/>
+    </w:lvl>
+  </w:abstractNum>
+  <w:abstractNum w:abstractNumId="28">
+    <w:lvl w:ilvl="0">
+      <w:start w:val="10"/>
+      <w:numFmt w:val="decimal"/>
+      <w:lvlText w:val="%1."/>
+      <w:lvlJc w:val="left"/>
+      <w:pPr>
+        <w:tabs>
+          <w:tab w:val="num" w:pos="709"/>
+        </w:tabs>
+        <w:ind w:left="709" w:hanging="283"/>
+      </w:pPr>
+      <w:rPr/>
+    </w:lvl>
+    <w:lvl w:ilvl="1">
+      <w:start w:val="1"/>
+      <w:numFmt w:val="decimal"/>
+      <w:lvlText w:val="%2."/>
+      <w:lvlJc w:val="left"/>
+      <w:pPr>
+        <w:tabs>
+          <w:tab w:val="num" w:pos="1418"/>
+        </w:tabs>
+        <w:ind w:left="1418" w:hanging="283"/>
+      </w:pPr>
+      <w:rPr/>
+    </w:lvl>
+    <w:lvl w:ilvl="2">
+      <w:start w:val="1"/>
+      <w:numFmt w:val="decimal"/>
+      <w:lvlText w:val="%3."/>
+      <w:lvlJc w:val="left"/>
+      <w:pPr>
+        <w:tabs>
+          <w:tab w:val="num" w:pos="2127"/>
+        </w:tabs>
+        <w:ind w:left="2127" w:hanging="283"/>
+      </w:pPr>
+      <w:rPr/>
+    </w:lvl>
+    <w:lvl w:ilvl="3">
+      <w:start w:val="1"/>
+      <w:numFmt w:val="decimal"/>
+      <w:lvlText w:val="%4."/>
+      <w:lvlJc w:val="left"/>
+      <w:pPr>
+        <w:tabs>
+          <w:tab w:val="num" w:pos="2836"/>
+        </w:tabs>
+        <w:ind w:left="2836" w:hanging="283"/>
+      </w:pPr>
+      <w:rPr/>
+    </w:lvl>
+    <w:lvl w:ilvl="4">
+      <w:start w:val="1"/>
+      <w:numFmt w:val="decimal"/>
+      <w:lvlText w:val="%5."/>
+      <w:lvlJc w:val="left"/>
+      <w:pPr>
+        <w:tabs>
+          <w:tab w:val="num" w:pos="3545"/>
+        </w:tabs>
+        <w:ind w:left="3545" w:hanging="283"/>
+      </w:pPr>
+      <w:rPr/>
+    </w:lvl>
+    <w:lvl w:ilvl="5">
+      <w:start w:val="1"/>
+      <w:numFmt w:val="decimal"/>
+      <w:lvlText w:val="%6."/>
+      <w:lvlJc w:val="left"/>
+      <w:pPr>
+        <w:tabs>
+          <w:tab w:val="num" w:pos="4254"/>
+        </w:tabs>
+        <w:ind w:left="4254" w:hanging="283"/>
+      </w:pPr>
+      <w:rPr/>
+    </w:lvl>
+    <w:lvl w:ilvl="6">
+      <w:start w:val="1"/>
+      <w:numFmt w:val="decimal"/>
+      <w:lvlText w:val="%7."/>
+      <w:lvlJc w:val="left"/>
+      <w:pPr>
+        <w:tabs>
+          <w:tab w:val="num" w:pos="4963"/>
+        </w:tabs>
+        <w:ind w:left="4963" w:hanging="283"/>
+      </w:pPr>
+      <w:rPr/>
+    </w:lvl>
+    <w:lvl w:ilvl="7">
+      <w:start w:val="1"/>
+      <w:numFmt w:val="decimal"/>
+      <w:lvlText w:val="%8."/>
+      <w:lvlJc w:val="left"/>
+      <w:pPr>
+        <w:tabs>
+          <w:tab w:val="num" w:pos="5672"/>
+        </w:tabs>
+        <w:ind w:left="5672" w:hanging="283"/>
+      </w:pPr>
+      <w:rPr/>
+    </w:lvl>
+    <w:lvl w:ilvl="8">
+      <w:start w:val="1"/>
+      <w:numFmt w:val="decimal"/>
+      <w:lvlText w:val="%9."/>
+      <w:lvlJc w:val="left"/>
+      <w:pPr>
+        <w:tabs>
+          <w:tab w:val="num" w:pos="6381"/>
+        </w:tabs>
+        <w:ind w:left="6381" w:hanging="283"/>
+      </w:pPr>
+      <w:rPr/>
+    </w:lvl>
+  </w:abstractNum>
+  <w:abstractNum w:abstractNumId="29">
+    <w:lvl w:ilvl="0">
+      <w:start w:val="11"/>
+      <w:numFmt w:val="decimal"/>
+      <w:lvlText w:val="%1."/>
+      <w:lvlJc w:val="left"/>
+      <w:pPr>
+        <w:tabs>
+          <w:tab w:val="num" w:pos="709"/>
+        </w:tabs>
+        <w:ind w:left="709" w:hanging="283"/>
+      </w:pPr>
+      <w:rPr/>
+    </w:lvl>
+    <w:lvl w:ilvl="1">
+      <w:start w:val="1"/>
+      <w:numFmt w:val="decimal"/>
+      <w:lvlText w:val="%2."/>
+      <w:lvlJc w:val="left"/>
+      <w:pPr>
+        <w:tabs>
+          <w:tab w:val="num" w:pos="1418"/>
+        </w:tabs>
+        <w:ind w:left="1418" w:hanging="283"/>
+      </w:pPr>
+      <w:rPr/>
+    </w:lvl>
+    <w:lvl w:ilvl="2">
+      <w:start w:val="1"/>
+      <w:numFmt w:val="decimal"/>
+      <w:lvlText w:val="%3."/>
+      <w:lvlJc w:val="left"/>
+      <w:pPr>
+        <w:tabs>
+          <w:tab w:val="num" w:pos="2127"/>
+        </w:tabs>
+        <w:ind w:left="2127" w:hanging="283"/>
+      </w:pPr>
+      <w:rPr/>
+    </w:lvl>
+    <w:lvl w:ilvl="3">
+      <w:start w:val="1"/>
+      <w:numFmt w:val="decimal"/>
+      <w:lvlText w:val="%4."/>
+      <w:lvlJc w:val="left"/>
+      <w:pPr>
+        <w:tabs>
+          <w:tab w:val="num" w:pos="2836"/>
+        </w:tabs>
+        <w:ind w:left="2836" w:hanging="283"/>
+      </w:pPr>
+      <w:rPr/>
+    </w:lvl>
+    <w:lvl w:ilvl="4">
+      <w:start w:val="1"/>
+      <w:numFmt w:val="decimal"/>
+      <w:lvlText w:val="%5."/>
+      <w:lvlJc w:val="left"/>
+      <w:pPr>
+        <w:tabs>
+          <w:tab w:val="num" w:pos="3545"/>
+        </w:tabs>
+        <w:ind w:left="3545" w:hanging="283"/>
+      </w:pPr>
+      <w:rPr/>
+    </w:lvl>
+    <w:lvl w:ilvl="5">
+      <w:start w:val="1"/>
+      <w:numFmt w:val="decimal"/>
+      <w:lvlText w:val="%6."/>
+      <w:lvlJc w:val="left"/>
+      <w:pPr>
+        <w:tabs>
+          <w:tab w:val="num" w:pos="4254"/>
+        </w:tabs>
+        <w:ind w:left="4254" w:hanging="283"/>
+      </w:pPr>
+      <w:rPr/>
+    </w:lvl>
+    <w:lvl w:ilvl="6">
+      <w:start w:val="1"/>
+      <w:numFmt w:val="decimal"/>
+      <w:lvlText w:val="%7."/>
+      <w:lvlJc w:val="left"/>
+      <w:pPr>
+        <w:tabs>
+          <w:tab w:val="num" w:pos="4963"/>
+        </w:tabs>
+        <w:ind w:left="4963" w:hanging="283"/>
+      </w:pPr>
+      <w:rPr/>
+    </w:lvl>
+    <w:lvl w:ilvl="7">
+      <w:start w:val="1"/>
+      <w:numFmt w:val="decimal"/>
+      <w:lvlText w:val="%8."/>
+      <w:lvlJc w:val="left"/>
+      <w:pPr>
+        <w:tabs>
+          <w:tab w:val="num" w:pos="5672"/>
+        </w:tabs>
+        <w:ind w:left="5672" w:hanging="283"/>
+      </w:pPr>
+      <w:rPr/>
+    </w:lvl>
+    <w:lvl w:ilvl="8">
+      <w:start w:val="1"/>
+      <w:numFmt w:val="decimal"/>
+      <w:lvlText w:val="%9."/>
+      <w:lvlJc w:val="left"/>
+      <w:pPr>
+        <w:tabs>
+          <w:tab w:val="num" w:pos="6381"/>
+        </w:tabs>
+        <w:ind w:left="6381" w:hanging="283"/>
+      </w:pPr>
+      <w:rPr/>
+    </w:lvl>
+  </w:abstractNum>
+  <w:abstractNum w:abstractNumId="30">
+    <w:lvl w:ilvl="0">
+      <w:start w:val="12"/>
+      <w:numFmt w:val="decimal"/>
+      <w:lvlText w:val="%1."/>
+      <w:lvlJc w:val="left"/>
+      <w:pPr>
+        <w:tabs>
+          <w:tab w:val="num" w:pos="709"/>
+        </w:tabs>
+        <w:ind w:left="709" w:hanging="283"/>
+      </w:pPr>
+      <w:rPr/>
+    </w:lvl>
+    <w:lvl w:ilvl="1">
+      <w:start w:val="1"/>
+      <w:numFmt w:val="decimal"/>
+      <w:lvlText w:val="%2."/>
+      <w:lvlJc w:val="left"/>
+      <w:pPr>
+        <w:tabs>
+          <w:tab w:val="num" w:pos="1418"/>
+        </w:tabs>
+        <w:ind w:left="1418" w:hanging="283"/>
+      </w:pPr>
+      <w:rPr/>
+    </w:lvl>
+    <w:lvl w:ilvl="2">
+      <w:start w:val="1"/>
+      <w:numFmt w:val="decimal"/>
+      <w:lvlText w:val="%3."/>
+      <w:lvlJc w:val="left"/>
+      <w:pPr>
+        <w:tabs>
+          <w:tab w:val="num" w:pos="2127"/>
+        </w:tabs>
+        <w:ind w:left="2127" w:hanging="283"/>
+      </w:pPr>
+      <w:rPr/>
+    </w:lvl>
+    <w:lvl w:ilvl="3">
+      <w:start w:val="1"/>
+      <w:numFmt w:val="decimal"/>
+      <w:lvlText w:val="%4."/>
+      <w:lvlJc w:val="left"/>
+      <w:pPr>
+        <w:tabs>
+          <w:tab w:val="num" w:pos="2836"/>
+        </w:tabs>
+        <w:ind w:left="2836" w:hanging="283"/>
+      </w:pPr>
+      <w:rPr/>
+    </w:lvl>
+    <w:lvl w:ilvl="4">
+      <w:start w:val="1"/>
+      <w:numFmt w:val="decimal"/>
+      <w:lvlText w:val="%5."/>
+      <w:lvlJc w:val="left"/>
+      <w:pPr>
+        <w:tabs>
+          <w:tab w:val="num" w:pos="3545"/>
+        </w:tabs>
+        <w:ind w:left="3545" w:hanging="283"/>
+      </w:pPr>
+      <w:rPr/>
+    </w:lvl>
+    <w:lvl w:ilvl="5">
+      <w:start w:val="1"/>
+      <w:numFmt w:val="decimal"/>
+      <w:lvlText w:val="%6."/>
+      <w:lvlJc w:val="left"/>
+      <w:pPr>
+        <w:tabs>
+          <w:tab w:val="num" w:pos="4254"/>
+        </w:tabs>
+        <w:ind w:left="4254" w:hanging="283"/>
+      </w:pPr>
+      <w:rPr/>
+    </w:lvl>
+    <w:lvl w:ilvl="6">
+      <w:start w:val="1"/>
+      <w:numFmt w:val="decimal"/>
+      <w:lvlText w:val="%7."/>
+      <w:lvlJc w:val="left"/>
+      <w:pPr>
+        <w:tabs>
+          <w:tab w:val="num" w:pos="4963"/>
+        </w:tabs>
+        <w:ind w:left="4963" w:hanging="283"/>
+      </w:pPr>
+      <w:rPr/>
+    </w:lvl>
+    <w:lvl w:ilvl="7">
+      <w:start w:val="1"/>
+      <w:numFmt w:val="decimal"/>
+      <w:lvlText w:val="%8."/>
+      <w:lvlJc w:val="left"/>
+      <w:pPr>
+        <w:tabs>
+          <w:tab w:val="num" w:pos="5672"/>
+        </w:tabs>
+        <w:ind w:left="5672" w:hanging="283"/>
+      </w:pPr>
+      <w:rPr/>
+    </w:lvl>
+    <w:lvl w:ilvl="8">
+      <w:start w:val="1"/>
+      <w:numFmt w:val="decimal"/>
+      <w:lvlText w:val="%9."/>
+      <w:lvlJc w:val="left"/>
+      <w:pPr>
+        <w:tabs>
+          <w:tab w:val="num" w:pos="6381"/>
+        </w:tabs>
+        <w:ind w:left="6381" w:hanging="283"/>
+      </w:pPr>
+      <w:rPr/>
+    </w:lvl>
+  </w:abstractNum>
+  <w:abstractNum w:abstractNumId="31">
+    <w:lvl w:ilvl="0">
+      <w:start w:val="13"/>
+      <w:numFmt w:val="decimal"/>
+      <w:lvlText w:val="%1."/>
+      <w:lvlJc w:val="left"/>
+      <w:pPr>
+        <w:tabs>
+          <w:tab w:val="num" w:pos="709"/>
+        </w:tabs>
+        <w:ind w:left="709" w:hanging="283"/>
+      </w:pPr>
+      <w:rPr/>
+    </w:lvl>
+    <w:lvl w:ilvl="1">
+      <w:start w:val="1"/>
+      <w:numFmt w:val="decimal"/>
+      <w:lvlText w:val="%2."/>
+      <w:lvlJc w:val="left"/>
+      <w:pPr>
+        <w:tabs>
+          <w:tab w:val="num" w:pos="1418"/>
+        </w:tabs>
+        <w:ind w:left="1418" w:hanging="283"/>
+      </w:pPr>
+      <w:rPr/>
+    </w:lvl>
+    <w:lvl w:ilvl="2">
+      <w:start w:val="1"/>
+      <w:numFmt w:val="decimal"/>
+      <w:lvlText w:val="%3."/>
+      <w:lvlJc w:val="left"/>
+      <w:pPr>
+        <w:tabs>
+          <w:tab w:val="num" w:pos="2127"/>
+        </w:tabs>
+        <w:ind w:left="2127" w:hanging="283"/>
+      </w:pPr>
+      <w:rPr/>
+    </w:lvl>
+    <w:lvl w:ilvl="3">
+      <w:start w:val="1"/>
+      <w:numFmt w:val="decimal"/>
+      <w:lvlText w:val="%4."/>
+      <w:lvlJc w:val="left"/>
+      <w:pPr>
+        <w:tabs>
+          <w:tab w:val="num" w:pos="2836"/>
+        </w:tabs>
+        <w:ind w:left="2836" w:hanging="283"/>
+      </w:pPr>
+      <w:rPr/>
+    </w:lvl>
+    <w:lvl w:ilvl="4">
+      <w:start w:val="1"/>
+      <w:numFmt w:val="decimal"/>
+      <w:lvlText w:val="%5."/>
+      <w:lvlJc w:val="left"/>
+      <w:pPr>
+        <w:tabs>
+          <w:tab w:val="num" w:pos="3545"/>
+        </w:tabs>
+        <w:ind w:left="3545" w:hanging="283"/>
+      </w:pPr>
+      <w:rPr/>
+    </w:lvl>
+    <w:lvl w:ilvl="5">
+      <w:start w:val="1"/>
+      <w:numFmt w:val="decimal"/>
+      <w:lvlText w:val="%6."/>
+      <w:lvlJc w:val="left"/>
+      <w:pPr>
+        <w:tabs>
+          <w:tab w:val="num" w:pos="4254"/>
+        </w:tabs>
+        <w:ind w:left="4254" w:hanging="283"/>
+      </w:pPr>
+      <w:rPr/>
+    </w:lvl>
+    <w:lvl w:ilvl="6">
+      <w:start w:val="1"/>
+      <w:numFmt w:val="decimal"/>
+      <w:lvlText w:val="%7."/>
+      <w:lvlJc w:val="left"/>
+      <w:pPr>
+        <w:tabs>
+          <w:tab w:val="num" w:pos="4963"/>
+        </w:tabs>
+        <w:ind w:left="4963" w:hanging="283"/>
+      </w:pPr>
+      <w:rPr/>
+    </w:lvl>
+    <w:lvl w:ilvl="7">
+      <w:start w:val="1"/>
+      <w:numFmt w:val="decimal"/>
+      <w:lvlText w:val="%8."/>
+      <w:lvlJc w:val="left"/>
+      <w:pPr>
+        <w:tabs>
+          <w:tab w:val="num" w:pos="5672"/>
+        </w:tabs>
+        <w:ind w:left="5672" w:hanging="283"/>
+      </w:pPr>
+      <w:rPr/>
+    </w:lvl>
+    <w:lvl w:ilvl="8">
+      <w:start w:val="1"/>
+      <w:numFmt w:val="decimal"/>
+      <w:lvlText w:val="%9."/>
+      <w:lvlJc w:val="left"/>
+      <w:pPr>
+        <w:tabs>
+          <w:tab w:val="num" w:pos="6381"/>
+        </w:tabs>
+        <w:ind w:left="6381" w:hanging="283"/>
+      </w:pPr>
+      <w:rPr/>
+    </w:lvl>
+  </w:abstractNum>
+  <w:abstractNum w:abstractNumId="32">
+    <w:lvl w:ilvl="0">
+      <w:start w:val="1"/>
+      <w:numFmt w:val="none"/>
+      <w:suff w:val="nothing"/>
+      <w:lvlText w:val=""/>
+      <w:lvlJc w:val="left"/>
+      <w:pPr>
+        <w:tabs>
+          <w:tab w:val="num" w:pos="0"/>
+        </w:tabs>
+        <w:ind w:left="0" w:hanging="0"/>
+      </w:pPr>
+    </w:lvl>
+    <w:lvl w:ilvl="1">
+      <w:start w:val="1"/>
+      <w:numFmt w:val="none"/>
+      <w:suff w:val="nothing"/>
+      <w:lvlText w:val=""/>
+      <w:lvlJc w:val="left"/>
+      <w:pPr>
+        <w:tabs>
+          <w:tab w:val="num" w:pos="0"/>
+        </w:tabs>
+        <w:ind w:left="0" w:hanging="0"/>
+      </w:pPr>
+    </w:lvl>
+    <w:lvl w:ilvl="2">
+      <w:start w:val="1"/>
+      <w:numFmt w:val="none"/>
+      <w:suff w:val="nothing"/>
+      <w:lvlText w:val=""/>
+      <w:lvlJc w:val="left"/>
+      <w:pPr>
+        <w:tabs>
+          <w:tab w:val="num" w:pos="0"/>
+        </w:tabs>
+        <w:ind w:left="0" w:hanging="0"/>
+      </w:pPr>
+    </w:lvl>
+    <w:lvl w:ilvl="3">
+      <w:start w:val="1"/>
+      <w:numFmt w:val="none"/>
+      <w:suff w:val="nothing"/>
+      <w:lvlText w:val=""/>
+      <w:lvlJc w:val="left"/>
+      <w:pPr>
+        <w:tabs>
+          <w:tab w:val="num" w:pos="0"/>
+        </w:tabs>
+        <w:ind w:left="0" w:hanging="0"/>
+      </w:pPr>
+    </w:lvl>
+    <w:lvl w:ilvl="4">
+      <w:start w:val="1"/>
+      <w:numFmt w:val="none"/>
+      <w:suff w:val="nothing"/>
+      <w:lvlText w:val=""/>
+      <w:lvlJc w:val="left"/>
+      <w:pPr>
+        <w:tabs>
+          <w:tab w:val="num" w:pos="0"/>
+        </w:tabs>
+        <w:ind w:left="0" w:hanging="0"/>
+      </w:pPr>
+    </w:lvl>
+    <w:lvl w:ilvl="5">
+      <w:start w:val="1"/>
+      <w:numFmt w:val="none"/>
+      <w:suff w:val="nothing"/>
+      <w:lvlText w:val=""/>
+      <w:lvlJc w:val="left"/>
+      <w:pPr>
+        <w:tabs>
+          <w:tab w:val="num" w:pos="0"/>
+        </w:tabs>
+        <w:ind w:left="0" w:hanging="0"/>
+      </w:pPr>
+    </w:lvl>
+    <w:lvl w:ilvl="6">
+      <w:start w:val="1"/>
+      <w:numFmt w:val="none"/>
+      <w:suff w:val="nothing"/>
+      <w:lvlText w:val=""/>
+      <w:lvlJc w:val="left"/>
+      <w:pPr>
+        <w:tabs>
+          <w:tab w:val="num" w:pos="0"/>
+        </w:tabs>
+        <w:ind w:left="0" w:hanging="0"/>
+      </w:pPr>
+    </w:lvl>
+    <w:lvl w:ilvl="7">
+      <w:start w:val="1"/>
+      <w:numFmt w:val="none"/>
+      <w:suff w:val="nothing"/>
+      <w:lvlText w:val=""/>
+      <w:lvlJc w:val="left"/>
+      <w:pPr>
+        <w:tabs>
+          <w:tab w:val="num" w:pos="0"/>
+        </w:tabs>
+        <w:ind w:left="0" w:hanging="0"/>
+      </w:pPr>
+    </w:lvl>
+    <w:lvl w:ilvl="8">
+      <w:start w:val="1"/>
+      <w:numFmt w:val="none"/>
+      <w:suff w:val="nothing"/>
+      <w:lvlText w:val=""/>
+      <w:lvlJc w:val="left"/>
+      <w:pPr>
+        <w:tabs>
+          <w:tab w:val="num" w:pos="0"/>
+        </w:tabs>
+        <w:ind w:left="0" w:hanging="0"/>
+      </w:pPr>
     </w:lvl>
   </w:abstractNum>
   <w:num w:numId="1">
@@ -4248,6 +6712,45 @@
   <w:num w:numId="19">
     <w:abstractNumId w:val="19"/>
   </w:num>
+  <w:num w:numId="20">
+    <w:abstractNumId w:val="20"/>
+  </w:num>
+  <w:num w:numId="21">
+    <w:abstractNumId w:val="21"/>
+  </w:num>
+  <w:num w:numId="22">
+    <w:abstractNumId w:val="22"/>
+  </w:num>
+  <w:num w:numId="23">
+    <w:abstractNumId w:val="23"/>
+  </w:num>
+  <w:num w:numId="24">
+    <w:abstractNumId w:val="24"/>
+  </w:num>
+  <w:num w:numId="25">
+    <w:abstractNumId w:val="25"/>
+  </w:num>
+  <w:num w:numId="26">
+    <w:abstractNumId w:val="26"/>
+  </w:num>
+  <w:num w:numId="27">
+    <w:abstractNumId w:val="27"/>
+  </w:num>
+  <w:num w:numId="28">
+    <w:abstractNumId w:val="28"/>
+  </w:num>
+  <w:num w:numId="29">
+    <w:abstractNumId w:val="29"/>
+  </w:num>
+  <w:num w:numId="30">
+    <w:abstractNumId w:val="30"/>
+  </w:num>
+  <w:num w:numId="31">
+    <w:abstractNumId w:val="31"/>
+  </w:num>
+  <w:num w:numId="32">
+    <w:abstractNumId w:val="32"/>
+  </w:num>
 </w:numbering>
 </file>
 
@@ -4265,7 +6768,6 @@
     </w:rPrDefault>
     <w:pPrDefault>
       <w:pPr>
-        <w:widowControl/>
         <w:suppressAutoHyphens w:val="true"/>
       </w:pPr>
     </w:pPrDefault>
@@ -4275,10 +6777,11 @@
     <w:qFormat/>
     <w:pPr>
       <w:widowControl/>
-      <w:kinsoku w:val="true"/>
-      <w:overflowPunct w:val="true"/>
-      <w:autoSpaceDE w:val="true"/>
+      <w:suppressAutoHyphens w:val="true"/>
+      <w:overflowPunct w:val="false"/>
       <w:bidi w:val="0"/>
+      <w:spacing w:before="0" w:after="0"/>
+      <w:jc w:val="left"/>
     </w:pPr>
     <w:rPr>
       <w:rFonts w:ascii="Liberation Serif" w:hAnsi="Liberation Serif" w:eastAsia="Noto Serif CJK SC" w:cs="Lohit Devanagari"/>

--- a/desafio alura javascript.docx
+++ b/desafio alura javascript.docx
@@ -1912,6 +1912,7 @@
       <w:pPr>
         <w:pStyle w:val="Ttulo4"/>
         <w:bidi w:val="0"/>
+        <w:ind w:left="0" w:hanging="0"/>
         <w:jc w:val="left"/>
         <w:rPr/>
       </w:pPr>
@@ -2812,6 +2813,52 @@
       </w:pPr>
       <w:r>
         <w:rPr/>
+      </w:r>
+    </w:p>
+    <w:p>
+      <w:pPr>
+        <w:pStyle w:val="Normal"/>
+        <w:bidi w:val="0"/>
+        <w:jc w:val="left"/>
+        <w:rPr/>
+      </w:pPr>
+      <w:r>
+        <w:rPr/>
+      </w:r>
+    </w:p>
+    <w:p>
+      <w:pPr>
+        <w:pStyle w:val="Normal"/>
+        <w:bidi w:val="0"/>
+        <w:jc w:val="left"/>
+        <w:rPr/>
+      </w:pPr>
+      <w:r>
+        <w:rPr/>
+        <w:t>documentaç</w:t>
+      </w:r>
+      <w:r>
+        <w:rPr>
+          <w:rFonts w:eastAsia="Noto Serif CJK SC" w:cs="Lohit Devanagari"/>
+          <w:color w:val="auto"/>
+          <w:kern w:val="2"/>
+          <w:sz w:val="24"/>
+          <w:szCs w:val="24"/>
+          <w:lang w:val="pt-BR" w:eastAsia="zh-CN" w:bidi="hi-IN"/>
+        </w:rPr>
+        <w:t>ão do math.random</w:t>
+      </w:r>
+    </w:p>
+    <w:p>
+      <w:pPr>
+        <w:pStyle w:val="Normal"/>
+        <w:bidi w:val="0"/>
+        <w:jc w:val="left"/>
+        <w:rPr/>
+      </w:pPr>
+      <w:r>
+        <w:rPr/>
+        <w:t>https://developer.mozilla.org/pt-BR/docs/Web/JavaScript/Reference/Global_Objects/Math/random</w:t>
       </w:r>
     </w:p>
     <w:sectPr>
@@ -6778,7 +6825,7 @@
     <w:pPr>
       <w:widowControl/>
       <w:suppressAutoHyphens w:val="true"/>
-      <w:overflowPunct w:val="false"/>
+      <w:overflowPunct w:val="true"/>
       <w:bidi w:val="0"/>
       <w:spacing w:before="0" w:after="0"/>
       <w:jc w:val="left"/>

--- a/desafio alura javascript.docx
+++ b/desafio alura javascript.docx
@@ -16,6 +16,283 @@
         <w:rPr/>
       </w:pPr>
       <w:r>
+        <mc:AlternateContent>
+          <mc:Choice Requires="wps">
+            <w:drawing>
+              <wp:anchor behindDoc="0" distT="0" distB="0" distL="0" distR="0" simplePos="0" locked="0" layoutInCell="0" allowOverlap="1" relativeHeight="2">
+                <wp:simplePos x="0" y="0"/>
+                <wp:positionH relativeFrom="column">
+                  <wp:posOffset>-266700</wp:posOffset>
+                </wp:positionH>
+                <wp:positionV relativeFrom="paragraph">
+                  <wp:posOffset>635</wp:posOffset>
+                </wp:positionV>
+                <wp:extent cx="266700" cy="266700"/>
+                <wp:effectExtent l="0" t="0" r="0" b="0"/>
+                <wp:wrapNone/>
+                <wp:docPr id="1" name="user-content-sugestões-de-respostas"/>
+                <a:graphic xmlns:a="http://schemas.openxmlformats.org/drawingml/2006/main">
+                  <a:graphicData uri="http://schemas.microsoft.com/office/word/2010/wordprocessingShape">
+                    <wps:wsp>
+                      <wps:cNvSpPr/>
+                      <wps:spPr>
+                        <a:xfrm>
+                          <a:off x="0" y="0"/>
+                          <a:ext cx="266760" cy="266760"/>
+                        </a:xfrm>
+                        <a:prstGeom prst="rect">
+                          <a:avLst/>
+                        </a:prstGeom>
+                        <a:noFill/>
+                        <a:ln w="0">
+                          <a:noFill/>
+                        </a:ln>
+                      </wps:spPr>
+                      <wps:style>
+                        <a:lnRef idx="0"/>
+                        <a:fillRef idx="0"/>
+                        <a:effectRef idx="0"/>
+                        <a:fontRef idx="minor"/>
+                      </wps:style>
+                      <wps:txbx>
+                        <w:txbxContent>
+                          <w:p>
+                            <w:pPr>
+                              <w:pStyle w:val="Corpodotexto"/>
+                              <w:spacing w:lineRule="auto" w:line="276" w:before="0" w:after="140"/>
+                              <w:rPr>
+                                <w:color w:val="000000"/>
+                              </w:rPr>
+                            </w:pPr>
+                            <w:r>
+                              <w:rPr/>
+                            </w:r>
+                          </w:p>
+                        </w:txbxContent>
+                      </wps:txbx>
+                      <wps:bodyPr lIns="0" rIns="0" tIns="0" bIns="0" anchor="t">
+                        <a:noAutofit/>
+                      </wps:bodyPr>
+                    </wps:wsp>
+                  </a:graphicData>
+                </a:graphic>
+              </wp:anchor>
+            </w:drawing>
+          </mc:Choice>
+          <mc:Fallback>
+            <w:pict>
+              <v:rect id="shape_0" ID="user-content-sugestões-de-respostas" path="m0,0l-2147483645,0l-2147483645,-2147483646l0,-2147483646xe" stroked="f" o:allowincell="f" style="position:absolute;margin-left:-21pt;margin-top:0.05pt;width:20.95pt;height:20.95pt;mso-wrap-style:none;v-text-anchor:middle">
+                <v:fill o:detectmouseclick="t" on="false"/>
+                <v:stroke color="#3465a4" joinstyle="round" endcap="flat"/>
+                <v:textbox>
+                  <w:txbxContent>
+                    <w:p>
+                      <w:pPr>
+                        <w:pStyle w:val="Corpodotexto"/>
+                        <w:spacing w:lineRule="auto" w:line="276" w:before="0" w:after="140"/>
+                        <w:rPr>
+                          <w:color w:val="000000"/>
+                        </w:rPr>
+                      </w:pPr>
+                      <w:r>
+                        <w:rPr/>
+                      </w:r>
+                    </w:p>
+                  </w:txbxContent>
+                </v:textbox>
+                <w10:wrap type="none"/>
+              </v:rect>
+            </w:pict>
+          </mc:Fallback>
+        </mc:AlternateContent>
+        <mc:AlternateContent>
+          <mc:Choice Requires="wps">
+            <w:drawing>
+              <wp:anchor behindDoc="0" distT="0" distB="0" distL="0" distR="0" simplePos="0" locked="0" layoutInCell="0" allowOverlap="1" relativeHeight="4">
+                <wp:simplePos x="0" y="0"/>
+                <wp:positionH relativeFrom="column">
+                  <wp:posOffset>-266700</wp:posOffset>
+                </wp:positionH>
+                <wp:positionV relativeFrom="paragraph">
+                  <wp:posOffset>635</wp:posOffset>
+                </wp:positionV>
+                <wp:extent cx="266700" cy="266700"/>
+                <wp:effectExtent l="0" t="0" r="0" b="0"/>
+                <wp:wrapNone/>
+                <wp:docPr id="3" name="user-content-resolução-dos-desafios-2"/>
+                <a:graphic xmlns:a="http://schemas.openxmlformats.org/drawingml/2006/main">
+                  <a:graphicData uri="http://schemas.microsoft.com/office/word/2010/wordprocessingShape">
+                    <wps:wsp>
+                      <wps:cNvSpPr/>
+                      <wps:spPr>
+                        <a:xfrm>
+                          <a:off x="0" y="0"/>
+                          <a:ext cx="266760" cy="266760"/>
+                        </a:xfrm>
+                        <a:prstGeom prst="rect">
+                          <a:avLst/>
+                        </a:prstGeom>
+                        <a:noFill/>
+                        <a:ln w="0">
+                          <a:noFill/>
+                        </a:ln>
+                      </wps:spPr>
+                      <wps:style>
+                        <a:lnRef idx="0"/>
+                        <a:fillRef idx="0"/>
+                        <a:effectRef idx="0"/>
+                        <a:fontRef idx="minor"/>
+                      </wps:style>
+                      <wps:txbx>
+                        <w:txbxContent>
+                          <w:p>
+                            <w:pPr>
+                              <w:pStyle w:val="Corpodotexto"/>
+                              <w:spacing w:lineRule="auto" w:line="276" w:before="0" w:after="140"/>
+                              <w:rPr>
+                                <w:color w:val="000000"/>
+                              </w:rPr>
+                            </w:pPr>
+                            <w:r>
+                              <w:rPr>
+                                <w:color w:val="000000"/>
+                              </w:rPr>
+                            </w:r>
+                          </w:p>
+                        </w:txbxContent>
+                      </wps:txbx>
+                      <wps:bodyPr lIns="0" rIns="0" tIns="0" bIns="0" anchor="t">
+                        <a:noAutofit/>
+                      </wps:bodyPr>
+                    </wps:wsp>
+                  </a:graphicData>
+                </a:graphic>
+              </wp:anchor>
+            </w:drawing>
+          </mc:Choice>
+          <mc:Fallback>
+            <w:pict>
+              <v:rect id="shape_0" ID="user-content-resolução-dos-desafios-2" path="m0,0l-2147483645,0l-2147483645,-2147483646l0,-2147483646xe" stroked="f" o:allowincell="f" style="position:absolute;margin-left:-21pt;margin-top:0.05pt;width:20.95pt;height:20.95pt;mso-wrap-style:none;v-text-anchor:middle">
+                <v:fill o:detectmouseclick="t" on="false"/>
+                <v:stroke color="#3465a4" joinstyle="round" endcap="flat"/>
+                <v:textbox>
+                  <w:txbxContent>
+                    <w:p>
+                      <w:pPr>
+                        <w:pStyle w:val="Corpodotexto"/>
+                        <w:spacing w:lineRule="auto" w:line="276" w:before="0" w:after="140"/>
+                        <w:rPr>
+                          <w:color w:val="000000"/>
+                        </w:rPr>
+                      </w:pPr>
+                      <w:r>
+                        <w:rPr>
+                          <w:color w:val="000000"/>
+                        </w:rPr>
+                      </w:r>
+                    </w:p>
+                  </w:txbxContent>
+                </v:textbox>
+                <w10:wrap type="none"/>
+              </v:rect>
+            </w:pict>
+          </mc:Fallback>
+        </mc:AlternateContent>
+        <mc:AlternateContent>
+          <mc:Choice Requires="wps">
+            <w:drawing>
+              <wp:anchor behindDoc="0" distT="0" distB="0" distL="0" distR="0" simplePos="0" locked="0" layoutInCell="0" allowOverlap="1" relativeHeight="6">
+                <wp:simplePos x="0" y="0"/>
+                <wp:positionH relativeFrom="column">
+                  <wp:posOffset>-266700</wp:posOffset>
+                </wp:positionH>
+                <wp:positionV relativeFrom="paragraph">
+                  <wp:posOffset>635</wp:posOffset>
+                </wp:positionV>
+                <wp:extent cx="266700" cy="266700"/>
+                <wp:effectExtent l="0" t="0" r="0" b="0"/>
+                <wp:wrapNone/>
+                <wp:docPr id="5" name="user-content-sugestões-de-respostas"/>
+                <a:graphic xmlns:a="http://schemas.openxmlformats.org/drawingml/2006/main">
+                  <a:graphicData uri="http://schemas.microsoft.com/office/word/2010/wordprocessingShape">
+                    <wps:wsp>
+                      <wps:cNvSpPr/>
+                      <wps:spPr>
+                        <a:xfrm>
+                          <a:off x="0" y="0"/>
+                          <a:ext cx="266760" cy="266760"/>
+                        </a:xfrm>
+                        <a:prstGeom prst="rect">
+                          <a:avLst/>
+                        </a:prstGeom>
+                        <a:noFill/>
+                        <a:ln w="0">
+                          <a:noFill/>
+                        </a:ln>
+                      </wps:spPr>
+                      <wps:style>
+                        <a:lnRef idx="0"/>
+                        <a:fillRef idx="0"/>
+                        <a:effectRef idx="0"/>
+                        <a:fontRef idx="minor"/>
+                      </wps:style>
+                      <wps:txbx>
+                        <w:txbxContent>
+                          <w:p>
+                            <w:pPr>
+                              <w:pStyle w:val="Corpodotexto"/>
+                              <w:spacing w:lineRule="auto" w:line="276" w:before="0" w:after="140"/>
+                              <w:rPr>
+                                <w:color w:val="000000"/>
+                              </w:rPr>
+                            </w:pPr>
+                            <w:r>
+                              <w:rPr>
+                                <w:color w:val="000000"/>
+                              </w:rPr>
+                            </w:r>
+                          </w:p>
+                        </w:txbxContent>
+                      </wps:txbx>
+                      <wps:bodyPr lIns="0" rIns="0" tIns="0" bIns="0" anchor="t">
+                        <a:noAutofit/>
+                      </wps:bodyPr>
+                    </wps:wsp>
+                  </a:graphicData>
+                </a:graphic>
+              </wp:anchor>
+            </w:drawing>
+          </mc:Choice>
+          <mc:Fallback>
+            <w:pict>
+              <v:rect id="shape_0" ID="user-content-sugestões-de-respostas" path="m0,0l-2147483645,0l-2147483645,-2147483646l0,-2147483646xe" stroked="f" o:allowincell="f" style="position:absolute;margin-left:-21pt;margin-top:0.05pt;width:20.95pt;height:20.95pt;mso-wrap-style:none;v-text-anchor:middle">
+                <v:fill o:detectmouseclick="t" on="false"/>
+                <v:stroke color="#3465a4" joinstyle="round" endcap="flat"/>
+                <v:textbox>
+                  <w:txbxContent>
+                    <w:p>
+                      <w:pPr>
+                        <w:pStyle w:val="Corpodotexto"/>
+                        <w:spacing w:lineRule="auto" w:line="276" w:before="0" w:after="140"/>
+                        <w:rPr>
+                          <w:color w:val="000000"/>
+                        </w:rPr>
+                      </w:pPr>
+                      <w:r>
+                        <w:rPr>
+                          <w:color w:val="000000"/>
+                        </w:rPr>
+                      </w:r>
+                    </w:p>
+                  </w:txbxContent>
+                </v:textbox>
+                <w10:wrap type="none"/>
+              </v:rect>
+            </w:pict>
+          </mc:Fallback>
+        </mc:AlternateContent>
+      </w:r>
+      <w:r>
         <w:rPr/>
         <w:t>Desafios – javascript alura</w:t>
       </w:r>
@@ -2857,8 +3134,6387 @@
         <w:rPr/>
       </w:pPr>
       <w:r>
-        <w:rPr/>
+        <w:rPr>
+          <w:rStyle w:val="LinkdaInternet"/>
+        </w:rPr>
         <w:t>https://developer.mozilla.org/pt-BR/docs/Web/JavaScript/Reference/Global_Objects/Math/random</w:t>
+      </w:r>
+    </w:p>
+    <w:p>
+      <w:pPr>
+        <w:pStyle w:val="Normal"/>
+        <w:bidi w:val="0"/>
+        <w:jc w:val="left"/>
+        <w:rPr/>
+      </w:pPr>
+      <w:r>
+        <w:rPr/>
+      </w:r>
+    </w:p>
+    <w:p>
+      <w:pPr>
+        <w:pStyle w:val="Normal"/>
+        <w:bidi w:val="0"/>
+        <w:jc w:val="left"/>
+        <w:rPr/>
+      </w:pPr>
+      <w:hyperlink r:id="rId2">
+        <w:r>
+          <w:rPr>
+            <w:rStyle w:val="LinkdaInternet"/>
+          </w:rPr>
+          <w:t>https://www.w3schools.com/js/default.asp</w:t>
+        </w:r>
+      </w:hyperlink>
+      <w:r>
+        <w:rPr/>
+        <w:t xml:space="preserve"> – tecnologia de aprendizado</w:t>
+      </w:r>
+    </w:p>
+    <w:p>
+      <w:pPr>
+        <w:pStyle w:val="Normal"/>
+        <w:bidi w:val="0"/>
+        <w:jc w:val="left"/>
+        <w:rPr/>
+      </w:pPr>
+      <w:r>
+        <w:rPr/>
+      </w:r>
+    </w:p>
+    <w:p>
+      <w:pPr>
+        <w:pStyle w:val="Normal"/>
+        <w:bidi w:val="0"/>
+        <w:jc w:val="left"/>
+        <w:rPr/>
+      </w:pPr>
+      <w:r>
+        <w:rPr/>
+      </w:r>
+    </w:p>
+    <w:p>
+      <w:pPr>
+        <w:pStyle w:val="Normal"/>
+        <w:bidi w:val="0"/>
+        <w:jc w:val="left"/>
+        <w:rPr/>
+      </w:pPr>
+      <w:r>
+        <w:rPr/>
+      </w:r>
+    </w:p>
+    <w:p>
+      <w:pPr>
+        <w:pStyle w:val="Corpodotexto"/>
+        <w:widowControl/>
+        <w:bidi w:val="0"/>
+        <w:spacing w:before="0" w:after="0"/>
+        <w:ind w:left="0" w:right="0" w:hanging="0"/>
+        <w:jc w:val="left"/>
+        <w:rPr/>
+      </w:pPr>
+      <w:r>
+        <w:rPr>
+          <w:rFonts w:ascii="Source Serif Pro;serif" w:hAnsi="Source Serif Pro;serif"/>
+          <w:b w:val="false"/>
+          <w:i w:val="false"/>
+          <w:caps w:val="false"/>
+          <w:smallCaps w:val="false"/>
+          <w:color w:val="C0C0C0"/>
+          <w:spacing w:val="0"/>
+          <w:sz w:val="27"/>
+        </w:rPr>
+        <w:t>Você foi contratado (a) para desenvolver uma calculadora de média e verificar a situação de aprovação de um aluno com base em suas quatro notas. A média para aprovação é </w:t>
+      </w:r>
+      <w:r>
+        <w:rPr>
+          <w:rStyle w:val="Cdigofonte"/>
+          <w:rFonts w:ascii="Source Serif Pro;serif" w:hAnsi="Source Serif Pro;serif"/>
+          <w:b w:val="false"/>
+          <w:i w:val="false"/>
+          <w:caps w:val="false"/>
+          <w:smallCaps w:val="false"/>
+          <w:color w:val="FFFFFF"/>
+          <w:spacing w:val="0"/>
+          <w:sz w:val="27"/>
+          <w:shd w:fill="272822" w:val="clear"/>
+        </w:rPr>
+        <w:t>5</w:t>
+      </w:r>
+      <w:r>
+        <w:rPr>
+          <w:rFonts w:ascii="Source Serif Pro;serif" w:hAnsi="Source Serif Pro;serif"/>
+          <w:b w:val="false"/>
+          <w:i w:val="false"/>
+          <w:caps w:val="false"/>
+          <w:smallCaps w:val="false"/>
+          <w:color w:val="C0C0C0"/>
+          <w:spacing w:val="0"/>
+          <w:sz w:val="27"/>
+        </w:rPr>
+        <w:t>. Sua tarefa é implementar duas funções em JavaScript:</w:t>
+      </w:r>
+    </w:p>
+    <w:p>
+      <w:pPr>
+        <w:pStyle w:val="Corpodotexto"/>
+        <w:widowControl/>
+        <w:numPr>
+          <w:ilvl w:val="0"/>
+          <w:numId w:val="32"/>
+        </w:numPr>
+        <w:tabs>
+          <w:tab w:val="clear" w:pos="709"/>
+          <w:tab w:val="left" w:pos="0" w:leader="none"/>
+        </w:tabs>
+        <w:spacing w:before="0" w:after="0"/>
+        <w:ind w:left="0" w:right="0" w:hanging="0"/>
+        <w:rPr/>
+      </w:pPr>
+      <w:r>
+        <w:rPr>
+          <w:rStyle w:val="Cdigofonte"/>
+          <w:rFonts w:ascii="Source Serif Pro;serif" w:hAnsi="Source Serif Pro;serif"/>
+          <w:b w:val="false"/>
+          <w:i w:val="false"/>
+          <w:caps w:val="false"/>
+          <w:smallCaps w:val="false"/>
+          <w:color w:val="FFFFFF"/>
+          <w:spacing w:val="0"/>
+          <w:sz w:val="27"/>
+          <w:shd w:fill="272822" w:val="clear"/>
+        </w:rPr>
+        <w:t>calcularMedia(nota1, nota2, nota3, nota4)</w:t>
+      </w:r>
+      <w:r>
+        <w:rPr>
+          <w:rFonts w:ascii="Source Serif Pro;serif" w:hAnsi="Source Serif Pro;serif"/>
+          <w:b w:val="false"/>
+          <w:i w:val="false"/>
+          <w:caps w:val="false"/>
+          <w:smallCaps w:val="false"/>
+          <w:color w:val="C0C0C0"/>
+          <w:spacing w:val="0"/>
+          <w:sz w:val="27"/>
+        </w:rPr>
+        <w:t>=&gt; Esta função recebe as quatro notas do aluno como parâmetros e retorna a média calculada com base nessas notas.</w:t>
+      </w:r>
+    </w:p>
+    <w:p>
+      <w:pPr>
+        <w:pStyle w:val="Corpodotexto"/>
+        <w:widowControl/>
+        <w:numPr>
+          <w:ilvl w:val="0"/>
+          <w:numId w:val="32"/>
+        </w:numPr>
+        <w:tabs>
+          <w:tab w:val="clear" w:pos="709"/>
+          <w:tab w:val="left" w:pos="0" w:leader="none"/>
+        </w:tabs>
+        <w:ind w:left="0" w:right="0" w:hanging="0"/>
+        <w:rPr/>
+      </w:pPr>
+      <w:r>
+        <w:rPr>
+          <w:rStyle w:val="Cdigofonte"/>
+          <w:rFonts w:ascii="Source Serif Pro;serif" w:hAnsi="Source Serif Pro;serif"/>
+          <w:b w:val="false"/>
+          <w:i w:val="false"/>
+          <w:caps w:val="false"/>
+          <w:smallCaps w:val="false"/>
+          <w:color w:val="FFFFFF"/>
+          <w:spacing w:val="0"/>
+          <w:sz w:val="27"/>
+          <w:shd w:fill="272822" w:val="clear"/>
+        </w:rPr>
+        <w:t>verificarAprovacao(media)</w:t>
+      </w:r>
+      <w:r>
+        <w:rPr>
+          <w:rFonts w:ascii="Source Serif Pro;serif" w:hAnsi="Source Serif Pro;serif"/>
+          <w:b w:val="false"/>
+          <w:i w:val="false"/>
+          <w:caps w:val="false"/>
+          <w:smallCaps w:val="false"/>
+          <w:color w:val="C0C0C0"/>
+          <w:spacing w:val="0"/>
+          <w:sz w:val="27"/>
+        </w:rPr>
+        <w:t> =&gt; Esta função recebe a média do aluno como parâmetro e retorna "Aprovado" se a média for maior ou igual a 5, caso contrário, retorna "Reprovado".</w:t>
+      </w:r>
+    </w:p>
+    <w:p>
+      <w:pPr>
+        <w:pStyle w:val="Corpodotexto"/>
+        <w:widowControl/>
+        <w:ind w:left="0" w:right="0" w:hanging="0"/>
+        <w:jc w:val="left"/>
+        <w:rPr>
+          <w:rFonts w:ascii="Source Serif Pro;serif" w:hAnsi="Source Serif Pro;serif"/>
+          <w:b w:val="false"/>
+          <w:b w:val="false"/>
+          <w:i w:val="false"/>
+          <w:i w:val="false"/>
+          <w:caps w:val="false"/>
+          <w:smallCaps w:val="false"/>
+          <w:color w:val="C0C0C0"/>
+          <w:spacing w:val="0"/>
+          <w:sz w:val="27"/>
+        </w:rPr>
+      </w:pPr>
+      <w:r>
+        <w:rPr>
+          <w:rFonts w:ascii="Source Serif Pro;serif" w:hAnsi="Source Serif Pro;serif"/>
+          <w:b w:val="false"/>
+          <w:i w:val="false"/>
+          <w:caps w:val="false"/>
+          <w:smallCaps w:val="false"/>
+          <w:color w:val="C0C0C0"/>
+          <w:spacing w:val="0"/>
+          <w:sz w:val="27"/>
+        </w:rPr>
+        <w:t>Utilize esses valores para as notas:</w:t>
+      </w:r>
+    </w:p>
+    <w:p>
+      <w:pPr>
+        <w:pStyle w:val="Textoprformatado"/>
+        <w:widowControl/>
+        <w:shd w:val="clear" w:fill="272822"/>
+        <w:spacing w:before="0" w:after="0"/>
+        <w:ind w:left="0" w:right="0" w:hanging="0"/>
+        <w:rPr/>
+      </w:pPr>
+      <w:r>
+        <w:rPr>
+          <w:rStyle w:val="Cdigofonte"/>
+          <w:b w:val="false"/>
+          <w:i w:val="false"/>
+          <w:caps w:val="false"/>
+          <w:smallCaps w:val="false"/>
+          <w:color w:val="A6E22E"/>
+          <w:spacing w:val="0"/>
+          <w:sz w:val="27"/>
+          <w:shd w:fill="272822" w:val="clear"/>
+        </w:rPr>
+        <w:t>let</w:t>
+      </w:r>
+      <w:r>
+        <w:rPr>
+          <w:rStyle w:val="Cdigofonte"/>
+          <w:b w:val="false"/>
+          <w:i w:val="false"/>
+          <w:caps w:val="false"/>
+          <w:smallCaps w:val="false"/>
+          <w:color w:val="DDDDDD"/>
+          <w:spacing w:val="0"/>
+          <w:sz w:val="27"/>
+          <w:shd w:fill="272822" w:val="clear"/>
+        </w:rPr>
+        <w:t xml:space="preserve"> nota1 = 7;</w:t>
+      </w:r>
+    </w:p>
+    <w:p>
+      <w:pPr>
+        <w:pStyle w:val="Textoprformatado"/>
+        <w:widowControl/>
+        <w:shd w:val="clear" w:fill="272822"/>
+        <w:spacing w:before="0" w:after="0"/>
+        <w:ind w:left="0" w:right="0" w:hanging="0"/>
+        <w:rPr/>
+      </w:pPr>
+      <w:r>
+        <w:rPr>
+          <w:rStyle w:val="Cdigofonte"/>
+          <w:b w:val="false"/>
+          <w:i w:val="false"/>
+          <w:caps w:val="false"/>
+          <w:smallCaps w:val="false"/>
+          <w:color w:val="A6E22E"/>
+          <w:spacing w:val="0"/>
+          <w:sz w:val="27"/>
+          <w:shd w:fill="272822" w:val="clear"/>
+        </w:rPr>
+        <w:t>let</w:t>
+      </w:r>
+      <w:r>
+        <w:rPr>
+          <w:rStyle w:val="Cdigofonte"/>
+          <w:b w:val="false"/>
+          <w:i w:val="false"/>
+          <w:caps w:val="false"/>
+          <w:smallCaps w:val="false"/>
+          <w:color w:val="DDDDDD"/>
+          <w:spacing w:val="0"/>
+          <w:sz w:val="27"/>
+          <w:shd w:fill="272822" w:val="clear"/>
+        </w:rPr>
+        <w:t xml:space="preserve"> nota2 = 6;</w:t>
+      </w:r>
+    </w:p>
+    <w:p>
+      <w:pPr>
+        <w:pStyle w:val="Textoprformatado"/>
+        <w:widowControl/>
+        <w:shd w:val="clear" w:fill="272822"/>
+        <w:spacing w:before="0" w:after="0"/>
+        <w:ind w:left="0" w:right="0" w:hanging="0"/>
+        <w:rPr/>
+      </w:pPr>
+      <w:r>
+        <w:rPr>
+          <w:rStyle w:val="Cdigofonte"/>
+          <w:b w:val="false"/>
+          <w:i w:val="false"/>
+          <w:caps w:val="false"/>
+          <w:smallCaps w:val="false"/>
+          <w:color w:val="A6E22E"/>
+          <w:spacing w:val="0"/>
+          <w:sz w:val="27"/>
+          <w:shd w:fill="272822" w:val="clear"/>
+        </w:rPr>
+        <w:t>let</w:t>
+      </w:r>
+      <w:r>
+        <w:rPr>
+          <w:rStyle w:val="Cdigofonte"/>
+          <w:b w:val="false"/>
+          <w:i w:val="false"/>
+          <w:caps w:val="false"/>
+          <w:smallCaps w:val="false"/>
+          <w:color w:val="DDDDDD"/>
+          <w:spacing w:val="0"/>
+          <w:sz w:val="27"/>
+          <w:shd w:fill="272822" w:val="clear"/>
+        </w:rPr>
+        <w:t xml:space="preserve"> nota3 = 3;</w:t>
+      </w:r>
+    </w:p>
+    <w:p>
+      <w:pPr>
+        <w:pStyle w:val="Textoprformatado"/>
+        <w:widowControl/>
+        <w:shd w:val="clear" w:fill="272822"/>
+        <w:spacing w:before="0" w:after="0"/>
+        <w:ind w:left="0" w:right="0" w:hanging="0"/>
+        <w:rPr/>
+      </w:pPr>
+      <w:r>
+        <w:rPr>
+          <w:rStyle w:val="Cdigofonte"/>
+          <w:b w:val="false"/>
+          <w:i w:val="false"/>
+          <w:caps w:val="false"/>
+          <w:smallCaps w:val="false"/>
+          <w:color w:val="A6E22E"/>
+          <w:spacing w:val="0"/>
+          <w:sz w:val="27"/>
+          <w:shd w:fill="272822" w:val="clear"/>
+        </w:rPr>
+        <w:t>let</w:t>
+      </w:r>
+      <w:r>
+        <w:rPr>
+          <w:rStyle w:val="Cdigofonte"/>
+          <w:b w:val="false"/>
+          <w:i w:val="false"/>
+          <w:caps w:val="false"/>
+          <w:smallCaps w:val="false"/>
+          <w:color w:val="DDDDDD"/>
+          <w:spacing w:val="0"/>
+          <w:sz w:val="27"/>
+          <w:shd w:fill="272822" w:val="clear"/>
+        </w:rPr>
+        <w:t xml:space="preserve"> nota4 = 5;</w:t>
+      </w:r>
+    </w:p>
+    <w:p>
+      <w:pPr>
+        <w:pStyle w:val="Normal"/>
+        <w:bidi w:val="0"/>
+        <w:jc w:val="left"/>
+        <w:rPr/>
+      </w:pPr>
+      <w:r>
+        <w:rPr/>
+      </w:r>
+    </w:p>
+    <w:p>
+      <w:pPr>
+        <w:pStyle w:val="Normal"/>
+        <w:bidi w:val="0"/>
+        <w:jc w:val="left"/>
+        <w:rPr/>
+      </w:pPr>
+      <w:r>
+        <w:rPr/>
+      </w:r>
+    </w:p>
+    <w:p>
+      <w:pPr>
+        <w:pStyle w:val="Normal"/>
+        <w:bidi w:val="0"/>
+        <w:jc w:val="left"/>
+        <w:rPr/>
+      </w:pPr>
+      <w:r>
+        <w:rPr/>
+      </w:r>
+    </w:p>
+    <w:p>
+      <w:pPr>
+        <w:pStyle w:val="Normal"/>
+        <w:bidi w:val="0"/>
+        <w:jc w:val="left"/>
+        <w:rPr/>
+      </w:pPr>
+      <w:r>
+        <w:rPr/>
+        <w:t xml:space="preserve">a) </w:t>
+      </w:r>
+      <w:r>
+        <w:rPr>
+          <w:rStyle w:val="Cdigofonte"/>
+          <w:b w:val="false"/>
+          <w:i w:val="false"/>
+          <w:caps w:val="false"/>
+          <w:smallCaps w:val="false"/>
+          <w:color w:val="DDDDDD"/>
+          <w:spacing w:val="0"/>
+          <w:sz w:val="26"/>
+          <w:shd w:fill="272822" w:val="clear"/>
+        </w:rPr>
+        <w:t xml:space="preserve">function </w:t>
+      </w:r>
+      <w:r>
+        <w:rPr>
+          <w:rStyle w:val="Cdigofonte"/>
+          <w:b/>
+          <w:i w:val="false"/>
+          <w:caps w:val="false"/>
+          <w:smallCaps w:val="false"/>
+          <w:color w:val="A6E22E"/>
+          <w:spacing w:val="0"/>
+          <w:sz w:val="26"/>
+          <w:shd w:fill="272822" w:val="clear"/>
+        </w:rPr>
+        <w:t>verificarAprovacao</w:t>
+      </w:r>
+      <w:r>
+        <w:rPr>
+          <w:rStyle w:val="Cdigofonte"/>
+          <w:b w:val="false"/>
+          <w:i w:val="false"/>
+          <w:caps w:val="false"/>
+          <w:smallCaps w:val="false"/>
+          <w:color w:val="DDDDDD"/>
+          <w:spacing w:val="0"/>
+          <w:sz w:val="26"/>
+          <w:shd w:fill="272822" w:val="clear"/>
+        </w:rPr>
+        <w:t>() {</w:t>
+      </w:r>
+    </w:p>
+    <w:p>
+      <w:pPr>
+        <w:pStyle w:val="Textoprformatado"/>
+        <w:widowControl/>
+        <w:shd w:val="clear" w:fill="272822"/>
+        <w:spacing w:before="0" w:after="0"/>
+        <w:ind w:left="0" w:right="0" w:hanging="0"/>
+        <w:jc w:val="left"/>
+        <w:rPr/>
+      </w:pPr>
+      <w:r>
+        <w:rPr>
+          <w:rStyle w:val="Cdigofonte"/>
+          <w:caps w:val="false"/>
+          <w:smallCaps w:val="false"/>
+          <w:color w:val="DDDDDD"/>
+          <w:spacing w:val="0"/>
+          <w:shd w:fill="272822" w:val="clear"/>
+        </w:rPr>
+        <w:t xml:space="preserve">  </w:t>
+      </w:r>
+      <w:r>
+        <w:rPr>
+          <w:rStyle w:val="Cdigofonte"/>
+          <w:b/>
+          <w:i w:val="false"/>
+          <w:caps w:val="false"/>
+          <w:smallCaps w:val="false"/>
+          <w:color w:val="F92672"/>
+          <w:spacing w:val="0"/>
+          <w:sz w:val="26"/>
+          <w:shd w:fill="272822" w:val="clear"/>
+        </w:rPr>
+        <w:t>return</w:t>
+      </w:r>
+      <w:r>
+        <w:rPr>
+          <w:rStyle w:val="Cdigofonte"/>
+          <w:b w:val="false"/>
+          <w:i w:val="false"/>
+          <w:caps w:val="false"/>
+          <w:smallCaps w:val="false"/>
+          <w:color w:val="DDDDDD"/>
+          <w:spacing w:val="0"/>
+          <w:sz w:val="26"/>
+          <w:shd w:fill="272822" w:val="clear"/>
+        </w:rPr>
+        <w:t xml:space="preserve"> media &gt;= </w:t>
+      </w:r>
+      <w:r>
+        <w:rPr>
+          <w:rStyle w:val="Cdigofonte"/>
+          <w:b w:val="false"/>
+          <w:i w:val="false"/>
+          <w:caps w:val="false"/>
+          <w:smallCaps w:val="false"/>
+          <w:color w:val="005CC5"/>
+          <w:spacing w:val="0"/>
+          <w:sz w:val="26"/>
+          <w:shd w:fill="272822" w:val="clear"/>
+        </w:rPr>
+        <w:t>6</w:t>
+      </w:r>
+      <w:r>
+        <w:rPr>
+          <w:rStyle w:val="Cdigofonte"/>
+          <w:b w:val="false"/>
+          <w:i w:val="false"/>
+          <w:caps w:val="false"/>
+          <w:smallCaps w:val="false"/>
+          <w:color w:val="DDDDDD"/>
+          <w:spacing w:val="0"/>
+          <w:sz w:val="26"/>
+          <w:shd w:fill="272822" w:val="clear"/>
+        </w:rPr>
+        <w:t>;</w:t>
+      </w:r>
+    </w:p>
+    <w:p>
+      <w:pPr>
+        <w:pStyle w:val="Textoprformatado"/>
+        <w:widowControl/>
+        <w:shd w:val="clear" w:fill="272822"/>
+        <w:spacing w:before="0" w:after="0"/>
+        <w:jc w:val="left"/>
+        <w:rPr/>
+      </w:pPr>
+      <w:r>
+        <w:rPr>
+          <w:rStyle w:val="Cdigofonte"/>
+          <w:b w:val="false"/>
+          <w:i w:val="false"/>
+          <w:caps w:val="false"/>
+          <w:smallCaps w:val="false"/>
+          <w:color w:val="DDDDDD"/>
+          <w:spacing w:val="0"/>
+          <w:sz w:val="26"/>
+          <w:shd w:fill="272822" w:val="clear"/>
+        </w:rPr>
+        <w:t>}</w:t>
+      </w:r>
+    </w:p>
+    <w:p>
+      <w:pPr>
+        <w:pStyle w:val="Normal"/>
+        <w:bidi w:val="0"/>
+        <w:jc w:val="left"/>
+        <w:rPr/>
+      </w:pPr>
+      <w:r>
+        <w:rPr/>
+      </w:r>
+    </w:p>
+    <w:p>
+      <w:pPr>
+        <w:pStyle w:val="Normal"/>
+        <w:bidi w:val="0"/>
+        <w:jc w:val="left"/>
+        <w:rPr/>
+      </w:pPr>
+      <w:r>
+        <w:rPr/>
+      </w:r>
+    </w:p>
+    <w:p>
+      <w:pPr>
+        <w:pStyle w:val="Normal"/>
+        <w:bidi w:val="0"/>
+        <w:jc w:val="left"/>
+        <w:rPr/>
+      </w:pPr>
+      <w:r>
+        <w:rPr/>
+        <w:t xml:space="preserve">b) </w:t>
+      </w:r>
+      <w:r>
+        <w:rPr>
+          <w:rStyle w:val="Cdigofonte"/>
+          <w:rFonts w:ascii="Source Serif Pro;serif" w:hAnsi="Source Serif Pro;serif"/>
+          <w:b/>
+          <w:color w:val="F92672"/>
+          <w:sz w:val="26"/>
+          <w:shd w:fill="272822" w:val="clear"/>
+        </w:rPr>
+        <w:t>function</w:t>
+      </w:r>
+      <w:r>
+        <w:rPr>
+          <w:rStyle w:val="Cdigofonte"/>
+          <w:rFonts w:ascii="Source Serif Pro;serif" w:hAnsi="Source Serif Pro;serif"/>
+          <w:color w:val="DDDDDD"/>
+          <w:sz w:val="26"/>
+          <w:shd w:fill="272822" w:val="clear"/>
+        </w:rPr>
+        <w:t xml:space="preserve"> </w:t>
+      </w:r>
+      <w:r>
+        <w:rPr>
+          <w:rStyle w:val="Cdigofonte"/>
+          <w:rFonts w:ascii="Source Serif Pro;serif" w:hAnsi="Source Serif Pro;serif"/>
+          <w:b/>
+          <w:color w:val="6F42C1"/>
+          <w:sz w:val="26"/>
+          <w:shd w:fill="272822" w:val="clear"/>
+        </w:rPr>
+        <w:t>verificarAprovacao</w:t>
+      </w:r>
+      <w:r>
+        <w:rPr>
+          <w:rStyle w:val="Cdigofonte"/>
+          <w:rFonts w:ascii="Source Serif Pro;serif" w:hAnsi="Source Serif Pro;serif"/>
+          <w:color w:val="DDDDDD"/>
+          <w:sz w:val="26"/>
+          <w:shd w:fill="272822" w:val="clear"/>
+        </w:rPr>
+        <w:t>(media) {</w:t>
+      </w:r>
+    </w:p>
+    <w:p>
+      <w:pPr>
+        <w:pStyle w:val="Textoprformatado"/>
+        <w:shd w:val="clear" w:fill="272822"/>
+        <w:spacing w:before="0" w:after="0"/>
+        <w:ind w:left="0" w:right="0" w:hanging="0"/>
+        <w:rPr/>
+      </w:pPr>
+      <w:r>
+        <w:rPr>
+          <w:rStyle w:val="Cdigofonte"/>
+          <w:color w:val="DDDDDD"/>
+          <w:shd w:fill="272822" w:val="clear"/>
+        </w:rPr>
+        <w:t xml:space="preserve">    </w:t>
+      </w:r>
+      <w:r>
+        <w:rPr>
+          <w:rStyle w:val="Cdigofonte"/>
+          <w:rFonts w:ascii="Source Serif Pro;serif" w:hAnsi="Source Serif Pro;serif"/>
+          <w:b/>
+          <w:color w:val="F92672"/>
+          <w:sz w:val="26"/>
+          <w:shd w:fill="272822" w:val="clear"/>
+        </w:rPr>
+        <w:t>return</w:t>
+      </w:r>
+      <w:r>
+        <w:rPr>
+          <w:rStyle w:val="Cdigofonte"/>
+          <w:rFonts w:ascii="Source Serif Pro;serif" w:hAnsi="Source Serif Pro;serif"/>
+          <w:color w:val="DDDDDD"/>
+          <w:sz w:val="26"/>
+          <w:shd w:fill="272822" w:val="clear"/>
+        </w:rPr>
+        <w:t xml:space="preserve"> media &gt;= </w:t>
+      </w:r>
+      <w:r>
+        <w:rPr>
+          <w:rStyle w:val="Cdigofonte"/>
+          <w:rFonts w:ascii="Source Serif Pro;serif" w:hAnsi="Source Serif Pro;serif"/>
+          <w:color w:val="005CC5"/>
+          <w:sz w:val="26"/>
+          <w:shd w:fill="272822" w:val="clear"/>
+        </w:rPr>
+        <w:t>5</w:t>
+      </w:r>
+      <w:r>
+        <w:rPr>
+          <w:rStyle w:val="Cdigofonte"/>
+          <w:rFonts w:ascii="Source Serif Pro;serif" w:hAnsi="Source Serif Pro;serif"/>
+          <w:color w:val="DDDDDD"/>
+          <w:sz w:val="26"/>
+          <w:shd w:fill="272822" w:val="clear"/>
+        </w:rPr>
+        <w:t xml:space="preserve"> ? </w:t>
+      </w:r>
+      <w:r>
+        <w:rPr>
+          <w:rStyle w:val="Cdigofonte"/>
+          <w:rFonts w:ascii="Source Serif Pro;serif" w:hAnsi="Source Serif Pro;serif"/>
+          <w:color w:val="A6E22E"/>
+          <w:sz w:val="26"/>
+          <w:shd w:fill="272822" w:val="clear"/>
+        </w:rPr>
+        <w:t>"Aprovado"</w:t>
+      </w:r>
+      <w:r>
+        <w:rPr>
+          <w:rStyle w:val="Cdigofonte"/>
+          <w:rFonts w:ascii="Source Serif Pro;serif" w:hAnsi="Source Serif Pro;serif"/>
+          <w:color w:val="DDDDDD"/>
+          <w:sz w:val="26"/>
+          <w:shd w:fill="272822" w:val="clear"/>
+        </w:rPr>
+        <w:t xml:space="preserve"> : </w:t>
+      </w:r>
+      <w:r>
+        <w:rPr>
+          <w:rStyle w:val="Cdigofonte"/>
+          <w:rFonts w:ascii="Source Serif Pro;serif" w:hAnsi="Source Serif Pro;serif"/>
+          <w:color w:val="A6E22E"/>
+          <w:sz w:val="26"/>
+          <w:shd w:fill="272822" w:val="clear"/>
+        </w:rPr>
+        <w:t>"Reprovado"</w:t>
+      </w:r>
+      <w:r>
+        <w:rPr>
+          <w:rStyle w:val="Cdigofonte"/>
+          <w:rFonts w:ascii="Source Serif Pro;serif" w:hAnsi="Source Serif Pro;serif"/>
+          <w:color w:val="DDDDDD"/>
+          <w:sz w:val="26"/>
+          <w:shd w:fill="272822" w:val="clear"/>
+        </w:rPr>
+        <w:t>;</w:t>
+      </w:r>
+    </w:p>
+    <w:p>
+      <w:pPr>
+        <w:pStyle w:val="Textoprformatado"/>
+        <w:shd w:val="clear" w:fill="272822"/>
+        <w:spacing w:before="0" w:after="0"/>
+        <w:rPr/>
+      </w:pPr>
+      <w:r>
+        <w:rPr>
+          <w:rStyle w:val="Cdigofonte"/>
+          <w:rFonts w:ascii="Source Serif Pro;serif" w:hAnsi="Source Serif Pro;serif"/>
+          <w:color w:val="DDDDDD"/>
+          <w:sz w:val="26"/>
+          <w:shd w:fill="272822" w:val="clear"/>
+        </w:rPr>
+        <w:t>}</w:t>
+      </w:r>
+    </w:p>
+    <w:p>
+      <w:pPr>
+        <w:pStyle w:val="Corpodotexto"/>
+        <w:widowControl/>
+        <w:spacing w:before="0" w:after="0"/>
+        <w:ind w:left="0" w:right="0" w:hanging="0"/>
+        <w:jc w:val="left"/>
+        <w:rPr>
+          <w:rFonts w:ascii="Source Serif Pro;serif" w:hAnsi="Source Serif Pro;serif"/>
+          <w:b w:val="false"/>
+          <w:b w:val="false"/>
+          <w:i w:val="false"/>
+          <w:i w:val="false"/>
+          <w:caps w:val="false"/>
+          <w:smallCaps w:val="false"/>
+          <w:color w:val="767E85"/>
+          <w:spacing w:val="0"/>
+          <w:sz w:val="23"/>
+          <w:bdr w:val="single" w:sz="12" w:space="20" w:color="000000"/>
+          <w:shd w:fill="121212" w:val="clear"/>
+        </w:rPr>
+      </w:pPr>
+      <w:bookmarkStart w:id="3" w:name="alternative-103607"/>
+      <w:bookmarkEnd w:id="3"/>
+      <w:r>
+        <w:rPr>
+          <w:rFonts w:ascii="Source Serif Pro;serif" w:hAnsi="Source Serif Pro;serif"/>
+          <w:b w:val="false"/>
+          <w:i w:val="false"/>
+          <w:caps w:val="false"/>
+          <w:smallCaps w:val="false"/>
+          <w:color w:val="767E85"/>
+          <w:spacing w:val="0"/>
+          <w:sz w:val="23"/>
+          <w:bdr w:val="single" w:sz="12" w:space="20" w:color="000000"/>
+          <w:shd w:fill="121212" w:val="clear"/>
+        </w:rPr>
+        <w:t>Isso aí! A função verifica se a média passada como parâmetro é maior ou igual a 5 e retorna um valor em formato de texto informando se foi aprovado ou reprovado.</w:t>
+      </w:r>
+    </w:p>
+    <w:p>
+      <w:pPr>
+        <w:pStyle w:val="Normal"/>
+        <w:bidi w:val="0"/>
+        <w:jc w:val="left"/>
+        <w:rPr/>
+      </w:pPr>
+      <w:r>
+        <w:rPr/>
+        <w:t xml:space="preserve">c) </w:t>
+      </w:r>
+      <w:r>
+        <w:rPr>
+          <w:rStyle w:val="Cdigofonte"/>
+          <w:rFonts w:ascii="Source Serif Pro;serif" w:hAnsi="Source Serif Pro;serif"/>
+          <w:b/>
+          <w:color w:val="F92672"/>
+          <w:sz w:val="26"/>
+          <w:shd w:fill="272822" w:val="clear"/>
+        </w:rPr>
+        <w:t>function</w:t>
+      </w:r>
+      <w:r>
+        <w:rPr>
+          <w:rStyle w:val="Cdigofonte"/>
+          <w:rFonts w:ascii="Source Serif Pro;serif" w:hAnsi="Source Serif Pro;serif"/>
+          <w:color w:val="DDDDDD"/>
+          <w:sz w:val="26"/>
+          <w:shd w:fill="272822" w:val="clear"/>
+        </w:rPr>
+        <w:t xml:space="preserve"> </w:t>
+      </w:r>
+      <w:r>
+        <w:rPr>
+          <w:rStyle w:val="Cdigofonte"/>
+          <w:rFonts w:ascii="Source Serif Pro;serif" w:hAnsi="Source Serif Pro;serif"/>
+          <w:b/>
+          <w:color w:val="6F42C1"/>
+          <w:sz w:val="26"/>
+          <w:shd w:fill="272822" w:val="clear"/>
+        </w:rPr>
+        <w:t>calcularMedia</w:t>
+      </w:r>
+      <w:r>
+        <w:rPr>
+          <w:rStyle w:val="Cdigofonte"/>
+          <w:rFonts w:ascii="Source Serif Pro;serif" w:hAnsi="Source Serif Pro;serif"/>
+          <w:color w:val="DDDDDD"/>
+          <w:sz w:val="26"/>
+          <w:shd w:fill="272822" w:val="clear"/>
+        </w:rPr>
+        <w:t>(nota1, nota2, nota3, nota4) {</w:t>
+      </w:r>
+    </w:p>
+    <w:p>
+      <w:pPr>
+        <w:pStyle w:val="Textoprformatado"/>
+        <w:shd w:val="clear" w:fill="272822"/>
+        <w:spacing w:before="0" w:after="0"/>
+        <w:ind w:left="0" w:right="0" w:hanging="0"/>
+        <w:rPr/>
+      </w:pPr>
+      <w:r>
+        <w:rPr>
+          <w:rStyle w:val="Cdigofonte"/>
+          <w:color w:val="DDDDDD"/>
+          <w:shd w:fill="272822" w:val="clear"/>
+        </w:rPr>
+        <w:t xml:space="preserve">  </w:t>
+      </w:r>
+      <w:r>
+        <w:rPr>
+          <w:rStyle w:val="Cdigofonte"/>
+          <w:rFonts w:ascii="Source Serif Pro;serif" w:hAnsi="Source Serif Pro;serif"/>
+          <w:b/>
+          <w:color w:val="F92672"/>
+          <w:sz w:val="26"/>
+          <w:shd w:fill="272822" w:val="clear"/>
+        </w:rPr>
+        <w:t>let</w:t>
+      </w:r>
+      <w:r>
+        <w:rPr>
+          <w:rStyle w:val="Cdigofonte"/>
+          <w:rFonts w:ascii="Source Serif Pro;serif" w:hAnsi="Source Serif Pro;serif"/>
+          <w:color w:val="DDDDDD"/>
+          <w:sz w:val="26"/>
+          <w:shd w:fill="272822" w:val="clear"/>
+        </w:rPr>
+        <w:t xml:space="preserve"> media = (nota1 + nota2 + nota3 + nota4) / </w:t>
+      </w:r>
+      <w:r>
+        <w:rPr>
+          <w:rStyle w:val="Cdigofonte"/>
+          <w:rFonts w:ascii="Source Serif Pro;serif" w:hAnsi="Source Serif Pro;serif"/>
+          <w:color w:val="005CC5"/>
+          <w:sz w:val="26"/>
+          <w:shd w:fill="272822" w:val="clear"/>
+        </w:rPr>
+        <w:t>4</w:t>
+      </w:r>
+      <w:r>
+        <w:rPr>
+          <w:rStyle w:val="Cdigofonte"/>
+          <w:rFonts w:ascii="Source Serif Pro;serif" w:hAnsi="Source Serif Pro;serif"/>
+          <w:color w:val="DDDDDD"/>
+          <w:sz w:val="26"/>
+          <w:shd w:fill="272822" w:val="clear"/>
+        </w:rPr>
+        <w:t>;</w:t>
+      </w:r>
+    </w:p>
+    <w:p>
+      <w:pPr>
+        <w:pStyle w:val="Textoprformatado"/>
+        <w:shd w:val="clear" w:fill="272822"/>
+        <w:spacing w:before="0" w:after="0"/>
+        <w:ind w:left="0" w:right="0" w:hanging="0"/>
+        <w:rPr/>
+      </w:pPr>
+      <w:r>
+        <w:rPr>
+          <w:rStyle w:val="Cdigofonte"/>
+          <w:color w:val="DDDDDD"/>
+          <w:shd w:fill="272822" w:val="clear"/>
+        </w:rPr>
+        <w:t xml:space="preserve">  </w:t>
+      </w:r>
+      <w:r>
+        <w:rPr>
+          <w:rStyle w:val="Cdigofonte"/>
+          <w:rFonts w:ascii="Source Serif Pro;serif" w:hAnsi="Source Serif Pro;serif"/>
+          <w:b/>
+          <w:color w:val="F92672"/>
+          <w:sz w:val="26"/>
+          <w:shd w:fill="272822" w:val="clear"/>
+        </w:rPr>
+        <w:t>return</w:t>
+      </w:r>
+      <w:r>
+        <w:rPr>
+          <w:rStyle w:val="Cdigofonte"/>
+          <w:rFonts w:ascii="Source Serif Pro;serif" w:hAnsi="Source Serif Pro;serif"/>
+          <w:color w:val="DDDDDD"/>
+          <w:sz w:val="26"/>
+          <w:shd w:fill="272822" w:val="clear"/>
+        </w:rPr>
+        <w:t xml:space="preserve"> media;</w:t>
+      </w:r>
+    </w:p>
+    <w:p>
+      <w:pPr>
+        <w:pStyle w:val="Textoprformatado"/>
+        <w:shd w:val="clear" w:fill="272822"/>
+        <w:spacing w:before="0" w:after="0"/>
+        <w:rPr/>
+      </w:pPr>
+      <w:r>
+        <w:rPr>
+          <w:rStyle w:val="Cdigofonte"/>
+          <w:rFonts w:ascii="Source Serif Pro;serif" w:hAnsi="Source Serif Pro;serif"/>
+          <w:color w:val="DDDDDD"/>
+          <w:sz w:val="26"/>
+          <w:shd w:fill="272822" w:val="clear"/>
+        </w:rPr>
+        <w:t>}</w:t>
+      </w:r>
+    </w:p>
+    <w:p>
+      <w:pPr>
+        <w:pStyle w:val="Corpodotexto"/>
+        <w:widowControl/>
+        <w:spacing w:before="0" w:after="0"/>
+        <w:ind w:left="0" w:right="0" w:hanging="0"/>
+        <w:jc w:val="left"/>
+        <w:rPr>
+          <w:rFonts w:ascii="Source Serif Pro;serif" w:hAnsi="Source Serif Pro;serif"/>
+          <w:b w:val="false"/>
+          <w:b w:val="false"/>
+          <w:i w:val="false"/>
+          <w:i w:val="false"/>
+          <w:caps w:val="false"/>
+          <w:smallCaps w:val="false"/>
+          <w:color w:val="767E85"/>
+          <w:spacing w:val="0"/>
+          <w:sz w:val="23"/>
+          <w:bdr w:val="single" w:sz="12" w:space="20" w:color="000000"/>
+          <w:shd w:fill="121212" w:val="clear"/>
+        </w:rPr>
+      </w:pPr>
+      <w:bookmarkStart w:id="4" w:name="alternative-103606"/>
+      <w:bookmarkEnd w:id="4"/>
+      <w:r>
+        <w:rPr>
+          <w:rFonts w:ascii="Source Serif Pro;serif" w:hAnsi="Source Serif Pro;serif"/>
+          <w:b w:val="false"/>
+          <w:i w:val="false"/>
+          <w:caps w:val="false"/>
+          <w:smallCaps w:val="false"/>
+          <w:color w:val="767E85"/>
+          <w:spacing w:val="0"/>
+          <w:sz w:val="23"/>
+          <w:bdr w:val="single" w:sz="12" w:space="20" w:color="000000"/>
+          <w:shd w:fill="121212" w:val="clear"/>
+        </w:rPr>
+        <w:t>Isso aí! Essa função verifica se a média é maior ou igual a 5 e retorna true se o aluno foi aprovado ou false caso tenha sido reprovado.</w:t>
+      </w:r>
+    </w:p>
+    <w:p>
+      <w:pPr>
+        <w:pStyle w:val="Normal"/>
+        <w:bidi w:val="0"/>
+        <w:jc w:val="left"/>
+        <w:rPr/>
+      </w:pPr>
+      <w:r>
+        <w:rPr/>
+      </w:r>
+    </w:p>
+    <w:p>
+      <w:pPr>
+        <w:pStyle w:val="Normal"/>
+        <w:bidi w:val="0"/>
+        <w:jc w:val="left"/>
+        <w:rPr/>
+      </w:pPr>
+      <w:r>
+        <w:rPr/>
+        <w:t xml:space="preserve">d) </w:t>
+      </w:r>
+      <w:r>
+        <w:rPr>
+          <w:rStyle w:val="Cdigofonte"/>
+          <w:b/>
+          <w:i w:val="false"/>
+          <w:caps w:val="false"/>
+          <w:smallCaps w:val="false"/>
+          <w:color w:val="F92672"/>
+          <w:spacing w:val="0"/>
+          <w:sz w:val="26"/>
+          <w:shd w:fill="272822" w:val="clear"/>
+        </w:rPr>
+        <w:t>function</w:t>
+      </w:r>
+      <w:r>
+        <w:rPr>
+          <w:rStyle w:val="Cdigofonte"/>
+          <w:b w:val="false"/>
+          <w:i w:val="false"/>
+          <w:caps w:val="false"/>
+          <w:smallCaps w:val="false"/>
+          <w:color w:val="DDDDDD"/>
+          <w:spacing w:val="0"/>
+          <w:sz w:val="26"/>
+          <w:shd w:fill="272822" w:val="clear"/>
+        </w:rPr>
+        <w:t xml:space="preserve"> </w:t>
+      </w:r>
+      <w:r>
+        <w:rPr>
+          <w:rStyle w:val="Cdigofonte"/>
+          <w:b/>
+          <w:i w:val="false"/>
+          <w:caps w:val="false"/>
+          <w:smallCaps w:val="false"/>
+          <w:color w:val="6F42C1"/>
+          <w:spacing w:val="0"/>
+          <w:sz w:val="26"/>
+          <w:shd w:fill="272822" w:val="clear"/>
+        </w:rPr>
+        <w:t>calcularMedia</w:t>
+      </w:r>
+      <w:r>
+        <w:rPr>
+          <w:rStyle w:val="Cdigofonte"/>
+          <w:b w:val="false"/>
+          <w:i w:val="false"/>
+          <w:caps w:val="false"/>
+          <w:smallCaps w:val="false"/>
+          <w:color w:val="DDDDDD"/>
+          <w:spacing w:val="0"/>
+          <w:sz w:val="26"/>
+          <w:shd w:fill="272822" w:val="clear"/>
+        </w:rPr>
+        <w:t>(nota1, nota2, nota3, nota4) {</w:t>
+      </w:r>
+    </w:p>
+    <w:p>
+      <w:pPr>
+        <w:pStyle w:val="Textoprformatado"/>
+        <w:widowControl/>
+        <w:shd w:val="clear" w:fill="272822"/>
+        <w:spacing w:before="0" w:after="0"/>
+        <w:ind w:left="0" w:right="0" w:hanging="0"/>
+        <w:jc w:val="left"/>
+        <w:rPr/>
+      </w:pPr>
+      <w:r>
+        <w:rPr>
+          <w:rStyle w:val="Cdigofonte"/>
+          <w:caps w:val="false"/>
+          <w:smallCaps w:val="false"/>
+          <w:color w:val="DDDDDD"/>
+          <w:spacing w:val="0"/>
+          <w:shd w:fill="272822" w:val="clear"/>
+        </w:rPr>
+        <w:t xml:space="preserve">  </w:t>
+      </w:r>
+      <w:r>
+        <w:rPr>
+          <w:rStyle w:val="Cdigofonte"/>
+          <w:b/>
+          <w:i w:val="false"/>
+          <w:caps w:val="false"/>
+          <w:smallCaps w:val="false"/>
+          <w:color w:val="F92672"/>
+          <w:spacing w:val="0"/>
+          <w:sz w:val="26"/>
+          <w:shd w:fill="272822" w:val="clear"/>
+        </w:rPr>
+        <w:t>let</w:t>
+      </w:r>
+      <w:r>
+        <w:rPr>
+          <w:rStyle w:val="Cdigofonte"/>
+          <w:b w:val="false"/>
+          <w:i w:val="false"/>
+          <w:caps w:val="false"/>
+          <w:smallCaps w:val="false"/>
+          <w:color w:val="DDDDDD"/>
+          <w:spacing w:val="0"/>
+          <w:sz w:val="26"/>
+          <w:shd w:fill="272822" w:val="clear"/>
+        </w:rPr>
+        <w:t xml:space="preserve"> media = (nota1 + nota2 + nota3 + nota4) / </w:t>
+      </w:r>
+      <w:r>
+        <w:rPr>
+          <w:rStyle w:val="Cdigofonte"/>
+          <w:b w:val="false"/>
+          <w:i w:val="false"/>
+          <w:caps w:val="false"/>
+          <w:smallCaps w:val="false"/>
+          <w:color w:val="005CC5"/>
+          <w:spacing w:val="0"/>
+          <w:sz w:val="26"/>
+          <w:shd w:fill="272822" w:val="clear"/>
+        </w:rPr>
+        <w:t>4</w:t>
+      </w:r>
+      <w:r>
+        <w:rPr>
+          <w:rStyle w:val="Cdigofonte"/>
+          <w:b w:val="false"/>
+          <w:i w:val="false"/>
+          <w:caps w:val="false"/>
+          <w:smallCaps w:val="false"/>
+          <w:color w:val="DDDDDD"/>
+          <w:spacing w:val="0"/>
+          <w:sz w:val="26"/>
+          <w:shd w:fill="272822" w:val="clear"/>
+        </w:rPr>
+        <w:t>;</w:t>
+      </w:r>
+    </w:p>
+    <w:p>
+      <w:pPr>
+        <w:pStyle w:val="Textoprformatado"/>
+        <w:widowControl/>
+        <w:shd w:val="clear" w:fill="272822"/>
+        <w:spacing w:before="0" w:after="0"/>
+        <w:jc w:val="left"/>
+        <w:rPr/>
+      </w:pPr>
+      <w:r>
+        <w:rPr>
+          <w:rStyle w:val="Cdigofonte"/>
+          <w:b w:val="false"/>
+          <w:i w:val="false"/>
+          <w:caps w:val="false"/>
+          <w:smallCaps w:val="false"/>
+          <w:color w:val="DDDDDD"/>
+          <w:spacing w:val="0"/>
+          <w:sz w:val="26"/>
+          <w:shd w:fill="272822" w:val="clear"/>
+        </w:rPr>
+        <w:t>}</w:t>
+      </w:r>
+    </w:p>
+    <w:p>
+      <w:pPr>
+        <w:pStyle w:val="Normal"/>
+        <w:bidi w:val="0"/>
+        <w:jc w:val="left"/>
+        <w:rPr/>
+      </w:pPr>
+      <w:r>
+        <w:rPr/>
+      </w:r>
+    </w:p>
+    <w:p>
+      <w:pPr>
+        <w:pStyle w:val="Normal"/>
+        <w:bidi w:val="0"/>
+        <w:jc w:val="left"/>
+        <w:rPr/>
+      </w:pPr>
+      <w:r>
+        <w:rPr/>
+      </w:r>
+    </w:p>
+    <w:p>
+      <w:pPr>
+        <w:pStyle w:val="Normal"/>
+        <w:bidi w:val="0"/>
+        <w:jc w:val="left"/>
+        <w:rPr/>
+      </w:pPr>
+      <w:r>
+        <w:rPr/>
+      </w:r>
+    </w:p>
+    <w:p>
+      <w:pPr>
+        <w:pStyle w:val="Ttulo4"/>
+        <w:widowControl/>
+        <w:bidi w:val="0"/>
+        <w:spacing w:lineRule="auto" w:line="300" w:before="360" w:after="240"/>
+        <w:ind w:left="0" w:right="0" w:hanging="0"/>
+        <w:jc w:val="left"/>
+        <w:rPr>
+          <w:rFonts w:ascii="apple-system;BlinkMacSystemFont;Segoe UI;Noto Sans;Helvetica;Arial;sans-serif;Apple Color Emoji;Segoe UI Emoji" w:hAnsi="apple-system;BlinkMacSystemFont;Segoe UI;Noto Sans;Helvetica;Arial;sans-serif;Apple Color Emoji;Segoe UI Emoji"/>
+          <w:b w:val="false"/>
+          <w:b w:val="false"/>
+          <w:i w:val="false"/>
+          <w:i w:val="false"/>
+          <w:caps w:val="false"/>
+          <w:smallCaps w:val="false"/>
+          <w:color w:val="1F2328"/>
+          <w:spacing w:val="0"/>
+          <w:sz w:val="24"/>
+        </w:rPr>
+      </w:pPr>
+      <w:r>
+        <w:rPr>
+          <w:rFonts w:ascii="apple-system;BlinkMacSystemFont;Segoe UI;Noto Sans;Helvetica;Arial;sans-serif;Apple Color Emoji;Segoe UI Emoji" w:hAnsi="apple-system;BlinkMacSystemFont;Segoe UI;Noto Sans;Helvetica;Arial;sans-serif;Apple Color Emoji;Segoe UI Emoji"/>
+          <w:b w:val="false"/>
+          <w:i w:val="false"/>
+          <w:caps w:val="false"/>
+          <w:smallCaps w:val="false"/>
+          <w:color w:val="1F2328"/>
+          <w:spacing w:val="0"/>
+          <w:sz w:val="24"/>
+        </w:rPr>
+        <w:t>Sugestões de respostas</w:t>
+      </w:r>
+    </w:p>
+    <w:p>
+      <w:pPr>
+        <w:pStyle w:val="Corpodotexto"/>
+        <w:widowControl/>
+        <w:numPr>
+          <w:ilvl w:val="0"/>
+          <w:numId w:val="33"/>
+        </w:numPr>
+        <w:tabs>
+          <w:tab w:val="clear" w:pos="709"/>
+          <w:tab w:val="left" w:pos="0" w:leader="none"/>
+        </w:tabs>
+        <w:spacing w:before="0" w:after="240"/>
+        <w:ind w:left="709" w:hanging="0"/>
+        <w:rPr>
+          <w:rFonts w:ascii="apple-system;BlinkMacSystemFont;Segoe UI;Noto Sans;Helvetica;Arial;sans-serif;Apple Color Emoji;Segoe UI Emoji" w:hAnsi="apple-system;BlinkMacSystemFont;Segoe UI;Noto Sans;Helvetica;Arial;sans-serif;Apple Color Emoji;Segoe UI Emoji"/>
+          <w:b w:val="false"/>
+          <w:b w:val="false"/>
+          <w:i w:val="false"/>
+          <w:i w:val="false"/>
+          <w:caps w:val="false"/>
+          <w:smallCaps w:val="false"/>
+          <w:color w:val="1F2328"/>
+          <w:spacing w:val="0"/>
+          <w:sz w:val="24"/>
+        </w:rPr>
+      </w:pPr>
+      <w:r>
+        <w:rPr>
+          <w:rFonts w:ascii="apple-system;BlinkMacSystemFont;Segoe UI;Noto Sans;Helvetica;Arial;sans-serif;Apple Color Emoji;Segoe UI Emoji" w:hAnsi="apple-system;BlinkMacSystemFont;Segoe UI;Noto Sans;Helvetica;Arial;sans-serif;Apple Color Emoji;Segoe UI Emoji"/>
+          <w:b w:val="false"/>
+          <w:i w:val="false"/>
+          <w:caps w:val="false"/>
+          <w:smallCaps w:val="false"/>
+          <w:color w:val="1F2328"/>
+          <w:spacing w:val="0"/>
+          <w:sz w:val="24"/>
+        </w:rPr>
+        <w:t>Crie uma função que calcule o índice de massa corporal (IMC) de uma pessoa, a partir de sua altura, em metros, e peso, em quilogramas, que serão recebidos como parâmetro:</w:t>
+      </w:r>
+    </w:p>
+    <w:p>
+      <w:pPr>
+        <w:pStyle w:val="Textoprformatado"/>
+        <w:widowControl/>
+        <w:spacing w:lineRule="auto" w:line="348" w:before="0" w:after="0"/>
+        <w:ind w:left="0" w:right="0" w:hanging="0"/>
+        <w:rPr>
+          <w:rFonts w:ascii="var fontStack-monospace;ui-monospace;SFMono-Regular;SF Mono;Menlo;Consolas;Liberation Mono;monospace" w:hAnsi="var fontStack-monospace;ui-monospace;SFMono-Regular;SF Mono;Menlo;Consolas;Liberation Mono;monospace"/>
+          <w:b w:val="false"/>
+          <w:b w:val="false"/>
+          <w:i w:val="false"/>
+          <w:i w:val="false"/>
+          <w:caps w:val="false"/>
+          <w:smallCaps w:val="false"/>
+          <w:color w:val="1F2328"/>
+          <w:spacing w:val="0"/>
+          <w:sz w:val="20"/>
+        </w:rPr>
+      </w:pPr>
+      <w:r>
+        <w:rPr>
+          <w:rFonts w:ascii="var fontStack-monospace;ui-monospace;SFMono-Regular;SF Mono;Menlo;Consolas;Liberation Mono;monospace" w:hAnsi="var fontStack-monospace;ui-monospace;SFMono-Regular;SF Mono;Menlo;Consolas;Liberation Mono;monospace"/>
+          <w:b w:val="false"/>
+          <w:i w:val="false"/>
+          <w:caps w:val="false"/>
+          <w:smallCaps w:val="false"/>
+          <w:color w:val="1F2328"/>
+          <w:spacing w:val="0"/>
+          <w:sz w:val="20"/>
+        </w:rPr>
+        <w:t>function calculaIMC(altura, peso){</w:t>
+      </w:r>
+    </w:p>
+    <w:p>
+      <w:pPr>
+        <w:pStyle w:val="Textoprformatado"/>
+        <w:widowControl/>
+        <w:spacing w:lineRule="auto" w:line="348" w:before="0" w:after="0"/>
+        <w:rPr/>
+      </w:pPr>
+      <w:r>
+        <w:rPr/>
+      </w:r>
+    </w:p>
+    <w:p>
+      <w:pPr>
+        <w:pStyle w:val="Textoprformatado"/>
+        <w:widowControl/>
+        <w:spacing w:lineRule="auto" w:line="348" w:before="0" w:after="0"/>
+        <w:rPr>
+          <w:caps w:val="false"/>
+          <w:smallCaps w:val="false"/>
+          <w:color w:val="1F2328"/>
+          <w:spacing w:val="0"/>
+        </w:rPr>
+      </w:pPr>
+      <w:r>
+        <w:rPr>
+          <w:caps w:val="false"/>
+          <w:smallCaps w:val="false"/>
+          <w:color w:val="1F2328"/>
+          <w:spacing w:val="0"/>
+        </w:rPr>
+        <w:t xml:space="preserve">  </w:t>
+      </w:r>
+      <w:r>
+        <w:rPr>
+          <w:rFonts w:ascii="var fontStack-monospace;ui-monospace;SFMono-Regular;SF Mono;Menlo;Consolas;Liberation Mono;monospace" w:hAnsi="var fontStack-monospace;ui-monospace;SFMono-Regular;SF Mono;Menlo;Consolas;Liberation Mono;monospace"/>
+          <w:b w:val="false"/>
+          <w:i w:val="false"/>
+          <w:caps w:val="false"/>
+          <w:smallCaps w:val="false"/>
+          <w:color w:val="1F2328"/>
+          <w:spacing w:val="0"/>
+          <w:sz w:val="20"/>
+        </w:rPr>
+        <w:t>let imc = peso / (alturaMetros * alturaMetros);</w:t>
+      </w:r>
+    </w:p>
+    <w:p>
+      <w:pPr>
+        <w:pStyle w:val="Textoprformatado"/>
+        <w:widowControl/>
+        <w:spacing w:lineRule="auto" w:line="348" w:before="0" w:after="0"/>
+        <w:rPr>
+          <w:rFonts w:ascii="var fontStack-monospace;ui-monospace;SFMono-Regular;SF Mono;Menlo;Consolas;Liberation Mono;monospace" w:hAnsi="var fontStack-monospace;ui-monospace;SFMono-Regular;SF Mono;Menlo;Consolas;Liberation Mono;monospace"/>
+          <w:b w:val="false"/>
+          <w:b w:val="false"/>
+          <w:i w:val="false"/>
+          <w:i w:val="false"/>
+          <w:caps w:val="false"/>
+          <w:smallCaps w:val="false"/>
+          <w:color w:val="1F2328"/>
+          <w:spacing w:val="0"/>
+          <w:sz w:val="20"/>
+        </w:rPr>
+      </w:pPr>
+      <w:r>
+        <w:rPr>
+          <w:rFonts w:ascii="var fontStack-monospace;ui-monospace;SFMono-Regular;SF Mono;Menlo;Consolas;Liberation Mono;monospace" w:hAnsi="var fontStack-monospace;ui-monospace;SFMono-Regular;SF Mono;Menlo;Consolas;Liberation Mono;monospace"/>
+          <w:b w:val="false"/>
+          <w:i w:val="false"/>
+          <w:caps w:val="false"/>
+          <w:smallCaps w:val="false"/>
+          <w:color w:val="1F2328"/>
+          <w:spacing w:val="0"/>
+          <w:sz w:val="20"/>
+        </w:rPr>
+        <w:t>}</w:t>
+      </w:r>
+    </w:p>
+    <w:p>
+      <w:pPr>
+        <w:pStyle w:val="Corpodotexto"/>
+        <w:widowControl/>
+        <w:numPr>
+          <w:ilvl w:val="0"/>
+          <w:numId w:val="34"/>
+        </w:numPr>
+        <w:tabs>
+          <w:tab w:val="clear" w:pos="709"/>
+          <w:tab w:val="left" w:pos="0" w:leader="none"/>
+        </w:tabs>
+        <w:spacing w:before="0" w:after="240"/>
+        <w:ind w:left="709" w:hanging="0"/>
+        <w:rPr>
+          <w:rFonts w:ascii="apple-system;BlinkMacSystemFont;Segoe UI;Noto Sans;Helvetica;Arial;sans-serif;Apple Color Emoji;Segoe UI Emoji" w:hAnsi="apple-system;BlinkMacSystemFont;Segoe UI;Noto Sans;Helvetica;Arial;sans-serif;Apple Color Emoji;Segoe UI Emoji"/>
+          <w:b w:val="false"/>
+          <w:b w:val="false"/>
+          <w:i w:val="false"/>
+          <w:i w:val="false"/>
+          <w:caps w:val="false"/>
+          <w:smallCaps w:val="false"/>
+          <w:color w:val="1F2328"/>
+          <w:spacing w:val="0"/>
+          <w:sz w:val="24"/>
+        </w:rPr>
+      </w:pPr>
+      <w:r>
+        <w:rPr>
+          <w:rFonts w:ascii="apple-system;BlinkMacSystemFont;Segoe UI;Noto Sans;Helvetica;Arial;sans-serif;Apple Color Emoji;Segoe UI Emoji" w:hAnsi="apple-system;BlinkMacSystemFont;Segoe UI;Noto Sans;Helvetica;Arial;sans-serif;Apple Color Emoji;Segoe UI Emoji"/>
+          <w:b w:val="false"/>
+          <w:i w:val="false"/>
+          <w:caps w:val="false"/>
+          <w:smallCaps w:val="false"/>
+          <w:color w:val="1F2328"/>
+          <w:spacing w:val="0"/>
+          <w:sz w:val="24"/>
+        </w:rPr>
+        <w:t>Crie uma função que calcule o valor do fatorial de um número passado como parâmetro.</w:t>
+      </w:r>
+    </w:p>
+    <w:p>
+      <w:pPr>
+        <w:pStyle w:val="Textoprformatado"/>
+        <w:widowControl/>
+        <w:spacing w:lineRule="auto" w:line="348" w:before="0" w:after="0"/>
+        <w:ind w:left="0" w:right="0" w:hanging="0"/>
+        <w:rPr>
+          <w:rFonts w:ascii="var fontStack-monospace;ui-monospace;SFMono-Regular;SF Mono;Menlo;Consolas;Liberation Mono;monospace" w:hAnsi="var fontStack-monospace;ui-monospace;SFMono-Regular;SF Mono;Menlo;Consolas;Liberation Mono;monospace"/>
+          <w:b w:val="false"/>
+          <w:b w:val="false"/>
+          <w:i w:val="false"/>
+          <w:i w:val="false"/>
+          <w:caps w:val="false"/>
+          <w:smallCaps w:val="false"/>
+          <w:color w:val="1F2328"/>
+          <w:spacing w:val="0"/>
+          <w:sz w:val="20"/>
+        </w:rPr>
+      </w:pPr>
+      <w:r>
+        <w:rPr>
+          <w:rFonts w:ascii="var fontStack-monospace;ui-monospace;SFMono-Regular;SF Mono;Menlo;Consolas;Liberation Mono;monospace" w:hAnsi="var fontStack-monospace;ui-monospace;SFMono-Regular;SF Mono;Menlo;Consolas;Liberation Mono;monospace"/>
+          <w:b w:val="false"/>
+          <w:i w:val="false"/>
+          <w:caps w:val="false"/>
+          <w:smallCaps w:val="false"/>
+          <w:color w:val="1F2328"/>
+          <w:spacing w:val="0"/>
+          <w:sz w:val="20"/>
+        </w:rPr>
+        <w:t>function calcularFatorial(numero) {</w:t>
+      </w:r>
+    </w:p>
+    <w:p>
+      <w:pPr>
+        <w:pStyle w:val="Textoprformatado"/>
+        <w:widowControl/>
+        <w:spacing w:lineRule="auto" w:line="348" w:before="0" w:after="0"/>
+        <w:rPr>
+          <w:caps w:val="false"/>
+          <w:smallCaps w:val="false"/>
+          <w:color w:val="1F2328"/>
+          <w:spacing w:val="0"/>
+        </w:rPr>
+      </w:pPr>
+      <w:r>
+        <w:rPr>
+          <w:caps w:val="false"/>
+          <w:smallCaps w:val="false"/>
+          <w:color w:val="1F2328"/>
+          <w:spacing w:val="0"/>
+        </w:rPr>
+        <w:t xml:space="preserve">  </w:t>
+      </w:r>
+      <w:r>
+        <w:rPr>
+          <w:rFonts w:ascii="var fontStack-monospace;ui-monospace;SFMono-Regular;SF Mono;Menlo;Consolas;Liberation Mono;monospace" w:hAnsi="var fontStack-monospace;ui-monospace;SFMono-Regular;SF Mono;Menlo;Consolas;Liberation Mono;monospace"/>
+          <w:b w:val="false"/>
+          <w:i w:val="false"/>
+          <w:caps w:val="false"/>
+          <w:smallCaps w:val="false"/>
+          <w:color w:val="1F2328"/>
+          <w:spacing w:val="0"/>
+          <w:sz w:val="20"/>
+        </w:rPr>
+        <w:t>if (numero === 0 || numero === 1) {</w:t>
+      </w:r>
+    </w:p>
+    <w:p>
+      <w:pPr>
+        <w:pStyle w:val="Textoprformatado"/>
+        <w:widowControl/>
+        <w:spacing w:lineRule="auto" w:line="348" w:before="0" w:after="0"/>
+        <w:rPr>
+          <w:caps w:val="false"/>
+          <w:smallCaps w:val="false"/>
+          <w:color w:val="1F2328"/>
+          <w:spacing w:val="0"/>
+        </w:rPr>
+      </w:pPr>
+      <w:r>
+        <w:rPr>
+          <w:caps w:val="false"/>
+          <w:smallCaps w:val="false"/>
+          <w:color w:val="1F2328"/>
+          <w:spacing w:val="0"/>
+        </w:rPr>
+        <w:t xml:space="preserve">    </w:t>
+      </w:r>
+      <w:r>
+        <w:rPr>
+          <w:rFonts w:ascii="var fontStack-monospace;ui-monospace;SFMono-Regular;SF Mono;Menlo;Consolas;Liberation Mono;monospace" w:hAnsi="var fontStack-monospace;ui-monospace;SFMono-Regular;SF Mono;Menlo;Consolas;Liberation Mono;monospace"/>
+          <w:b w:val="false"/>
+          <w:i w:val="false"/>
+          <w:caps w:val="false"/>
+          <w:smallCaps w:val="false"/>
+          <w:color w:val="1F2328"/>
+          <w:spacing w:val="0"/>
+          <w:sz w:val="20"/>
+        </w:rPr>
+        <w:t>return 1;</w:t>
+      </w:r>
+    </w:p>
+    <w:p>
+      <w:pPr>
+        <w:pStyle w:val="Textoprformatado"/>
+        <w:widowControl/>
+        <w:spacing w:lineRule="auto" w:line="348" w:before="0" w:after="0"/>
+        <w:rPr>
+          <w:caps w:val="false"/>
+          <w:smallCaps w:val="false"/>
+          <w:color w:val="1F2328"/>
+          <w:spacing w:val="0"/>
+        </w:rPr>
+      </w:pPr>
+      <w:r>
+        <w:rPr>
+          <w:caps w:val="false"/>
+          <w:smallCaps w:val="false"/>
+          <w:color w:val="1F2328"/>
+          <w:spacing w:val="0"/>
+        </w:rPr>
+        <w:t xml:space="preserve">  </w:t>
+      </w:r>
+      <w:r>
+        <w:rPr>
+          <w:rFonts w:ascii="var fontStack-monospace;ui-monospace;SFMono-Regular;SF Mono;Menlo;Consolas;Liberation Mono;monospace" w:hAnsi="var fontStack-monospace;ui-monospace;SFMono-Regular;SF Mono;Menlo;Consolas;Liberation Mono;monospace"/>
+          <w:b w:val="false"/>
+          <w:i w:val="false"/>
+          <w:caps w:val="false"/>
+          <w:smallCaps w:val="false"/>
+          <w:color w:val="1F2328"/>
+          <w:spacing w:val="0"/>
+          <w:sz w:val="20"/>
+        </w:rPr>
+        <w:t>}</w:t>
+      </w:r>
+    </w:p>
+    <w:p>
+      <w:pPr>
+        <w:pStyle w:val="Textoprformatado"/>
+        <w:widowControl/>
+        <w:spacing w:lineRule="auto" w:line="348" w:before="0" w:after="0"/>
+        <w:rPr/>
+      </w:pPr>
+      <w:r>
+        <w:rPr/>
+      </w:r>
+    </w:p>
+    <w:p>
+      <w:pPr>
+        <w:pStyle w:val="Textoprformatado"/>
+        <w:widowControl/>
+        <w:spacing w:lineRule="auto" w:line="348" w:before="0" w:after="0"/>
+        <w:rPr>
+          <w:caps w:val="false"/>
+          <w:smallCaps w:val="false"/>
+          <w:color w:val="1F2328"/>
+          <w:spacing w:val="0"/>
+        </w:rPr>
+      </w:pPr>
+      <w:r>
+        <w:rPr>
+          <w:caps w:val="false"/>
+          <w:smallCaps w:val="false"/>
+          <w:color w:val="1F2328"/>
+          <w:spacing w:val="0"/>
+        </w:rPr>
+        <w:t xml:space="preserve">  </w:t>
+      </w:r>
+      <w:r>
+        <w:rPr>
+          <w:rFonts w:ascii="var fontStack-monospace;ui-monospace;SFMono-Regular;SF Mono;Menlo;Consolas;Liberation Mono;monospace" w:hAnsi="var fontStack-monospace;ui-monospace;SFMono-Regular;SF Mono;Menlo;Consolas;Liberation Mono;monospace"/>
+          <w:b w:val="false"/>
+          <w:i w:val="false"/>
+          <w:caps w:val="false"/>
+          <w:smallCaps w:val="false"/>
+          <w:color w:val="1F2328"/>
+          <w:spacing w:val="0"/>
+          <w:sz w:val="20"/>
+        </w:rPr>
+        <w:t>let fatorial = 1;</w:t>
+      </w:r>
+    </w:p>
+    <w:p>
+      <w:pPr>
+        <w:pStyle w:val="Textoprformatado"/>
+        <w:widowControl/>
+        <w:spacing w:lineRule="auto" w:line="348" w:before="0" w:after="0"/>
+        <w:rPr>
+          <w:caps w:val="false"/>
+          <w:smallCaps w:val="false"/>
+          <w:color w:val="1F2328"/>
+          <w:spacing w:val="0"/>
+        </w:rPr>
+      </w:pPr>
+      <w:r>
+        <w:rPr>
+          <w:caps w:val="false"/>
+          <w:smallCaps w:val="false"/>
+          <w:color w:val="1F2328"/>
+          <w:spacing w:val="0"/>
+        </w:rPr>
+        <w:t xml:space="preserve">  </w:t>
+      </w:r>
+      <w:r>
+        <w:rPr>
+          <w:rFonts w:ascii="var fontStack-monospace;ui-monospace;SFMono-Regular;SF Mono;Menlo;Consolas;Liberation Mono;monospace" w:hAnsi="var fontStack-monospace;ui-monospace;SFMono-Regular;SF Mono;Menlo;Consolas;Liberation Mono;monospace"/>
+          <w:b w:val="false"/>
+          <w:i w:val="false"/>
+          <w:caps w:val="false"/>
+          <w:smallCaps w:val="false"/>
+          <w:color w:val="1F2328"/>
+          <w:spacing w:val="0"/>
+          <w:sz w:val="20"/>
+        </w:rPr>
+        <w:t>for (let i = 2; i &lt;= numero; i++) {</w:t>
+      </w:r>
+    </w:p>
+    <w:p>
+      <w:pPr>
+        <w:pStyle w:val="Textoprformatado"/>
+        <w:widowControl/>
+        <w:spacing w:lineRule="auto" w:line="348" w:before="0" w:after="0"/>
+        <w:rPr>
+          <w:caps w:val="false"/>
+          <w:smallCaps w:val="false"/>
+          <w:color w:val="1F2328"/>
+          <w:spacing w:val="0"/>
+        </w:rPr>
+      </w:pPr>
+      <w:r>
+        <w:rPr>
+          <w:caps w:val="false"/>
+          <w:smallCaps w:val="false"/>
+          <w:color w:val="1F2328"/>
+          <w:spacing w:val="0"/>
+        </w:rPr>
+        <w:t xml:space="preserve">    </w:t>
+      </w:r>
+      <w:r>
+        <w:rPr>
+          <w:rFonts w:ascii="var fontStack-monospace;ui-monospace;SFMono-Regular;SF Mono;Menlo;Consolas;Liberation Mono;monospace" w:hAnsi="var fontStack-monospace;ui-monospace;SFMono-Regular;SF Mono;Menlo;Consolas;Liberation Mono;monospace"/>
+          <w:b w:val="false"/>
+          <w:i w:val="false"/>
+          <w:caps w:val="false"/>
+          <w:smallCaps w:val="false"/>
+          <w:color w:val="1F2328"/>
+          <w:spacing w:val="0"/>
+          <w:sz w:val="20"/>
+        </w:rPr>
+        <w:t>fatorial *= i;</w:t>
+      </w:r>
+    </w:p>
+    <w:p>
+      <w:pPr>
+        <w:pStyle w:val="Textoprformatado"/>
+        <w:widowControl/>
+        <w:spacing w:lineRule="auto" w:line="348" w:before="0" w:after="0"/>
+        <w:rPr>
+          <w:caps w:val="false"/>
+          <w:smallCaps w:val="false"/>
+          <w:color w:val="1F2328"/>
+          <w:spacing w:val="0"/>
+        </w:rPr>
+      </w:pPr>
+      <w:r>
+        <w:rPr>
+          <w:caps w:val="false"/>
+          <w:smallCaps w:val="false"/>
+          <w:color w:val="1F2328"/>
+          <w:spacing w:val="0"/>
+        </w:rPr>
+        <w:t xml:space="preserve">  </w:t>
+      </w:r>
+      <w:r>
+        <w:rPr>
+          <w:rFonts w:ascii="var fontStack-monospace;ui-monospace;SFMono-Regular;SF Mono;Menlo;Consolas;Liberation Mono;monospace" w:hAnsi="var fontStack-monospace;ui-monospace;SFMono-Regular;SF Mono;Menlo;Consolas;Liberation Mono;monospace"/>
+          <w:b w:val="false"/>
+          <w:i w:val="false"/>
+          <w:caps w:val="false"/>
+          <w:smallCaps w:val="false"/>
+          <w:color w:val="1F2328"/>
+          <w:spacing w:val="0"/>
+          <w:sz w:val="20"/>
+        </w:rPr>
+        <w:t>}</w:t>
+      </w:r>
+    </w:p>
+    <w:p>
+      <w:pPr>
+        <w:pStyle w:val="Textoprformatado"/>
+        <w:widowControl/>
+        <w:spacing w:lineRule="auto" w:line="348" w:before="0" w:after="0"/>
+        <w:rPr/>
+      </w:pPr>
+      <w:r>
+        <w:rPr/>
+      </w:r>
+    </w:p>
+    <w:p>
+      <w:pPr>
+        <w:pStyle w:val="Textoprformatado"/>
+        <w:widowControl/>
+        <w:spacing w:lineRule="auto" w:line="348" w:before="0" w:after="0"/>
+        <w:rPr>
+          <w:caps w:val="false"/>
+          <w:smallCaps w:val="false"/>
+          <w:color w:val="1F2328"/>
+          <w:spacing w:val="0"/>
+        </w:rPr>
+      </w:pPr>
+      <w:r>
+        <w:rPr>
+          <w:caps w:val="false"/>
+          <w:smallCaps w:val="false"/>
+          <w:color w:val="1F2328"/>
+          <w:spacing w:val="0"/>
+        </w:rPr>
+        <w:t xml:space="preserve">  </w:t>
+      </w:r>
+      <w:r>
+        <w:rPr>
+          <w:rFonts w:ascii="var fontStack-monospace;ui-monospace;SFMono-Regular;SF Mono;Menlo;Consolas;Liberation Mono;monospace" w:hAnsi="var fontStack-monospace;ui-monospace;SFMono-Regular;SF Mono;Menlo;Consolas;Liberation Mono;monospace"/>
+          <w:b w:val="false"/>
+          <w:i w:val="false"/>
+          <w:caps w:val="false"/>
+          <w:smallCaps w:val="false"/>
+          <w:color w:val="1F2328"/>
+          <w:spacing w:val="0"/>
+          <w:sz w:val="20"/>
+        </w:rPr>
+        <w:t>return fatorial;</w:t>
+      </w:r>
+    </w:p>
+    <w:p>
+      <w:pPr>
+        <w:pStyle w:val="Textoprformatado"/>
+        <w:widowControl/>
+        <w:spacing w:lineRule="auto" w:line="348" w:before="0" w:after="0"/>
+        <w:rPr>
+          <w:rFonts w:ascii="var fontStack-monospace;ui-monospace;SFMono-Regular;SF Mono;Menlo;Consolas;Liberation Mono;monospace" w:hAnsi="var fontStack-monospace;ui-monospace;SFMono-Regular;SF Mono;Menlo;Consolas;Liberation Mono;monospace"/>
+          <w:b w:val="false"/>
+          <w:b w:val="false"/>
+          <w:i w:val="false"/>
+          <w:i w:val="false"/>
+          <w:caps w:val="false"/>
+          <w:smallCaps w:val="false"/>
+          <w:color w:val="1F2328"/>
+          <w:spacing w:val="0"/>
+          <w:sz w:val="20"/>
+        </w:rPr>
+      </w:pPr>
+      <w:r>
+        <w:rPr>
+          <w:rFonts w:ascii="var fontStack-monospace;ui-monospace;SFMono-Regular;SF Mono;Menlo;Consolas;Liberation Mono;monospace" w:hAnsi="var fontStack-monospace;ui-monospace;SFMono-Regular;SF Mono;Menlo;Consolas;Liberation Mono;monospace"/>
+          <w:b w:val="false"/>
+          <w:i w:val="false"/>
+          <w:caps w:val="false"/>
+          <w:smallCaps w:val="false"/>
+          <w:color w:val="1F2328"/>
+          <w:spacing w:val="0"/>
+          <w:sz w:val="20"/>
+        </w:rPr>
+        <w:t>}</w:t>
+      </w:r>
+    </w:p>
+    <w:p>
+      <w:pPr>
+        <w:pStyle w:val="Textoprformatado"/>
+        <w:widowControl/>
+        <w:spacing w:lineRule="auto" w:line="348" w:before="0" w:after="0"/>
+        <w:rPr/>
+      </w:pPr>
+      <w:r>
+        <w:rPr/>
+      </w:r>
+    </w:p>
+    <w:p>
+      <w:pPr>
+        <w:pStyle w:val="Textoprformatado"/>
+        <w:widowControl/>
+        <w:spacing w:lineRule="auto" w:line="348" w:before="0" w:after="0"/>
+        <w:rPr>
+          <w:rFonts w:ascii="var fontStack-monospace;ui-monospace;SFMono-Regular;SF Mono;Menlo;Consolas;Liberation Mono;monospace" w:hAnsi="var fontStack-monospace;ui-monospace;SFMono-Regular;SF Mono;Menlo;Consolas;Liberation Mono;monospace"/>
+          <w:b w:val="false"/>
+          <w:b w:val="false"/>
+          <w:i w:val="false"/>
+          <w:i w:val="false"/>
+          <w:caps w:val="false"/>
+          <w:smallCaps w:val="false"/>
+          <w:color w:val="1F2328"/>
+          <w:spacing w:val="0"/>
+          <w:sz w:val="20"/>
+        </w:rPr>
+      </w:pPr>
+      <w:r>
+        <w:rPr>
+          <w:rFonts w:ascii="var fontStack-monospace;ui-monospace;SFMono-Regular;SF Mono;Menlo;Consolas;Liberation Mono;monospace" w:hAnsi="var fontStack-monospace;ui-monospace;SFMono-Regular;SF Mono;Menlo;Consolas;Liberation Mono;monospace"/>
+          <w:b w:val="false"/>
+          <w:i w:val="false"/>
+          <w:caps w:val="false"/>
+          <w:smallCaps w:val="false"/>
+          <w:color w:val="1F2328"/>
+          <w:spacing w:val="0"/>
+          <w:sz w:val="20"/>
+        </w:rPr>
+        <w:t>// Exemplo de uso</w:t>
+      </w:r>
+    </w:p>
+    <w:p>
+      <w:pPr>
+        <w:pStyle w:val="Textoprformatado"/>
+        <w:widowControl/>
+        <w:spacing w:lineRule="auto" w:line="348" w:before="0" w:after="0"/>
+        <w:rPr>
+          <w:rFonts w:ascii="var fontStack-monospace;ui-monospace;SFMono-Regular;SF Mono;Menlo;Consolas;Liberation Mono;monospace" w:hAnsi="var fontStack-monospace;ui-monospace;SFMono-Regular;SF Mono;Menlo;Consolas;Liberation Mono;monospace"/>
+          <w:b w:val="false"/>
+          <w:b w:val="false"/>
+          <w:i w:val="false"/>
+          <w:i w:val="false"/>
+          <w:caps w:val="false"/>
+          <w:smallCaps w:val="false"/>
+          <w:color w:val="1F2328"/>
+          <w:spacing w:val="0"/>
+          <w:sz w:val="20"/>
+        </w:rPr>
+      </w:pPr>
+      <w:r>
+        <w:rPr>
+          <w:rFonts w:ascii="var fontStack-monospace;ui-monospace;SFMono-Regular;SF Mono;Menlo;Consolas;Liberation Mono;monospace" w:hAnsi="var fontStack-monospace;ui-monospace;SFMono-Regular;SF Mono;Menlo;Consolas;Liberation Mono;monospace"/>
+          <w:b w:val="false"/>
+          <w:i w:val="false"/>
+          <w:caps w:val="false"/>
+          <w:smallCaps w:val="false"/>
+          <w:color w:val="1F2328"/>
+          <w:spacing w:val="0"/>
+          <w:sz w:val="20"/>
+        </w:rPr>
+        <w:t>let numero = 5;</w:t>
+      </w:r>
+    </w:p>
+    <w:p>
+      <w:pPr>
+        <w:pStyle w:val="Textoprformatado"/>
+        <w:widowControl/>
+        <w:spacing w:lineRule="auto" w:line="348" w:before="0" w:after="0"/>
+        <w:rPr>
+          <w:rFonts w:ascii="var fontStack-monospace;ui-monospace;SFMono-Regular;SF Mono;Menlo;Consolas;Liberation Mono;monospace" w:hAnsi="var fontStack-monospace;ui-monospace;SFMono-Regular;SF Mono;Menlo;Consolas;Liberation Mono;monospace"/>
+          <w:b w:val="false"/>
+          <w:b w:val="false"/>
+          <w:i w:val="false"/>
+          <w:i w:val="false"/>
+          <w:caps w:val="false"/>
+          <w:smallCaps w:val="false"/>
+          <w:color w:val="1F2328"/>
+          <w:spacing w:val="0"/>
+          <w:sz w:val="20"/>
+        </w:rPr>
+      </w:pPr>
+      <w:r>
+        <w:rPr>
+          <w:rFonts w:ascii="var fontStack-monospace;ui-monospace;SFMono-Regular;SF Mono;Menlo;Consolas;Liberation Mono;monospace" w:hAnsi="var fontStack-monospace;ui-monospace;SFMono-Regular;SF Mono;Menlo;Consolas;Liberation Mono;monospace"/>
+          <w:b w:val="false"/>
+          <w:i w:val="false"/>
+          <w:caps w:val="false"/>
+          <w:smallCaps w:val="false"/>
+          <w:color w:val="1F2328"/>
+          <w:spacing w:val="0"/>
+          <w:sz w:val="20"/>
+        </w:rPr>
+        <w:t>let resultado = calcularFatorial(numero);</w:t>
+      </w:r>
+    </w:p>
+    <w:p>
+      <w:pPr>
+        <w:pStyle w:val="Textoprformatado"/>
+        <w:widowControl/>
+        <w:spacing w:lineRule="auto" w:line="348" w:before="0" w:after="0"/>
+        <w:rPr>
+          <w:rFonts w:ascii="var fontStack-monospace;ui-monospace;SFMono-Regular;SF Mono;Menlo;Consolas;Liberation Mono;monospace" w:hAnsi="var fontStack-monospace;ui-monospace;SFMono-Regular;SF Mono;Menlo;Consolas;Liberation Mono;monospace"/>
+          <w:b w:val="false"/>
+          <w:b w:val="false"/>
+          <w:i w:val="false"/>
+          <w:i w:val="false"/>
+          <w:caps w:val="false"/>
+          <w:smallCaps w:val="false"/>
+          <w:color w:val="1F2328"/>
+          <w:spacing w:val="0"/>
+          <w:sz w:val="20"/>
+        </w:rPr>
+      </w:pPr>
+      <w:r>
+        <w:rPr>
+          <w:rFonts w:ascii="var fontStack-monospace;ui-monospace;SFMono-Regular;SF Mono;Menlo;Consolas;Liberation Mono;monospace" w:hAnsi="var fontStack-monospace;ui-monospace;SFMono-Regular;SF Mono;Menlo;Consolas;Liberation Mono;monospace"/>
+          <w:b w:val="false"/>
+          <w:i w:val="false"/>
+          <w:caps w:val="false"/>
+          <w:smallCaps w:val="false"/>
+          <w:color w:val="1F2328"/>
+          <w:spacing w:val="0"/>
+          <w:sz w:val="20"/>
+        </w:rPr>
+        <w:t>console.log(`O fatorial de ${numero} é ${resultado}`);</w:t>
+      </w:r>
+    </w:p>
+    <w:p>
+      <w:pPr>
+        <w:pStyle w:val="Corpodotexto"/>
+        <w:widowControl/>
+        <w:numPr>
+          <w:ilvl w:val="0"/>
+          <w:numId w:val="35"/>
+        </w:numPr>
+        <w:tabs>
+          <w:tab w:val="clear" w:pos="709"/>
+          <w:tab w:val="left" w:pos="0" w:leader="none"/>
+        </w:tabs>
+        <w:spacing w:before="0" w:after="240"/>
+        <w:ind w:left="709" w:hanging="0"/>
+        <w:rPr>
+          <w:rFonts w:ascii="apple-system;BlinkMacSystemFont;Segoe UI;Noto Sans;Helvetica;Arial;sans-serif;Apple Color Emoji;Segoe UI Emoji" w:hAnsi="apple-system;BlinkMacSystemFont;Segoe UI;Noto Sans;Helvetica;Arial;sans-serif;Apple Color Emoji;Segoe UI Emoji"/>
+          <w:b w:val="false"/>
+          <w:b w:val="false"/>
+          <w:i w:val="false"/>
+          <w:i w:val="false"/>
+          <w:caps w:val="false"/>
+          <w:smallCaps w:val="false"/>
+          <w:color w:val="1F2328"/>
+          <w:spacing w:val="0"/>
+          <w:sz w:val="24"/>
+        </w:rPr>
+      </w:pPr>
+      <w:r>
+        <w:rPr>
+          <w:rFonts w:ascii="apple-system;BlinkMacSystemFont;Segoe UI;Noto Sans;Helvetica;Arial;sans-serif;Apple Color Emoji;Segoe UI Emoji" w:hAnsi="apple-system;BlinkMacSystemFont;Segoe UI;Noto Sans;Helvetica;Arial;sans-serif;Apple Color Emoji;Segoe UI Emoji"/>
+          <w:b w:val="false"/>
+          <w:i w:val="false"/>
+          <w:caps w:val="false"/>
+          <w:smallCaps w:val="false"/>
+          <w:color w:val="1F2328"/>
+          <w:spacing w:val="0"/>
+          <w:sz w:val="24"/>
+        </w:rPr>
+        <w:t>Crie uma função que converte um valor em dólar, passado como parâmetro, e retorna o valor equivalente em reais. Para isso, considere a cotação do dólar igual a R$ 4,80.</w:t>
+      </w:r>
+    </w:p>
+    <w:p>
+      <w:pPr>
+        <w:pStyle w:val="Textoprformatado"/>
+        <w:widowControl/>
+        <w:spacing w:lineRule="auto" w:line="348" w:before="0" w:after="0"/>
+        <w:ind w:left="0" w:right="0" w:hanging="0"/>
+        <w:rPr>
+          <w:rFonts w:ascii="var fontStack-monospace;ui-monospace;SFMono-Regular;SF Mono;Menlo;Consolas;Liberation Mono;monospace" w:hAnsi="var fontStack-monospace;ui-monospace;SFMono-Regular;SF Mono;Menlo;Consolas;Liberation Mono;monospace"/>
+          <w:b w:val="false"/>
+          <w:b w:val="false"/>
+          <w:i w:val="false"/>
+          <w:i w:val="false"/>
+          <w:caps w:val="false"/>
+          <w:smallCaps w:val="false"/>
+          <w:color w:val="1F2328"/>
+          <w:spacing w:val="0"/>
+          <w:sz w:val="20"/>
+        </w:rPr>
+      </w:pPr>
+      <w:r>
+        <w:rPr>
+          <w:rFonts w:ascii="var fontStack-monospace;ui-monospace;SFMono-Regular;SF Mono;Menlo;Consolas;Liberation Mono;monospace" w:hAnsi="var fontStack-monospace;ui-monospace;SFMono-Regular;SF Mono;Menlo;Consolas;Liberation Mono;monospace"/>
+          <w:b w:val="false"/>
+          <w:i w:val="false"/>
+          <w:caps w:val="false"/>
+          <w:smallCaps w:val="false"/>
+          <w:color w:val="1F2328"/>
+          <w:spacing w:val="0"/>
+          <w:sz w:val="20"/>
+        </w:rPr>
+        <w:t>function converterDolarParaReal(valorEmDolar) {</w:t>
+      </w:r>
+    </w:p>
+    <w:p>
+      <w:pPr>
+        <w:pStyle w:val="Textoprformatado"/>
+        <w:widowControl/>
+        <w:spacing w:lineRule="auto" w:line="348" w:before="0" w:after="0"/>
+        <w:rPr>
+          <w:caps w:val="false"/>
+          <w:smallCaps w:val="false"/>
+          <w:color w:val="1F2328"/>
+          <w:spacing w:val="0"/>
+        </w:rPr>
+      </w:pPr>
+      <w:r>
+        <w:rPr>
+          <w:caps w:val="false"/>
+          <w:smallCaps w:val="false"/>
+          <w:color w:val="1F2328"/>
+          <w:spacing w:val="0"/>
+        </w:rPr>
+        <w:t xml:space="preserve">  </w:t>
+      </w:r>
+      <w:r>
+        <w:rPr>
+          <w:rFonts w:ascii="var fontStack-monospace;ui-monospace;SFMono-Regular;SF Mono;Menlo;Consolas;Liberation Mono;monospace" w:hAnsi="var fontStack-monospace;ui-monospace;SFMono-Regular;SF Mono;Menlo;Consolas;Liberation Mono;monospace"/>
+          <w:b w:val="false"/>
+          <w:i w:val="false"/>
+          <w:caps w:val="false"/>
+          <w:smallCaps w:val="false"/>
+          <w:color w:val="1F2328"/>
+          <w:spacing w:val="0"/>
+          <w:sz w:val="20"/>
+        </w:rPr>
+        <w:t>let cotacaoDolar = 4.80;</w:t>
+      </w:r>
+    </w:p>
+    <w:p>
+      <w:pPr>
+        <w:pStyle w:val="Textoprformatado"/>
+        <w:widowControl/>
+        <w:spacing w:lineRule="auto" w:line="348" w:before="0" w:after="0"/>
+        <w:rPr>
+          <w:caps w:val="false"/>
+          <w:smallCaps w:val="false"/>
+          <w:color w:val="1F2328"/>
+          <w:spacing w:val="0"/>
+        </w:rPr>
+      </w:pPr>
+      <w:r>
+        <w:rPr>
+          <w:caps w:val="false"/>
+          <w:smallCaps w:val="false"/>
+          <w:color w:val="1F2328"/>
+          <w:spacing w:val="0"/>
+        </w:rPr>
+        <w:t xml:space="preserve">  </w:t>
+      </w:r>
+      <w:r>
+        <w:rPr>
+          <w:rFonts w:ascii="var fontStack-monospace;ui-monospace;SFMono-Regular;SF Mono;Menlo;Consolas;Liberation Mono;monospace" w:hAnsi="var fontStack-monospace;ui-monospace;SFMono-Regular;SF Mono;Menlo;Consolas;Liberation Mono;monospace"/>
+          <w:b w:val="false"/>
+          <w:i w:val="false"/>
+          <w:caps w:val="false"/>
+          <w:smallCaps w:val="false"/>
+          <w:color w:val="1F2328"/>
+          <w:spacing w:val="0"/>
+          <w:sz w:val="20"/>
+        </w:rPr>
+        <w:t>let valorEmReais = valorEmDolar * cotacaoDolar;</w:t>
+      </w:r>
+    </w:p>
+    <w:p>
+      <w:pPr>
+        <w:pStyle w:val="Textoprformatado"/>
+        <w:widowControl/>
+        <w:spacing w:lineRule="auto" w:line="348" w:before="0" w:after="0"/>
+        <w:rPr>
+          <w:caps w:val="false"/>
+          <w:smallCaps w:val="false"/>
+          <w:color w:val="1F2328"/>
+          <w:spacing w:val="0"/>
+        </w:rPr>
+      </w:pPr>
+      <w:r>
+        <w:rPr>
+          <w:caps w:val="false"/>
+          <w:smallCaps w:val="false"/>
+          <w:color w:val="1F2328"/>
+          <w:spacing w:val="0"/>
+        </w:rPr>
+        <w:t xml:space="preserve">  </w:t>
+      </w:r>
+      <w:r>
+        <w:rPr>
+          <w:rFonts w:ascii="var fontStack-monospace;ui-monospace;SFMono-Regular;SF Mono;Menlo;Consolas;Liberation Mono;monospace" w:hAnsi="var fontStack-monospace;ui-monospace;SFMono-Regular;SF Mono;Menlo;Consolas;Liberation Mono;monospace"/>
+          <w:b w:val="false"/>
+          <w:i w:val="false"/>
+          <w:caps w:val="false"/>
+          <w:smallCaps w:val="false"/>
+          <w:color w:val="1F2328"/>
+          <w:spacing w:val="0"/>
+          <w:sz w:val="20"/>
+        </w:rPr>
+        <w:t>return valorEmReais.toFixed(2);</w:t>
+      </w:r>
+    </w:p>
+    <w:p>
+      <w:pPr>
+        <w:pStyle w:val="Textoprformatado"/>
+        <w:widowControl/>
+        <w:spacing w:lineRule="auto" w:line="348" w:before="0" w:after="0"/>
+        <w:rPr>
+          <w:rFonts w:ascii="var fontStack-monospace;ui-monospace;SFMono-Regular;SF Mono;Menlo;Consolas;Liberation Mono;monospace" w:hAnsi="var fontStack-monospace;ui-monospace;SFMono-Regular;SF Mono;Menlo;Consolas;Liberation Mono;monospace"/>
+          <w:b w:val="false"/>
+          <w:b w:val="false"/>
+          <w:i w:val="false"/>
+          <w:i w:val="false"/>
+          <w:caps w:val="false"/>
+          <w:smallCaps w:val="false"/>
+          <w:color w:val="1F2328"/>
+          <w:spacing w:val="0"/>
+          <w:sz w:val="20"/>
+        </w:rPr>
+      </w:pPr>
+      <w:r>
+        <w:rPr>
+          <w:rFonts w:ascii="var fontStack-monospace;ui-monospace;SFMono-Regular;SF Mono;Menlo;Consolas;Liberation Mono;monospace" w:hAnsi="var fontStack-monospace;ui-monospace;SFMono-Regular;SF Mono;Menlo;Consolas;Liberation Mono;monospace"/>
+          <w:b w:val="false"/>
+          <w:i w:val="false"/>
+          <w:caps w:val="false"/>
+          <w:smallCaps w:val="false"/>
+          <w:color w:val="1F2328"/>
+          <w:spacing w:val="0"/>
+          <w:sz w:val="20"/>
+        </w:rPr>
+        <w:t>}</w:t>
+      </w:r>
+    </w:p>
+    <w:p>
+      <w:pPr>
+        <w:pStyle w:val="Textoprformatado"/>
+        <w:widowControl/>
+        <w:spacing w:lineRule="auto" w:line="348" w:before="0" w:after="0"/>
+        <w:rPr/>
+      </w:pPr>
+      <w:r>
+        <w:rPr/>
+      </w:r>
+    </w:p>
+    <w:p>
+      <w:pPr>
+        <w:pStyle w:val="Textoprformatado"/>
+        <w:widowControl/>
+        <w:spacing w:lineRule="auto" w:line="348" w:before="0" w:after="0"/>
+        <w:rPr>
+          <w:rFonts w:ascii="var fontStack-monospace;ui-monospace;SFMono-Regular;SF Mono;Menlo;Consolas;Liberation Mono;monospace" w:hAnsi="var fontStack-monospace;ui-monospace;SFMono-Regular;SF Mono;Menlo;Consolas;Liberation Mono;monospace"/>
+          <w:b w:val="false"/>
+          <w:b w:val="false"/>
+          <w:i w:val="false"/>
+          <w:i w:val="false"/>
+          <w:caps w:val="false"/>
+          <w:smallCaps w:val="false"/>
+          <w:color w:val="1F2328"/>
+          <w:spacing w:val="0"/>
+          <w:sz w:val="20"/>
+        </w:rPr>
+      </w:pPr>
+      <w:r>
+        <w:rPr>
+          <w:rFonts w:ascii="var fontStack-monospace;ui-monospace;SFMono-Regular;SF Mono;Menlo;Consolas;Liberation Mono;monospace" w:hAnsi="var fontStack-monospace;ui-monospace;SFMono-Regular;SF Mono;Menlo;Consolas;Liberation Mono;monospace"/>
+          <w:b w:val="false"/>
+          <w:i w:val="false"/>
+          <w:caps w:val="false"/>
+          <w:smallCaps w:val="false"/>
+          <w:color w:val="1F2328"/>
+          <w:spacing w:val="0"/>
+          <w:sz w:val="20"/>
+        </w:rPr>
+        <w:t>// Exemplo de uso</w:t>
+      </w:r>
+    </w:p>
+    <w:p>
+      <w:pPr>
+        <w:pStyle w:val="Textoprformatado"/>
+        <w:widowControl/>
+        <w:spacing w:lineRule="auto" w:line="348" w:before="0" w:after="0"/>
+        <w:rPr>
+          <w:rFonts w:ascii="var fontStack-monospace;ui-monospace;SFMono-Regular;SF Mono;Menlo;Consolas;Liberation Mono;monospace" w:hAnsi="var fontStack-monospace;ui-monospace;SFMono-Regular;SF Mono;Menlo;Consolas;Liberation Mono;monospace"/>
+          <w:b w:val="false"/>
+          <w:b w:val="false"/>
+          <w:i w:val="false"/>
+          <w:i w:val="false"/>
+          <w:caps w:val="false"/>
+          <w:smallCaps w:val="false"/>
+          <w:color w:val="1F2328"/>
+          <w:spacing w:val="0"/>
+          <w:sz w:val="20"/>
+        </w:rPr>
+      </w:pPr>
+      <w:r>
+        <w:rPr>
+          <w:rFonts w:ascii="var fontStack-monospace;ui-monospace;SFMono-Regular;SF Mono;Menlo;Consolas;Liberation Mono;monospace" w:hAnsi="var fontStack-monospace;ui-monospace;SFMono-Regular;SF Mono;Menlo;Consolas;Liberation Mono;monospace"/>
+          <w:b w:val="false"/>
+          <w:i w:val="false"/>
+          <w:caps w:val="false"/>
+          <w:smallCaps w:val="false"/>
+          <w:color w:val="1F2328"/>
+          <w:spacing w:val="0"/>
+          <w:sz w:val="20"/>
+        </w:rPr>
+        <w:t>let valorEmDolar = 50;</w:t>
+      </w:r>
+    </w:p>
+    <w:p>
+      <w:pPr>
+        <w:pStyle w:val="Textoprformatado"/>
+        <w:widowControl/>
+        <w:spacing w:lineRule="auto" w:line="348" w:before="0" w:after="0"/>
+        <w:rPr>
+          <w:rFonts w:ascii="var fontStack-monospace;ui-monospace;SFMono-Regular;SF Mono;Menlo;Consolas;Liberation Mono;monospace" w:hAnsi="var fontStack-monospace;ui-monospace;SFMono-Regular;SF Mono;Menlo;Consolas;Liberation Mono;monospace"/>
+          <w:b w:val="false"/>
+          <w:b w:val="false"/>
+          <w:i w:val="false"/>
+          <w:i w:val="false"/>
+          <w:caps w:val="false"/>
+          <w:smallCaps w:val="false"/>
+          <w:color w:val="1F2328"/>
+          <w:spacing w:val="0"/>
+          <w:sz w:val="20"/>
+        </w:rPr>
+      </w:pPr>
+      <w:r>
+        <w:rPr>
+          <w:rFonts w:ascii="var fontStack-monospace;ui-monospace;SFMono-Regular;SF Mono;Menlo;Consolas;Liberation Mono;monospace" w:hAnsi="var fontStack-monospace;ui-monospace;SFMono-Regular;SF Mono;Menlo;Consolas;Liberation Mono;monospace"/>
+          <w:b w:val="false"/>
+          <w:i w:val="false"/>
+          <w:caps w:val="false"/>
+          <w:smallCaps w:val="false"/>
+          <w:color w:val="1F2328"/>
+          <w:spacing w:val="0"/>
+          <w:sz w:val="20"/>
+        </w:rPr>
+        <w:t>let valorEmReais = converterDolarParaReal(valorEmDolar);</w:t>
+      </w:r>
+    </w:p>
+    <w:p>
+      <w:pPr>
+        <w:pStyle w:val="Textoprformatado"/>
+        <w:widowControl/>
+        <w:spacing w:lineRule="auto" w:line="348" w:before="0" w:after="0"/>
+        <w:rPr>
+          <w:rFonts w:ascii="var fontStack-monospace;ui-monospace;SFMono-Regular;SF Mono;Menlo;Consolas;Liberation Mono;monospace" w:hAnsi="var fontStack-monospace;ui-monospace;SFMono-Regular;SF Mono;Menlo;Consolas;Liberation Mono;monospace"/>
+          <w:b w:val="false"/>
+          <w:b w:val="false"/>
+          <w:i w:val="false"/>
+          <w:i w:val="false"/>
+          <w:caps w:val="false"/>
+          <w:smallCaps w:val="false"/>
+          <w:color w:val="1F2328"/>
+          <w:spacing w:val="0"/>
+          <w:sz w:val="20"/>
+        </w:rPr>
+      </w:pPr>
+      <w:r>
+        <w:rPr>
+          <w:rFonts w:ascii="var fontStack-monospace;ui-monospace;SFMono-Regular;SF Mono;Menlo;Consolas;Liberation Mono;monospace" w:hAnsi="var fontStack-monospace;ui-monospace;SFMono-Regular;SF Mono;Menlo;Consolas;Liberation Mono;monospace"/>
+          <w:b w:val="false"/>
+          <w:i w:val="false"/>
+          <w:caps w:val="false"/>
+          <w:smallCaps w:val="false"/>
+          <w:color w:val="1F2328"/>
+          <w:spacing w:val="0"/>
+          <w:sz w:val="20"/>
+        </w:rPr>
+        <w:t>console.log(`${valorEmDolar} dólares equivalem a R$ ${valorEmReais}`);</w:t>
+      </w:r>
+    </w:p>
+    <w:p>
+      <w:pPr>
+        <w:pStyle w:val="Corpodotexto"/>
+        <w:widowControl/>
+        <w:numPr>
+          <w:ilvl w:val="0"/>
+          <w:numId w:val="36"/>
+        </w:numPr>
+        <w:tabs>
+          <w:tab w:val="clear" w:pos="709"/>
+          <w:tab w:val="left" w:pos="0" w:leader="none"/>
+        </w:tabs>
+        <w:spacing w:before="0" w:after="240"/>
+        <w:ind w:left="709" w:hanging="0"/>
+        <w:rPr>
+          <w:rFonts w:ascii="apple-system;BlinkMacSystemFont;Segoe UI;Noto Sans;Helvetica;Arial;sans-serif;Apple Color Emoji;Segoe UI Emoji" w:hAnsi="apple-system;BlinkMacSystemFont;Segoe UI;Noto Sans;Helvetica;Arial;sans-serif;Apple Color Emoji;Segoe UI Emoji"/>
+          <w:b w:val="false"/>
+          <w:b w:val="false"/>
+          <w:i w:val="false"/>
+          <w:i w:val="false"/>
+          <w:caps w:val="false"/>
+          <w:smallCaps w:val="false"/>
+          <w:color w:val="1F2328"/>
+          <w:spacing w:val="0"/>
+          <w:sz w:val="24"/>
+        </w:rPr>
+      </w:pPr>
+      <w:r>
+        <w:rPr>
+          <w:rFonts w:ascii="apple-system;BlinkMacSystemFont;Segoe UI;Noto Sans;Helvetica;Arial;sans-serif;Apple Color Emoji;Segoe UI Emoji" w:hAnsi="apple-system;BlinkMacSystemFont;Segoe UI;Noto Sans;Helvetica;Arial;sans-serif;Apple Color Emoji;Segoe UI Emoji"/>
+          <w:b w:val="false"/>
+          <w:i w:val="false"/>
+          <w:caps w:val="false"/>
+          <w:smallCaps w:val="false"/>
+          <w:color w:val="1F2328"/>
+          <w:spacing w:val="0"/>
+          <w:sz w:val="24"/>
+        </w:rPr>
+        <w:t>Crie uma função que mostre na tela a área e o perímetro de uma sala retangular, utilizando altura e largura que serão dadas como parâmetro.</w:t>
+      </w:r>
+    </w:p>
+    <w:p>
+      <w:pPr>
+        <w:pStyle w:val="Textoprformatado"/>
+        <w:widowControl/>
+        <w:spacing w:lineRule="auto" w:line="348" w:before="0" w:after="0"/>
+        <w:ind w:left="0" w:right="0" w:hanging="0"/>
+        <w:rPr>
+          <w:rFonts w:ascii="var fontStack-monospace;ui-monospace;SFMono-Regular;SF Mono;Menlo;Consolas;Liberation Mono;monospace" w:hAnsi="var fontStack-monospace;ui-monospace;SFMono-Regular;SF Mono;Menlo;Consolas;Liberation Mono;monospace"/>
+          <w:b w:val="false"/>
+          <w:b w:val="false"/>
+          <w:i w:val="false"/>
+          <w:i w:val="false"/>
+          <w:caps w:val="false"/>
+          <w:smallCaps w:val="false"/>
+          <w:color w:val="1F2328"/>
+          <w:spacing w:val="0"/>
+          <w:sz w:val="20"/>
+        </w:rPr>
+      </w:pPr>
+      <w:r>
+        <w:rPr>
+          <w:rFonts w:ascii="var fontStack-monospace;ui-monospace;SFMono-Regular;SF Mono;Menlo;Consolas;Liberation Mono;monospace" w:hAnsi="var fontStack-monospace;ui-monospace;SFMono-Regular;SF Mono;Menlo;Consolas;Liberation Mono;monospace"/>
+          <w:b w:val="false"/>
+          <w:i w:val="false"/>
+          <w:caps w:val="false"/>
+          <w:smallCaps w:val="false"/>
+          <w:color w:val="1F2328"/>
+          <w:spacing w:val="0"/>
+          <w:sz w:val="20"/>
+        </w:rPr>
+        <w:t>function calcularAreaPerimetroSalaRetangular(altura, largura) {</w:t>
+      </w:r>
+    </w:p>
+    <w:p>
+      <w:pPr>
+        <w:pStyle w:val="Textoprformatado"/>
+        <w:widowControl/>
+        <w:spacing w:lineRule="auto" w:line="348" w:before="0" w:after="0"/>
+        <w:rPr>
+          <w:caps w:val="false"/>
+          <w:smallCaps w:val="false"/>
+          <w:color w:val="1F2328"/>
+          <w:spacing w:val="0"/>
+        </w:rPr>
+      </w:pPr>
+      <w:r>
+        <w:rPr>
+          <w:caps w:val="false"/>
+          <w:smallCaps w:val="false"/>
+          <w:color w:val="1F2328"/>
+          <w:spacing w:val="0"/>
+        </w:rPr>
+        <w:t xml:space="preserve">  </w:t>
+      </w:r>
+      <w:r>
+        <w:rPr>
+          <w:rFonts w:ascii="var fontStack-monospace;ui-monospace;SFMono-Regular;SF Mono;Menlo;Consolas;Liberation Mono;monospace" w:hAnsi="var fontStack-monospace;ui-monospace;SFMono-Regular;SF Mono;Menlo;Consolas;Liberation Mono;monospace"/>
+          <w:b w:val="false"/>
+          <w:i w:val="false"/>
+          <w:caps w:val="false"/>
+          <w:smallCaps w:val="false"/>
+          <w:color w:val="1F2328"/>
+          <w:spacing w:val="0"/>
+          <w:sz w:val="20"/>
+        </w:rPr>
+        <w:t>let area = altura * largura;</w:t>
+      </w:r>
+    </w:p>
+    <w:p>
+      <w:pPr>
+        <w:pStyle w:val="Textoprformatado"/>
+        <w:widowControl/>
+        <w:spacing w:lineRule="auto" w:line="348" w:before="0" w:after="0"/>
+        <w:rPr>
+          <w:caps w:val="false"/>
+          <w:smallCaps w:val="false"/>
+          <w:color w:val="1F2328"/>
+          <w:spacing w:val="0"/>
+        </w:rPr>
+      </w:pPr>
+      <w:r>
+        <w:rPr>
+          <w:caps w:val="false"/>
+          <w:smallCaps w:val="false"/>
+          <w:color w:val="1F2328"/>
+          <w:spacing w:val="0"/>
+        </w:rPr>
+        <w:t xml:space="preserve">  </w:t>
+      </w:r>
+      <w:r>
+        <w:rPr>
+          <w:rFonts w:ascii="var fontStack-monospace;ui-monospace;SFMono-Regular;SF Mono;Menlo;Consolas;Liberation Mono;monospace" w:hAnsi="var fontStack-monospace;ui-monospace;SFMono-Regular;SF Mono;Menlo;Consolas;Liberation Mono;monospace"/>
+          <w:b w:val="false"/>
+          <w:i w:val="false"/>
+          <w:caps w:val="false"/>
+          <w:smallCaps w:val="false"/>
+          <w:color w:val="1F2328"/>
+          <w:spacing w:val="0"/>
+          <w:sz w:val="20"/>
+        </w:rPr>
+        <w:t>let perimetro = 2 * (altura + largura);</w:t>
+      </w:r>
+    </w:p>
+    <w:p>
+      <w:pPr>
+        <w:pStyle w:val="Textoprformatado"/>
+        <w:widowControl/>
+        <w:spacing w:lineRule="auto" w:line="348" w:before="0" w:after="0"/>
+        <w:rPr>
+          <w:caps w:val="false"/>
+          <w:smallCaps w:val="false"/>
+          <w:color w:val="1F2328"/>
+          <w:spacing w:val="0"/>
+        </w:rPr>
+      </w:pPr>
+      <w:r>
+        <w:rPr>
+          <w:caps w:val="false"/>
+          <w:smallCaps w:val="false"/>
+          <w:color w:val="1F2328"/>
+          <w:spacing w:val="0"/>
+        </w:rPr>
+        <w:t xml:space="preserve">  </w:t>
+      </w:r>
+    </w:p>
+    <w:p>
+      <w:pPr>
+        <w:pStyle w:val="Textoprformatado"/>
+        <w:widowControl/>
+        <w:spacing w:lineRule="auto" w:line="348" w:before="0" w:after="0"/>
+        <w:rPr>
+          <w:caps w:val="false"/>
+          <w:smallCaps w:val="false"/>
+          <w:color w:val="1F2328"/>
+          <w:spacing w:val="0"/>
+        </w:rPr>
+      </w:pPr>
+      <w:r>
+        <w:rPr>
+          <w:caps w:val="false"/>
+          <w:smallCaps w:val="false"/>
+          <w:color w:val="1F2328"/>
+          <w:spacing w:val="0"/>
+        </w:rPr>
+        <w:t xml:space="preserve">  </w:t>
+      </w:r>
+      <w:r>
+        <w:rPr>
+          <w:rFonts w:ascii="var fontStack-monospace;ui-monospace;SFMono-Regular;SF Mono;Menlo;Consolas;Liberation Mono;monospace" w:hAnsi="var fontStack-monospace;ui-monospace;SFMono-Regular;SF Mono;Menlo;Consolas;Liberation Mono;monospace"/>
+          <w:b w:val="false"/>
+          <w:i w:val="false"/>
+          <w:caps w:val="false"/>
+          <w:smallCaps w:val="false"/>
+          <w:color w:val="1F2328"/>
+          <w:spacing w:val="0"/>
+          <w:sz w:val="20"/>
+        </w:rPr>
+        <w:t>console.log(`Área da sala: ${area} metros quadrados`);</w:t>
+      </w:r>
+    </w:p>
+    <w:p>
+      <w:pPr>
+        <w:pStyle w:val="Textoprformatado"/>
+        <w:widowControl/>
+        <w:spacing w:lineRule="auto" w:line="348" w:before="0" w:after="0"/>
+        <w:rPr>
+          <w:caps w:val="false"/>
+          <w:smallCaps w:val="false"/>
+          <w:color w:val="1F2328"/>
+          <w:spacing w:val="0"/>
+        </w:rPr>
+      </w:pPr>
+      <w:r>
+        <w:rPr>
+          <w:caps w:val="false"/>
+          <w:smallCaps w:val="false"/>
+          <w:color w:val="1F2328"/>
+          <w:spacing w:val="0"/>
+        </w:rPr>
+        <w:t xml:space="preserve">  </w:t>
+      </w:r>
+      <w:r>
+        <w:rPr>
+          <w:rFonts w:ascii="var fontStack-monospace;ui-monospace;SFMono-Regular;SF Mono;Menlo;Consolas;Liberation Mono;monospace" w:hAnsi="var fontStack-monospace;ui-monospace;SFMono-Regular;SF Mono;Menlo;Consolas;Liberation Mono;monospace"/>
+          <w:b w:val="false"/>
+          <w:i w:val="false"/>
+          <w:caps w:val="false"/>
+          <w:smallCaps w:val="false"/>
+          <w:color w:val="1F2328"/>
+          <w:spacing w:val="0"/>
+          <w:sz w:val="20"/>
+        </w:rPr>
+        <w:t>console.log(`Perímetro da sala: ${perimetro} metros`);</w:t>
+      </w:r>
+    </w:p>
+    <w:p>
+      <w:pPr>
+        <w:pStyle w:val="Textoprformatado"/>
+        <w:widowControl/>
+        <w:spacing w:lineRule="auto" w:line="348" w:before="0" w:after="0"/>
+        <w:rPr>
+          <w:rFonts w:ascii="var fontStack-monospace;ui-monospace;SFMono-Regular;SF Mono;Menlo;Consolas;Liberation Mono;monospace" w:hAnsi="var fontStack-monospace;ui-monospace;SFMono-Regular;SF Mono;Menlo;Consolas;Liberation Mono;monospace"/>
+          <w:b w:val="false"/>
+          <w:b w:val="false"/>
+          <w:i w:val="false"/>
+          <w:i w:val="false"/>
+          <w:caps w:val="false"/>
+          <w:smallCaps w:val="false"/>
+          <w:color w:val="1F2328"/>
+          <w:spacing w:val="0"/>
+          <w:sz w:val="20"/>
+        </w:rPr>
+      </w:pPr>
+      <w:r>
+        <w:rPr>
+          <w:rFonts w:ascii="var fontStack-monospace;ui-monospace;SFMono-Regular;SF Mono;Menlo;Consolas;Liberation Mono;monospace" w:hAnsi="var fontStack-monospace;ui-monospace;SFMono-Regular;SF Mono;Menlo;Consolas;Liberation Mono;monospace"/>
+          <w:b w:val="false"/>
+          <w:i w:val="false"/>
+          <w:caps w:val="false"/>
+          <w:smallCaps w:val="false"/>
+          <w:color w:val="1F2328"/>
+          <w:spacing w:val="0"/>
+          <w:sz w:val="20"/>
+        </w:rPr>
+        <w:t>}</w:t>
+      </w:r>
+    </w:p>
+    <w:p>
+      <w:pPr>
+        <w:pStyle w:val="Textoprformatado"/>
+        <w:widowControl/>
+        <w:spacing w:lineRule="auto" w:line="348" w:before="0" w:after="0"/>
+        <w:rPr/>
+      </w:pPr>
+      <w:r>
+        <w:rPr/>
+      </w:r>
+    </w:p>
+    <w:p>
+      <w:pPr>
+        <w:pStyle w:val="Textoprformatado"/>
+        <w:widowControl/>
+        <w:spacing w:lineRule="auto" w:line="348" w:before="0" w:after="0"/>
+        <w:rPr>
+          <w:rFonts w:ascii="var fontStack-monospace;ui-monospace;SFMono-Regular;SF Mono;Menlo;Consolas;Liberation Mono;monospace" w:hAnsi="var fontStack-monospace;ui-monospace;SFMono-Regular;SF Mono;Menlo;Consolas;Liberation Mono;monospace"/>
+          <w:b w:val="false"/>
+          <w:b w:val="false"/>
+          <w:i w:val="false"/>
+          <w:i w:val="false"/>
+          <w:caps w:val="false"/>
+          <w:smallCaps w:val="false"/>
+          <w:color w:val="1F2328"/>
+          <w:spacing w:val="0"/>
+          <w:sz w:val="20"/>
+        </w:rPr>
+      </w:pPr>
+      <w:r>
+        <w:rPr>
+          <w:rFonts w:ascii="var fontStack-monospace;ui-monospace;SFMono-Regular;SF Mono;Menlo;Consolas;Liberation Mono;monospace" w:hAnsi="var fontStack-monospace;ui-monospace;SFMono-Regular;SF Mono;Menlo;Consolas;Liberation Mono;monospace"/>
+          <w:b w:val="false"/>
+          <w:i w:val="false"/>
+          <w:caps w:val="false"/>
+          <w:smallCaps w:val="false"/>
+          <w:color w:val="1F2328"/>
+          <w:spacing w:val="0"/>
+          <w:sz w:val="20"/>
+        </w:rPr>
+        <w:t>// Exemplo de uso</w:t>
+      </w:r>
+    </w:p>
+    <w:p>
+      <w:pPr>
+        <w:pStyle w:val="Textoprformatado"/>
+        <w:widowControl/>
+        <w:spacing w:lineRule="auto" w:line="348" w:before="0" w:after="0"/>
+        <w:rPr>
+          <w:rFonts w:ascii="var fontStack-monospace;ui-monospace;SFMono-Regular;SF Mono;Menlo;Consolas;Liberation Mono;monospace" w:hAnsi="var fontStack-monospace;ui-monospace;SFMono-Regular;SF Mono;Menlo;Consolas;Liberation Mono;monospace"/>
+          <w:b w:val="false"/>
+          <w:b w:val="false"/>
+          <w:i w:val="false"/>
+          <w:i w:val="false"/>
+          <w:caps w:val="false"/>
+          <w:smallCaps w:val="false"/>
+          <w:color w:val="1F2328"/>
+          <w:spacing w:val="0"/>
+          <w:sz w:val="20"/>
+        </w:rPr>
+      </w:pPr>
+      <w:r>
+        <w:rPr>
+          <w:rFonts w:ascii="var fontStack-monospace;ui-monospace;SFMono-Regular;SF Mono;Menlo;Consolas;Liberation Mono;monospace" w:hAnsi="var fontStack-monospace;ui-monospace;SFMono-Regular;SF Mono;Menlo;Consolas;Liberation Mono;monospace"/>
+          <w:b w:val="false"/>
+          <w:i w:val="false"/>
+          <w:caps w:val="false"/>
+          <w:smallCaps w:val="false"/>
+          <w:color w:val="1F2328"/>
+          <w:spacing w:val="0"/>
+          <w:sz w:val="20"/>
+        </w:rPr>
+        <w:t>let altura = 3; // em metros</w:t>
+      </w:r>
+    </w:p>
+    <w:p>
+      <w:pPr>
+        <w:pStyle w:val="Textoprformatado"/>
+        <w:widowControl/>
+        <w:spacing w:lineRule="auto" w:line="348" w:before="0" w:after="0"/>
+        <w:rPr>
+          <w:rFonts w:ascii="var fontStack-monospace;ui-monospace;SFMono-Regular;SF Mono;Menlo;Consolas;Liberation Mono;monospace" w:hAnsi="var fontStack-monospace;ui-monospace;SFMono-Regular;SF Mono;Menlo;Consolas;Liberation Mono;monospace"/>
+          <w:b w:val="false"/>
+          <w:b w:val="false"/>
+          <w:i w:val="false"/>
+          <w:i w:val="false"/>
+          <w:caps w:val="false"/>
+          <w:smallCaps w:val="false"/>
+          <w:color w:val="1F2328"/>
+          <w:spacing w:val="0"/>
+          <w:sz w:val="20"/>
+        </w:rPr>
+      </w:pPr>
+      <w:r>
+        <w:rPr>
+          <w:rFonts w:ascii="var fontStack-monospace;ui-monospace;SFMono-Regular;SF Mono;Menlo;Consolas;Liberation Mono;monospace" w:hAnsi="var fontStack-monospace;ui-monospace;SFMono-Regular;SF Mono;Menlo;Consolas;Liberation Mono;monospace"/>
+          <w:b w:val="false"/>
+          <w:i w:val="false"/>
+          <w:caps w:val="false"/>
+          <w:smallCaps w:val="false"/>
+          <w:color w:val="1F2328"/>
+          <w:spacing w:val="0"/>
+          <w:sz w:val="20"/>
+        </w:rPr>
+        <w:t>let largura = 5; // em metros</w:t>
+      </w:r>
+    </w:p>
+    <w:p>
+      <w:pPr>
+        <w:pStyle w:val="Textoprformatado"/>
+        <w:widowControl/>
+        <w:spacing w:lineRule="auto" w:line="348" w:before="0" w:after="0"/>
+        <w:rPr>
+          <w:rFonts w:ascii="var fontStack-monospace;ui-monospace;SFMono-Regular;SF Mono;Menlo;Consolas;Liberation Mono;monospace" w:hAnsi="var fontStack-monospace;ui-monospace;SFMono-Regular;SF Mono;Menlo;Consolas;Liberation Mono;monospace"/>
+          <w:b w:val="false"/>
+          <w:b w:val="false"/>
+          <w:i w:val="false"/>
+          <w:i w:val="false"/>
+          <w:caps w:val="false"/>
+          <w:smallCaps w:val="false"/>
+          <w:color w:val="1F2328"/>
+          <w:spacing w:val="0"/>
+          <w:sz w:val="20"/>
+        </w:rPr>
+      </w:pPr>
+      <w:r>
+        <w:rPr>
+          <w:rFonts w:ascii="var fontStack-monospace;ui-monospace;SFMono-Regular;SF Mono;Menlo;Consolas;Liberation Mono;monospace" w:hAnsi="var fontStack-monospace;ui-monospace;SFMono-Regular;SF Mono;Menlo;Consolas;Liberation Mono;monospace"/>
+          <w:b w:val="false"/>
+          <w:i w:val="false"/>
+          <w:caps w:val="false"/>
+          <w:smallCaps w:val="false"/>
+          <w:color w:val="1F2328"/>
+          <w:spacing w:val="0"/>
+          <w:sz w:val="20"/>
+        </w:rPr>
+        <w:t>calcularAreaPerimetroSalaRetangular(altura, largura);</w:t>
+      </w:r>
+    </w:p>
+    <w:p>
+      <w:pPr>
+        <w:pStyle w:val="Corpodotexto"/>
+        <w:widowControl/>
+        <w:numPr>
+          <w:ilvl w:val="0"/>
+          <w:numId w:val="37"/>
+        </w:numPr>
+        <w:tabs>
+          <w:tab w:val="clear" w:pos="709"/>
+          <w:tab w:val="left" w:pos="0" w:leader="none"/>
+        </w:tabs>
+        <w:spacing w:before="0" w:after="240"/>
+        <w:ind w:left="709" w:hanging="0"/>
+        <w:rPr>
+          <w:rFonts w:ascii="apple-system;BlinkMacSystemFont;Segoe UI;Noto Sans;Helvetica;Arial;sans-serif;Apple Color Emoji;Segoe UI Emoji" w:hAnsi="apple-system;BlinkMacSystemFont;Segoe UI;Noto Sans;Helvetica;Arial;sans-serif;Apple Color Emoji;Segoe UI Emoji"/>
+          <w:b w:val="false"/>
+          <w:b w:val="false"/>
+          <w:i w:val="false"/>
+          <w:i w:val="false"/>
+          <w:caps w:val="false"/>
+          <w:smallCaps w:val="false"/>
+          <w:color w:val="1F2328"/>
+          <w:spacing w:val="0"/>
+          <w:sz w:val="24"/>
+        </w:rPr>
+      </w:pPr>
+      <w:r>
+        <w:rPr>
+          <w:rFonts w:ascii="apple-system;BlinkMacSystemFont;Segoe UI;Noto Sans;Helvetica;Arial;sans-serif;Apple Color Emoji;Segoe UI Emoji" w:hAnsi="apple-system;BlinkMacSystemFont;Segoe UI;Noto Sans;Helvetica;Arial;sans-serif;Apple Color Emoji;Segoe UI Emoji"/>
+          <w:b w:val="false"/>
+          <w:i w:val="false"/>
+          <w:caps w:val="false"/>
+          <w:smallCaps w:val="false"/>
+          <w:color w:val="1F2328"/>
+          <w:spacing w:val="0"/>
+          <w:sz w:val="24"/>
+        </w:rPr>
+        <w:t>Crie uma função que mostre na tela a área e o perímetro de uma sala circular, utilizando seu raio que será fornecido como parâmetro. Considere Pi = 3,14.</w:t>
+      </w:r>
+    </w:p>
+    <w:p>
+      <w:pPr>
+        <w:pStyle w:val="Textoprformatado"/>
+        <w:widowControl/>
+        <w:spacing w:lineRule="auto" w:line="348" w:before="0" w:after="0"/>
+        <w:ind w:left="0" w:right="0" w:hanging="0"/>
+        <w:rPr>
+          <w:rFonts w:ascii="var fontStack-monospace;ui-monospace;SFMono-Regular;SF Mono;Menlo;Consolas;Liberation Mono;monospace" w:hAnsi="var fontStack-monospace;ui-monospace;SFMono-Regular;SF Mono;Menlo;Consolas;Liberation Mono;monospace"/>
+          <w:b w:val="false"/>
+          <w:b w:val="false"/>
+          <w:i w:val="false"/>
+          <w:i w:val="false"/>
+          <w:caps w:val="false"/>
+          <w:smallCaps w:val="false"/>
+          <w:color w:val="1F2328"/>
+          <w:spacing w:val="0"/>
+          <w:sz w:val="20"/>
+        </w:rPr>
+      </w:pPr>
+      <w:r>
+        <w:rPr>
+          <w:rFonts w:ascii="var fontStack-monospace;ui-monospace;SFMono-Regular;SF Mono;Menlo;Consolas;Liberation Mono;monospace" w:hAnsi="var fontStack-monospace;ui-monospace;SFMono-Regular;SF Mono;Menlo;Consolas;Liberation Mono;monospace"/>
+          <w:b w:val="false"/>
+          <w:i w:val="false"/>
+          <w:caps w:val="false"/>
+          <w:smallCaps w:val="false"/>
+          <w:color w:val="1F2328"/>
+          <w:spacing w:val="0"/>
+          <w:sz w:val="20"/>
+        </w:rPr>
+        <w:t>function calcularAreaPerimetroSalaCircular(raio) {</w:t>
+      </w:r>
+    </w:p>
+    <w:p>
+      <w:pPr>
+        <w:pStyle w:val="Textoprformatado"/>
+        <w:widowControl/>
+        <w:spacing w:lineRule="auto" w:line="348" w:before="0" w:after="0"/>
+        <w:rPr>
+          <w:caps w:val="false"/>
+          <w:smallCaps w:val="false"/>
+          <w:color w:val="1F2328"/>
+          <w:spacing w:val="0"/>
+        </w:rPr>
+      </w:pPr>
+      <w:r>
+        <w:rPr>
+          <w:caps w:val="false"/>
+          <w:smallCaps w:val="false"/>
+          <w:color w:val="1F2328"/>
+          <w:spacing w:val="0"/>
+        </w:rPr>
+        <w:t xml:space="preserve">  </w:t>
+      </w:r>
+      <w:r>
+        <w:rPr>
+          <w:rFonts w:ascii="var fontStack-monospace;ui-monospace;SFMono-Regular;SF Mono;Menlo;Consolas;Liberation Mono;monospace" w:hAnsi="var fontStack-monospace;ui-monospace;SFMono-Regular;SF Mono;Menlo;Consolas;Liberation Mono;monospace"/>
+          <w:b w:val="false"/>
+          <w:i w:val="false"/>
+          <w:caps w:val="false"/>
+          <w:smallCaps w:val="false"/>
+          <w:color w:val="1F2328"/>
+          <w:spacing w:val="0"/>
+          <w:sz w:val="20"/>
+        </w:rPr>
+        <w:t>let area = Math.PI * raio * raio;</w:t>
+      </w:r>
+    </w:p>
+    <w:p>
+      <w:pPr>
+        <w:pStyle w:val="Textoprformatado"/>
+        <w:widowControl/>
+        <w:spacing w:lineRule="auto" w:line="348" w:before="0" w:after="0"/>
+        <w:rPr>
+          <w:caps w:val="false"/>
+          <w:smallCaps w:val="false"/>
+          <w:color w:val="1F2328"/>
+          <w:spacing w:val="0"/>
+        </w:rPr>
+      </w:pPr>
+      <w:r>
+        <w:rPr>
+          <w:caps w:val="false"/>
+          <w:smallCaps w:val="false"/>
+          <w:color w:val="1F2328"/>
+          <w:spacing w:val="0"/>
+        </w:rPr>
+        <w:t xml:space="preserve">  </w:t>
+      </w:r>
+      <w:r>
+        <w:rPr>
+          <w:rFonts w:ascii="var fontStack-monospace;ui-monospace;SFMono-Regular;SF Mono;Menlo;Consolas;Liberation Mono;monospace" w:hAnsi="var fontStack-monospace;ui-monospace;SFMono-Regular;SF Mono;Menlo;Consolas;Liberation Mono;monospace"/>
+          <w:b w:val="false"/>
+          <w:i w:val="false"/>
+          <w:caps w:val="false"/>
+          <w:smallCaps w:val="false"/>
+          <w:color w:val="1F2328"/>
+          <w:spacing w:val="0"/>
+          <w:sz w:val="20"/>
+        </w:rPr>
+        <w:t>let perimetro = 2 * Math.PI * raio;</w:t>
+      </w:r>
+    </w:p>
+    <w:p>
+      <w:pPr>
+        <w:pStyle w:val="Textoprformatado"/>
+        <w:widowControl/>
+        <w:spacing w:lineRule="auto" w:line="348" w:before="0" w:after="0"/>
+        <w:rPr>
+          <w:caps w:val="false"/>
+          <w:smallCaps w:val="false"/>
+          <w:color w:val="1F2328"/>
+          <w:spacing w:val="0"/>
+        </w:rPr>
+      </w:pPr>
+      <w:r>
+        <w:rPr>
+          <w:caps w:val="false"/>
+          <w:smallCaps w:val="false"/>
+          <w:color w:val="1F2328"/>
+          <w:spacing w:val="0"/>
+        </w:rPr>
+        <w:t xml:space="preserve">  </w:t>
+      </w:r>
+    </w:p>
+    <w:p>
+      <w:pPr>
+        <w:pStyle w:val="Textoprformatado"/>
+        <w:widowControl/>
+        <w:spacing w:lineRule="auto" w:line="348" w:before="0" w:after="0"/>
+        <w:rPr>
+          <w:caps w:val="false"/>
+          <w:smallCaps w:val="false"/>
+          <w:color w:val="1F2328"/>
+          <w:spacing w:val="0"/>
+        </w:rPr>
+      </w:pPr>
+      <w:r>
+        <w:rPr>
+          <w:caps w:val="false"/>
+          <w:smallCaps w:val="false"/>
+          <w:color w:val="1F2328"/>
+          <w:spacing w:val="0"/>
+        </w:rPr>
+        <w:t xml:space="preserve">  </w:t>
+      </w:r>
+      <w:r>
+        <w:rPr>
+          <w:rFonts w:ascii="var fontStack-monospace;ui-monospace;SFMono-Regular;SF Mono;Menlo;Consolas;Liberation Mono;monospace" w:hAnsi="var fontStack-monospace;ui-monospace;SFMono-Regular;SF Mono;Menlo;Consolas;Liberation Mono;monospace"/>
+          <w:b w:val="false"/>
+          <w:i w:val="false"/>
+          <w:caps w:val="false"/>
+          <w:smallCaps w:val="false"/>
+          <w:color w:val="1F2328"/>
+          <w:spacing w:val="0"/>
+          <w:sz w:val="20"/>
+        </w:rPr>
+        <w:t>console.log(`Área da sala circular: ${area.toFixed(2)} metros quadrados`);</w:t>
+      </w:r>
+    </w:p>
+    <w:p>
+      <w:pPr>
+        <w:pStyle w:val="Textoprformatado"/>
+        <w:widowControl/>
+        <w:spacing w:lineRule="auto" w:line="348" w:before="0" w:after="0"/>
+        <w:rPr>
+          <w:caps w:val="false"/>
+          <w:smallCaps w:val="false"/>
+          <w:color w:val="1F2328"/>
+          <w:spacing w:val="0"/>
+        </w:rPr>
+      </w:pPr>
+      <w:r>
+        <w:rPr>
+          <w:caps w:val="false"/>
+          <w:smallCaps w:val="false"/>
+          <w:color w:val="1F2328"/>
+          <w:spacing w:val="0"/>
+        </w:rPr>
+        <w:t xml:space="preserve">  </w:t>
+      </w:r>
+      <w:r>
+        <w:rPr>
+          <w:rFonts w:ascii="var fontStack-monospace;ui-monospace;SFMono-Regular;SF Mono;Menlo;Consolas;Liberation Mono;monospace" w:hAnsi="var fontStack-monospace;ui-monospace;SFMono-Regular;SF Mono;Menlo;Consolas;Liberation Mono;monospace"/>
+          <w:b w:val="false"/>
+          <w:i w:val="false"/>
+          <w:caps w:val="false"/>
+          <w:smallCaps w:val="false"/>
+          <w:color w:val="1F2328"/>
+          <w:spacing w:val="0"/>
+          <w:sz w:val="20"/>
+        </w:rPr>
+        <w:t>console.log(`Perímetro da sala circular: ${perimetro.toFixed(2)} metros`);</w:t>
+      </w:r>
+    </w:p>
+    <w:p>
+      <w:pPr>
+        <w:pStyle w:val="Textoprformatado"/>
+        <w:widowControl/>
+        <w:spacing w:lineRule="auto" w:line="348" w:before="0" w:after="0"/>
+        <w:rPr>
+          <w:rFonts w:ascii="var fontStack-monospace;ui-monospace;SFMono-Regular;SF Mono;Menlo;Consolas;Liberation Mono;monospace" w:hAnsi="var fontStack-monospace;ui-monospace;SFMono-Regular;SF Mono;Menlo;Consolas;Liberation Mono;monospace"/>
+          <w:b w:val="false"/>
+          <w:b w:val="false"/>
+          <w:i w:val="false"/>
+          <w:i w:val="false"/>
+          <w:caps w:val="false"/>
+          <w:smallCaps w:val="false"/>
+          <w:color w:val="1F2328"/>
+          <w:spacing w:val="0"/>
+          <w:sz w:val="20"/>
+        </w:rPr>
+      </w:pPr>
+      <w:r>
+        <w:rPr>
+          <w:rFonts w:ascii="var fontStack-monospace;ui-monospace;SFMono-Regular;SF Mono;Menlo;Consolas;Liberation Mono;monospace" w:hAnsi="var fontStack-monospace;ui-monospace;SFMono-Regular;SF Mono;Menlo;Consolas;Liberation Mono;monospace"/>
+          <w:b w:val="false"/>
+          <w:i w:val="false"/>
+          <w:caps w:val="false"/>
+          <w:smallCaps w:val="false"/>
+          <w:color w:val="1F2328"/>
+          <w:spacing w:val="0"/>
+          <w:sz w:val="20"/>
+        </w:rPr>
+        <w:t>}</w:t>
+      </w:r>
+    </w:p>
+    <w:p>
+      <w:pPr>
+        <w:pStyle w:val="Textoprformatado"/>
+        <w:widowControl/>
+        <w:spacing w:lineRule="auto" w:line="348" w:before="0" w:after="0"/>
+        <w:rPr/>
+      </w:pPr>
+      <w:r>
+        <w:rPr/>
+      </w:r>
+    </w:p>
+    <w:p>
+      <w:pPr>
+        <w:pStyle w:val="Textoprformatado"/>
+        <w:widowControl/>
+        <w:spacing w:lineRule="auto" w:line="348" w:before="0" w:after="0"/>
+        <w:rPr>
+          <w:rFonts w:ascii="var fontStack-monospace;ui-monospace;SFMono-Regular;SF Mono;Menlo;Consolas;Liberation Mono;monospace" w:hAnsi="var fontStack-monospace;ui-monospace;SFMono-Regular;SF Mono;Menlo;Consolas;Liberation Mono;monospace"/>
+          <w:b w:val="false"/>
+          <w:b w:val="false"/>
+          <w:i w:val="false"/>
+          <w:i w:val="false"/>
+          <w:caps w:val="false"/>
+          <w:smallCaps w:val="false"/>
+          <w:color w:val="1F2328"/>
+          <w:spacing w:val="0"/>
+          <w:sz w:val="20"/>
+        </w:rPr>
+      </w:pPr>
+      <w:r>
+        <w:rPr>
+          <w:rFonts w:ascii="var fontStack-monospace;ui-monospace;SFMono-Regular;SF Mono;Menlo;Consolas;Liberation Mono;monospace" w:hAnsi="var fontStack-monospace;ui-monospace;SFMono-Regular;SF Mono;Menlo;Consolas;Liberation Mono;monospace"/>
+          <w:b w:val="false"/>
+          <w:i w:val="false"/>
+          <w:caps w:val="false"/>
+          <w:smallCaps w:val="false"/>
+          <w:color w:val="1F2328"/>
+          <w:spacing w:val="0"/>
+          <w:sz w:val="20"/>
+        </w:rPr>
+        <w:t>// Exemplo de uso</w:t>
+      </w:r>
+    </w:p>
+    <w:p>
+      <w:pPr>
+        <w:pStyle w:val="Textoprformatado"/>
+        <w:widowControl/>
+        <w:spacing w:lineRule="auto" w:line="348" w:before="0" w:after="0"/>
+        <w:rPr>
+          <w:rFonts w:ascii="var fontStack-monospace;ui-monospace;SFMono-Regular;SF Mono;Menlo;Consolas;Liberation Mono;monospace" w:hAnsi="var fontStack-monospace;ui-monospace;SFMono-Regular;SF Mono;Menlo;Consolas;Liberation Mono;monospace"/>
+          <w:b w:val="false"/>
+          <w:b w:val="false"/>
+          <w:i w:val="false"/>
+          <w:i w:val="false"/>
+          <w:caps w:val="false"/>
+          <w:smallCaps w:val="false"/>
+          <w:color w:val="1F2328"/>
+          <w:spacing w:val="0"/>
+          <w:sz w:val="20"/>
+        </w:rPr>
+      </w:pPr>
+      <w:r>
+        <w:rPr>
+          <w:rFonts w:ascii="var fontStack-monospace;ui-monospace;SFMono-Regular;SF Mono;Menlo;Consolas;Liberation Mono;monospace" w:hAnsi="var fontStack-monospace;ui-monospace;SFMono-Regular;SF Mono;Menlo;Consolas;Liberation Mono;monospace"/>
+          <w:b w:val="false"/>
+          <w:i w:val="false"/>
+          <w:caps w:val="false"/>
+          <w:smallCaps w:val="false"/>
+          <w:color w:val="1F2328"/>
+          <w:spacing w:val="0"/>
+          <w:sz w:val="20"/>
+        </w:rPr>
+        <w:t>let raio = 4; // em metros</w:t>
+      </w:r>
+    </w:p>
+    <w:p>
+      <w:pPr>
+        <w:pStyle w:val="Textoprformatado"/>
+        <w:widowControl/>
+        <w:spacing w:lineRule="auto" w:line="348" w:before="0" w:after="0"/>
+        <w:rPr>
+          <w:rFonts w:ascii="var fontStack-monospace;ui-monospace;SFMono-Regular;SF Mono;Menlo;Consolas;Liberation Mono;monospace" w:hAnsi="var fontStack-monospace;ui-monospace;SFMono-Regular;SF Mono;Menlo;Consolas;Liberation Mono;monospace"/>
+          <w:b w:val="false"/>
+          <w:b w:val="false"/>
+          <w:i w:val="false"/>
+          <w:i w:val="false"/>
+          <w:caps w:val="false"/>
+          <w:smallCaps w:val="false"/>
+          <w:color w:val="1F2328"/>
+          <w:spacing w:val="0"/>
+          <w:sz w:val="20"/>
+        </w:rPr>
+      </w:pPr>
+      <w:r>
+        <w:rPr>
+          <w:rFonts w:ascii="var fontStack-monospace;ui-monospace;SFMono-Regular;SF Mono;Menlo;Consolas;Liberation Mono;monospace" w:hAnsi="var fontStack-monospace;ui-monospace;SFMono-Regular;SF Mono;Menlo;Consolas;Liberation Mono;monospace"/>
+          <w:b w:val="false"/>
+          <w:i w:val="false"/>
+          <w:caps w:val="false"/>
+          <w:smallCaps w:val="false"/>
+          <w:color w:val="1F2328"/>
+          <w:spacing w:val="0"/>
+          <w:sz w:val="20"/>
+        </w:rPr>
+        <w:t>calcularAreaPerimetroSalaCircular(raio);</w:t>
+      </w:r>
+    </w:p>
+    <w:p>
+      <w:pPr>
+        <w:pStyle w:val="Corpodotexto"/>
+        <w:widowControl/>
+        <w:numPr>
+          <w:ilvl w:val="0"/>
+          <w:numId w:val="38"/>
+        </w:numPr>
+        <w:tabs>
+          <w:tab w:val="clear" w:pos="709"/>
+          <w:tab w:val="left" w:pos="0" w:leader="none"/>
+        </w:tabs>
+        <w:spacing w:before="0" w:after="240"/>
+        <w:ind w:left="709" w:hanging="0"/>
+        <w:rPr>
+          <w:rFonts w:ascii="apple-system;BlinkMacSystemFont;Segoe UI;Noto Sans;Helvetica;Arial;sans-serif;Apple Color Emoji;Segoe UI Emoji" w:hAnsi="apple-system;BlinkMacSystemFont;Segoe UI;Noto Sans;Helvetica;Arial;sans-serif;Apple Color Emoji;Segoe UI Emoji"/>
+          <w:b w:val="false"/>
+          <w:b w:val="false"/>
+          <w:i w:val="false"/>
+          <w:i w:val="false"/>
+          <w:caps w:val="false"/>
+          <w:smallCaps w:val="false"/>
+          <w:color w:val="1F2328"/>
+          <w:spacing w:val="0"/>
+          <w:sz w:val="24"/>
+        </w:rPr>
+      </w:pPr>
+      <w:r>
+        <w:rPr>
+          <w:rFonts w:ascii="apple-system;BlinkMacSystemFont;Segoe UI;Noto Sans;Helvetica;Arial;sans-serif;Apple Color Emoji;Segoe UI Emoji" w:hAnsi="apple-system;BlinkMacSystemFont;Segoe UI;Noto Sans;Helvetica;Arial;sans-serif;Apple Color Emoji;Segoe UI Emoji"/>
+          <w:b w:val="false"/>
+          <w:i w:val="false"/>
+          <w:caps w:val="false"/>
+          <w:smallCaps w:val="false"/>
+          <w:color w:val="1F2328"/>
+          <w:spacing w:val="0"/>
+          <w:sz w:val="24"/>
+        </w:rPr>
+        <w:t>Crie uma função que mostre na tela a tabuada de um número dado como parâmetro.</w:t>
+      </w:r>
+    </w:p>
+    <w:p>
+      <w:pPr>
+        <w:pStyle w:val="Textoprformatado"/>
+        <w:widowControl/>
+        <w:spacing w:lineRule="auto" w:line="348" w:before="0" w:after="0"/>
+        <w:ind w:left="0" w:right="0" w:hanging="0"/>
+        <w:rPr>
+          <w:rFonts w:ascii="var fontStack-monospace;ui-monospace;SFMono-Regular;SF Mono;Menlo;Consolas;Liberation Mono;monospace" w:hAnsi="var fontStack-monospace;ui-monospace;SFMono-Regular;SF Mono;Menlo;Consolas;Liberation Mono;monospace"/>
+          <w:b w:val="false"/>
+          <w:b w:val="false"/>
+          <w:i w:val="false"/>
+          <w:i w:val="false"/>
+          <w:caps w:val="false"/>
+          <w:smallCaps w:val="false"/>
+          <w:color w:val="1F2328"/>
+          <w:spacing w:val="0"/>
+          <w:sz w:val="20"/>
+        </w:rPr>
+      </w:pPr>
+      <w:r>
+        <w:rPr>
+          <w:rFonts w:ascii="var fontStack-monospace;ui-monospace;SFMono-Regular;SF Mono;Menlo;Consolas;Liberation Mono;monospace" w:hAnsi="var fontStack-monospace;ui-monospace;SFMono-Regular;SF Mono;Menlo;Consolas;Liberation Mono;monospace"/>
+          <w:b w:val="false"/>
+          <w:i w:val="false"/>
+          <w:caps w:val="false"/>
+          <w:smallCaps w:val="false"/>
+          <w:color w:val="1F2328"/>
+          <w:spacing w:val="0"/>
+          <w:sz w:val="20"/>
+        </w:rPr>
+        <w:t>function mostrarTabuada(numero) {</w:t>
+      </w:r>
+    </w:p>
+    <w:p>
+      <w:pPr>
+        <w:pStyle w:val="Textoprformatado"/>
+        <w:widowControl/>
+        <w:spacing w:lineRule="auto" w:line="348" w:before="0" w:after="0"/>
+        <w:rPr>
+          <w:caps w:val="false"/>
+          <w:smallCaps w:val="false"/>
+          <w:color w:val="1F2328"/>
+          <w:spacing w:val="0"/>
+        </w:rPr>
+      </w:pPr>
+      <w:r>
+        <w:rPr>
+          <w:caps w:val="false"/>
+          <w:smallCaps w:val="false"/>
+          <w:color w:val="1F2328"/>
+          <w:spacing w:val="0"/>
+        </w:rPr>
+        <w:t xml:space="preserve">  </w:t>
+      </w:r>
+      <w:r>
+        <w:rPr>
+          <w:rFonts w:ascii="var fontStack-monospace;ui-monospace;SFMono-Regular;SF Mono;Menlo;Consolas;Liberation Mono;monospace" w:hAnsi="var fontStack-monospace;ui-monospace;SFMono-Regular;SF Mono;Menlo;Consolas;Liberation Mono;monospace"/>
+          <w:b w:val="false"/>
+          <w:i w:val="false"/>
+          <w:caps w:val="false"/>
+          <w:smallCaps w:val="false"/>
+          <w:color w:val="1F2328"/>
+          <w:spacing w:val="0"/>
+          <w:sz w:val="20"/>
+        </w:rPr>
+        <w:t>for (let i = 1; i &lt;= 10; i++) {</w:t>
+      </w:r>
+    </w:p>
+    <w:p>
+      <w:pPr>
+        <w:pStyle w:val="Textoprformatado"/>
+        <w:widowControl/>
+        <w:spacing w:lineRule="auto" w:line="348" w:before="0" w:after="0"/>
+        <w:rPr>
+          <w:caps w:val="false"/>
+          <w:smallCaps w:val="false"/>
+          <w:color w:val="1F2328"/>
+          <w:spacing w:val="0"/>
+        </w:rPr>
+      </w:pPr>
+      <w:r>
+        <w:rPr>
+          <w:caps w:val="false"/>
+          <w:smallCaps w:val="false"/>
+          <w:color w:val="1F2328"/>
+          <w:spacing w:val="0"/>
+        </w:rPr>
+        <w:t xml:space="preserve">    </w:t>
+      </w:r>
+      <w:r>
+        <w:rPr>
+          <w:rFonts w:ascii="var fontStack-monospace;ui-monospace;SFMono-Regular;SF Mono;Menlo;Consolas;Liberation Mono;monospace" w:hAnsi="var fontStack-monospace;ui-monospace;SFMono-Regular;SF Mono;Menlo;Consolas;Liberation Mono;monospace"/>
+          <w:b w:val="false"/>
+          <w:i w:val="false"/>
+          <w:caps w:val="false"/>
+          <w:smallCaps w:val="false"/>
+          <w:color w:val="1F2328"/>
+          <w:spacing w:val="0"/>
+          <w:sz w:val="20"/>
+        </w:rPr>
+        <w:t>let resultado = numero * i;</w:t>
+      </w:r>
+    </w:p>
+    <w:p>
+      <w:pPr>
+        <w:pStyle w:val="Textoprformatado"/>
+        <w:widowControl/>
+        <w:spacing w:lineRule="auto" w:line="348" w:before="0" w:after="0"/>
+        <w:rPr>
+          <w:caps w:val="false"/>
+          <w:smallCaps w:val="false"/>
+          <w:color w:val="1F2328"/>
+          <w:spacing w:val="0"/>
+        </w:rPr>
+      </w:pPr>
+      <w:r>
+        <w:rPr>
+          <w:caps w:val="false"/>
+          <w:smallCaps w:val="false"/>
+          <w:color w:val="1F2328"/>
+          <w:spacing w:val="0"/>
+        </w:rPr>
+        <w:t xml:space="preserve">    </w:t>
+      </w:r>
+      <w:r>
+        <w:rPr>
+          <w:rFonts w:ascii="var fontStack-monospace;ui-monospace;SFMono-Regular;SF Mono;Menlo;Consolas;Liberation Mono;monospace" w:hAnsi="var fontStack-monospace;ui-monospace;SFMono-Regular;SF Mono;Menlo;Consolas;Liberation Mono;monospace"/>
+          <w:b w:val="false"/>
+          <w:i w:val="false"/>
+          <w:caps w:val="false"/>
+          <w:smallCaps w:val="false"/>
+          <w:color w:val="1F2328"/>
+          <w:spacing w:val="0"/>
+          <w:sz w:val="20"/>
+        </w:rPr>
+        <w:t>console.log(`${numero} x ${i} = ${resultado}`);</w:t>
+      </w:r>
+    </w:p>
+    <w:p>
+      <w:pPr>
+        <w:pStyle w:val="Textoprformatado"/>
+        <w:widowControl/>
+        <w:spacing w:lineRule="auto" w:line="348" w:before="0" w:after="0"/>
+        <w:rPr>
+          <w:caps w:val="false"/>
+          <w:smallCaps w:val="false"/>
+          <w:color w:val="1F2328"/>
+          <w:spacing w:val="0"/>
+        </w:rPr>
+      </w:pPr>
+      <w:r>
+        <w:rPr>
+          <w:caps w:val="false"/>
+          <w:smallCaps w:val="false"/>
+          <w:color w:val="1F2328"/>
+          <w:spacing w:val="0"/>
+        </w:rPr>
+        <w:t xml:space="preserve">  </w:t>
+      </w:r>
+      <w:r>
+        <w:rPr>
+          <w:rFonts w:ascii="var fontStack-monospace;ui-monospace;SFMono-Regular;SF Mono;Menlo;Consolas;Liberation Mono;monospace" w:hAnsi="var fontStack-monospace;ui-monospace;SFMono-Regular;SF Mono;Menlo;Consolas;Liberation Mono;monospace"/>
+          <w:b w:val="false"/>
+          <w:i w:val="false"/>
+          <w:caps w:val="false"/>
+          <w:smallCaps w:val="false"/>
+          <w:color w:val="1F2328"/>
+          <w:spacing w:val="0"/>
+          <w:sz w:val="20"/>
+        </w:rPr>
+        <w:t>}</w:t>
+      </w:r>
+    </w:p>
+    <w:p>
+      <w:pPr>
+        <w:pStyle w:val="Textoprformatado"/>
+        <w:widowControl/>
+        <w:spacing w:lineRule="auto" w:line="348" w:before="0" w:after="0"/>
+        <w:rPr>
+          <w:rFonts w:ascii="var fontStack-monospace;ui-monospace;SFMono-Regular;SF Mono;Menlo;Consolas;Liberation Mono;monospace" w:hAnsi="var fontStack-monospace;ui-monospace;SFMono-Regular;SF Mono;Menlo;Consolas;Liberation Mono;monospace"/>
+          <w:b w:val="false"/>
+          <w:b w:val="false"/>
+          <w:i w:val="false"/>
+          <w:i w:val="false"/>
+          <w:caps w:val="false"/>
+          <w:smallCaps w:val="false"/>
+          <w:color w:val="1F2328"/>
+          <w:spacing w:val="0"/>
+          <w:sz w:val="20"/>
+        </w:rPr>
+      </w:pPr>
+      <w:r>
+        <w:rPr>
+          <w:rFonts w:ascii="var fontStack-monospace;ui-monospace;SFMono-Regular;SF Mono;Menlo;Consolas;Liberation Mono;monospace" w:hAnsi="var fontStack-monospace;ui-monospace;SFMono-Regular;SF Mono;Menlo;Consolas;Liberation Mono;monospace"/>
+          <w:b w:val="false"/>
+          <w:i w:val="false"/>
+          <w:caps w:val="false"/>
+          <w:smallCaps w:val="false"/>
+          <w:color w:val="1F2328"/>
+          <w:spacing w:val="0"/>
+          <w:sz w:val="20"/>
+        </w:rPr>
+        <w:t>}</w:t>
+      </w:r>
+    </w:p>
+    <w:p>
+      <w:pPr>
+        <w:pStyle w:val="Textoprformatado"/>
+        <w:widowControl/>
+        <w:spacing w:lineRule="auto" w:line="348" w:before="0" w:after="0"/>
+        <w:rPr/>
+      </w:pPr>
+      <w:r>
+        <w:rPr/>
+      </w:r>
+    </w:p>
+    <w:p>
+      <w:pPr>
+        <w:pStyle w:val="Textoprformatado"/>
+        <w:widowControl/>
+        <w:spacing w:lineRule="auto" w:line="348" w:before="0" w:after="0"/>
+        <w:rPr>
+          <w:rFonts w:ascii="var fontStack-monospace;ui-monospace;SFMono-Regular;SF Mono;Menlo;Consolas;Liberation Mono;monospace" w:hAnsi="var fontStack-monospace;ui-monospace;SFMono-Regular;SF Mono;Menlo;Consolas;Liberation Mono;monospace"/>
+          <w:b w:val="false"/>
+          <w:b w:val="false"/>
+          <w:i w:val="false"/>
+          <w:i w:val="false"/>
+          <w:caps w:val="false"/>
+          <w:smallCaps w:val="false"/>
+          <w:color w:val="1F2328"/>
+          <w:spacing w:val="0"/>
+          <w:sz w:val="20"/>
+        </w:rPr>
+      </w:pPr>
+      <w:r>
+        <w:rPr>
+          <w:rFonts w:ascii="var fontStack-monospace;ui-monospace;SFMono-Regular;SF Mono;Menlo;Consolas;Liberation Mono;monospace" w:hAnsi="var fontStack-monospace;ui-monospace;SFMono-Regular;SF Mono;Menlo;Consolas;Liberation Mono;monospace"/>
+          <w:b w:val="false"/>
+          <w:i w:val="false"/>
+          <w:caps w:val="false"/>
+          <w:smallCaps w:val="false"/>
+          <w:color w:val="1F2328"/>
+          <w:spacing w:val="0"/>
+          <w:sz w:val="20"/>
+        </w:rPr>
+        <w:t>// Exemplo de uso</w:t>
+      </w:r>
+    </w:p>
+    <w:p>
+      <w:pPr>
+        <w:pStyle w:val="Textoprformatado"/>
+        <w:widowControl/>
+        <w:spacing w:lineRule="auto" w:line="348" w:before="0" w:after="0"/>
+        <w:rPr>
+          <w:rFonts w:ascii="var fontStack-monospace;ui-monospace;SFMono-Regular;SF Mono;Menlo;Consolas;Liberation Mono;monospace" w:hAnsi="var fontStack-monospace;ui-monospace;SFMono-Regular;SF Mono;Menlo;Consolas;Liberation Mono;monospace"/>
+          <w:b w:val="false"/>
+          <w:b w:val="false"/>
+          <w:i w:val="false"/>
+          <w:i w:val="false"/>
+          <w:caps w:val="false"/>
+          <w:smallCaps w:val="false"/>
+          <w:color w:val="1F2328"/>
+          <w:spacing w:val="0"/>
+          <w:sz w:val="20"/>
+        </w:rPr>
+      </w:pPr>
+      <w:r>
+        <w:rPr>
+          <w:rFonts w:ascii="var fontStack-monospace;ui-monospace;SFMono-Regular;SF Mono;Menlo;Consolas;Liberation Mono;monospace" w:hAnsi="var fontStack-monospace;ui-monospace;SFMono-Regular;SF Mono;Menlo;Consolas;Liberation Mono;monospace"/>
+          <w:b w:val="false"/>
+          <w:i w:val="false"/>
+          <w:caps w:val="false"/>
+          <w:smallCaps w:val="false"/>
+          <w:color w:val="1F2328"/>
+          <w:spacing w:val="0"/>
+          <w:sz w:val="20"/>
+        </w:rPr>
+        <w:t>let numero = 7;</w:t>
+      </w:r>
+    </w:p>
+    <w:p>
+      <w:pPr>
+        <w:pStyle w:val="Textoprformatado"/>
+        <w:widowControl/>
+        <w:spacing w:lineRule="auto" w:line="348" w:before="0" w:after="0"/>
+        <w:rPr>
+          <w:rFonts w:ascii="var fontStack-monospace;ui-monospace;SFMono-Regular;SF Mono;Menlo;Consolas;Liberation Mono;monospace" w:hAnsi="var fontStack-monospace;ui-monospace;SFMono-Regular;SF Mono;Menlo;Consolas;Liberation Mono;monospace"/>
+          <w:b w:val="false"/>
+          <w:b w:val="false"/>
+          <w:i w:val="false"/>
+          <w:i w:val="false"/>
+          <w:caps w:val="false"/>
+          <w:smallCaps w:val="false"/>
+          <w:color w:val="1F2328"/>
+          <w:spacing w:val="0"/>
+          <w:sz w:val="20"/>
+        </w:rPr>
+      </w:pPr>
+      <w:r>
+        <w:rPr>
+          <w:rFonts w:ascii="var fontStack-monospace;ui-monospace;SFMono-Regular;SF Mono;Menlo;Consolas;Liberation Mono;monospace" w:hAnsi="var fontStack-monospace;ui-monospace;SFMono-Regular;SF Mono;Menlo;Consolas;Liberation Mono;monospace"/>
+          <w:b w:val="false"/>
+          <w:i w:val="false"/>
+          <w:caps w:val="false"/>
+          <w:smallCaps w:val="false"/>
+          <w:color w:val="1F2328"/>
+          <w:spacing w:val="0"/>
+          <w:sz w:val="20"/>
+        </w:rPr>
+        <w:t>mostrarTabuada(numero);</w:t>
+      </w:r>
+    </w:p>
+    <w:p>
+      <w:pPr>
+        <w:pStyle w:val="Normal"/>
+        <w:bidi w:val="0"/>
+        <w:jc w:val="left"/>
+        <w:rPr/>
+      </w:pPr>
+      <w:r>
+        <w:rPr/>
+      </w:r>
+    </w:p>
+    <w:p>
+      <w:pPr>
+        <w:pStyle w:val="Normal"/>
+        <w:bidi w:val="0"/>
+        <w:jc w:val="left"/>
+        <w:rPr/>
+      </w:pPr>
+      <w:r>
+        <w:rPr/>
+      </w:r>
+    </w:p>
+    <w:p>
+      <w:pPr>
+        <w:pStyle w:val="Normal"/>
+        <w:bidi w:val="0"/>
+        <w:jc w:val="left"/>
+        <w:rPr/>
+      </w:pPr>
+      <w:r>
+        <w:rPr/>
+      </w:r>
+    </w:p>
+    <w:p>
+      <w:pPr>
+        <w:pStyle w:val="Normal"/>
+        <w:bidi w:val="0"/>
+        <w:jc w:val="left"/>
+        <w:rPr/>
+      </w:pPr>
+      <w:r>
+        <w:rPr/>
+        <w:t>********************************************************************************</w:t>
+      </w:r>
+    </w:p>
+    <w:p>
+      <w:pPr>
+        <w:pStyle w:val="Corpodotexto"/>
+        <w:widowControl/>
+        <w:bidi w:val="0"/>
+        <w:spacing w:before="0" w:after="0"/>
+        <w:ind w:left="0" w:right="0" w:hanging="0"/>
+        <w:jc w:val="left"/>
+        <w:rPr>
+          <w:rFonts w:ascii="arial" w:hAnsi="arial"/>
+          <w:b w:val="false"/>
+          <w:b w:val="false"/>
+          <w:i w:val="false"/>
+          <w:i w:val="false"/>
+          <w:caps w:val="false"/>
+          <w:smallCaps w:val="false"/>
+          <w:color w:val="auto"/>
+          <w:spacing w:val="0"/>
+          <w:sz w:val="24"/>
+          <w:szCs w:val="24"/>
+          <w:highlight w:val="none"/>
+          <w:shd w:fill="auto" w:val="clear"/>
+        </w:rPr>
+      </w:pPr>
+      <w:r>
+        <w:rPr>
+          <w:rFonts w:ascii="arial" w:hAnsi="arial"/>
+          <w:b w:val="false"/>
+          <w:i w:val="false"/>
+          <w:caps w:val="false"/>
+          <w:smallCaps w:val="false"/>
+          <w:color w:val="000000"/>
+          <w:spacing w:val="0"/>
+          <w:sz w:val="24"/>
+          <w:szCs w:val="24"/>
+          <w:shd w:fill="auto" w:val="clear"/>
+        </w:rPr>
+        <w:t>Uma array no JavaScript é uma estrutura de dados que permite armazenar e organizar vários valores em uma única variável. Os valores em uma array podem ser de qualquer tipo de dado, como números, strings, objetos, outras arrays e assim por diante. As arrays em JavaScript são indexadas, o que significa que cada valor dentro dela é associado a um índice numérico, começando geralmente do índice 0.</w:t>
+      </w:r>
+    </w:p>
+    <w:p>
+      <w:pPr>
+        <w:pStyle w:val="Ttulo3"/>
+        <w:widowControl/>
+        <w:spacing w:before="675" w:after="0"/>
+        <w:ind w:left="0" w:right="0" w:hanging="0"/>
+        <w:rPr>
+          <w:rFonts w:ascii="arial" w:hAnsi="arial"/>
+          <w:b w:val="false"/>
+          <w:b w:val="false"/>
+          <w:i w:val="false"/>
+          <w:i w:val="false"/>
+          <w:caps w:val="false"/>
+          <w:smallCaps w:val="false"/>
+          <w:color w:val="auto"/>
+          <w:spacing w:val="0"/>
+          <w:sz w:val="24"/>
+          <w:szCs w:val="24"/>
+          <w:highlight w:val="none"/>
+          <w:shd w:fill="auto" w:val="clear"/>
+        </w:rPr>
+      </w:pPr>
+      <w:r>
+        <w:rPr>
+          <w:rFonts w:ascii="arial" w:hAnsi="arial"/>
+          <w:b w:val="false"/>
+          <w:i w:val="false"/>
+          <w:caps w:val="false"/>
+          <w:smallCaps w:val="false"/>
+          <w:color w:val="000000"/>
+          <w:spacing w:val="0"/>
+          <w:sz w:val="24"/>
+          <w:szCs w:val="24"/>
+          <w:shd w:fill="auto" w:val="clear"/>
+        </w:rPr>
+        <w:t>Criando uma array</w:t>
+      </w:r>
+    </w:p>
+    <w:p>
+      <w:pPr>
+        <w:pStyle w:val="Corpodotexto"/>
+        <w:widowControl/>
+        <w:spacing w:before="0" w:after="0"/>
+        <w:ind w:left="0" w:right="0" w:hanging="0"/>
+        <w:jc w:val="left"/>
+        <w:rPr/>
+      </w:pPr>
+      <w:r>
+        <w:rPr>
+          <w:rFonts w:ascii="arial" w:hAnsi="arial"/>
+          <w:b w:val="false"/>
+          <w:i w:val="false"/>
+          <w:caps w:val="false"/>
+          <w:smallCaps w:val="false"/>
+          <w:color w:val="000000"/>
+          <w:spacing w:val="0"/>
+          <w:sz w:val="24"/>
+          <w:szCs w:val="24"/>
+          <w:shd w:fill="auto" w:val="clear"/>
+        </w:rPr>
+        <w:t>Você pode criar uma array em JavaScript declarando uma variável e atribuindo-lhe valores entre colchetes </w:t>
+      </w:r>
+      <w:r>
+        <w:rPr>
+          <w:rStyle w:val="Cdigofonte"/>
+          <w:rFonts w:ascii="arial" w:hAnsi="arial"/>
+          <w:b w:val="false"/>
+          <w:i w:val="false"/>
+          <w:caps w:val="false"/>
+          <w:smallCaps w:val="false"/>
+          <w:color w:val="000000"/>
+          <w:spacing w:val="0"/>
+          <w:sz w:val="24"/>
+          <w:szCs w:val="24"/>
+          <w:shd w:fill="auto" w:val="clear"/>
+        </w:rPr>
+        <w:t>[]</w:t>
+      </w:r>
+      <w:r>
+        <w:rPr>
+          <w:rFonts w:ascii="arial" w:hAnsi="arial"/>
+          <w:b w:val="false"/>
+          <w:i w:val="false"/>
+          <w:caps w:val="false"/>
+          <w:smallCaps w:val="false"/>
+          <w:color w:val="000000"/>
+          <w:spacing w:val="0"/>
+          <w:sz w:val="24"/>
+          <w:szCs w:val="24"/>
+          <w:shd w:fill="auto" w:val="clear"/>
+        </w:rPr>
+        <w:t>.</w:t>
+      </w:r>
+    </w:p>
+    <w:p>
+      <w:pPr>
+        <w:pStyle w:val="Textoprformatado"/>
+        <w:widowControl/>
+        <w:shd w:val="clear" w:fill="272822"/>
+        <w:spacing w:before="0" w:after="0"/>
+        <w:ind w:left="0" w:right="0" w:hanging="0"/>
+        <w:rPr/>
+      </w:pPr>
+      <w:r>
+        <w:rPr>
+          <w:rStyle w:val="Cdigofonte"/>
+          <w:rFonts w:ascii="arial" w:hAnsi="arial"/>
+          <w:b/>
+          <w:i w:val="false"/>
+          <w:caps w:val="false"/>
+          <w:smallCaps w:val="false"/>
+          <w:color w:val="000000"/>
+          <w:spacing w:val="0"/>
+          <w:sz w:val="24"/>
+          <w:szCs w:val="24"/>
+          <w:shd w:fill="auto" w:val="clear"/>
+        </w:rPr>
+        <w:t>let</w:t>
+      </w:r>
+      <w:r>
+        <w:rPr>
+          <w:rStyle w:val="Cdigofonte"/>
+          <w:rFonts w:ascii="arial" w:hAnsi="arial"/>
+          <w:b w:val="false"/>
+          <w:i w:val="false"/>
+          <w:caps w:val="false"/>
+          <w:smallCaps w:val="false"/>
+          <w:color w:val="000000"/>
+          <w:spacing w:val="0"/>
+          <w:sz w:val="24"/>
+          <w:szCs w:val="24"/>
+          <w:shd w:fill="auto" w:val="clear"/>
+        </w:rPr>
+        <w:t xml:space="preserve"> frutas = ["Maçã", "Uva", "Laranja"];</w:t>
+      </w:r>
+    </w:p>
+    <w:p>
+      <w:pPr>
+        <w:pStyle w:val="Textoprformatado"/>
+        <w:widowControl/>
+        <w:shd w:val="clear" w:fill="272822"/>
+        <w:spacing w:before="0" w:after="283"/>
+        <w:rPr>
+          <w:rFonts w:ascii="arial" w:hAnsi="arial"/>
+          <w:b w:val="false"/>
+          <w:b w:val="false"/>
+          <w:i w:val="false"/>
+          <w:i w:val="false"/>
+          <w:caps w:val="false"/>
+          <w:smallCaps w:val="false"/>
+          <w:color w:val="auto"/>
+          <w:spacing w:val="0"/>
+          <w:sz w:val="24"/>
+          <w:szCs w:val="24"/>
+          <w:highlight w:val="none"/>
+          <w:shd w:fill="auto" w:val="clear"/>
+        </w:rPr>
+      </w:pPr>
+      <w:r>
+        <w:rPr>
+          <w:rFonts w:ascii="arial" w:hAnsi="arial"/>
+          <w:b w:val="false"/>
+          <w:i w:val="false"/>
+          <w:caps w:val="false"/>
+          <w:smallCaps w:val="false"/>
+          <w:color w:val="000000"/>
+          <w:spacing w:val="0"/>
+          <w:sz w:val="24"/>
+          <w:szCs w:val="24"/>
+          <w:shd w:fill="auto" w:val="clear"/>
+        </w:rPr>
+        <w:t>COPIAR CÓDIGO</w:t>
+      </w:r>
+    </w:p>
+    <w:p>
+      <w:pPr>
+        <w:pStyle w:val="Ttulo3"/>
+        <w:widowControl/>
+        <w:spacing w:before="675" w:after="0"/>
+        <w:ind w:left="0" w:right="0" w:hanging="0"/>
+        <w:rPr>
+          <w:rFonts w:ascii="arial" w:hAnsi="arial"/>
+          <w:b w:val="false"/>
+          <w:b w:val="false"/>
+          <w:i w:val="false"/>
+          <w:i w:val="false"/>
+          <w:caps w:val="false"/>
+          <w:smallCaps w:val="false"/>
+          <w:color w:val="auto"/>
+          <w:spacing w:val="0"/>
+          <w:sz w:val="24"/>
+          <w:szCs w:val="24"/>
+          <w:highlight w:val="none"/>
+          <w:shd w:fill="auto" w:val="clear"/>
+        </w:rPr>
+      </w:pPr>
+      <w:r>
+        <w:rPr>
+          <w:rFonts w:ascii="arial" w:hAnsi="arial"/>
+          <w:b w:val="false"/>
+          <w:i w:val="false"/>
+          <w:caps w:val="false"/>
+          <w:smallCaps w:val="false"/>
+          <w:color w:val="000000"/>
+          <w:spacing w:val="0"/>
+          <w:sz w:val="24"/>
+          <w:szCs w:val="24"/>
+          <w:shd w:fill="auto" w:val="clear"/>
+        </w:rPr>
+        <w:t>Acessando os valores</w:t>
+      </w:r>
+    </w:p>
+    <w:p>
+      <w:pPr>
+        <w:pStyle w:val="Corpodotexto"/>
+        <w:widowControl/>
+        <w:ind w:left="0" w:right="0" w:hanging="0"/>
+        <w:jc w:val="left"/>
+        <w:rPr>
+          <w:rFonts w:ascii="arial" w:hAnsi="arial"/>
+          <w:b w:val="false"/>
+          <w:b w:val="false"/>
+          <w:i w:val="false"/>
+          <w:i w:val="false"/>
+          <w:caps w:val="false"/>
+          <w:smallCaps w:val="false"/>
+          <w:color w:val="auto"/>
+          <w:spacing w:val="0"/>
+          <w:sz w:val="24"/>
+          <w:szCs w:val="24"/>
+          <w:highlight w:val="none"/>
+          <w:shd w:fill="auto" w:val="clear"/>
+        </w:rPr>
+      </w:pPr>
+      <w:r>
+        <w:rPr>
+          <w:rFonts w:ascii="arial" w:hAnsi="arial"/>
+          <w:b w:val="false"/>
+          <w:i w:val="false"/>
+          <w:caps w:val="false"/>
+          <w:smallCaps w:val="false"/>
+          <w:color w:val="000000"/>
+          <w:spacing w:val="0"/>
+          <w:sz w:val="24"/>
+          <w:szCs w:val="24"/>
+          <w:shd w:fill="auto" w:val="clear"/>
+        </w:rPr>
+        <w:t>Os elementos de uma array são acessados usando índices numéricos, que começam em 0.</w:t>
+      </w:r>
+    </w:p>
+    <w:tbl>
+      <w:tblPr>
+        <w:tblW w:w="1881" w:type="dxa"/>
+        <w:jc w:val="left"/>
+        <w:tblInd w:w="0" w:type="dxa"/>
+        <w:tblLayout w:type="fixed"/>
+        <w:tblCellMar>
+          <w:top w:w="28" w:type="dxa"/>
+          <w:left w:w="28" w:type="dxa"/>
+          <w:bottom w:w="28" w:type="dxa"/>
+          <w:right w:w="28" w:type="dxa"/>
+        </w:tblCellMar>
+      </w:tblPr>
+      <w:tblGrid>
+        <w:gridCol w:w="758"/>
+        <w:gridCol w:w="1122"/>
+      </w:tblGrid>
+      <w:tr>
+        <w:trPr>
+          <w:tblHeader w:val="true"/>
+        </w:trPr>
+        <w:tc>
+          <w:tcPr>
+            <w:tcW w:w="758" w:type="dxa"/>
+            <w:tcBorders/>
+            <w:shd w:fill="FFFFFF" w:val="clear"/>
+            <w:vAlign w:val="center"/>
+          </w:tcPr>
+          <w:p>
+            <w:pPr>
+              <w:pStyle w:val="Ttulodetabela"/>
+              <w:widowControl w:val="false"/>
+              <w:spacing w:before="0" w:after="0"/>
+              <w:ind w:left="0" w:right="0" w:hanging="0"/>
+              <w:rPr>
+                <w:rFonts w:ascii="arial" w:hAnsi="arial"/>
+                <w:color w:val="auto"/>
+                <w:sz w:val="24"/>
+                <w:szCs w:val="24"/>
+                <w:highlight w:val="none"/>
+                <w:shd w:fill="auto" w:val="clear"/>
+              </w:rPr>
+            </w:pPr>
+            <w:r>
+              <w:rPr>
+                <w:rFonts w:ascii="arial" w:hAnsi="arial"/>
+                <w:color w:val="000000"/>
+                <w:sz w:val="24"/>
+                <w:szCs w:val="24"/>
+                <w:shd w:fill="auto" w:val="clear"/>
+              </w:rPr>
+              <w:t>Índice</w:t>
+            </w:r>
+          </w:p>
+        </w:tc>
+        <w:tc>
+          <w:tcPr>
+            <w:tcW w:w="1122" w:type="dxa"/>
+            <w:tcBorders/>
+            <w:shd w:fill="FFFFFF" w:val="clear"/>
+            <w:vAlign w:val="center"/>
+          </w:tcPr>
+          <w:p>
+            <w:pPr>
+              <w:pStyle w:val="Ttulodetabela"/>
+              <w:widowControl w:val="false"/>
+              <w:spacing w:before="0" w:after="0"/>
+              <w:ind w:left="0" w:right="0" w:hanging="0"/>
+              <w:rPr>
+                <w:rFonts w:ascii="arial" w:hAnsi="arial"/>
+                <w:color w:val="auto"/>
+                <w:sz w:val="24"/>
+                <w:szCs w:val="24"/>
+                <w:highlight w:val="none"/>
+                <w:shd w:fill="auto" w:val="clear"/>
+              </w:rPr>
+            </w:pPr>
+            <w:r>
+              <w:rPr>
+                <w:rFonts w:ascii="arial" w:hAnsi="arial"/>
+                <w:color w:val="000000"/>
+                <w:sz w:val="24"/>
+                <w:szCs w:val="24"/>
+                <w:shd w:fill="auto" w:val="clear"/>
+              </w:rPr>
+              <w:t>Elemento</w:t>
+            </w:r>
+          </w:p>
+        </w:tc>
+      </w:tr>
+      <w:tr>
+        <w:trPr/>
+        <w:tc>
+          <w:tcPr>
+            <w:tcW w:w="758" w:type="dxa"/>
+            <w:tcBorders/>
+            <w:shd w:fill="FFFFFF" w:val="clear"/>
+            <w:vAlign w:val="center"/>
+          </w:tcPr>
+          <w:p>
+            <w:pPr>
+              <w:pStyle w:val="Contedodatabela"/>
+              <w:widowControl w:val="false"/>
+              <w:spacing w:before="0" w:after="0"/>
+              <w:ind w:left="0" w:right="0" w:hanging="0"/>
+              <w:rPr>
+                <w:rFonts w:ascii="arial" w:hAnsi="arial"/>
+                <w:color w:val="auto"/>
+                <w:sz w:val="24"/>
+                <w:szCs w:val="24"/>
+                <w:highlight w:val="none"/>
+                <w:shd w:fill="auto" w:val="clear"/>
+              </w:rPr>
+            </w:pPr>
+            <w:r>
+              <w:rPr>
+                <w:rFonts w:ascii="arial" w:hAnsi="arial"/>
+                <w:color w:val="000000"/>
+                <w:sz w:val="24"/>
+                <w:szCs w:val="24"/>
+                <w:shd w:fill="auto" w:val="clear"/>
+              </w:rPr>
+              <w:t>0</w:t>
+            </w:r>
+          </w:p>
+        </w:tc>
+        <w:tc>
+          <w:tcPr>
+            <w:tcW w:w="1122" w:type="dxa"/>
+            <w:tcBorders/>
+            <w:shd w:fill="FFFFFF" w:val="clear"/>
+            <w:vAlign w:val="center"/>
+          </w:tcPr>
+          <w:p>
+            <w:pPr>
+              <w:pStyle w:val="Contedodatabela"/>
+              <w:widowControl w:val="false"/>
+              <w:spacing w:before="0" w:after="0"/>
+              <w:ind w:left="0" w:right="0" w:hanging="0"/>
+              <w:rPr>
+                <w:rFonts w:ascii="arial" w:hAnsi="arial"/>
+                <w:color w:val="auto"/>
+                <w:sz w:val="24"/>
+                <w:szCs w:val="24"/>
+                <w:highlight w:val="none"/>
+                <w:shd w:fill="auto" w:val="clear"/>
+              </w:rPr>
+            </w:pPr>
+            <w:r>
+              <w:rPr>
+                <w:rFonts w:ascii="arial" w:hAnsi="arial"/>
+                <w:color w:val="000000"/>
+                <w:sz w:val="24"/>
+                <w:szCs w:val="24"/>
+                <w:shd w:fill="auto" w:val="clear"/>
+              </w:rPr>
+              <w:t>"Maçã"</w:t>
+            </w:r>
+          </w:p>
+        </w:tc>
+      </w:tr>
+      <w:tr>
+        <w:trPr/>
+        <w:tc>
+          <w:tcPr>
+            <w:tcW w:w="758" w:type="dxa"/>
+            <w:tcBorders/>
+            <w:shd w:fill="FFFFFF" w:val="clear"/>
+            <w:vAlign w:val="center"/>
+          </w:tcPr>
+          <w:p>
+            <w:pPr>
+              <w:pStyle w:val="Contedodatabela"/>
+              <w:widowControl w:val="false"/>
+              <w:spacing w:before="0" w:after="0"/>
+              <w:ind w:left="0" w:right="0" w:hanging="0"/>
+              <w:rPr>
+                <w:rFonts w:ascii="arial" w:hAnsi="arial"/>
+                <w:color w:val="auto"/>
+                <w:sz w:val="24"/>
+                <w:szCs w:val="24"/>
+                <w:highlight w:val="none"/>
+                <w:shd w:fill="auto" w:val="clear"/>
+              </w:rPr>
+            </w:pPr>
+            <w:r>
+              <w:rPr>
+                <w:rFonts w:ascii="arial" w:hAnsi="arial"/>
+                <w:color w:val="000000"/>
+                <w:sz w:val="24"/>
+                <w:szCs w:val="24"/>
+                <w:shd w:fill="auto" w:val="clear"/>
+              </w:rPr>
+              <w:t>1</w:t>
+            </w:r>
+          </w:p>
+        </w:tc>
+        <w:tc>
+          <w:tcPr>
+            <w:tcW w:w="1122" w:type="dxa"/>
+            <w:tcBorders/>
+            <w:shd w:fill="FFFFFF" w:val="clear"/>
+            <w:vAlign w:val="center"/>
+          </w:tcPr>
+          <w:p>
+            <w:pPr>
+              <w:pStyle w:val="Contedodatabela"/>
+              <w:widowControl w:val="false"/>
+              <w:spacing w:before="0" w:after="0"/>
+              <w:ind w:left="0" w:right="0" w:hanging="0"/>
+              <w:rPr>
+                <w:rFonts w:ascii="arial" w:hAnsi="arial"/>
+                <w:color w:val="auto"/>
+                <w:sz w:val="24"/>
+                <w:szCs w:val="24"/>
+                <w:highlight w:val="none"/>
+                <w:shd w:fill="auto" w:val="clear"/>
+              </w:rPr>
+            </w:pPr>
+            <w:r>
+              <w:rPr>
+                <w:rFonts w:ascii="arial" w:hAnsi="arial"/>
+                <w:color w:val="000000"/>
+                <w:sz w:val="24"/>
+                <w:szCs w:val="24"/>
+                <w:shd w:fill="auto" w:val="clear"/>
+              </w:rPr>
+              <w:t>"Uva"</w:t>
+            </w:r>
+          </w:p>
+        </w:tc>
+      </w:tr>
+      <w:tr>
+        <w:trPr/>
+        <w:tc>
+          <w:tcPr>
+            <w:tcW w:w="758" w:type="dxa"/>
+            <w:tcBorders/>
+            <w:shd w:fill="FFFFFF" w:val="clear"/>
+            <w:vAlign w:val="center"/>
+          </w:tcPr>
+          <w:p>
+            <w:pPr>
+              <w:pStyle w:val="Contedodatabela"/>
+              <w:widowControl w:val="false"/>
+              <w:spacing w:before="0" w:after="0"/>
+              <w:ind w:left="0" w:right="0" w:hanging="0"/>
+              <w:rPr>
+                <w:rFonts w:ascii="arial" w:hAnsi="arial"/>
+                <w:color w:val="auto"/>
+                <w:sz w:val="24"/>
+                <w:szCs w:val="24"/>
+                <w:highlight w:val="none"/>
+                <w:shd w:fill="auto" w:val="clear"/>
+              </w:rPr>
+            </w:pPr>
+            <w:r>
+              <w:rPr>
+                <w:rFonts w:ascii="arial" w:hAnsi="arial"/>
+                <w:color w:val="000000"/>
+                <w:sz w:val="24"/>
+                <w:szCs w:val="24"/>
+                <w:shd w:fill="auto" w:val="clear"/>
+              </w:rPr>
+              <w:t>2</w:t>
+            </w:r>
+          </w:p>
+        </w:tc>
+        <w:tc>
+          <w:tcPr>
+            <w:tcW w:w="1122" w:type="dxa"/>
+            <w:tcBorders/>
+            <w:shd w:fill="FFFFFF" w:val="clear"/>
+            <w:vAlign w:val="center"/>
+          </w:tcPr>
+          <w:p>
+            <w:pPr>
+              <w:pStyle w:val="Contedodatabela"/>
+              <w:widowControl w:val="false"/>
+              <w:spacing w:before="0" w:after="0"/>
+              <w:rPr>
+                <w:rFonts w:ascii="arial" w:hAnsi="arial"/>
+                <w:color w:val="auto"/>
+                <w:sz w:val="24"/>
+                <w:szCs w:val="24"/>
+                <w:highlight w:val="none"/>
+                <w:shd w:fill="auto" w:val="clear"/>
+              </w:rPr>
+            </w:pPr>
+            <w:r>
+              <w:rPr>
+                <w:rFonts w:ascii="arial" w:hAnsi="arial"/>
+                <w:color w:val="000000"/>
+                <w:sz w:val="24"/>
+                <w:szCs w:val="24"/>
+                <w:shd w:fill="auto" w:val="clear"/>
+              </w:rPr>
+              <w:t>"Laranja"</w:t>
+            </w:r>
+          </w:p>
+        </w:tc>
+      </w:tr>
+    </w:tbl>
+    <w:p>
+      <w:pPr>
+        <w:pStyle w:val="Textoprformatado"/>
+        <w:widowControl/>
+        <w:shd w:val="clear" w:fill="272822"/>
+        <w:spacing w:before="0" w:after="0"/>
+        <w:ind w:left="0" w:right="0" w:hanging="0"/>
+        <w:rPr/>
+      </w:pPr>
+      <w:r>
+        <w:rPr>
+          <w:rStyle w:val="Cdigofonte"/>
+          <w:rFonts w:ascii="arial" w:hAnsi="arial"/>
+          <w:b w:val="false"/>
+          <w:i w:val="false"/>
+          <w:caps w:val="false"/>
+          <w:smallCaps w:val="false"/>
+          <w:color w:val="000000"/>
+          <w:spacing w:val="0"/>
+          <w:sz w:val="24"/>
+          <w:szCs w:val="24"/>
+          <w:shd w:fill="auto" w:val="clear"/>
+        </w:rPr>
+        <w:t>console.</w:t>
+      </w:r>
+      <w:r>
+        <w:rPr>
+          <w:rStyle w:val="Cdigofonte"/>
+          <w:rFonts w:ascii="arial" w:hAnsi="arial"/>
+          <w:b/>
+          <w:i w:val="false"/>
+          <w:caps w:val="false"/>
+          <w:smallCaps w:val="false"/>
+          <w:color w:val="000000"/>
+          <w:spacing w:val="0"/>
+          <w:sz w:val="24"/>
+          <w:szCs w:val="24"/>
+          <w:shd w:fill="auto" w:val="clear"/>
+        </w:rPr>
+        <w:t>log</w:t>
+      </w:r>
+      <w:r>
+        <w:rPr>
+          <w:rStyle w:val="Cdigofonte"/>
+          <w:rFonts w:ascii="arial" w:hAnsi="arial"/>
+          <w:b w:val="false"/>
+          <w:i w:val="false"/>
+          <w:caps w:val="false"/>
+          <w:smallCaps w:val="false"/>
+          <w:color w:val="000000"/>
+          <w:spacing w:val="0"/>
+          <w:sz w:val="24"/>
+          <w:szCs w:val="24"/>
+          <w:shd w:fill="auto" w:val="clear"/>
+        </w:rPr>
+        <w:t>(frutas[0]); // Saída: "Maçã"</w:t>
+      </w:r>
+    </w:p>
+    <w:p>
+      <w:pPr>
+        <w:pStyle w:val="Textoprformatado"/>
+        <w:widowControl/>
+        <w:shd w:val="clear" w:fill="272822"/>
+        <w:spacing w:before="0" w:after="0"/>
+        <w:ind w:left="0" w:right="0" w:hanging="0"/>
+        <w:rPr/>
+      </w:pPr>
+      <w:r>
+        <w:rPr>
+          <w:rStyle w:val="Cdigofonte"/>
+          <w:rFonts w:ascii="arial" w:hAnsi="arial"/>
+          <w:b w:val="false"/>
+          <w:i w:val="false"/>
+          <w:caps w:val="false"/>
+          <w:smallCaps w:val="false"/>
+          <w:color w:val="000000"/>
+          <w:spacing w:val="0"/>
+          <w:sz w:val="24"/>
+          <w:szCs w:val="24"/>
+          <w:shd w:fill="auto" w:val="clear"/>
+        </w:rPr>
+        <w:t>console.</w:t>
+      </w:r>
+      <w:r>
+        <w:rPr>
+          <w:rStyle w:val="Cdigofonte"/>
+          <w:rFonts w:ascii="arial" w:hAnsi="arial"/>
+          <w:b/>
+          <w:i w:val="false"/>
+          <w:caps w:val="false"/>
+          <w:smallCaps w:val="false"/>
+          <w:color w:val="000000"/>
+          <w:spacing w:val="0"/>
+          <w:sz w:val="24"/>
+          <w:szCs w:val="24"/>
+          <w:shd w:fill="auto" w:val="clear"/>
+        </w:rPr>
+        <w:t>log</w:t>
+      </w:r>
+      <w:r>
+        <w:rPr>
+          <w:rStyle w:val="Cdigofonte"/>
+          <w:rFonts w:ascii="arial" w:hAnsi="arial"/>
+          <w:b w:val="false"/>
+          <w:i w:val="false"/>
+          <w:caps w:val="false"/>
+          <w:smallCaps w:val="false"/>
+          <w:color w:val="000000"/>
+          <w:spacing w:val="0"/>
+          <w:sz w:val="24"/>
+          <w:szCs w:val="24"/>
+          <w:shd w:fill="auto" w:val="clear"/>
+        </w:rPr>
+        <w:t>(frutas[2]); // Saída: "Laranja"</w:t>
+      </w:r>
+    </w:p>
+    <w:p>
+      <w:pPr>
+        <w:pStyle w:val="Textoprformatado"/>
+        <w:widowControl/>
+        <w:shd w:val="clear" w:fill="272822"/>
+        <w:spacing w:before="0" w:after="283"/>
+        <w:rPr>
+          <w:rFonts w:ascii="arial" w:hAnsi="arial"/>
+          <w:b w:val="false"/>
+          <w:b w:val="false"/>
+          <w:i w:val="false"/>
+          <w:i w:val="false"/>
+          <w:caps w:val="false"/>
+          <w:smallCaps w:val="false"/>
+          <w:color w:val="auto"/>
+          <w:spacing w:val="0"/>
+          <w:sz w:val="24"/>
+          <w:szCs w:val="24"/>
+          <w:highlight w:val="none"/>
+          <w:shd w:fill="auto" w:val="clear"/>
+        </w:rPr>
+      </w:pPr>
+      <w:r>
+        <w:rPr>
+          <w:rFonts w:ascii="arial" w:hAnsi="arial"/>
+          <w:b w:val="false"/>
+          <w:i w:val="false"/>
+          <w:caps w:val="false"/>
+          <w:smallCaps w:val="false"/>
+          <w:color w:val="000000"/>
+          <w:spacing w:val="0"/>
+          <w:sz w:val="24"/>
+          <w:szCs w:val="24"/>
+          <w:shd w:fill="auto" w:val="clear"/>
+        </w:rPr>
+        <w:t>COPIAR CÓDIGO</w:t>
+      </w:r>
+    </w:p>
+    <w:p>
+      <w:pPr>
+        <w:pStyle w:val="Ttulo3"/>
+        <w:widowControl/>
+        <w:spacing w:before="675" w:after="0"/>
+        <w:ind w:left="0" w:right="0" w:hanging="0"/>
+        <w:rPr>
+          <w:rFonts w:ascii="arial" w:hAnsi="arial"/>
+          <w:b w:val="false"/>
+          <w:b w:val="false"/>
+          <w:i w:val="false"/>
+          <w:i w:val="false"/>
+          <w:caps w:val="false"/>
+          <w:smallCaps w:val="false"/>
+          <w:color w:val="auto"/>
+          <w:spacing w:val="0"/>
+          <w:sz w:val="24"/>
+          <w:szCs w:val="24"/>
+          <w:highlight w:val="none"/>
+          <w:shd w:fill="auto" w:val="clear"/>
+        </w:rPr>
+      </w:pPr>
+      <w:r>
+        <w:rPr>
+          <w:rFonts w:ascii="arial" w:hAnsi="arial"/>
+          <w:b w:val="false"/>
+          <w:i w:val="false"/>
+          <w:caps w:val="false"/>
+          <w:smallCaps w:val="false"/>
+          <w:color w:val="000000"/>
+          <w:spacing w:val="0"/>
+          <w:sz w:val="24"/>
+          <w:szCs w:val="24"/>
+          <w:shd w:fill="auto" w:val="clear"/>
+        </w:rPr>
+        <w:t>Adicionando novos elementos</w:t>
+      </w:r>
+    </w:p>
+    <w:p>
+      <w:pPr>
+        <w:pStyle w:val="Corpodotexto"/>
+        <w:widowControl/>
+        <w:spacing w:before="0" w:after="0"/>
+        <w:ind w:left="0" w:right="0" w:hanging="0"/>
+        <w:jc w:val="left"/>
+        <w:rPr/>
+      </w:pPr>
+      <w:r>
+        <w:rPr>
+          <w:rFonts w:ascii="arial" w:hAnsi="arial"/>
+          <w:b w:val="false"/>
+          <w:i w:val="false"/>
+          <w:caps w:val="false"/>
+          <w:smallCaps w:val="false"/>
+          <w:color w:val="000000"/>
+          <w:spacing w:val="0"/>
+          <w:sz w:val="24"/>
+          <w:szCs w:val="24"/>
+          <w:shd w:fill="auto" w:val="clear"/>
+        </w:rPr>
+        <w:t>Para adicionar um elemento ao final da array, você pode usar o método </w:t>
+      </w:r>
+      <w:r>
+        <w:rPr>
+          <w:rStyle w:val="Cdigofonte"/>
+          <w:rFonts w:ascii="arial" w:hAnsi="arial"/>
+          <w:b w:val="false"/>
+          <w:i w:val="false"/>
+          <w:caps w:val="false"/>
+          <w:smallCaps w:val="false"/>
+          <w:color w:val="000000"/>
+          <w:spacing w:val="0"/>
+          <w:sz w:val="24"/>
+          <w:szCs w:val="24"/>
+          <w:shd w:fill="auto" w:val="clear"/>
+        </w:rPr>
+        <w:t>push</w:t>
+      </w:r>
+      <w:r>
+        <w:rPr>
+          <w:rFonts w:ascii="arial" w:hAnsi="arial"/>
+          <w:b w:val="false"/>
+          <w:i w:val="false"/>
+          <w:caps w:val="false"/>
+          <w:smallCaps w:val="false"/>
+          <w:color w:val="000000"/>
+          <w:spacing w:val="0"/>
+          <w:sz w:val="24"/>
+          <w:szCs w:val="24"/>
+          <w:shd w:fill="auto" w:val="clear"/>
+        </w:rPr>
+        <w:t>.</w:t>
+      </w:r>
+    </w:p>
+    <w:p>
+      <w:pPr>
+        <w:pStyle w:val="Textoprformatado"/>
+        <w:widowControl/>
+        <w:shd w:val="clear" w:fill="272822"/>
+        <w:spacing w:before="0" w:after="0"/>
+        <w:ind w:left="0" w:right="0" w:hanging="0"/>
+        <w:rPr/>
+      </w:pPr>
+      <w:r>
+        <w:rPr>
+          <w:rStyle w:val="Cdigofonte"/>
+          <w:rFonts w:ascii="arial" w:hAnsi="arial"/>
+          <w:b w:val="false"/>
+          <w:i w:val="false"/>
+          <w:caps w:val="false"/>
+          <w:smallCaps w:val="false"/>
+          <w:color w:val="000000"/>
+          <w:spacing w:val="0"/>
+          <w:sz w:val="24"/>
+          <w:szCs w:val="24"/>
+          <w:shd w:fill="auto" w:val="clear"/>
+        </w:rPr>
+        <w:t>frutas.</w:t>
+      </w:r>
+      <w:r>
+        <w:rPr>
+          <w:rStyle w:val="Cdigofonte"/>
+          <w:rFonts w:ascii="arial" w:hAnsi="arial"/>
+          <w:b/>
+          <w:i w:val="false"/>
+          <w:caps w:val="false"/>
+          <w:smallCaps w:val="false"/>
+          <w:color w:val="000000"/>
+          <w:spacing w:val="0"/>
+          <w:sz w:val="24"/>
+          <w:szCs w:val="24"/>
+          <w:shd w:fill="auto" w:val="clear"/>
+        </w:rPr>
+        <w:t>push</w:t>
+      </w:r>
+      <w:r>
+        <w:rPr>
+          <w:rStyle w:val="Cdigofonte"/>
+          <w:rFonts w:ascii="arial" w:hAnsi="arial"/>
+          <w:b w:val="false"/>
+          <w:i w:val="false"/>
+          <w:caps w:val="false"/>
+          <w:smallCaps w:val="false"/>
+          <w:color w:val="000000"/>
+          <w:spacing w:val="0"/>
+          <w:sz w:val="24"/>
+          <w:szCs w:val="24"/>
+          <w:shd w:fill="auto" w:val="clear"/>
+        </w:rPr>
+        <w:t>("Morango");</w:t>
+      </w:r>
+    </w:p>
+    <w:p>
+      <w:pPr>
+        <w:pStyle w:val="Textoprformatado"/>
+        <w:widowControl/>
+        <w:shd w:val="clear" w:fill="272822"/>
+        <w:spacing w:before="0" w:after="0"/>
+        <w:ind w:left="0" w:right="0" w:hanging="0"/>
+        <w:rPr/>
+      </w:pPr>
+      <w:r>
+        <w:rPr>
+          <w:rStyle w:val="Cdigofonte"/>
+          <w:rFonts w:ascii="arial" w:hAnsi="arial"/>
+          <w:b w:val="false"/>
+          <w:i w:val="false"/>
+          <w:caps w:val="false"/>
+          <w:smallCaps w:val="false"/>
+          <w:color w:val="000000"/>
+          <w:spacing w:val="0"/>
+          <w:sz w:val="24"/>
+          <w:szCs w:val="24"/>
+          <w:shd w:fill="auto" w:val="clear"/>
+        </w:rPr>
+        <w:t>console.</w:t>
+      </w:r>
+      <w:r>
+        <w:rPr>
+          <w:rStyle w:val="Cdigofonte"/>
+          <w:rFonts w:ascii="arial" w:hAnsi="arial"/>
+          <w:b/>
+          <w:i w:val="false"/>
+          <w:caps w:val="false"/>
+          <w:smallCaps w:val="false"/>
+          <w:color w:val="000000"/>
+          <w:spacing w:val="0"/>
+          <w:sz w:val="24"/>
+          <w:szCs w:val="24"/>
+          <w:shd w:fill="auto" w:val="clear"/>
+        </w:rPr>
+        <w:t>log</w:t>
+      </w:r>
+      <w:r>
+        <w:rPr>
+          <w:rStyle w:val="Cdigofonte"/>
+          <w:rFonts w:ascii="arial" w:hAnsi="arial"/>
+          <w:b w:val="false"/>
+          <w:i w:val="false"/>
+          <w:caps w:val="false"/>
+          <w:smallCaps w:val="false"/>
+          <w:color w:val="000000"/>
+          <w:spacing w:val="0"/>
+          <w:sz w:val="24"/>
+          <w:szCs w:val="24"/>
+          <w:shd w:fill="auto" w:val="clear"/>
+        </w:rPr>
+        <w:t>(frutas); // Saída: ["Maçã", "Uva", "Laranja", "Morango"]</w:t>
+      </w:r>
+    </w:p>
+    <w:p>
+      <w:pPr>
+        <w:pStyle w:val="Textoprformatado"/>
+        <w:widowControl/>
+        <w:shd w:val="clear" w:fill="272822"/>
+        <w:spacing w:before="0" w:after="283"/>
+        <w:rPr>
+          <w:rFonts w:ascii="arial" w:hAnsi="arial"/>
+          <w:b w:val="false"/>
+          <w:b w:val="false"/>
+          <w:i w:val="false"/>
+          <w:i w:val="false"/>
+          <w:caps w:val="false"/>
+          <w:smallCaps w:val="false"/>
+          <w:color w:val="auto"/>
+          <w:spacing w:val="0"/>
+          <w:sz w:val="24"/>
+          <w:szCs w:val="24"/>
+          <w:highlight w:val="none"/>
+          <w:shd w:fill="auto" w:val="clear"/>
+        </w:rPr>
+      </w:pPr>
+      <w:r>
+        <w:rPr>
+          <w:rFonts w:ascii="arial" w:hAnsi="arial"/>
+          <w:b w:val="false"/>
+          <w:i w:val="false"/>
+          <w:caps w:val="false"/>
+          <w:smallCaps w:val="false"/>
+          <w:color w:val="000000"/>
+          <w:spacing w:val="0"/>
+          <w:sz w:val="24"/>
+          <w:szCs w:val="24"/>
+          <w:shd w:fill="auto" w:val="clear"/>
+        </w:rPr>
+        <w:t>COPIAR CÓDIGO</w:t>
+      </w:r>
+    </w:p>
+    <w:p>
+      <w:pPr>
+        <w:pStyle w:val="Ttulo3"/>
+        <w:widowControl/>
+        <w:spacing w:before="675" w:after="0"/>
+        <w:ind w:left="0" w:right="0" w:hanging="0"/>
+        <w:rPr>
+          <w:rFonts w:ascii="arial" w:hAnsi="arial"/>
+          <w:b w:val="false"/>
+          <w:b w:val="false"/>
+          <w:i w:val="false"/>
+          <w:i w:val="false"/>
+          <w:caps w:val="false"/>
+          <w:smallCaps w:val="false"/>
+          <w:color w:val="auto"/>
+          <w:spacing w:val="0"/>
+          <w:sz w:val="24"/>
+          <w:szCs w:val="24"/>
+          <w:highlight w:val="none"/>
+          <w:shd w:fill="auto" w:val="clear"/>
+        </w:rPr>
+      </w:pPr>
+      <w:r>
+        <w:rPr>
+          <w:rFonts w:ascii="arial" w:hAnsi="arial"/>
+          <w:b w:val="false"/>
+          <w:i w:val="false"/>
+          <w:caps w:val="false"/>
+          <w:smallCaps w:val="false"/>
+          <w:color w:val="000000"/>
+          <w:spacing w:val="0"/>
+          <w:sz w:val="24"/>
+          <w:szCs w:val="24"/>
+          <w:shd w:fill="auto" w:val="clear"/>
+        </w:rPr>
+        <w:t>Removendo o último elemento</w:t>
+      </w:r>
+    </w:p>
+    <w:p>
+      <w:pPr>
+        <w:pStyle w:val="Corpodotexto"/>
+        <w:widowControl/>
+        <w:spacing w:before="0" w:after="0"/>
+        <w:ind w:left="0" w:right="0" w:hanging="0"/>
+        <w:jc w:val="left"/>
+        <w:rPr/>
+      </w:pPr>
+      <w:r>
+        <w:rPr>
+          <w:rFonts w:ascii="arial" w:hAnsi="arial"/>
+          <w:b w:val="false"/>
+          <w:i w:val="false"/>
+          <w:caps w:val="false"/>
+          <w:smallCaps w:val="false"/>
+          <w:color w:val="000000"/>
+          <w:spacing w:val="0"/>
+          <w:sz w:val="24"/>
+          <w:szCs w:val="24"/>
+          <w:shd w:fill="auto" w:val="clear"/>
+        </w:rPr>
+        <w:t>Para remover o último elemento, você pode usar o método </w:t>
+      </w:r>
+      <w:r>
+        <w:rPr>
+          <w:rStyle w:val="Cdigofonte"/>
+          <w:rFonts w:ascii="arial" w:hAnsi="arial"/>
+          <w:b w:val="false"/>
+          <w:i w:val="false"/>
+          <w:caps w:val="false"/>
+          <w:smallCaps w:val="false"/>
+          <w:color w:val="000000"/>
+          <w:spacing w:val="0"/>
+          <w:sz w:val="24"/>
+          <w:szCs w:val="24"/>
+          <w:shd w:fill="auto" w:val="clear"/>
+        </w:rPr>
+        <w:t>pop</w:t>
+      </w:r>
+      <w:r>
+        <w:rPr>
+          <w:rFonts w:ascii="arial" w:hAnsi="arial"/>
+          <w:b w:val="false"/>
+          <w:i w:val="false"/>
+          <w:caps w:val="false"/>
+          <w:smallCaps w:val="false"/>
+          <w:color w:val="000000"/>
+          <w:spacing w:val="0"/>
+          <w:sz w:val="24"/>
+          <w:szCs w:val="24"/>
+          <w:shd w:fill="auto" w:val="clear"/>
+        </w:rPr>
+        <w:t>.</w:t>
+      </w:r>
+    </w:p>
+    <w:p>
+      <w:pPr>
+        <w:pStyle w:val="Textoprformatado"/>
+        <w:widowControl/>
+        <w:shd w:val="clear" w:fill="272822"/>
+        <w:spacing w:before="0" w:after="0"/>
+        <w:ind w:left="0" w:right="0" w:hanging="0"/>
+        <w:rPr/>
+      </w:pPr>
+      <w:r>
+        <w:rPr>
+          <w:rStyle w:val="Cdigofonte"/>
+          <w:rFonts w:ascii="arial" w:hAnsi="arial"/>
+          <w:b w:val="false"/>
+          <w:i w:val="false"/>
+          <w:caps w:val="false"/>
+          <w:smallCaps w:val="false"/>
+          <w:color w:val="000000"/>
+          <w:spacing w:val="0"/>
+          <w:sz w:val="24"/>
+          <w:szCs w:val="24"/>
+          <w:shd w:fill="auto" w:val="clear"/>
+        </w:rPr>
+        <w:t>frutas.</w:t>
+      </w:r>
+      <w:r>
+        <w:rPr>
+          <w:rStyle w:val="Cdigofonte"/>
+          <w:rFonts w:ascii="arial" w:hAnsi="arial"/>
+          <w:b/>
+          <w:i w:val="false"/>
+          <w:caps w:val="false"/>
+          <w:smallCaps w:val="false"/>
+          <w:color w:val="000000"/>
+          <w:spacing w:val="0"/>
+          <w:sz w:val="24"/>
+          <w:szCs w:val="24"/>
+          <w:shd w:fill="auto" w:val="clear"/>
+        </w:rPr>
+        <w:t>pop</w:t>
+      </w:r>
+      <w:r>
+        <w:rPr>
+          <w:rStyle w:val="Cdigofonte"/>
+          <w:rFonts w:ascii="arial" w:hAnsi="arial"/>
+          <w:b w:val="false"/>
+          <w:i w:val="false"/>
+          <w:caps w:val="false"/>
+          <w:smallCaps w:val="false"/>
+          <w:color w:val="000000"/>
+          <w:spacing w:val="0"/>
+          <w:sz w:val="24"/>
+          <w:szCs w:val="24"/>
+          <w:shd w:fill="auto" w:val="clear"/>
+        </w:rPr>
+        <w:t>();</w:t>
+      </w:r>
+    </w:p>
+    <w:p>
+      <w:pPr>
+        <w:pStyle w:val="Textoprformatado"/>
+        <w:widowControl/>
+        <w:shd w:val="clear" w:fill="272822"/>
+        <w:spacing w:before="0" w:after="0"/>
+        <w:ind w:left="0" w:right="0" w:hanging="0"/>
+        <w:rPr/>
+      </w:pPr>
+      <w:r>
+        <w:rPr>
+          <w:rStyle w:val="Cdigofonte"/>
+          <w:rFonts w:ascii="arial" w:hAnsi="arial"/>
+          <w:b w:val="false"/>
+          <w:i w:val="false"/>
+          <w:caps w:val="false"/>
+          <w:smallCaps w:val="false"/>
+          <w:color w:val="000000"/>
+          <w:spacing w:val="0"/>
+          <w:sz w:val="24"/>
+          <w:szCs w:val="24"/>
+          <w:shd w:fill="auto" w:val="clear"/>
+        </w:rPr>
+        <w:t>console.</w:t>
+      </w:r>
+      <w:r>
+        <w:rPr>
+          <w:rStyle w:val="Cdigofonte"/>
+          <w:rFonts w:ascii="arial" w:hAnsi="arial"/>
+          <w:b/>
+          <w:i w:val="false"/>
+          <w:caps w:val="false"/>
+          <w:smallCaps w:val="false"/>
+          <w:color w:val="000000"/>
+          <w:spacing w:val="0"/>
+          <w:sz w:val="24"/>
+          <w:szCs w:val="24"/>
+          <w:shd w:fill="auto" w:val="clear"/>
+        </w:rPr>
+        <w:t>log</w:t>
+      </w:r>
+      <w:r>
+        <w:rPr>
+          <w:rStyle w:val="Cdigofonte"/>
+          <w:rFonts w:ascii="arial" w:hAnsi="arial"/>
+          <w:b w:val="false"/>
+          <w:i w:val="false"/>
+          <w:caps w:val="false"/>
+          <w:smallCaps w:val="false"/>
+          <w:color w:val="000000"/>
+          <w:spacing w:val="0"/>
+          <w:sz w:val="24"/>
+          <w:szCs w:val="24"/>
+          <w:shd w:fill="auto" w:val="clear"/>
+        </w:rPr>
+        <w:t>(frutas); // Saída: ["Maçã", "Uva", "Laranja"]</w:t>
+      </w:r>
+    </w:p>
+    <w:p>
+      <w:pPr>
+        <w:pStyle w:val="Textoprformatado"/>
+        <w:widowControl/>
+        <w:shd w:val="clear" w:fill="272822"/>
+        <w:spacing w:before="0" w:after="283"/>
+        <w:rPr>
+          <w:rFonts w:ascii="arial" w:hAnsi="arial"/>
+          <w:b w:val="false"/>
+          <w:b w:val="false"/>
+          <w:i w:val="false"/>
+          <w:i w:val="false"/>
+          <w:caps w:val="false"/>
+          <w:smallCaps w:val="false"/>
+          <w:color w:val="auto"/>
+          <w:spacing w:val="0"/>
+          <w:sz w:val="24"/>
+          <w:szCs w:val="24"/>
+          <w:highlight w:val="none"/>
+          <w:shd w:fill="auto" w:val="clear"/>
+        </w:rPr>
+      </w:pPr>
+      <w:r>
+        <w:rPr>
+          <w:rFonts w:ascii="arial" w:hAnsi="arial"/>
+          <w:b w:val="false"/>
+          <w:i w:val="false"/>
+          <w:caps w:val="false"/>
+          <w:smallCaps w:val="false"/>
+          <w:color w:val="000000"/>
+          <w:spacing w:val="0"/>
+          <w:sz w:val="24"/>
+          <w:szCs w:val="24"/>
+          <w:shd w:fill="auto" w:val="clear"/>
+        </w:rPr>
+        <w:t>COPIAR CÓDIGO</w:t>
+      </w:r>
+    </w:p>
+    <w:p>
+      <w:pPr>
+        <w:pStyle w:val="Ttulo3"/>
+        <w:widowControl/>
+        <w:spacing w:before="675" w:after="0"/>
+        <w:ind w:left="0" w:right="0" w:hanging="0"/>
+        <w:rPr>
+          <w:rFonts w:ascii="arial" w:hAnsi="arial"/>
+          <w:b w:val="false"/>
+          <w:b w:val="false"/>
+          <w:i w:val="false"/>
+          <w:i w:val="false"/>
+          <w:caps w:val="false"/>
+          <w:smallCaps w:val="false"/>
+          <w:color w:val="auto"/>
+          <w:spacing w:val="0"/>
+          <w:sz w:val="24"/>
+          <w:szCs w:val="24"/>
+          <w:highlight w:val="none"/>
+          <w:shd w:fill="auto" w:val="clear"/>
+        </w:rPr>
+      </w:pPr>
+      <w:r>
+        <w:rPr>
+          <w:rFonts w:ascii="arial" w:hAnsi="arial"/>
+          <w:b w:val="false"/>
+          <w:i w:val="false"/>
+          <w:caps w:val="false"/>
+          <w:smallCaps w:val="false"/>
+          <w:color w:val="000000"/>
+          <w:spacing w:val="0"/>
+          <w:sz w:val="24"/>
+          <w:szCs w:val="24"/>
+          <w:shd w:fill="auto" w:val="clear"/>
+        </w:rPr>
+        <w:t>Quais linguagens de programação usam arrays?</w:t>
+      </w:r>
+    </w:p>
+    <w:p>
+      <w:pPr>
+        <w:pStyle w:val="Corpodotexto"/>
+        <w:widowControl/>
+        <w:ind w:left="0" w:right="0" w:hanging="0"/>
+        <w:jc w:val="left"/>
+        <w:rPr>
+          <w:rFonts w:ascii="arial" w:hAnsi="arial"/>
+          <w:b w:val="false"/>
+          <w:b w:val="false"/>
+          <w:i w:val="false"/>
+          <w:i w:val="false"/>
+          <w:caps w:val="false"/>
+          <w:smallCaps w:val="false"/>
+          <w:color w:val="auto"/>
+          <w:spacing w:val="0"/>
+          <w:sz w:val="24"/>
+          <w:szCs w:val="24"/>
+          <w:highlight w:val="none"/>
+          <w:shd w:fill="auto" w:val="clear"/>
+        </w:rPr>
+      </w:pPr>
+      <w:r>
+        <w:rPr>
+          <w:rFonts w:ascii="arial" w:hAnsi="arial"/>
+          <w:b w:val="false"/>
+          <w:i w:val="false"/>
+          <w:caps w:val="false"/>
+          <w:smallCaps w:val="false"/>
+          <w:color w:val="000000"/>
+          <w:spacing w:val="0"/>
+          <w:sz w:val="24"/>
+          <w:szCs w:val="24"/>
+          <w:shd w:fill="auto" w:val="clear"/>
+        </w:rPr>
+        <w:t>Aqui está uma lista de algumas linguagens de programação que utilizam arrays:</w:t>
+      </w:r>
+    </w:p>
+    <w:p>
+      <w:pPr>
+        <w:pStyle w:val="Corpodotexto"/>
+        <w:widowControl/>
+        <w:numPr>
+          <w:ilvl w:val="0"/>
+          <w:numId w:val="39"/>
+        </w:numPr>
+        <w:tabs>
+          <w:tab w:val="clear" w:pos="709"/>
+          <w:tab w:val="left" w:pos="0" w:leader="none"/>
+        </w:tabs>
+        <w:spacing w:before="0" w:after="0"/>
+        <w:ind w:left="0" w:right="0" w:hanging="0"/>
+        <w:rPr>
+          <w:rFonts w:ascii="arial" w:hAnsi="arial"/>
+          <w:b w:val="false"/>
+          <w:b w:val="false"/>
+          <w:i w:val="false"/>
+          <w:i w:val="false"/>
+          <w:caps w:val="false"/>
+          <w:smallCaps w:val="false"/>
+          <w:color w:val="auto"/>
+          <w:spacing w:val="0"/>
+          <w:sz w:val="24"/>
+          <w:szCs w:val="24"/>
+          <w:highlight w:val="none"/>
+          <w:shd w:fill="auto" w:val="clear"/>
+        </w:rPr>
+      </w:pPr>
+      <w:r>
+        <w:rPr>
+          <w:rFonts w:ascii="arial" w:hAnsi="arial"/>
+          <w:b w:val="false"/>
+          <w:i w:val="false"/>
+          <w:caps w:val="false"/>
+          <w:smallCaps w:val="false"/>
+          <w:color w:val="000000"/>
+          <w:spacing w:val="0"/>
+          <w:sz w:val="24"/>
+          <w:szCs w:val="24"/>
+          <w:shd w:fill="auto" w:val="clear"/>
+        </w:rPr>
+        <w:t>JavaScript</w:t>
+      </w:r>
+    </w:p>
+    <w:p>
+      <w:pPr>
+        <w:pStyle w:val="Corpodotexto"/>
+        <w:widowControl/>
+        <w:numPr>
+          <w:ilvl w:val="0"/>
+          <w:numId w:val="39"/>
+        </w:numPr>
+        <w:tabs>
+          <w:tab w:val="clear" w:pos="709"/>
+          <w:tab w:val="left" w:pos="0" w:leader="none"/>
+        </w:tabs>
+        <w:spacing w:before="0" w:after="0"/>
+        <w:ind w:left="0" w:right="0" w:hanging="0"/>
+        <w:rPr>
+          <w:rFonts w:ascii="arial" w:hAnsi="arial"/>
+          <w:b w:val="false"/>
+          <w:b w:val="false"/>
+          <w:i w:val="false"/>
+          <w:i w:val="false"/>
+          <w:caps w:val="false"/>
+          <w:smallCaps w:val="false"/>
+          <w:color w:val="auto"/>
+          <w:spacing w:val="0"/>
+          <w:sz w:val="24"/>
+          <w:szCs w:val="24"/>
+          <w:highlight w:val="none"/>
+          <w:shd w:fill="auto" w:val="clear"/>
+        </w:rPr>
+      </w:pPr>
+      <w:r>
+        <w:rPr>
+          <w:rFonts w:ascii="arial" w:hAnsi="arial"/>
+          <w:b w:val="false"/>
+          <w:i w:val="false"/>
+          <w:caps w:val="false"/>
+          <w:smallCaps w:val="false"/>
+          <w:color w:val="000000"/>
+          <w:spacing w:val="0"/>
+          <w:sz w:val="24"/>
+          <w:szCs w:val="24"/>
+          <w:shd w:fill="auto" w:val="clear"/>
+        </w:rPr>
+        <w:t>Python</w:t>
+      </w:r>
+    </w:p>
+    <w:p>
+      <w:pPr>
+        <w:pStyle w:val="Corpodotexto"/>
+        <w:widowControl/>
+        <w:numPr>
+          <w:ilvl w:val="0"/>
+          <w:numId w:val="39"/>
+        </w:numPr>
+        <w:tabs>
+          <w:tab w:val="clear" w:pos="709"/>
+          <w:tab w:val="left" w:pos="0" w:leader="none"/>
+        </w:tabs>
+        <w:spacing w:before="0" w:after="0"/>
+        <w:ind w:left="0" w:right="0" w:hanging="0"/>
+        <w:rPr>
+          <w:rFonts w:ascii="arial" w:hAnsi="arial"/>
+          <w:b w:val="false"/>
+          <w:b w:val="false"/>
+          <w:i w:val="false"/>
+          <w:i w:val="false"/>
+          <w:caps w:val="false"/>
+          <w:smallCaps w:val="false"/>
+          <w:color w:val="auto"/>
+          <w:spacing w:val="0"/>
+          <w:sz w:val="24"/>
+          <w:szCs w:val="24"/>
+          <w:highlight w:val="none"/>
+          <w:shd w:fill="auto" w:val="clear"/>
+        </w:rPr>
+      </w:pPr>
+      <w:r>
+        <w:rPr>
+          <w:rFonts w:ascii="arial" w:hAnsi="arial"/>
+          <w:b w:val="false"/>
+          <w:i w:val="false"/>
+          <w:caps w:val="false"/>
+          <w:smallCaps w:val="false"/>
+          <w:color w:val="000000"/>
+          <w:spacing w:val="0"/>
+          <w:sz w:val="24"/>
+          <w:szCs w:val="24"/>
+          <w:shd w:fill="auto" w:val="clear"/>
+        </w:rPr>
+        <w:t>Java</w:t>
+      </w:r>
+    </w:p>
+    <w:p>
+      <w:pPr>
+        <w:pStyle w:val="Corpodotexto"/>
+        <w:widowControl/>
+        <w:numPr>
+          <w:ilvl w:val="0"/>
+          <w:numId w:val="39"/>
+        </w:numPr>
+        <w:tabs>
+          <w:tab w:val="clear" w:pos="709"/>
+          <w:tab w:val="left" w:pos="0" w:leader="none"/>
+        </w:tabs>
+        <w:spacing w:before="0" w:after="0"/>
+        <w:ind w:left="0" w:right="0" w:hanging="0"/>
+        <w:rPr>
+          <w:rFonts w:ascii="arial" w:hAnsi="arial"/>
+          <w:b w:val="false"/>
+          <w:b w:val="false"/>
+          <w:i w:val="false"/>
+          <w:i w:val="false"/>
+          <w:caps w:val="false"/>
+          <w:smallCaps w:val="false"/>
+          <w:color w:val="auto"/>
+          <w:spacing w:val="0"/>
+          <w:sz w:val="24"/>
+          <w:szCs w:val="24"/>
+          <w:highlight w:val="none"/>
+          <w:shd w:fill="auto" w:val="clear"/>
+        </w:rPr>
+      </w:pPr>
+      <w:r>
+        <w:rPr>
+          <w:rFonts w:ascii="arial" w:hAnsi="arial"/>
+          <w:b w:val="false"/>
+          <w:i w:val="false"/>
+          <w:caps w:val="false"/>
+          <w:smallCaps w:val="false"/>
+          <w:color w:val="000000"/>
+          <w:spacing w:val="0"/>
+          <w:sz w:val="24"/>
+          <w:szCs w:val="24"/>
+          <w:shd w:fill="auto" w:val="clear"/>
+        </w:rPr>
+        <w:t>C++</w:t>
+      </w:r>
+    </w:p>
+    <w:p>
+      <w:pPr>
+        <w:pStyle w:val="Corpodotexto"/>
+        <w:widowControl/>
+        <w:numPr>
+          <w:ilvl w:val="0"/>
+          <w:numId w:val="39"/>
+        </w:numPr>
+        <w:tabs>
+          <w:tab w:val="clear" w:pos="709"/>
+          <w:tab w:val="left" w:pos="0" w:leader="none"/>
+        </w:tabs>
+        <w:spacing w:before="0" w:after="0"/>
+        <w:ind w:left="0" w:right="0" w:hanging="0"/>
+        <w:rPr>
+          <w:rFonts w:ascii="arial" w:hAnsi="arial"/>
+          <w:b w:val="false"/>
+          <w:b w:val="false"/>
+          <w:i w:val="false"/>
+          <w:i w:val="false"/>
+          <w:caps w:val="false"/>
+          <w:smallCaps w:val="false"/>
+          <w:color w:val="auto"/>
+          <w:spacing w:val="0"/>
+          <w:sz w:val="24"/>
+          <w:szCs w:val="24"/>
+          <w:highlight w:val="none"/>
+          <w:shd w:fill="auto" w:val="clear"/>
+        </w:rPr>
+      </w:pPr>
+      <w:r>
+        <w:rPr>
+          <w:rFonts w:ascii="arial" w:hAnsi="arial"/>
+          <w:b w:val="false"/>
+          <w:i w:val="false"/>
+          <w:caps w:val="false"/>
+          <w:smallCaps w:val="false"/>
+          <w:color w:val="000000"/>
+          <w:spacing w:val="0"/>
+          <w:sz w:val="24"/>
+          <w:szCs w:val="24"/>
+          <w:shd w:fill="auto" w:val="clear"/>
+        </w:rPr>
+        <w:t>C#</w:t>
+      </w:r>
+    </w:p>
+    <w:p>
+      <w:pPr>
+        <w:pStyle w:val="Corpodotexto"/>
+        <w:widowControl/>
+        <w:numPr>
+          <w:ilvl w:val="0"/>
+          <w:numId w:val="39"/>
+        </w:numPr>
+        <w:tabs>
+          <w:tab w:val="clear" w:pos="709"/>
+          <w:tab w:val="left" w:pos="0" w:leader="none"/>
+        </w:tabs>
+        <w:spacing w:before="0" w:after="0"/>
+        <w:ind w:left="0" w:right="0" w:hanging="0"/>
+        <w:rPr>
+          <w:rFonts w:ascii="arial" w:hAnsi="arial"/>
+          <w:b w:val="false"/>
+          <w:b w:val="false"/>
+          <w:i w:val="false"/>
+          <w:i w:val="false"/>
+          <w:caps w:val="false"/>
+          <w:smallCaps w:val="false"/>
+          <w:color w:val="auto"/>
+          <w:spacing w:val="0"/>
+          <w:sz w:val="24"/>
+          <w:szCs w:val="24"/>
+          <w:highlight w:val="none"/>
+          <w:shd w:fill="auto" w:val="clear"/>
+        </w:rPr>
+      </w:pPr>
+      <w:r>
+        <w:rPr>
+          <w:rFonts w:ascii="arial" w:hAnsi="arial"/>
+          <w:b w:val="false"/>
+          <w:i w:val="false"/>
+          <w:caps w:val="false"/>
+          <w:smallCaps w:val="false"/>
+          <w:color w:val="000000"/>
+          <w:spacing w:val="0"/>
+          <w:sz w:val="24"/>
+          <w:szCs w:val="24"/>
+          <w:shd w:fill="auto" w:val="clear"/>
+        </w:rPr>
+        <w:t>Ruby</w:t>
+      </w:r>
+    </w:p>
+    <w:p>
+      <w:pPr>
+        <w:pStyle w:val="Corpodotexto"/>
+        <w:widowControl/>
+        <w:numPr>
+          <w:ilvl w:val="0"/>
+          <w:numId w:val="39"/>
+        </w:numPr>
+        <w:tabs>
+          <w:tab w:val="clear" w:pos="709"/>
+          <w:tab w:val="left" w:pos="0" w:leader="none"/>
+        </w:tabs>
+        <w:spacing w:before="0" w:after="0"/>
+        <w:ind w:left="0" w:right="0" w:hanging="0"/>
+        <w:rPr>
+          <w:rFonts w:ascii="arial" w:hAnsi="arial"/>
+          <w:b w:val="false"/>
+          <w:b w:val="false"/>
+          <w:i w:val="false"/>
+          <w:i w:val="false"/>
+          <w:caps w:val="false"/>
+          <w:smallCaps w:val="false"/>
+          <w:color w:val="auto"/>
+          <w:spacing w:val="0"/>
+          <w:sz w:val="24"/>
+          <w:szCs w:val="24"/>
+          <w:highlight w:val="none"/>
+          <w:shd w:fill="auto" w:val="clear"/>
+        </w:rPr>
+      </w:pPr>
+      <w:r>
+        <w:rPr>
+          <w:rFonts w:ascii="arial" w:hAnsi="arial"/>
+          <w:b w:val="false"/>
+          <w:i w:val="false"/>
+          <w:caps w:val="false"/>
+          <w:smallCaps w:val="false"/>
+          <w:color w:val="000000"/>
+          <w:spacing w:val="0"/>
+          <w:sz w:val="24"/>
+          <w:szCs w:val="24"/>
+          <w:shd w:fill="auto" w:val="clear"/>
+        </w:rPr>
+        <w:t>PHP</w:t>
+      </w:r>
+    </w:p>
+    <w:p>
+      <w:pPr>
+        <w:pStyle w:val="Corpodotexto"/>
+        <w:widowControl/>
+        <w:numPr>
+          <w:ilvl w:val="0"/>
+          <w:numId w:val="39"/>
+        </w:numPr>
+        <w:tabs>
+          <w:tab w:val="clear" w:pos="709"/>
+          <w:tab w:val="left" w:pos="0" w:leader="none"/>
+        </w:tabs>
+        <w:spacing w:before="0" w:after="0"/>
+        <w:ind w:left="0" w:right="0" w:hanging="0"/>
+        <w:rPr>
+          <w:rFonts w:ascii="arial" w:hAnsi="arial"/>
+          <w:b w:val="false"/>
+          <w:b w:val="false"/>
+          <w:i w:val="false"/>
+          <w:i w:val="false"/>
+          <w:caps w:val="false"/>
+          <w:smallCaps w:val="false"/>
+          <w:color w:val="auto"/>
+          <w:spacing w:val="0"/>
+          <w:sz w:val="24"/>
+          <w:szCs w:val="24"/>
+          <w:highlight w:val="none"/>
+          <w:shd w:fill="auto" w:val="clear"/>
+        </w:rPr>
+      </w:pPr>
+      <w:r>
+        <w:rPr>
+          <w:rFonts w:ascii="arial" w:hAnsi="arial"/>
+          <w:b w:val="false"/>
+          <w:i w:val="false"/>
+          <w:caps w:val="false"/>
+          <w:smallCaps w:val="false"/>
+          <w:color w:val="000000"/>
+          <w:spacing w:val="0"/>
+          <w:sz w:val="24"/>
+          <w:szCs w:val="24"/>
+          <w:shd w:fill="auto" w:val="clear"/>
+        </w:rPr>
+        <w:t>Swift</w:t>
+      </w:r>
+    </w:p>
+    <w:p>
+      <w:pPr>
+        <w:pStyle w:val="Corpodotexto"/>
+        <w:widowControl/>
+        <w:numPr>
+          <w:ilvl w:val="0"/>
+          <w:numId w:val="39"/>
+        </w:numPr>
+        <w:tabs>
+          <w:tab w:val="clear" w:pos="709"/>
+          <w:tab w:val="left" w:pos="0" w:leader="none"/>
+        </w:tabs>
+        <w:spacing w:before="0" w:after="0"/>
+        <w:ind w:left="0" w:right="0" w:hanging="0"/>
+        <w:rPr>
+          <w:rFonts w:ascii="arial" w:hAnsi="arial"/>
+          <w:b w:val="false"/>
+          <w:b w:val="false"/>
+          <w:i w:val="false"/>
+          <w:i w:val="false"/>
+          <w:caps w:val="false"/>
+          <w:smallCaps w:val="false"/>
+          <w:color w:val="auto"/>
+          <w:spacing w:val="0"/>
+          <w:sz w:val="24"/>
+          <w:szCs w:val="24"/>
+          <w:highlight w:val="none"/>
+          <w:shd w:fill="auto" w:val="clear"/>
+        </w:rPr>
+      </w:pPr>
+      <w:r>
+        <w:rPr>
+          <w:rFonts w:ascii="arial" w:hAnsi="arial"/>
+          <w:b w:val="false"/>
+          <w:i w:val="false"/>
+          <w:caps w:val="false"/>
+          <w:smallCaps w:val="false"/>
+          <w:color w:val="000000"/>
+          <w:spacing w:val="0"/>
+          <w:sz w:val="24"/>
+          <w:szCs w:val="24"/>
+          <w:shd w:fill="auto" w:val="clear"/>
+        </w:rPr>
+        <w:t>Kotlin</w:t>
+      </w:r>
+    </w:p>
+    <w:p>
+      <w:pPr>
+        <w:pStyle w:val="Corpodotexto"/>
+        <w:widowControl/>
+        <w:numPr>
+          <w:ilvl w:val="0"/>
+          <w:numId w:val="39"/>
+        </w:numPr>
+        <w:tabs>
+          <w:tab w:val="clear" w:pos="709"/>
+          <w:tab w:val="left" w:pos="0" w:leader="none"/>
+        </w:tabs>
+        <w:ind w:left="0" w:right="0" w:hanging="0"/>
+        <w:rPr>
+          <w:rFonts w:ascii="arial" w:hAnsi="arial"/>
+          <w:b w:val="false"/>
+          <w:b w:val="false"/>
+          <w:i w:val="false"/>
+          <w:i w:val="false"/>
+          <w:caps w:val="false"/>
+          <w:smallCaps w:val="false"/>
+          <w:color w:val="auto"/>
+          <w:spacing w:val="0"/>
+          <w:sz w:val="24"/>
+          <w:szCs w:val="24"/>
+          <w:highlight w:val="none"/>
+          <w:shd w:fill="auto" w:val="clear"/>
+        </w:rPr>
+      </w:pPr>
+      <w:r>
+        <w:rPr>
+          <w:rFonts w:ascii="arial" w:hAnsi="arial"/>
+          <w:b w:val="false"/>
+          <w:i w:val="false"/>
+          <w:caps w:val="false"/>
+          <w:smallCaps w:val="false"/>
+          <w:color w:val="000000"/>
+          <w:spacing w:val="0"/>
+          <w:sz w:val="24"/>
+          <w:szCs w:val="24"/>
+          <w:shd w:fill="auto" w:val="clear"/>
+        </w:rPr>
+        <w:t>Go</w:t>
+      </w:r>
+    </w:p>
+    <w:p>
+      <w:pPr>
+        <w:pStyle w:val="Corpodotexto"/>
+        <w:widowControl/>
+        <w:ind w:left="0" w:right="0" w:hanging="0"/>
+        <w:jc w:val="left"/>
+        <w:rPr>
+          <w:rFonts w:ascii="arial" w:hAnsi="arial"/>
+          <w:b w:val="false"/>
+          <w:b w:val="false"/>
+          <w:i w:val="false"/>
+          <w:i w:val="false"/>
+          <w:caps w:val="false"/>
+          <w:smallCaps w:val="false"/>
+          <w:color w:val="auto"/>
+          <w:spacing w:val="0"/>
+          <w:sz w:val="24"/>
+          <w:szCs w:val="24"/>
+          <w:highlight w:val="none"/>
+          <w:shd w:fill="auto" w:val="clear"/>
+        </w:rPr>
+      </w:pPr>
+      <w:r>
+        <w:rPr>
+          <w:rFonts w:ascii="arial" w:hAnsi="arial"/>
+          <w:b w:val="false"/>
+          <w:i w:val="false"/>
+          <w:caps w:val="false"/>
+          <w:smallCaps w:val="false"/>
+          <w:color w:val="000000"/>
+          <w:spacing w:val="0"/>
+          <w:sz w:val="24"/>
+          <w:szCs w:val="24"/>
+          <w:shd w:fill="auto" w:val="clear"/>
+        </w:rPr>
+        <w:t>Outras linguagens também suportam o uso de arrays ou estruturas de dados semelhantes para armazenar coleções de valores. Aprender sobre arrays é importante porque elas desempenham um papel fundamental no desenvolvimento de aplicações de software.</w:t>
+      </w:r>
+    </w:p>
+    <w:p>
+      <w:pPr>
+        <w:pStyle w:val="Corpodotexto"/>
+        <w:widowControl/>
+        <w:ind w:left="0" w:right="0" w:hanging="0"/>
+        <w:jc w:val="left"/>
+        <w:rPr>
+          <w:rFonts w:ascii="arial" w:hAnsi="arial"/>
+          <w:b w:val="false"/>
+          <w:b w:val="false"/>
+          <w:i w:val="false"/>
+          <w:i w:val="false"/>
+          <w:caps w:val="false"/>
+          <w:smallCaps w:val="false"/>
+          <w:color w:val="auto"/>
+          <w:spacing w:val="0"/>
+          <w:sz w:val="24"/>
+          <w:szCs w:val="24"/>
+          <w:highlight w:val="none"/>
+          <w:shd w:fill="auto" w:val="clear"/>
+        </w:rPr>
+      </w:pPr>
+      <w:r>
+        <w:rPr>
+          <w:rFonts w:ascii="arial" w:hAnsi="arial"/>
+          <w:b w:val="false"/>
+          <w:i w:val="false"/>
+          <w:caps w:val="false"/>
+          <w:smallCaps w:val="false"/>
+          <w:color w:val="000000"/>
+          <w:spacing w:val="0"/>
+          <w:sz w:val="24"/>
+          <w:szCs w:val="24"/>
+          <w:shd w:fill="auto" w:val="clear"/>
+        </w:rPr>
+        <w:t>As listas ou Arrays fornecem uma maneira eficiente de armazenar e acessar conjuntos de dados, permitindo que os programadores organizem informações de forma lógica e manipulem esses dados de maneira eficaz.</w:t>
+      </w:r>
+    </w:p>
+    <w:p>
+      <w:pPr>
+        <w:pStyle w:val="Corpodotexto"/>
+        <w:widowControl/>
+        <w:ind w:left="0" w:right="0" w:hanging="0"/>
+        <w:jc w:val="left"/>
+        <w:rPr>
+          <w:rFonts w:ascii="arial" w:hAnsi="arial"/>
+          <w:b w:val="false"/>
+          <w:b w:val="false"/>
+          <w:i w:val="false"/>
+          <w:i w:val="false"/>
+          <w:caps w:val="false"/>
+          <w:smallCaps w:val="false"/>
+          <w:color w:val="auto"/>
+          <w:spacing w:val="0"/>
+          <w:sz w:val="24"/>
+          <w:szCs w:val="24"/>
+          <w:highlight w:val="none"/>
+          <w:shd w:fill="auto" w:val="clear"/>
+        </w:rPr>
+      </w:pPr>
+      <w:r>
+        <w:rPr>
+          <w:rFonts w:ascii="arial" w:hAnsi="arial"/>
+          <w:b w:val="false"/>
+          <w:i w:val="false"/>
+          <w:caps w:val="false"/>
+          <w:smallCaps w:val="false"/>
+          <w:color w:val="000000"/>
+          <w:spacing w:val="0"/>
+          <w:sz w:val="24"/>
+          <w:szCs w:val="24"/>
+          <w:shd w:fill="auto" w:val="clear"/>
+        </w:rPr>
+        <w:t>Tendo o conhecimento de como trabalhar com arrays, é possível criar algoritmos mais poderosos, resolver problemas de programação de forma mais eficiente e criar aplicações mais dinâmicas e interativas.</w:t>
+      </w:r>
+    </w:p>
+    <w:p>
+      <w:pPr>
+        <w:pStyle w:val="Normal"/>
+        <w:bidi w:val="0"/>
+        <w:jc w:val="left"/>
+        <w:rPr>
+          <w:rFonts w:ascii="arial" w:hAnsi="arial"/>
+          <w:color w:val="auto"/>
+          <w:sz w:val="24"/>
+          <w:szCs w:val="24"/>
+          <w:highlight w:val="none"/>
+          <w:shd w:fill="auto" w:val="clear"/>
+        </w:rPr>
+      </w:pPr>
+      <w:r>
+        <w:rPr>
+          <w:rFonts w:ascii="arial" w:hAnsi="arial"/>
+          <w:color w:val="000000"/>
+          <w:sz w:val="24"/>
+          <w:szCs w:val="24"/>
+          <w:shd w:fill="auto" w:val="clear"/>
+        </w:rPr>
+      </w:r>
+    </w:p>
+    <w:p>
+      <w:pPr>
+        <w:pStyle w:val="Normal"/>
+        <w:bidi w:val="0"/>
+        <w:jc w:val="left"/>
+        <w:rPr>
+          <w:rFonts w:ascii="arial" w:hAnsi="arial"/>
+          <w:color w:val="auto"/>
+          <w:sz w:val="24"/>
+          <w:szCs w:val="24"/>
+          <w:highlight w:val="none"/>
+          <w:shd w:fill="auto" w:val="clear"/>
+        </w:rPr>
+      </w:pPr>
+      <w:r>
+        <w:rPr>
+          <w:rFonts w:ascii="arial" w:hAnsi="arial"/>
+          <w:color w:val="000000"/>
+          <w:sz w:val="24"/>
+          <w:szCs w:val="24"/>
+          <w:shd w:fill="auto" w:val="clear"/>
+        </w:rPr>
+      </w:r>
+    </w:p>
+    <w:p>
+      <w:pPr>
+        <w:pStyle w:val="Normal"/>
+        <w:bidi w:val="0"/>
+        <w:jc w:val="left"/>
+        <w:rPr>
+          <w:rFonts w:ascii="arial" w:hAnsi="arial"/>
+          <w:color w:val="auto"/>
+          <w:sz w:val="24"/>
+          <w:szCs w:val="24"/>
+          <w:highlight w:val="none"/>
+          <w:shd w:fill="auto" w:val="clear"/>
+        </w:rPr>
+      </w:pPr>
+      <w:r>
+        <w:rPr>
+          <w:rFonts w:ascii="arial" w:hAnsi="arial"/>
+          <w:color w:val="000000"/>
+          <w:sz w:val="24"/>
+          <w:szCs w:val="24"/>
+          <w:shd w:fill="auto" w:val="clear"/>
+        </w:rPr>
+      </w:r>
+    </w:p>
+    <w:p>
+      <w:pPr>
+        <w:pStyle w:val="Normal"/>
+        <w:bidi w:val="0"/>
+        <w:jc w:val="left"/>
+        <w:rPr>
+          <w:rFonts w:ascii="arial" w:hAnsi="arial"/>
+          <w:color w:val="auto"/>
+          <w:sz w:val="24"/>
+          <w:szCs w:val="24"/>
+          <w:highlight w:val="none"/>
+          <w:shd w:fill="auto" w:val="clear"/>
+        </w:rPr>
+      </w:pPr>
+      <w:r>
+        <w:rPr>
+          <w:rFonts w:ascii="arial" w:hAnsi="arial"/>
+          <w:color w:val="000000"/>
+          <w:sz w:val="24"/>
+          <w:szCs w:val="24"/>
+          <w:shd w:fill="auto" w:val="clear"/>
+        </w:rPr>
+      </w:r>
+    </w:p>
+    <w:p>
+      <w:pPr>
+        <w:pStyle w:val="Ttulo1"/>
+        <w:bidi w:val="0"/>
+        <w:jc w:val="left"/>
+        <w:rPr>
+          <w:rFonts w:ascii="arial" w:hAnsi="arial"/>
+          <w:color w:val="auto"/>
+          <w:sz w:val="24"/>
+          <w:szCs w:val="24"/>
+          <w:highlight w:val="none"/>
+          <w:shd w:fill="auto" w:val="clear"/>
+        </w:rPr>
+      </w:pPr>
+      <w:r>
+        <w:rPr>
+          <w:rFonts w:ascii="apple-system;BlinkMacSystemFont;Segoe UI;Noto Sans;Helvetica;Arial;sans-serif;Apple Color Emoji;Segoe UI Emoji" w:hAnsi="apple-system;BlinkMacSystemFont;Segoe UI;Noto Sans;Helvetica;Arial;sans-serif;Apple Color Emoji;Segoe UI Emoji"/>
+          <w:b w:val="false"/>
+          <w:i w:val="false"/>
+          <w:caps w:val="false"/>
+          <w:smallCaps w:val="false"/>
+          <w:color w:val="1F2328"/>
+          <w:spacing w:val="0"/>
+          <w:sz w:val="24"/>
+        </w:rPr>
+        <w:t>Resolução dos desafios 2</w:t>
+      </w:r>
+    </w:p>
+    <w:p>
+      <w:pPr>
+        <w:pStyle w:val="Corpodotexto"/>
+        <w:widowControl/>
+        <w:spacing w:before="0" w:after="240"/>
+        <w:ind w:left="0" w:right="0" w:hanging="0"/>
+        <w:rPr>
+          <w:rFonts w:ascii="arial" w:hAnsi="arial"/>
+          <w:color w:val="auto"/>
+          <w:sz w:val="24"/>
+          <w:szCs w:val="24"/>
+          <w:highlight w:val="none"/>
+          <w:shd w:fill="auto" w:val="clear"/>
+        </w:rPr>
+      </w:pPr>
+      <w:r>
+        <w:rPr>
+          <w:rFonts w:ascii="apple-system;BlinkMacSystemFont;Segoe UI;Noto Sans;Helvetica;Arial;sans-serif;Apple Color Emoji;Segoe UI Emoji" w:hAnsi="apple-system;BlinkMacSystemFont;Segoe UI;Noto Sans;Helvetica;Arial;sans-serif;Apple Color Emoji;Segoe UI Emoji"/>
+          <w:b w:val="false"/>
+          <w:i w:val="false"/>
+          <w:caps w:val="false"/>
+          <w:smallCaps w:val="false"/>
+          <w:color w:val="1F2328"/>
+          <w:spacing w:val="0"/>
+          <w:sz w:val="24"/>
+        </w:rPr>
+        <w:t>Entender listas em programação é fundamental, pois elas representam uma maneira eficaz de organizar e manipular conjuntos de dados relacionados. Uma lista, também conhecida como array em muitas linguagens de programação, permite armazenar múltiplos valores em uma única estrutura, o que simplifica o acesso e a gestão dos dados. A importância de compreender listas reside na capacidade de lidar com coleções de informações de maneira sistemática, permitindo que programas realizem tarefas como armazenamento, busca, ordenação e processamento de dados de forma eficiente e estruturada.</w:t>
+      </w:r>
+    </w:p>
+    <w:p>
+      <w:pPr>
+        <w:pStyle w:val="Corpodotexto"/>
+        <w:widowControl/>
+        <w:spacing w:before="0" w:after="240"/>
+        <w:ind w:left="0" w:right="0" w:hanging="0"/>
+        <w:rPr>
+          <w:rFonts w:ascii="arial" w:hAnsi="arial"/>
+          <w:color w:val="auto"/>
+          <w:sz w:val="24"/>
+          <w:szCs w:val="24"/>
+          <w:highlight w:val="none"/>
+          <w:shd w:fill="auto" w:val="clear"/>
+        </w:rPr>
+      </w:pPr>
+      <w:r>
+        <w:rPr>
+          <w:rFonts w:ascii="apple-system;BlinkMacSystemFont;Segoe UI;Noto Sans;Helvetica;Arial;sans-serif;Apple Color Emoji;Segoe UI Emoji" w:hAnsi="apple-system;BlinkMacSystemFont;Segoe UI;Noto Sans;Helvetica;Arial;sans-serif;Apple Color Emoji;Segoe UI Emoji"/>
+          <w:b w:val="false"/>
+          <w:i w:val="false"/>
+          <w:caps w:val="false"/>
+          <w:smallCaps w:val="false"/>
+          <w:color w:val="1F2328"/>
+          <w:spacing w:val="0"/>
+          <w:sz w:val="24"/>
+        </w:rPr>
+        <w:t>Pensando nisso, criamos uma lista de atividades (não obrigatórias) focada em prática para melhorar ainda mais sua experiência de aprendizagem.</w:t>
+      </w:r>
+    </w:p>
+    <w:p>
+      <w:pPr>
+        <w:pStyle w:val="Ttulo4"/>
+        <w:widowControl/>
+        <w:spacing w:lineRule="auto" w:line="300" w:before="360" w:after="240"/>
+        <w:ind w:left="0" w:right="0" w:hanging="0"/>
+        <w:rPr>
+          <w:rFonts w:ascii="arial" w:hAnsi="arial"/>
+          <w:color w:val="auto"/>
+          <w:sz w:val="24"/>
+          <w:szCs w:val="24"/>
+          <w:highlight w:val="none"/>
+          <w:shd w:fill="auto" w:val="clear"/>
+        </w:rPr>
+      </w:pPr>
+      <w:r>
+        <w:rPr>
+          <w:rFonts w:ascii="apple-system;BlinkMacSystemFont;Segoe UI;Noto Sans;Helvetica;Arial;sans-serif;Apple Color Emoji;Segoe UI Emoji" w:hAnsi="apple-system;BlinkMacSystemFont;Segoe UI;Noto Sans;Helvetica;Arial;sans-serif;Apple Color Emoji;Segoe UI Emoji"/>
+          <w:b w:val="false"/>
+          <w:i w:val="false"/>
+          <w:caps w:val="false"/>
+          <w:smallCaps w:val="false"/>
+          <w:color w:val="1F2328"/>
+          <w:spacing w:val="0"/>
+          <w:sz w:val="24"/>
+        </w:rPr>
+        <w:t>Sugestões de respostas</w:t>
+      </w:r>
+    </w:p>
+    <w:p>
+      <w:pPr>
+        <w:pStyle w:val="Corpodotexto"/>
+        <w:widowControl/>
+        <w:numPr>
+          <w:ilvl w:val="0"/>
+          <w:numId w:val="40"/>
+        </w:numPr>
+        <w:tabs>
+          <w:tab w:val="clear" w:pos="709"/>
+          <w:tab w:val="left" w:pos="0" w:leader="none"/>
+        </w:tabs>
+        <w:spacing w:before="0" w:after="0"/>
+        <w:ind w:left="709" w:right="0" w:hanging="0"/>
+        <w:rPr>
+          <w:rFonts w:ascii="arial" w:hAnsi="arial"/>
+          <w:color w:val="auto"/>
+          <w:sz w:val="24"/>
+          <w:szCs w:val="24"/>
+          <w:highlight w:val="none"/>
+          <w:shd w:fill="auto" w:val="clear"/>
+        </w:rPr>
+      </w:pPr>
+      <w:r>
+        <w:rPr>
+          <w:rFonts w:ascii="apple-system;BlinkMacSystemFont;Segoe UI;Noto Sans;Helvetica;Arial;sans-serif;Apple Color Emoji;Segoe UI Emoji" w:hAnsi="apple-system;BlinkMacSystemFont;Segoe UI;Noto Sans;Helvetica;Arial;sans-serif;Apple Color Emoji;Segoe UI Emoji"/>
+          <w:b w:val="false"/>
+          <w:i w:val="false"/>
+          <w:caps w:val="false"/>
+          <w:smallCaps w:val="false"/>
+          <w:color w:val="1F2328"/>
+          <w:spacing w:val="0"/>
+          <w:sz w:val="24"/>
+        </w:rPr>
+        <w:t>Crie uma lista vazia, com o nome </w:t>
+      </w:r>
+      <w:r>
+        <w:rPr>
+          <w:rStyle w:val="Cdigofonte"/>
+          <w:rFonts w:ascii="var fontStack-monospace;ui-monospace;SFMono-Regular;SF Mono;Menlo;Consolas;Liberation Mono;monospace" w:hAnsi="var fontStack-monospace;ui-monospace;SFMono-Regular;SF Mono;Menlo;Consolas;Liberation Mono;monospace"/>
+          <w:b w:val="false"/>
+          <w:i w:val="false"/>
+          <w:caps w:val="false"/>
+          <w:smallCaps w:val="false"/>
+          <w:color w:val="1F2328"/>
+          <w:spacing w:val="0"/>
+          <w:sz w:val="20"/>
+        </w:rPr>
+        <w:t>listaGenerica</w:t>
+      </w:r>
+      <w:r>
+        <w:rPr>
+          <w:rFonts w:ascii="apple-system;BlinkMacSystemFont;Segoe UI;Noto Sans;Helvetica;Arial;sans-serif;Apple Color Emoji;Segoe UI Emoji" w:hAnsi="apple-system;BlinkMacSystemFont;Segoe UI;Noto Sans;Helvetica;Arial;sans-serif;Apple Color Emoji;Segoe UI Emoji"/>
+          <w:b w:val="false"/>
+          <w:i w:val="false"/>
+          <w:caps w:val="false"/>
+          <w:smallCaps w:val="false"/>
+          <w:color w:val="1F2328"/>
+          <w:spacing w:val="0"/>
+          <w:sz w:val="24"/>
+        </w:rPr>
+        <w:t>.</w:t>
+      </w:r>
+    </w:p>
+    <w:p>
+      <w:pPr>
+        <w:pStyle w:val="Textoprformatado"/>
+        <w:widowControl/>
+        <w:spacing w:lineRule="auto" w:line="348" w:before="0" w:after="0"/>
+        <w:ind w:left="0" w:right="0" w:hanging="0"/>
+        <w:rPr>
+          <w:rFonts w:ascii="arial" w:hAnsi="arial"/>
+          <w:color w:val="auto"/>
+          <w:sz w:val="24"/>
+          <w:szCs w:val="24"/>
+          <w:highlight w:val="none"/>
+          <w:shd w:fill="auto" w:val="clear"/>
+        </w:rPr>
+      </w:pPr>
+      <w:r>
+        <w:rPr>
+          <w:rFonts w:ascii="var fontStack-monospace;ui-monospace;SFMono-Regular;SF Mono;Menlo;Consolas;Liberation Mono;monospace" w:hAnsi="var fontStack-monospace;ui-monospace;SFMono-Regular;SF Mono;Menlo;Consolas;Liberation Mono;monospace"/>
+          <w:b w:val="false"/>
+          <w:i w:val="false"/>
+          <w:caps w:val="false"/>
+          <w:smallCaps w:val="false"/>
+          <w:color w:val="1F2328"/>
+          <w:spacing w:val="0"/>
+          <w:sz w:val="20"/>
+        </w:rPr>
+        <w:t>let listaGenerica = [];</w:t>
+      </w:r>
+    </w:p>
+    <w:p>
+      <w:pPr>
+        <w:pStyle w:val="Corpodotexto"/>
+        <w:widowControl/>
+        <w:numPr>
+          <w:ilvl w:val="0"/>
+          <w:numId w:val="41"/>
+        </w:numPr>
+        <w:tabs>
+          <w:tab w:val="clear" w:pos="709"/>
+          <w:tab w:val="left" w:pos="0" w:leader="none"/>
+        </w:tabs>
+        <w:spacing w:before="0" w:after="0"/>
+        <w:ind w:left="709" w:right="0" w:hanging="0"/>
+        <w:rPr>
+          <w:rFonts w:ascii="arial" w:hAnsi="arial"/>
+          <w:color w:val="auto"/>
+          <w:sz w:val="24"/>
+          <w:szCs w:val="24"/>
+          <w:highlight w:val="none"/>
+          <w:shd w:fill="auto" w:val="clear"/>
+        </w:rPr>
+      </w:pPr>
+      <w:r>
+        <w:rPr>
+          <w:rFonts w:ascii="apple-system;BlinkMacSystemFont;Segoe UI;Noto Sans;Helvetica;Arial;sans-serif;Apple Color Emoji;Segoe UI Emoji" w:hAnsi="apple-system;BlinkMacSystemFont;Segoe UI;Noto Sans;Helvetica;Arial;sans-serif;Apple Color Emoji;Segoe UI Emoji"/>
+          <w:b w:val="false"/>
+          <w:i w:val="false"/>
+          <w:caps w:val="false"/>
+          <w:smallCaps w:val="false"/>
+          <w:color w:val="1F2328"/>
+          <w:spacing w:val="0"/>
+          <w:sz w:val="24"/>
+        </w:rPr>
+        <w:t>Crie uma lista de linguagens de programação chamada </w:t>
+      </w:r>
+      <w:r>
+        <w:rPr>
+          <w:rStyle w:val="Cdigofonte"/>
+          <w:rFonts w:ascii="var fontStack-monospace;ui-monospace;SFMono-Regular;SF Mono;Menlo;Consolas;Liberation Mono;monospace" w:hAnsi="var fontStack-monospace;ui-monospace;SFMono-Regular;SF Mono;Menlo;Consolas;Liberation Mono;monospace"/>
+          <w:b w:val="false"/>
+          <w:i w:val="false"/>
+          <w:caps w:val="false"/>
+          <w:smallCaps w:val="false"/>
+          <w:color w:val="1F2328"/>
+          <w:spacing w:val="0"/>
+          <w:sz w:val="20"/>
+        </w:rPr>
+        <w:t>linguagensDeProgramacao</w:t>
+      </w:r>
+      <w:r>
+        <w:rPr>
+          <w:rFonts w:ascii="apple-system;BlinkMacSystemFont;Segoe UI;Noto Sans;Helvetica;Arial;sans-serif;Apple Color Emoji;Segoe UI Emoji" w:hAnsi="apple-system;BlinkMacSystemFont;Segoe UI;Noto Sans;Helvetica;Arial;sans-serif;Apple Color Emoji;Segoe UI Emoji"/>
+          <w:b w:val="false"/>
+          <w:i w:val="false"/>
+          <w:caps w:val="false"/>
+          <w:smallCaps w:val="false"/>
+          <w:color w:val="1F2328"/>
+          <w:spacing w:val="0"/>
+          <w:sz w:val="24"/>
+        </w:rPr>
+        <w:t>.</w:t>
+      </w:r>
+    </w:p>
+    <w:p>
+      <w:pPr>
+        <w:pStyle w:val="Textoprformatado"/>
+        <w:widowControl/>
+        <w:spacing w:lineRule="auto" w:line="348" w:before="0" w:after="0"/>
+        <w:ind w:left="0" w:right="0" w:hanging="0"/>
+        <w:rPr>
+          <w:rFonts w:ascii="arial" w:hAnsi="arial"/>
+          <w:color w:val="auto"/>
+          <w:sz w:val="24"/>
+          <w:szCs w:val="24"/>
+          <w:highlight w:val="none"/>
+          <w:shd w:fill="auto" w:val="clear"/>
+        </w:rPr>
+      </w:pPr>
+      <w:r>
+        <w:rPr>
+          <w:rFonts w:ascii="var fontStack-monospace;ui-monospace;SFMono-Regular;SF Mono;Menlo;Consolas;Liberation Mono;monospace" w:hAnsi="var fontStack-monospace;ui-monospace;SFMono-Regular;SF Mono;Menlo;Consolas;Liberation Mono;monospace"/>
+          <w:b w:val="false"/>
+          <w:i w:val="false"/>
+          <w:caps w:val="false"/>
+          <w:smallCaps w:val="false"/>
+          <w:color w:val="1F2328"/>
+          <w:spacing w:val="0"/>
+          <w:sz w:val="20"/>
+        </w:rPr>
+        <w:t>let linguagensDeProgramacao = ['JavaScript', 'C', 'C++', 'Kotlin', 'Python'];</w:t>
+      </w:r>
+    </w:p>
+    <w:p>
+      <w:pPr>
+        <w:pStyle w:val="Corpodotexto"/>
+        <w:widowControl/>
+        <w:numPr>
+          <w:ilvl w:val="0"/>
+          <w:numId w:val="42"/>
+        </w:numPr>
+        <w:tabs>
+          <w:tab w:val="clear" w:pos="709"/>
+          <w:tab w:val="left" w:pos="0" w:leader="none"/>
+        </w:tabs>
+        <w:spacing w:before="0" w:after="0"/>
+        <w:ind w:left="709" w:right="0" w:hanging="0"/>
+        <w:rPr>
+          <w:rFonts w:ascii="arial" w:hAnsi="arial"/>
+          <w:color w:val="auto"/>
+          <w:sz w:val="24"/>
+          <w:szCs w:val="24"/>
+          <w:highlight w:val="none"/>
+          <w:shd w:fill="auto" w:val="clear"/>
+        </w:rPr>
+      </w:pPr>
+      <w:r>
+        <w:rPr>
+          <w:rFonts w:ascii="apple-system;BlinkMacSystemFont;Segoe UI;Noto Sans;Helvetica;Arial;sans-serif;Apple Color Emoji;Segoe UI Emoji" w:hAnsi="apple-system;BlinkMacSystemFont;Segoe UI;Noto Sans;Helvetica;Arial;sans-serif;Apple Color Emoji;Segoe UI Emoji"/>
+          <w:b w:val="false"/>
+          <w:i w:val="false"/>
+          <w:caps w:val="false"/>
+          <w:smallCaps w:val="false"/>
+          <w:color w:val="1F2328"/>
+          <w:spacing w:val="0"/>
+          <w:sz w:val="24"/>
+        </w:rPr>
+        <w:t>Adicione à lista </w:t>
+      </w:r>
+      <w:r>
+        <w:rPr>
+          <w:rStyle w:val="Cdigofonte"/>
+          <w:rFonts w:ascii="var fontStack-monospace;ui-monospace;SFMono-Regular;SF Mono;Menlo;Consolas;Liberation Mono;monospace" w:hAnsi="var fontStack-monospace;ui-monospace;SFMono-Regular;SF Mono;Menlo;Consolas;Liberation Mono;monospace"/>
+          <w:b w:val="false"/>
+          <w:i w:val="false"/>
+          <w:caps w:val="false"/>
+          <w:smallCaps w:val="false"/>
+          <w:color w:val="1F2328"/>
+          <w:spacing w:val="0"/>
+          <w:sz w:val="20"/>
+        </w:rPr>
+        <w:t>linguagensDeProgramacao</w:t>
+      </w:r>
+      <w:r>
+        <w:rPr>
+          <w:rFonts w:ascii="apple-system;BlinkMacSystemFont;Segoe UI;Noto Sans;Helvetica;Arial;sans-serif;Apple Color Emoji;Segoe UI Emoji" w:hAnsi="apple-system;BlinkMacSystemFont;Segoe UI;Noto Sans;Helvetica;Arial;sans-serif;Apple Color Emoji;Segoe UI Emoji"/>
+          <w:b w:val="false"/>
+          <w:i w:val="false"/>
+          <w:caps w:val="false"/>
+          <w:smallCaps w:val="false"/>
+          <w:color w:val="1F2328"/>
+          <w:spacing w:val="0"/>
+          <w:sz w:val="24"/>
+        </w:rPr>
+        <w:t> os seguintes elementos: Java, Ruby e GoLang.</w:t>
+      </w:r>
+    </w:p>
+    <w:p>
+      <w:pPr>
+        <w:pStyle w:val="Textoprformatado"/>
+        <w:widowControl/>
+        <w:spacing w:lineRule="auto" w:line="348" w:before="0" w:after="0"/>
+        <w:ind w:left="0" w:right="0" w:hanging="0"/>
+        <w:rPr>
+          <w:rFonts w:ascii="arial" w:hAnsi="arial"/>
+          <w:color w:val="auto"/>
+          <w:sz w:val="24"/>
+          <w:szCs w:val="24"/>
+          <w:highlight w:val="none"/>
+          <w:shd w:fill="auto" w:val="clear"/>
+        </w:rPr>
+      </w:pPr>
+      <w:r>
+        <w:rPr>
+          <w:rFonts w:ascii="var fontStack-monospace;ui-monospace;SFMono-Regular;SF Mono;Menlo;Consolas;Liberation Mono;monospace" w:hAnsi="var fontStack-monospace;ui-monospace;SFMono-Regular;SF Mono;Menlo;Consolas;Liberation Mono;monospace"/>
+          <w:b w:val="false"/>
+          <w:i w:val="false"/>
+          <w:caps w:val="false"/>
+          <w:smallCaps w:val="false"/>
+          <w:color w:val="1F2328"/>
+          <w:spacing w:val="0"/>
+          <w:sz w:val="20"/>
+        </w:rPr>
+        <w:t>let linguagensDeProgramacao = ['JavaScript', 'C', 'C++', 'Kotlin', 'Python'];</w:t>
+      </w:r>
+    </w:p>
+    <w:p>
+      <w:pPr>
+        <w:pStyle w:val="Textoprformatado"/>
+        <w:widowControl/>
+        <w:spacing w:lineRule="auto" w:line="348" w:before="0" w:after="0"/>
+        <w:rPr>
+          <w:rFonts w:ascii="arial" w:hAnsi="arial"/>
+          <w:color w:val="auto"/>
+          <w:sz w:val="24"/>
+          <w:szCs w:val="24"/>
+          <w:highlight w:val="none"/>
+          <w:shd w:fill="auto" w:val="clear"/>
+        </w:rPr>
+      </w:pPr>
+      <w:r>
+        <w:rPr>
+          <w:rFonts w:ascii="var fontStack-monospace;ui-monospace;SFMono-Regular;SF Mono;Menlo;Consolas;Liberation Mono;monospace" w:hAnsi="var fontStack-monospace;ui-monospace;SFMono-Regular;SF Mono;Menlo;Consolas;Liberation Mono;monospace"/>
+          <w:b w:val="false"/>
+          <w:i w:val="false"/>
+          <w:caps w:val="false"/>
+          <w:smallCaps w:val="false"/>
+          <w:color w:val="1F2328"/>
+          <w:spacing w:val="0"/>
+          <w:sz w:val="20"/>
+        </w:rPr>
+        <w:t>linguagensDeProgramacao.push('Java', 'Ruby', 'GoLang');</w:t>
+      </w:r>
+    </w:p>
+    <w:p>
+      <w:pPr>
+        <w:pStyle w:val="Textoprformatado"/>
+        <w:widowControl/>
+        <w:spacing w:lineRule="auto" w:line="348" w:before="0" w:after="0"/>
+        <w:rPr>
+          <w:rFonts w:ascii="arial" w:hAnsi="arial"/>
+          <w:color w:val="auto"/>
+          <w:sz w:val="24"/>
+          <w:szCs w:val="24"/>
+          <w:highlight w:val="none"/>
+          <w:shd w:fill="auto" w:val="clear"/>
+        </w:rPr>
+      </w:pPr>
+      <w:r>
+        <w:rPr>
+          <w:rFonts w:ascii="var fontStack-monospace;ui-monospace;SFMono-Regular;SF Mono;Menlo;Consolas;Liberation Mono;monospace" w:hAnsi="var fontStack-monospace;ui-monospace;SFMono-Regular;SF Mono;Menlo;Consolas;Liberation Mono;monospace"/>
+          <w:b w:val="false"/>
+          <w:i w:val="false"/>
+          <w:caps w:val="false"/>
+          <w:smallCaps w:val="false"/>
+          <w:color w:val="1F2328"/>
+          <w:spacing w:val="0"/>
+          <w:sz w:val="20"/>
+        </w:rPr>
+        <w:t>// Lista ao final: ['JavaScript', 'C', 'C++', 'Kotlin', 'Python', 'Java', 'Ruby', 'GoLang']</w:t>
+      </w:r>
+    </w:p>
+    <w:p>
+      <w:pPr>
+        <w:pStyle w:val="Corpodotexto"/>
+        <w:widowControl/>
+        <w:numPr>
+          <w:ilvl w:val="0"/>
+          <w:numId w:val="43"/>
+        </w:numPr>
+        <w:tabs>
+          <w:tab w:val="clear" w:pos="709"/>
+          <w:tab w:val="left" w:pos="0" w:leader="none"/>
+        </w:tabs>
+        <w:spacing w:before="0" w:after="240"/>
+        <w:ind w:left="709" w:hanging="0"/>
+        <w:rPr>
+          <w:rFonts w:ascii="arial" w:hAnsi="arial"/>
+          <w:color w:val="auto"/>
+          <w:sz w:val="24"/>
+          <w:szCs w:val="24"/>
+          <w:highlight w:val="none"/>
+          <w:shd w:fill="auto" w:val="clear"/>
+        </w:rPr>
+      </w:pPr>
+      <w:r>
+        <w:rPr>
+          <w:rFonts w:ascii="apple-system;BlinkMacSystemFont;Segoe UI;Noto Sans;Helvetica;Arial;sans-serif;Apple Color Emoji;Segoe UI Emoji" w:hAnsi="apple-system;BlinkMacSystemFont;Segoe UI;Noto Sans;Helvetica;Arial;sans-serif;Apple Color Emoji;Segoe UI Emoji"/>
+          <w:b w:val="false"/>
+          <w:i w:val="false"/>
+          <w:caps w:val="false"/>
+          <w:smallCaps w:val="false"/>
+          <w:color w:val="1F2328"/>
+          <w:spacing w:val="0"/>
+          <w:sz w:val="24"/>
+        </w:rPr>
+        <w:t>Crie uma lista com 3 nomes e exiba no console apenas o primeiro elemento.</w:t>
+      </w:r>
+    </w:p>
+    <w:p>
+      <w:pPr>
+        <w:pStyle w:val="Textoprformatado"/>
+        <w:widowControl/>
+        <w:spacing w:lineRule="auto" w:line="348" w:before="0" w:after="0"/>
+        <w:ind w:left="0" w:right="0" w:hanging="0"/>
+        <w:rPr>
+          <w:rFonts w:ascii="arial" w:hAnsi="arial"/>
+          <w:color w:val="auto"/>
+          <w:sz w:val="24"/>
+          <w:szCs w:val="24"/>
+          <w:highlight w:val="none"/>
+          <w:shd w:fill="auto" w:val="clear"/>
+        </w:rPr>
+      </w:pPr>
+      <w:r>
+        <w:rPr>
+          <w:rFonts w:ascii="var fontStack-monospace;ui-monospace;SFMono-Regular;SF Mono;Menlo;Consolas;Liberation Mono;monospace" w:hAnsi="var fontStack-monospace;ui-monospace;SFMono-Regular;SF Mono;Menlo;Consolas;Liberation Mono;monospace"/>
+          <w:b w:val="false"/>
+          <w:i w:val="false"/>
+          <w:caps w:val="false"/>
+          <w:smallCaps w:val="false"/>
+          <w:color w:val="1F2328"/>
+          <w:spacing w:val="0"/>
+          <w:sz w:val="20"/>
+        </w:rPr>
+        <w:t>nomes = ['JavaScript', 'Python', 'Go'];</w:t>
+      </w:r>
+    </w:p>
+    <w:p>
+      <w:pPr>
+        <w:pStyle w:val="Textoprformatado"/>
+        <w:widowControl/>
+        <w:spacing w:lineRule="auto" w:line="348" w:before="0" w:after="0"/>
+        <w:rPr>
+          <w:rFonts w:ascii="arial" w:hAnsi="arial"/>
+          <w:color w:val="auto"/>
+          <w:sz w:val="24"/>
+          <w:szCs w:val="24"/>
+          <w:highlight w:val="none"/>
+          <w:shd w:fill="auto" w:val="clear"/>
+        </w:rPr>
+      </w:pPr>
+      <w:r>
+        <w:rPr>
+          <w:rFonts w:ascii="var fontStack-monospace;ui-monospace;SFMono-Regular;SF Mono;Menlo;Consolas;Liberation Mono;monospace" w:hAnsi="var fontStack-monospace;ui-monospace;SFMono-Regular;SF Mono;Menlo;Consolas;Liberation Mono;monospace"/>
+          <w:b w:val="false"/>
+          <w:i w:val="false"/>
+          <w:caps w:val="false"/>
+          <w:smallCaps w:val="false"/>
+          <w:color w:val="1F2328"/>
+          <w:spacing w:val="0"/>
+          <w:sz w:val="20"/>
+        </w:rPr>
+        <w:t>console.log(nomes[0]);</w:t>
+      </w:r>
+    </w:p>
+    <w:p>
+      <w:pPr>
+        <w:pStyle w:val="Corpodotexto"/>
+        <w:widowControl/>
+        <w:numPr>
+          <w:ilvl w:val="0"/>
+          <w:numId w:val="44"/>
+        </w:numPr>
+        <w:tabs>
+          <w:tab w:val="clear" w:pos="709"/>
+          <w:tab w:val="left" w:pos="0" w:leader="none"/>
+        </w:tabs>
+        <w:spacing w:before="0" w:after="240"/>
+        <w:ind w:left="709" w:hanging="0"/>
+        <w:rPr>
+          <w:rFonts w:ascii="arial" w:hAnsi="arial"/>
+          <w:color w:val="auto"/>
+          <w:sz w:val="24"/>
+          <w:szCs w:val="24"/>
+          <w:highlight w:val="none"/>
+          <w:shd w:fill="auto" w:val="clear"/>
+        </w:rPr>
+      </w:pPr>
+      <w:r>
+        <w:rPr>
+          <w:rFonts w:ascii="apple-system;BlinkMacSystemFont;Segoe UI;Noto Sans;Helvetica;Arial;sans-serif;Apple Color Emoji;Segoe UI Emoji" w:hAnsi="apple-system;BlinkMacSystemFont;Segoe UI;Noto Sans;Helvetica;Arial;sans-serif;Apple Color Emoji;Segoe UI Emoji"/>
+          <w:b w:val="false"/>
+          <w:i w:val="false"/>
+          <w:caps w:val="false"/>
+          <w:smallCaps w:val="false"/>
+          <w:color w:val="1F2328"/>
+          <w:spacing w:val="0"/>
+          <w:sz w:val="24"/>
+        </w:rPr>
+        <w:t>Crie uma lista com 3 nomes e exiba no console apenas o segundo elemento.</w:t>
+      </w:r>
+    </w:p>
+    <w:p>
+      <w:pPr>
+        <w:pStyle w:val="Textoprformatado"/>
+        <w:widowControl/>
+        <w:spacing w:lineRule="auto" w:line="348" w:before="0" w:after="0"/>
+        <w:ind w:left="0" w:right="0" w:hanging="0"/>
+        <w:rPr>
+          <w:rFonts w:ascii="arial" w:hAnsi="arial"/>
+          <w:color w:val="auto"/>
+          <w:sz w:val="24"/>
+          <w:szCs w:val="24"/>
+          <w:highlight w:val="none"/>
+          <w:shd w:fill="auto" w:val="clear"/>
+        </w:rPr>
+      </w:pPr>
+      <w:r>
+        <w:rPr>
+          <w:rFonts w:ascii="var fontStack-monospace;ui-monospace;SFMono-Regular;SF Mono;Menlo;Consolas;Liberation Mono;monospace" w:hAnsi="var fontStack-monospace;ui-monospace;SFMono-Regular;SF Mono;Menlo;Consolas;Liberation Mono;monospace"/>
+          <w:b w:val="false"/>
+          <w:i w:val="false"/>
+          <w:caps w:val="false"/>
+          <w:smallCaps w:val="false"/>
+          <w:color w:val="1F2328"/>
+          <w:spacing w:val="0"/>
+          <w:sz w:val="20"/>
+        </w:rPr>
+        <w:t>nomes = ['JavaScript', 'Python', 'Go'];</w:t>
+      </w:r>
+    </w:p>
+    <w:p>
+      <w:pPr>
+        <w:pStyle w:val="Textoprformatado"/>
+        <w:widowControl/>
+        <w:spacing w:lineRule="auto" w:line="348" w:before="0" w:after="0"/>
+        <w:rPr>
+          <w:rFonts w:ascii="arial" w:hAnsi="arial"/>
+          <w:color w:val="auto"/>
+          <w:sz w:val="24"/>
+          <w:szCs w:val="24"/>
+          <w:highlight w:val="none"/>
+          <w:shd w:fill="auto" w:val="clear"/>
+        </w:rPr>
+      </w:pPr>
+      <w:r>
+        <w:rPr>
+          <w:rFonts w:ascii="var fontStack-monospace;ui-monospace;SFMono-Regular;SF Mono;Menlo;Consolas;Liberation Mono;monospace" w:hAnsi="var fontStack-monospace;ui-monospace;SFMono-Regular;SF Mono;Menlo;Consolas;Liberation Mono;monospace"/>
+          <w:b w:val="false"/>
+          <w:i w:val="false"/>
+          <w:caps w:val="false"/>
+          <w:smallCaps w:val="false"/>
+          <w:color w:val="1F2328"/>
+          <w:spacing w:val="0"/>
+          <w:sz w:val="20"/>
+        </w:rPr>
+        <w:t>console.log(nomes[1]);</w:t>
+      </w:r>
+    </w:p>
+    <w:p>
+      <w:pPr>
+        <w:pStyle w:val="Corpodotexto"/>
+        <w:widowControl/>
+        <w:numPr>
+          <w:ilvl w:val="0"/>
+          <w:numId w:val="45"/>
+        </w:numPr>
+        <w:tabs>
+          <w:tab w:val="clear" w:pos="709"/>
+          <w:tab w:val="left" w:pos="0" w:leader="none"/>
+        </w:tabs>
+        <w:spacing w:before="0" w:after="240"/>
+        <w:ind w:left="709" w:hanging="0"/>
+        <w:rPr>
+          <w:rFonts w:ascii="arial" w:hAnsi="arial"/>
+          <w:color w:val="auto"/>
+          <w:sz w:val="24"/>
+          <w:szCs w:val="24"/>
+          <w:highlight w:val="none"/>
+          <w:shd w:fill="auto" w:val="clear"/>
+        </w:rPr>
+      </w:pPr>
+      <w:r>
+        <w:rPr>
+          <w:rFonts w:ascii="apple-system;BlinkMacSystemFont;Segoe UI;Noto Sans;Helvetica;Arial;sans-serif;Apple Color Emoji;Segoe UI Emoji" w:hAnsi="apple-system;BlinkMacSystemFont;Segoe UI;Noto Sans;Helvetica;Arial;sans-serif;Apple Color Emoji;Segoe UI Emoji"/>
+          <w:b w:val="false"/>
+          <w:i w:val="false"/>
+          <w:caps w:val="false"/>
+          <w:smallCaps w:val="false"/>
+          <w:color w:val="1F2328"/>
+          <w:spacing w:val="0"/>
+          <w:sz w:val="24"/>
+        </w:rPr>
+        <w:t>Crie uma lista com 3 nomes e exiba no console apenas o último elemento.</w:t>
+      </w:r>
+    </w:p>
+    <w:p>
+      <w:pPr>
+        <w:pStyle w:val="Textoprformatado"/>
+        <w:widowControl/>
+        <w:spacing w:lineRule="auto" w:line="348" w:before="0" w:after="0"/>
+        <w:ind w:left="0" w:right="0" w:hanging="0"/>
+        <w:rPr>
+          <w:rFonts w:ascii="arial" w:hAnsi="arial"/>
+          <w:color w:val="auto"/>
+          <w:sz w:val="24"/>
+          <w:szCs w:val="24"/>
+          <w:highlight w:val="none"/>
+          <w:shd w:fill="auto" w:val="clear"/>
+        </w:rPr>
+      </w:pPr>
+      <w:r>
+        <w:rPr>
+          <w:rFonts w:ascii="var fontStack-monospace;ui-monospace;SFMono-Regular;SF Mono;Menlo;Consolas;Liberation Mono;monospace" w:hAnsi="var fontStack-monospace;ui-monospace;SFMono-Regular;SF Mono;Menlo;Consolas;Liberation Mono;monospace"/>
+          <w:b w:val="false"/>
+          <w:i w:val="false"/>
+          <w:caps w:val="false"/>
+          <w:smallCaps w:val="false"/>
+          <w:color w:val="1F2328"/>
+          <w:spacing w:val="0"/>
+          <w:sz w:val="20"/>
+        </w:rPr>
+        <w:t>nomes = ['JavaScript', 'Python', 'Go'];</w:t>
+      </w:r>
+    </w:p>
+    <w:p>
+      <w:pPr>
+        <w:pStyle w:val="Textoprformatado"/>
+        <w:widowControl/>
+        <w:spacing w:lineRule="auto" w:line="348" w:before="0" w:after="0"/>
+        <w:rPr>
+          <w:rFonts w:ascii="arial" w:hAnsi="arial"/>
+          <w:color w:val="auto"/>
+          <w:sz w:val="24"/>
+          <w:szCs w:val="24"/>
+          <w:highlight w:val="none"/>
+          <w:shd w:fill="auto" w:val="clear"/>
+        </w:rPr>
+      </w:pPr>
+      <w:r>
+        <w:rPr>
+          <w:rFonts w:ascii="var fontStack-monospace;ui-monospace;SFMono-Regular;SF Mono;Menlo;Consolas;Liberation Mono;monospace" w:hAnsi="var fontStack-monospace;ui-monospace;SFMono-Regular;SF Mono;Menlo;Consolas;Liberation Mono;monospace"/>
+          <w:b w:val="false"/>
+          <w:i w:val="false"/>
+          <w:caps w:val="false"/>
+          <w:smallCaps w:val="false"/>
+          <w:color w:val="1F2328"/>
+          <w:spacing w:val="0"/>
+          <w:sz w:val="20"/>
+        </w:rPr>
+        <w:t>console.log(nomes[2]);</w:t>
+      </w:r>
+    </w:p>
+    <w:p>
+      <w:pPr>
+        <w:pStyle w:val="Normal"/>
+        <w:bidi w:val="0"/>
+        <w:jc w:val="left"/>
+        <w:rPr>
+          <w:rFonts w:ascii="arial" w:hAnsi="arial"/>
+          <w:color w:val="auto"/>
+          <w:sz w:val="24"/>
+          <w:szCs w:val="24"/>
+          <w:highlight w:val="none"/>
+          <w:shd w:fill="auto" w:val="clear"/>
+        </w:rPr>
+      </w:pPr>
+      <w:r>
+        <w:rPr>
+          <w:rFonts w:ascii="arial" w:hAnsi="arial"/>
+          <w:color w:val="000000"/>
+          <w:sz w:val="24"/>
+          <w:szCs w:val="24"/>
+          <w:shd w:fill="auto" w:val="clear"/>
+        </w:rPr>
+      </w:r>
+    </w:p>
+    <w:p>
+      <w:pPr>
+        <w:pStyle w:val="Normal"/>
+        <w:bidi w:val="0"/>
+        <w:jc w:val="left"/>
+        <w:rPr>
+          <w:rFonts w:ascii="arial" w:hAnsi="arial"/>
+          <w:color w:val="auto"/>
+          <w:sz w:val="24"/>
+          <w:szCs w:val="24"/>
+          <w:highlight w:val="none"/>
+          <w:shd w:fill="auto" w:val="clear"/>
+        </w:rPr>
+      </w:pPr>
+      <w:r>
+        <w:rPr>
+          <w:rFonts w:ascii="arial" w:hAnsi="arial"/>
+          <w:color w:val="000000"/>
+          <w:sz w:val="24"/>
+          <w:szCs w:val="24"/>
+          <w:shd w:fill="auto" w:val="clear"/>
+        </w:rPr>
+      </w:r>
+    </w:p>
+    <w:p>
+      <w:pPr>
+        <w:pStyle w:val="Normal"/>
+        <w:bidi w:val="0"/>
+        <w:jc w:val="left"/>
+        <w:rPr>
+          <w:rFonts w:ascii="arial" w:hAnsi="arial"/>
+          <w:color w:val="auto"/>
+          <w:sz w:val="24"/>
+          <w:szCs w:val="24"/>
+          <w:highlight w:val="none"/>
+          <w:shd w:fill="auto" w:val="clear"/>
+        </w:rPr>
+      </w:pPr>
+      <w:r>
+        <w:rPr>
+          <w:rFonts w:ascii="arial" w:hAnsi="arial"/>
+          <w:color w:val="000000"/>
+          <w:sz w:val="24"/>
+          <w:szCs w:val="24"/>
+          <w:shd w:fill="auto" w:val="clear"/>
+        </w:rPr>
+      </w:r>
+    </w:p>
+    <w:p>
+      <w:pPr>
+        <w:pStyle w:val="Normal"/>
+        <w:bidi w:val="0"/>
+        <w:jc w:val="left"/>
+        <w:rPr>
+          <w:rFonts w:ascii="arial" w:hAnsi="arial"/>
+          <w:color w:val="auto"/>
+          <w:sz w:val="24"/>
+          <w:szCs w:val="24"/>
+          <w:highlight w:val="none"/>
+          <w:shd w:fill="auto" w:val="clear"/>
+        </w:rPr>
+      </w:pPr>
+      <w:r>
+        <w:rPr>
+          <w:rFonts w:ascii="arial" w:hAnsi="arial"/>
+          <w:color w:val="000000"/>
+          <w:sz w:val="24"/>
+          <w:szCs w:val="24"/>
+          <w:shd w:fill="auto" w:val="clear"/>
+        </w:rPr>
+      </w:r>
+    </w:p>
+    <w:p>
+      <w:pPr>
+        <w:pStyle w:val="Normal"/>
+        <w:bidi w:val="0"/>
+        <w:jc w:val="left"/>
+        <w:rPr>
+          <w:rFonts w:ascii="arial" w:hAnsi="arial"/>
+          <w:color w:val="auto"/>
+          <w:sz w:val="24"/>
+          <w:szCs w:val="24"/>
+          <w:highlight w:val="none"/>
+          <w:shd w:fill="auto" w:val="clear"/>
+        </w:rPr>
+      </w:pPr>
+      <w:hyperlink r:id="rId3" w:tgtFrame="_blank">
+        <w:r>
+          <w:rPr>
+            <w:rStyle w:val="LinkdaInternet"/>
+            <w:rFonts w:ascii="Source Serif Pro;serif" w:hAnsi="Source Serif Pro;serif"/>
+            <w:b w:val="false"/>
+            <w:bCs/>
+            <w:i w:val="false"/>
+            <w:caps w:val="false"/>
+            <w:smallCaps w:val="false"/>
+            <w:color w:val="0095DD"/>
+            <w:spacing w:val="0"/>
+            <w:sz w:val="27"/>
+          </w:rPr>
+          <w:t>Algoritmos - Teoria e Prática, Thomas H. Cormen</w:t>
+        </w:r>
+      </w:hyperlink>
+      <w:r>
+        <w:rPr>
+          <w:rStyle w:val="Nfaseforte"/>
+          <w:rFonts w:ascii="Source Serif Pro;serif" w:hAnsi="Source Serif Pro;serif"/>
+          <w:b w:val="false"/>
+          <w:i w:val="false"/>
+          <w:caps w:val="false"/>
+          <w:smallCaps w:val="false"/>
+          <w:color w:val="0095DD"/>
+          <w:spacing w:val="0"/>
+          <w:sz w:val="27"/>
+        </w:rPr>
+        <w:t xml:space="preserve">  -- livro comprar</w:t>
+      </w:r>
+    </w:p>
+    <w:p>
+      <w:pPr>
+        <w:pStyle w:val="Normal"/>
+        <w:bidi w:val="0"/>
+        <w:jc w:val="left"/>
+        <w:rPr>
+          <w:rFonts w:ascii="arial" w:hAnsi="arial"/>
+          <w:color w:val="auto"/>
+          <w:sz w:val="24"/>
+          <w:szCs w:val="24"/>
+          <w:highlight w:val="none"/>
+          <w:shd w:fill="auto" w:val="clear"/>
+        </w:rPr>
+      </w:pPr>
+      <w:r>
+        <w:rPr/>
       </w:r>
     </w:p>
     <w:sectPr>
@@ -6584,6 +13240,1722 @@
     </w:lvl>
   </w:abstractNum>
   <w:abstractNum w:abstractNumId="32">
+    <w:lvl w:ilvl="0">
+      <w:start w:val="1"/>
+      <w:numFmt w:val="bullet"/>
+      <w:suff w:val="nothing"/>
+      <w:lvlText w:val=""/>
+      <w:lvlJc w:val="left"/>
+      <w:pPr>
+        <w:tabs>
+          <w:tab w:val="num" w:pos="0"/>
+        </w:tabs>
+        <w:ind w:left="0" w:hanging="0"/>
+      </w:pPr>
+      <w:rPr>
+        <w:rFonts w:ascii="Symbol" w:hAnsi="Symbol" w:cs="Symbol" w:hint="default"/>
+      </w:rPr>
+    </w:lvl>
+    <w:lvl w:ilvl="1">
+      <w:start w:val="1"/>
+      <w:numFmt w:val="bullet"/>
+      <w:lvlText w:val=""/>
+      <w:lvlJc w:val="left"/>
+      <w:pPr>
+        <w:tabs>
+          <w:tab w:val="num" w:pos="1418"/>
+        </w:tabs>
+        <w:ind w:left="1418" w:hanging="283"/>
+      </w:pPr>
+      <w:rPr>
+        <w:rFonts w:ascii="Symbol" w:hAnsi="Symbol" w:cs="Symbol" w:hint="default"/>
+      </w:rPr>
+    </w:lvl>
+    <w:lvl w:ilvl="2">
+      <w:start w:val="1"/>
+      <w:numFmt w:val="bullet"/>
+      <w:lvlText w:val=""/>
+      <w:lvlJc w:val="left"/>
+      <w:pPr>
+        <w:tabs>
+          <w:tab w:val="num" w:pos="2127"/>
+        </w:tabs>
+        <w:ind w:left="2127" w:hanging="283"/>
+      </w:pPr>
+      <w:rPr>
+        <w:rFonts w:ascii="Symbol" w:hAnsi="Symbol" w:cs="Symbol" w:hint="default"/>
+      </w:rPr>
+    </w:lvl>
+    <w:lvl w:ilvl="3">
+      <w:start w:val="1"/>
+      <w:numFmt w:val="bullet"/>
+      <w:lvlText w:val=""/>
+      <w:lvlJc w:val="left"/>
+      <w:pPr>
+        <w:tabs>
+          <w:tab w:val="num" w:pos="2836"/>
+        </w:tabs>
+        <w:ind w:left="2836" w:hanging="283"/>
+      </w:pPr>
+      <w:rPr>
+        <w:rFonts w:ascii="Symbol" w:hAnsi="Symbol" w:cs="Symbol" w:hint="default"/>
+      </w:rPr>
+    </w:lvl>
+    <w:lvl w:ilvl="4">
+      <w:start w:val="1"/>
+      <w:numFmt w:val="bullet"/>
+      <w:lvlText w:val=""/>
+      <w:lvlJc w:val="left"/>
+      <w:pPr>
+        <w:tabs>
+          <w:tab w:val="num" w:pos="3545"/>
+        </w:tabs>
+        <w:ind w:left="3545" w:hanging="283"/>
+      </w:pPr>
+      <w:rPr>
+        <w:rFonts w:ascii="Symbol" w:hAnsi="Symbol" w:cs="Symbol" w:hint="default"/>
+      </w:rPr>
+    </w:lvl>
+    <w:lvl w:ilvl="5">
+      <w:start w:val="1"/>
+      <w:numFmt w:val="bullet"/>
+      <w:lvlText w:val=""/>
+      <w:lvlJc w:val="left"/>
+      <w:pPr>
+        <w:tabs>
+          <w:tab w:val="num" w:pos="4254"/>
+        </w:tabs>
+        <w:ind w:left="4254" w:hanging="283"/>
+      </w:pPr>
+      <w:rPr>
+        <w:rFonts w:ascii="Symbol" w:hAnsi="Symbol" w:cs="Symbol" w:hint="default"/>
+      </w:rPr>
+    </w:lvl>
+    <w:lvl w:ilvl="6">
+      <w:start w:val="1"/>
+      <w:numFmt w:val="bullet"/>
+      <w:lvlText w:val=""/>
+      <w:lvlJc w:val="left"/>
+      <w:pPr>
+        <w:tabs>
+          <w:tab w:val="num" w:pos="4963"/>
+        </w:tabs>
+        <w:ind w:left="4963" w:hanging="283"/>
+      </w:pPr>
+      <w:rPr>
+        <w:rFonts w:ascii="Symbol" w:hAnsi="Symbol" w:cs="Symbol" w:hint="default"/>
+      </w:rPr>
+    </w:lvl>
+    <w:lvl w:ilvl="7">
+      <w:start w:val="1"/>
+      <w:numFmt w:val="bullet"/>
+      <w:lvlText w:val=""/>
+      <w:lvlJc w:val="left"/>
+      <w:pPr>
+        <w:tabs>
+          <w:tab w:val="num" w:pos="5672"/>
+        </w:tabs>
+        <w:ind w:left="5672" w:hanging="283"/>
+      </w:pPr>
+      <w:rPr>
+        <w:rFonts w:ascii="Symbol" w:hAnsi="Symbol" w:cs="Symbol" w:hint="default"/>
+      </w:rPr>
+    </w:lvl>
+    <w:lvl w:ilvl="8">
+      <w:start w:val="1"/>
+      <w:numFmt w:val="bullet"/>
+      <w:lvlText w:val=""/>
+      <w:lvlJc w:val="left"/>
+      <w:pPr>
+        <w:tabs>
+          <w:tab w:val="num" w:pos="6381"/>
+        </w:tabs>
+        <w:ind w:left="6381" w:hanging="283"/>
+      </w:pPr>
+      <w:rPr>
+        <w:rFonts w:ascii="Symbol" w:hAnsi="Symbol" w:cs="Symbol" w:hint="default"/>
+      </w:rPr>
+    </w:lvl>
+  </w:abstractNum>
+  <w:abstractNum w:abstractNumId="33">
+    <w:lvl w:ilvl="0">
+      <w:start w:val="1"/>
+      <w:numFmt w:val="decimal"/>
+      <w:suff w:val="nothing"/>
+      <w:lvlText w:val="%1."/>
+      <w:lvlJc w:val="left"/>
+      <w:pPr>
+        <w:tabs>
+          <w:tab w:val="num" w:pos="0"/>
+        </w:tabs>
+        <w:ind w:left="709" w:hanging="0"/>
+      </w:pPr>
+      <w:rPr/>
+    </w:lvl>
+    <w:lvl w:ilvl="1">
+      <w:start w:val="1"/>
+      <w:numFmt w:val="decimal"/>
+      <w:lvlText w:val="%2."/>
+      <w:lvlJc w:val="left"/>
+      <w:pPr>
+        <w:tabs>
+          <w:tab w:val="num" w:pos="1418"/>
+        </w:tabs>
+        <w:ind w:left="1418" w:hanging="283"/>
+      </w:pPr>
+      <w:rPr/>
+    </w:lvl>
+    <w:lvl w:ilvl="2">
+      <w:start w:val="1"/>
+      <w:numFmt w:val="decimal"/>
+      <w:lvlText w:val="%3."/>
+      <w:lvlJc w:val="left"/>
+      <w:pPr>
+        <w:tabs>
+          <w:tab w:val="num" w:pos="2127"/>
+        </w:tabs>
+        <w:ind w:left="2127" w:hanging="283"/>
+      </w:pPr>
+      <w:rPr/>
+    </w:lvl>
+    <w:lvl w:ilvl="3">
+      <w:start w:val="1"/>
+      <w:numFmt w:val="decimal"/>
+      <w:lvlText w:val="%4."/>
+      <w:lvlJc w:val="left"/>
+      <w:pPr>
+        <w:tabs>
+          <w:tab w:val="num" w:pos="2836"/>
+        </w:tabs>
+        <w:ind w:left="2836" w:hanging="283"/>
+      </w:pPr>
+      <w:rPr/>
+    </w:lvl>
+    <w:lvl w:ilvl="4">
+      <w:start w:val="1"/>
+      <w:numFmt w:val="decimal"/>
+      <w:lvlText w:val="%5."/>
+      <w:lvlJc w:val="left"/>
+      <w:pPr>
+        <w:tabs>
+          <w:tab w:val="num" w:pos="3545"/>
+        </w:tabs>
+        <w:ind w:left="3545" w:hanging="283"/>
+      </w:pPr>
+      <w:rPr/>
+    </w:lvl>
+    <w:lvl w:ilvl="5">
+      <w:start w:val="1"/>
+      <w:numFmt w:val="decimal"/>
+      <w:lvlText w:val="%6."/>
+      <w:lvlJc w:val="left"/>
+      <w:pPr>
+        <w:tabs>
+          <w:tab w:val="num" w:pos="4254"/>
+        </w:tabs>
+        <w:ind w:left="4254" w:hanging="283"/>
+      </w:pPr>
+      <w:rPr/>
+    </w:lvl>
+    <w:lvl w:ilvl="6">
+      <w:start w:val="1"/>
+      <w:numFmt w:val="decimal"/>
+      <w:lvlText w:val="%7."/>
+      <w:lvlJc w:val="left"/>
+      <w:pPr>
+        <w:tabs>
+          <w:tab w:val="num" w:pos="4963"/>
+        </w:tabs>
+        <w:ind w:left="4963" w:hanging="283"/>
+      </w:pPr>
+      <w:rPr/>
+    </w:lvl>
+    <w:lvl w:ilvl="7">
+      <w:start w:val="1"/>
+      <w:numFmt w:val="decimal"/>
+      <w:lvlText w:val="%8."/>
+      <w:lvlJc w:val="left"/>
+      <w:pPr>
+        <w:tabs>
+          <w:tab w:val="num" w:pos="5672"/>
+        </w:tabs>
+        <w:ind w:left="5672" w:hanging="283"/>
+      </w:pPr>
+      <w:rPr/>
+    </w:lvl>
+    <w:lvl w:ilvl="8">
+      <w:start w:val="1"/>
+      <w:numFmt w:val="decimal"/>
+      <w:lvlText w:val="%9."/>
+      <w:lvlJc w:val="left"/>
+      <w:pPr>
+        <w:tabs>
+          <w:tab w:val="num" w:pos="6381"/>
+        </w:tabs>
+        <w:ind w:left="6381" w:hanging="283"/>
+      </w:pPr>
+      <w:rPr/>
+    </w:lvl>
+  </w:abstractNum>
+  <w:abstractNum w:abstractNumId="34">
+    <w:lvl w:ilvl="0">
+      <w:start w:val="2"/>
+      <w:numFmt w:val="decimal"/>
+      <w:suff w:val="nothing"/>
+      <w:lvlText w:val="%1."/>
+      <w:lvlJc w:val="left"/>
+      <w:pPr>
+        <w:tabs>
+          <w:tab w:val="num" w:pos="0"/>
+        </w:tabs>
+        <w:ind w:left="709" w:hanging="0"/>
+      </w:pPr>
+      <w:rPr/>
+    </w:lvl>
+    <w:lvl w:ilvl="1">
+      <w:start w:val="1"/>
+      <w:numFmt w:val="decimal"/>
+      <w:lvlText w:val="%2."/>
+      <w:lvlJc w:val="left"/>
+      <w:pPr>
+        <w:tabs>
+          <w:tab w:val="num" w:pos="1418"/>
+        </w:tabs>
+        <w:ind w:left="1418" w:hanging="283"/>
+      </w:pPr>
+      <w:rPr/>
+    </w:lvl>
+    <w:lvl w:ilvl="2">
+      <w:start w:val="1"/>
+      <w:numFmt w:val="decimal"/>
+      <w:lvlText w:val="%3."/>
+      <w:lvlJc w:val="left"/>
+      <w:pPr>
+        <w:tabs>
+          <w:tab w:val="num" w:pos="2127"/>
+        </w:tabs>
+        <w:ind w:left="2127" w:hanging="283"/>
+      </w:pPr>
+      <w:rPr/>
+    </w:lvl>
+    <w:lvl w:ilvl="3">
+      <w:start w:val="1"/>
+      <w:numFmt w:val="decimal"/>
+      <w:lvlText w:val="%4."/>
+      <w:lvlJc w:val="left"/>
+      <w:pPr>
+        <w:tabs>
+          <w:tab w:val="num" w:pos="2836"/>
+        </w:tabs>
+        <w:ind w:left="2836" w:hanging="283"/>
+      </w:pPr>
+      <w:rPr/>
+    </w:lvl>
+    <w:lvl w:ilvl="4">
+      <w:start w:val="1"/>
+      <w:numFmt w:val="decimal"/>
+      <w:lvlText w:val="%5."/>
+      <w:lvlJc w:val="left"/>
+      <w:pPr>
+        <w:tabs>
+          <w:tab w:val="num" w:pos="3545"/>
+        </w:tabs>
+        <w:ind w:left="3545" w:hanging="283"/>
+      </w:pPr>
+      <w:rPr/>
+    </w:lvl>
+    <w:lvl w:ilvl="5">
+      <w:start w:val="1"/>
+      <w:numFmt w:val="decimal"/>
+      <w:lvlText w:val="%6."/>
+      <w:lvlJc w:val="left"/>
+      <w:pPr>
+        <w:tabs>
+          <w:tab w:val="num" w:pos="4254"/>
+        </w:tabs>
+        <w:ind w:left="4254" w:hanging="283"/>
+      </w:pPr>
+      <w:rPr/>
+    </w:lvl>
+    <w:lvl w:ilvl="6">
+      <w:start w:val="1"/>
+      <w:numFmt w:val="decimal"/>
+      <w:lvlText w:val="%7."/>
+      <w:lvlJc w:val="left"/>
+      <w:pPr>
+        <w:tabs>
+          <w:tab w:val="num" w:pos="4963"/>
+        </w:tabs>
+        <w:ind w:left="4963" w:hanging="283"/>
+      </w:pPr>
+      <w:rPr/>
+    </w:lvl>
+    <w:lvl w:ilvl="7">
+      <w:start w:val="1"/>
+      <w:numFmt w:val="decimal"/>
+      <w:lvlText w:val="%8."/>
+      <w:lvlJc w:val="left"/>
+      <w:pPr>
+        <w:tabs>
+          <w:tab w:val="num" w:pos="5672"/>
+        </w:tabs>
+        <w:ind w:left="5672" w:hanging="283"/>
+      </w:pPr>
+      <w:rPr/>
+    </w:lvl>
+    <w:lvl w:ilvl="8">
+      <w:start w:val="1"/>
+      <w:numFmt w:val="decimal"/>
+      <w:lvlText w:val="%9."/>
+      <w:lvlJc w:val="left"/>
+      <w:pPr>
+        <w:tabs>
+          <w:tab w:val="num" w:pos="6381"/>
+        </w:tabs>
+        <w:ind w:left="6381" w:hanging="283"/>
+      </w:pPr>
+      <w:rPr/>
+    </w:lvl>
+  </w:abstractNum>
+  <w:abstractNum w:abstractNumId="35">
+    <w:lvl w:ilvl="0">
+      <w:start w:val="3"/>
+      <w:numFmt w:val="decimal"/>
+      <w:suff w:val="nothing"/>
+      <w:lvlText w:val="%1."/>
+      <w:lvlJc w:val="left"/>
+      <w:pPr>
+        <w:tabs>
+          <w:tab w:val="num" w:pos="0"/>
+        </w:tabs>
+        <w:ind w:left="709" w:hanging="0"/>
+      </w:pPr>
+      <w:rPr/>
+    </w:lvl>
+    <w:lvl w:ilvl="1">
+      <w:start w:val="1"/>
+      <w:numFmt w:val="decimal"/>
+      <w:lvlText w:val="%2."/>
+      <w:lvlJc w:val="left"/>
+      <w:pPr>
+        <w:tabs>
+          <w:tab w:val="num" w:pos="1418"/>
+        </w:tabs>
+        <w:ind w:left="1418" w:hanging="283"/>
+      </w:pPr>
+      <w:rPr/>
+    </w:lvl>
+    <w:lvl w:ilvl="2">
+      <w:start w:val="1"/>
+      <w:numFmt w:val="decimal"/>
+      <w:lvlText w:val="%3."/>
+      <w:lvlJc w:val="left"/>
+      <w:pPr>
+        <w:tabs>
+          <w:tab w:val="num" w:pos="2127"/>
+        </w:tabs>
+        <w:ind w:left="2127" w:hanging="283"/>
+      </w:pPr>
+      <w:rPr/>
+    </w:lvl>
+    <w:lvl w:ilvl="3">
+      <w:start w:val="1"/>
+      <w:numFmt w:val="decimal"/>
+      <w:lvlText w:val="%4."/>
+      <w:lvlJc w:val="left"/>
+      <w:pPr>
+        <w:tabs>
+          <w:tab w:val="num" w:pos="2836"/>
+        </w:tabs>
+        <w:ind w:left="2836" w:hanging="283"/>
+      </w:pPr>
+      <w:rPr/>
+    </w:lvl>
+    <w:lvl w:ilvl="4">
+      <w:start w:val="1"/>
+      <w:numFmt w:val="decimal"/>
+      <w:lvlText w:val="%5."/>
+      <w:lvlJc w:val="left"/>
+      <w:pPr>
+        <w:tabs>
+          <w:tab w:val="num" w:pos="3545"/>
+        </w:tabs>
+        <w:ind w:left="3545" w:hanging="283"/>
+      </w:pPr>
+      <w:rPr/>
+    </w:lvl>
+    <w:lvl w:ilvl="5">
+      <w:start w:val="1"/>
+      <w:numFmt w:val="decimal"/>
+      <w:lvlText w:val="%6."/>
+      <w:lvlJc w:val="left"/>
+      <w:pPr>
+        <w:tabs>
+          <w:tab w:val="num" w:pos="4254"/>
+        </w:tabs>
+        <w:ind w:left="4254" w:hanging="283"/>
+      </w:pPr>
+      <w:rPr/>
+    </w:lvl>
+    <w:lvl w:ilvl="6">
+      <w:start w:val="1"/>
+      <w:numFmt w:val="decimal"/>
+      <w:lvlText w:val="%7."/>
+      <w:lvlJc w:val="left"/>
+      <w:pPr>
+        <w:tabs>
+          <w:tab w:val="num" w:pos="4963"/>
+        </w:tabs>
+        <w:ind w:left="4963" w:hanging="283"/>
+      </w:pPr>
+      <w:rPr/>
+    </w:lvl>
+    <w:lvl w:ilvl="7">
+      <w:start w:val="1"/>
+      <w:numFmt w:val="decimal"/>
+      <w:lvlText w:val="%8."/>
+      <w:lvlJc w:val="left"/>
+      <w:pPr>
+        <w:tabs>
+          <w:tab w:val="num" w:pos="5672"/>
+        </w:tabs>
+        <w:ind w:left="5672" w:hanging="283"/>
+      </w:pPr>
+      <w:rPr/>
+    </w:lvl>
+    <w:lvl w:ilvl="8">
+      <w:start w:val="1"/>
+      <w:numFmt w:val="decimal"/>
+      <w:lvlText w:val="%9."/>
+      <w:lvlJc w:val="left"/>
+      <w:pPr>
+        <w:tabs>
+          <w:tab w:val="num" w:pos="6381"/>
+        </w:tabs>
+        <w:ind w:left="6381" w:hanging="283"/>
+      </w:pPr>
+      <w:rPr/>
+    </w:lvl>
+  </w:abstractNum>
+  <w:abstractNum w:abstractNumId="36">
+    <w:lvl w:ilvl="0">
+      <w:start w:val="4"/>
+      <w:numFmt w:val="decimal"/>
+      <w:suff w:val="nothing"/>
+      <w:lvlText w:val="%1."/>
+      <w:lvlJc w:val="left"/>
+      <w:pPr>
+        <w:tabs>
+          <w:tab w:val="num" w:pos="0"/>
+        </w:tabs>
+        <w:ind w:left="709" w:hanging="0"/>
+      </w:pPr>
+      <w:rPr/>
+    </w:lvl>
+    <w:lvl w:ilvl="1">
+      <w:start w:val="1"/>
+      <w:numFmt w:val="decimal"/>
+      <w:lvlText w:val="%2."/>
+      <w:lvlJc w:val="left"/>
+      <w:pPr>
+        <w:tabs>
+          <w:tab w:val="num" w:pos="1418"/>
+        </w:tabs>
+        <w:ind w:left="1418" w:hanging="283"/>
+      </w:pPr>
+      <w:rPr/>
+    </w:lvl>
+    <w:lvl w:ilvl="2">
+      <w:start w:val="1"/>
+      <w:numFmt w:val="decimal"/>
+      <w:lvlText w:val="%3."/>
+      <w:lvlJc w:val="left"/>
+      <w:pPr>
+        <w:tabs>
+          <w:tab w:val="num" w:pos="2127"/>
+        </w:tabs>
+        <w:ind w:left="2127" w:hanging="283"/>
+      </w:pPr>
+      <w:rPr/>
+    </w:lvl>
+    <w:lvl w:ilvl="3">
+      <w:start w:val="1"/>
+      <w:numFmt w:val="decimal"/>
+      <w:lvlText w:val="%4."/>
+      <w:lvlJc w:val="left"/>
+      <w:pPr>
+        <w:tabs>
+          <w:tab w:val="num" w:pos="2836"/>
+        </w:tabs>
+        <w:ind w:left="2836" w:hanging="283"/>
+      </w:pPr>
+      <w:rPr/>
+    </w:lvl>
+    <w:lvl w:ilvl="4">
+      <w:start w:val="1"/>
+      <w:numFmt w:val="decimal"/>
+      <w:lvlText w:val="%5."/>
+      <w:lvlJc w:val="left"/>
+      <w:pPr>
+        <w:tabs>
+          <w:tab w:val="num" w:pos="3545"/>
+        </w:tabs>
+        <w:ind w:left="3545" w:hanging="283"/>
+      </w:pPr>
+      <w:rPr/>
+    </w:lvl>
+    <w:lvl w:ilvl="5">
+      <w:start w:val="1"/>
+      <w:numFmt w:val="decimal"/>
+      <w:lvlText w:val="%6."/>
+      <w:lvlJc w:val="left"/>
+      <w:pPr>
+        <w:tabs>
+          <w:tab w:val="num" w:pos="4254"/>
+        </w:tabs>
+        <w:ind w:left="4254" w:hanging="283"/>
+      </w:pPr>
+      <w:rPr/>
+    </w:lvl>
+    <w:lvl w:ilvl="6">
+      <w:start w:val="1"/>
+      <w:numFmt w:val="decimal"/>
+      <w:lvlText w:val="%7."/>
+      <w:lvlJc w:val="left"/>
+      <w:pPr>
+        <w:tabs>
+          <w:tab w:val="num" w:pos="4963"/>
+        </w:tabs>
+        <w:ind w:left="4963" w:hanging="283"/>
+      </w:pPr>
+      <w:rPr/>
+    </w:lvl>
+    <w:lvl w:ilvl="7">
+      <w:start w:val="1"/>
+      <w:numFmt w:val="decimal"/>
+      <w:lvlText w:val="%8."/>
+      <w:lvlJc w:val="left"/>
+      <w:pPr>
+        <w:tabs>
+          <w:tab w:val="num" w:pos="5672"/>
+        </w:tabs>
+        <w:ind w:left="5672" w:hanging="283"/>
+      </w:pPr>
+      <w:rPr/>
+    </w:lvl>
+    <w:lvl w:ilvl="8">
+      <w:start w:val="1"/>
+      <w:numFmt w:val="decimal"/>
+      <w:lvlText w:val="%9."/>
+      <w:lvlJc w:val="left"/>
+      <w:pPr>
+        <w:tabs>
+          <w:tab w:val="num" w:pos="6381"/>
+        </w:tabs>
+        <w:ind w:left="6381" w:hanging="283"/>
+      </w:pPr>
+      <w:rPr/>
+    </w:lvl>
+  </w:abstractNum>
+  <w:abstractNum w:abstractNumId="37">
+    <w:lvl w:ilvl="0">
+      <w:start w:val="5"/>
+      <w:numFmt w:val="decimal"/>
+      <w:suff w:val="nothing"/>
+      <w:lvlText w:val="%1."/>
+      <w:lvlJc w:val="left"/>
+      <w:pPr>
+        <w:tabs>
+          <w:tab w:val="num" w:pos="0"/>
+        </w:tabs>
+        <w:ind w:left="709" w:hanging="0"/>
+      </w:pPr>
+      <w:rPr/>
+    </w:lvl>
+    <w:lvl w:ilvl="1">
+      <w:start w:val="1"/>
+      <w:numFmt w:val="decimal"/>
+      <w:lvlText w:val="%2."/>
+      <w:lvlJc w:val="left"/>
+      <w:pPr>
+        <w:tabs>
+          <w:tab w:val="num" w:pos="1418"/>
+        </w:tabs>
+        <w:ind w:left="1418" w:hanging="283"/>
+      </w:pPr>
+      <w:rPr/>
+    </w:lvl>
+    <w:lvl w:ilvl="2">
+      <w:start w:val="1"/>
+      <w:numFmt w:val="decimal"/>
+      <w:lvlText w:val="%3."/>
+      <w:lvlJc w:val="left"/>
+      <w:pPr>
+        <w:tabs>
+          <w:tab w:val="num" w:pos="2127"/>
+        </w:tabs>
+        <w:ind w:left="2127" w:hanging="283"/>
+      </w:pPr>
+      <w:rPr/>
+    </w:lvl>
+    <w:lvl w:ilvl="3">
+      <w:start w:val="1"/>
+      <w:numFmt w:val="decimal"/>
+      <w:lvlText w:val="%4."/>
+      <w:lvlJc w:val="left"/>
+      <w:pPr>
+        <w:tabs>
+          <w:tab w:val="num" w:pos="2836"/>
+        </w:tabs>
+        <w:ind w:left="2836" w:hanging="283"/>
+      </w:pPr>
+      <w:rPr/>
+    </w:lvl>
+    <w:lvl w:ilvl="4">
+      <w:start w:val="1"/>
+      <w:numFmt w:val="decimal"/>
+      <w:lvlText w:val="%5."/>
+      <w:lvlJc w:val="left"/>
+      <w:pPr>
+        <w:tabs>
+          <w:tab w:val="num" w:pos="3545"/>
+        </w:tabs>
+        <w:ind w:left="3545" w:hanging="283"/>
+      </w:pPr>
+      <w:rPr/>
+    </w:lvl>
+    <w:lvl w:ilvl="5">
+      <w:start w:val="1"/>
+      <w:numFmt w:val="decimal"/>
+      <w:lvlText w:val="%6."/>
+      <w:lvlJc w:val="left"/>
+      <w:pPr>
+        <w:tabs>
+          <w:tab w:val="num" w:pos="4254"/>
+        </w:tabs>
+        <w:ind w:left="4254" w:hanging="283"/>
+      </w:pPr>
+      <w:rPr/>
+    </w:lvl>
+    <w:lvl w:ilvl="6">
+      <w:start w:val="1"/>
+      <w:numFmt w:val="decimal"/>
+      <w:lvlText w:val="%7."/>
+      <w:lvlJc w:val="left"/>
+      <w:pPr>
+        <w:tabs>
+          <w:tab w:val="num" w:pos="4963"/>
+        </w:tabs>
+        <w:ind w:left="4963" w:hanging="283"/>
+      </w:pPr>
+      <w:rPr/>
+    </w:lvl>
+    <w:lvl w:ilvl="7">
+      <w:start w:val="1"/>
+      <w:numFmt w:val="decimal"/>
+      <w:lvlText w:val="%8."/>
+      <w:lvlJc w:val="left"/>
+      <w:pPr>
+        <w:tabs>
+          <w:tab w:val="num" w:pos="5672"/>
+        </w:tabs>
+        <w:ind w:left="5672" w:hanging="283"/>
+      </w:pPr>
+      <w:rPr/>
+    </w:lvl>
+    <w:lvl w:ilvl="8">
+      <w:start w:val="1"/>
+      <w:numFmt w:val="decimal"/>
+      <w:lvlText w:val="%9."/>
+      <w:lvlJc w:val="left"/>
+      <w:pPr>
+        <w:tabs>
+          <w:tab w:val="num" w:pos="6381"/>
+        </w:tabs>
+        <w:ind w:left="6381" w:hanging="283"/>
+      </w:pPr>
+      <w:rPr/>
+    </w:lvl>
+  </w:abstractNum>
+  <w:abstractNum w:abstractNumId="38">
+    <w:lvl w:ilvl="0">
+      <w:start w:val="6"/>
+      <w:numFmt w:val="decimal"/>
+      <w:suff w:val="nothing"/>
+      <w:lvlText w:val="%1."/>
+      <w:lvlJc w:val="left"/>
+      <w:pPr>
+        <w:tabs>
+          <w:tab w:val="num" w:pos="0"/>
+        </w:tabs>
+        <w:ind w:left="709" w:hanging="0"/>
+      </w:pPr>
+      <w:rPr/>
+    </w:lvl>
+    <w:lvl w:ilvl="1">
+      <w:start w:val="1"/>
+      <w:numFmt w:val="decimal"/>
+      <w:lvlText w:val="%2."/>
+      <w:lvlJc w:val="left"/>
+      <w:pPr>
+        <w:tabs>
+          <w:tab w:val="num" w:pos="1418"/>
+        </w:tabs>
+        <w:ind w:left="1418" w:hanging="283"/>
+      </w:pPr>
+      <w:rPr/>
+    </w:lvl>
+    <w:lvl w:ilvl="2">
+      <w:start w:val="1"/>
+      <w:numFmt w:val="decimal"/>
+      <w:lvlText w:val="%3."/>
+      <w:lvlJc w:val="left"/>
+      <w:pPr>
+        <w:tabs>
+          <w:tab w:val="num" w:pos="2127"/>
+        </w:tabs>
+        <w:ind w:left="2127" w:hanging="283"/>
+      </w:pPr>
+      <w:rPr/>
+    </w:lvl>
+    <w:lvl w:ilvl="3">
+      <w:start w:val="1"/>
+      <w:numFmt w:val="decimal"/>
+      <w:lvlText w:val="%4."/>
+      <w:lvlJc w:val="left"/>
+      <w:pPr>
+        <w:tabs>
+          <w:tab w:val="num" w:pos="2836"/>
+        </w:tabs>
+        <w:ind w:left="2836" w:hanging="283"/>
+      </w:pPr>
+      <w:rPr/>
+    </w:lvl>
+    <w:lvl w:ilvl="4">
+      <w:start w:val="1"/>
+      <w:numFmt w:val="decimal"/>
+      <w:lvlText w:val="%5."/>
+      <w:lvlJc w:val="left"/>
+      <w:pPr>
+        <w:tabs>
+          <w:tab w:val="num" w:pos="3545"/>
+        </w:tabs>
+        <w:ind w:left="3545" w:hanging="283"/>
+      </w:pPr>
+      <w:rPr/>
+    </w:lvl>
+    <w:lvl w:ilvl="5">
+      <w:start w:val="1"/>
+      <w:numFmt w:val="decimal"/>
+      <w:lvlText w:val="%6."/>
+      <w:lvlJc w:val="left"/>
+      <w:pPr>
+        <w:tabs>
+          <w:tab w:val="num" w:pos="4254"/>
+        </w:tabs>
+        <w:ind w:left="4254" w:hanging="283"/>
+      </w:pPr>
+      <w:rPr/>
+    </w:lvl>
+    <w:lvl w:ilvl="6">
+      <w:start w:val="1"/>
+      <w:numFmt w:val="decimal"/>
+      <w:lvlText w:val="%7."/>
+      <w:lvlJc w:val="left"/>
+      <w:pPr>
+        <w:tabs>
+          <w:tab w:val="num" w:pos="4963"/>
+        </w:tabs>
+        <w:ind w:left="4963" w:hanging="283"/>
+      </w:pPr>
+      <w:rPr/>
+    </w:lvl>
+    <w:lvl w:ilvl="7">
+      <w:start w:val="1"/>
+      <w:numFmt w:val="decimal"/>
+      <w:lvlText w:val="%8."/>
+      <w:lvlJc w:val="left"/>
+      <w:pPr>
+        <w:tabs>
+          <w:tab w:val="num" w:pos="5672"/>
+        </w:tabs>
+        <w:ind w:left="5672" w:hanging="283"/>
+      </w:pPr>
+      <w:rPr/>
+    </w:lvl>
+    <w:lvl w:ilvl="8">
+      <w:start w:val="1"/>
+      <w:numFmt w:val="decimal"/>
+      <w:lvlText w:val="%9."/>
+      <w:lvlJc w:val="left"/>
+      <w:pPr>
+        <w:tabs>
+          <w:tab w:val="num" w:pos="6381"/>
+        </w:tabs>
+        <w:ind w:left="6381" w:hanging="283"/>
+      </w:pPr>
+      <w:rPr/>
+    </w:lvl>
+  </w:abstractNum>
+  <w:abstractNum w:abstractNumId="39">
+    <w:lvl w:ilvl="0">
+      <w:start w:val="1"/>
+      <w:numFmt w:val="bullet"/>
+      <w:suff w:val="nothing"/>
+      <w:lvlText w:val=""/>
+      <w:lvlJc w:val="left"/>
+      <w:pPr>
+        <w:tabs>
+          <w:tab w:val="num" w:pos="0"/>
+        </w:tabs>
+        <w:ind w:left="0" w:hanging="0"/>
+      </w:pPr>
+      <w:rPr>
+        <w:rFonts w:ascii="Symbol" w:hAnsi="Symbol" w:cs="Symbol" w:hint="default"/>
+      </w:rPr>
+    </w:lvl>
+    <w:lvl w:ilvl="1">
+      <w:start w:val="1"/>
+      <w:numFmt w:val="bullet"/>
+      <w:lvlText w:val=""/>
+      <w:lvlJc w:val="left"/>
+      <w:pPr>
+        <w:tabs>
+          <w:tab w:val="num" w:pos="1418"/>
+        </w:tabs>
+        <w:ind w:left="1418" w:hanging="283"/>
+      </w:pPr>
+      <w:rPr>
+        <w:rFonts w:ascii="Symbol" w:hAnsi="Symbol" w:cs="Symbol" w:hint="default"/>
+      </w:rPr>
+    </w:lvl>
+    <w:lvl w:ilvl="2">
+      <w:start w:val="1"/>
+      <w:numFmt w:val="bullet"/>
+      <w:lvlText w:val=""/>
+      <w:lvlJc w:val="left"/>
+      <w:pPr>
+        <w:tabs>
+          <w:tab w:val="num" w:pos="2127"/>
+        </w:tabs>
+        <w:ind w:left="2127" w:hanging="283"/>
+      </w:pPr>
+      <w:rPr>
+        <w:rFonts w:ascii="Symbol" w:hAnsi="Symbol" w:cs="Symbol" w:hint="default"/>
+      </w:rPr>
+    </w:lvl>
+    <w:lvl w:ilvl="3">
+      <w:start w:val="1"/>
+      <w:numFmt w:val="bullet"/>
+      <w:lvlText w:val=""/>
+      <w:lvlJc w:val="left"/>
+      <w:pPr>
+        <w:tabs>
+          <w:tab w:val="num" w:pos="2836"/>
+        </w:tabs>
+        <w:ind w:left="2836" w:hanging="283"/>
+      </w:pPr>
+      <w:rPr>
+        <w:rFonts w:ascii="Symbol" w:hAnsi="Symbol" w:cs="Symbol" w:hint="default"/>
+      </w:rPr>
+    </w:lvl>
+    <w:lvl w:ilvl="4">
+      <w:start w:val="1"/>
+      <w:numFmt w:val="bullet"/>
+      <w:lvlText w:val=""/>
+      <w:lvlJc w:val="left"/>
+      <w:pPr>
+        <w:tabs>
+          <w:tab w:val="num" w:pos="3545"/>
+        </w:tabs>
+        <w:ind w:left="3545" w:hanging="283"/>
+      </w:pPr>
+      <w:rPr>
+        <w:rFonts w:ascii="Symbol" w:hAnsi="Symbol" w:cs="Symbol" w:hint="default"/>
+      </w:rPr>
+    </w:lvl>
+    <w:lvl w:ilvl="5">
+      <w:start w:val="1"/>
+      <w:numFmt w:val="bullet"/>
+      <w:lvlText w:val=""/>
+      <w:lvlJc w:val="left"/>
+      <w:pPr>
+        <w:tabs>
+          <w:tab w:val="num" w:pos="4254"/>
+        </w:tabs>
+        <w:ind w:left="4254" w:hanging="283"/>
+      </w:pPr>
+      <w:rPr>
+        <w:rFonts w:ascii="Symbol" w:hAnsi="Symbol" w:cs="Symbol" w:hint="default"/>
+      </w:rPr>
+    </w:lvl>
+    <w:lvl w:ilvl="6">
+      <w:start w:val="1"/>
+      <w:numFmt w:val="bullet"/>
+      <w:lvlText w:val=""/>
+      <w:lvlJc w:val="left"/>
+      <w:pPr>
+        <w:tabs>
+          <w:tab w:val="num" w:pos="4963"/>
+        </w:tabs>
+        <w:ind w:left="4963" w:hanging="283"/>
+      </w:pPr>
+      <w:rPr>
+        <w:rFonts w:ascii="Symbol" w:hAnsi="Symbol" w:cs="Symbol" w:hint="default"/>
+      </w:rPr>
+    </w:lvl>
+    <w:lvl w:ilvl="7">
+      <w:start w:val="1"/>
+      <w:numFmt w:val="bullet"/>
+      <w:lvlText w:val=""/>
+      <w:lvlJc w:val="left"/>
+      <w:pPr>
+        <w:tabs>
+          <w:tab w:val="num" w:pos="5672"/>
+        </w:tabs>
+        <w:ind w:left="5672" w:hanging="283"/>
+      </w:pPr>
+      <w:rPr>
+        <w:rFonts w:ascii="Symbol" w:hAnsi="Symbol" w:cs="Symbol" w:hint="default"/>
+      </w:rPr>
+    </w:lvl>
+    <w:lvl w:ilvl="8">
+      <w:start w:val="1"/>
+      <w:numFmt w:val="bullet"/>
+      <w:lvlText w:val=""/>
+      <w:lvlJc w:val="left"/>
+      <w:pPr>
+        <w:tabs>
+          <w:tab w:val="num" w:pos="6381"/>
+        </w:tabs>
+        <w:ind w:left="6381" w:hanging="283"/>
+      </w:pPr>
+      <w:rPr>
+        <w:rFonts w:ascii="Symbol" w:hAnsi="Symbol" w:cs="Symbol" w:hint="default"/>
+      </w:rPr>
+    </w:lvl>
+  </w:abstractNum>
+  <w:abstractNum w:abstractNumId="40">
+    <w:lvl w:ilvl="0">
+      <w:start w:val="1"/>
+      <w:numFmt w:val="decimal"/>
+      <w:suff w:val="nothing"/>
+      <w:lvlText w:val="%1."/>
+      <w:lvlJc w:val="left"/>
+      <w:pPr>
+        <w:tabs>
+          <w:tab w:val="num" w:pos="0"/>
+        </w:tabs>
+        <w:ind w:left="709" w:hanging="0"/>
+      </w:pPr>
+      <w:rPr/>
+    </w:lvl>
+    <w:lvl w:ilvl="1">
+      <w:start w:val="1"/>
+      <w:numFmt w:val="decimal"/>
+      <w:lvlText w:val="%2."/>
+      <w:lvlJc w:val="left"/>
+      <w:pPr>
+        <w:tabs>
+          <w:tab w:val="num" w:pos="1418"/>
+        </w:tabs>
+        <w:ind w:left="1418" w:hanging="283"/>
+      </w:pPr>
+      <w:rPr/>
+    </w:lvl>
+    <w:lvl w:ilvl="2">
+      <w:start w:val="1"/>
+      <w:numFmt w:val="decimal"/>
+      <w:lvlText w:val="%3."/>
+      <w:lvlJc w:val="left"/>
+      <w:pPr>
+        <w:tabs>
+          <w:tab w:val="num" w:pos="2127"/>
+        </w:tabs>
+        <w:ind w:left="2127" w:hanging="283"/>
+      </w:pPr>
+      <w:rPr/>
+    </w:lvl>
+    <w:lvl w:ilvl="3">
+      <w:start w:val="1"/>
+      <w:numFmt w:val="decimal"/>
+      <w:lvlText w:val="%4."/>
+      <w:lvlJc w:val="left"/>
+      <w:pPr>
+        <w:tabs>
+          <w:tab w:val="num" w:pos="2836"/>
+        </w:tabs>
+        <w:ind w:left="2836" w:hanging="283"/>
+      </w:pPr>
+      <w:rPr/>
+    </w:lvl>
+    <w:lvl w:ilvl="4">
+      <w:start w:val="1"/>
+      <w:numFmt w:val="decimal"/>
+      <w:lvlText w:val="%5."/>
+      <w:lvlJc w:val="left"/>
+      <w:pPr>
+        <w:tabs>
+          <w:tab w:val="num" w:pos="3545"/>
+        </w:tabs>
+        <w:ind w:left="3545" w:hanging="283"/>
+      </w:pPr>
+      <w:rPr/>
+    </w:lvl>
+    <w:lvl w:ilvl="5">
+      <w:start w:val="1"/>
+      <w:numFmt w:val="decimal"/>
+      <w:lvlText w:val="%6."/>
+      <w:lvlJc w:val="left"/>
+      <w:pPr>
+        <w:tabs>
+          <w:tab w:val="num" w:pos="4254"/>
+        </w:tabs>
+        <w:ind w:left="4254" w:hanging="283"/>
+      </w:pPr>
+      <w:rPr/>
+    </w:lvl>
+    <w:lvl w:ilvl="6">
+      <w:start w:val="1"/>
+      <w:numFmt w:val="decimal"/>
+      <w:lvlText w:val="%7."/>
+      <w:lvlJc w:val="left"/>
+      <w:pPr>
+        <w:tabs>
+          <w:tab w:val="num" w:pos="4963"/>
+        </w:tabs>
+        <w:ind w:left="4963" w:hanging="283"/>
+      </w:pPr>
+      <w:rPr/>
+    </w:lvl>
+    <w:lvl w:ilvl="7">
+      <w:start w:val="1"/>
+      <w:numFmt w:val="decimal"/>
+      <w:lvlText w:val="%8."/>
+      <w:lvlJc w:val="left"/>
+      <w:pPr>
+        <w:tabs>
+          <w:tab w:val="num" w:pos="5672"/>
+        </w:tabs>
+        <w:ind w:left="5672" w:hanging="283"/>
+      </w:pPr>
+      <w:rPr/>
+    </w:lvl>
+    <w:lvl w:ilvl="8">
+      <w:start w:val="1"/>
+      <w:numFmt w:val="decimal"/>
+      <w:lvlText w:val="%9."/>
+      <w:lvlJc w:val="left"/>
+      <w:pPr>
+        <w:tabs>
+          <w:tab w:val="num" w:pos="6381"/>
+        </w:tabs>
+        <w:ind w:left="6381" w:hanging="283"/>
+      </w:pPr>
+      <w:rPr/>
+    </w:lvl>
+  </w:abstractNum>
+  <w:abstractNum w:abstractNumId="41">
+    <w:lvl w:ilvl="0">
+      <w:start w:val="2"/>
+      <w:numFmt w:val="decimal"/>
+      <w:suff w:val="nothing"/>
+      <w:lvlText w:val="%1."/>
+      <w:lvlJc w:val="left"/>
+      <w:pPr>
+        <w:tabs>
+          <w:tab w:val="num" w:pos="0"/>
+        </w:tabs>
+        <w:ind w:left="709" w:hanging="0"/>
+      </w:pPr>
+      <w:rPr/>
+    </w:lvl>
+    <w:lvl w:ilvl="1">
+      <w:start w:val="1"/>
+      <w:numFmt w:val="decimal"/>
+      <w:lvlText w:val="%2."/>
+      <w:lvlJc w:val="left"/>
+      <w:pPr>
+        <w:tabs>
+          <w:tab w:val="num" w:pos="1418"/>
+        </w:tabs>
+        <w:ind w:left="1418" w:hanging="283"/>
+      </w:pPr>
+      <w:rPr/>
+    </w:lvl>
+    <w:lvl w:ilvl="2">
+      <w:start w:val="1"/>
+      <w:numFmt w:val="decimal"/>
+      <w:lvlText w:val="%3."/>
+      <w:lvlJc w:val="left"/>
+      <w:pPr>
+        <w:tabs>
+          <w:tab w:val="num" w:pos="2127"/>
+        </w:tabs>
+        <w:ind w:left="2127" w:hanging="283"/>
+      </w:pPr>
+      <w:rPr/>
+    </w:lvl>
+    <w:lvl w:ilvl="3">
+      <w:start w:val="1"/>
+      <w:numFmt w:val="decimal"/>
+      <w:lvlText w:val="%4."/>
+      <w:lvlJc w:val="left"/>
+      <w:pPr>
+        <w:tabs>
+          <w:tab w:val="num" w:pos="2836"/>
+        </w:tabs>
+        <w:ind w:left="2836" w:hanging="283"/>
+      </w:pPr>
+      <w:rPr/>
+    </w:lvl>
+    <w:lvl w:ilvl="4">
+      <w:start w:val="1"/>
+      <w:numFmt w:val="decimal"/>
+      <w:lvlText w:val="%5."/>
+      <w:lvlJc w:val="left"/>
+      <w:pPr>
+        <w:tabs>
+          <w:tab w:val="num" w:pos="3545"/>
+        </w:tabs>
+        <w:ind w:left="3545" w:hanging="283"/>
+      </w:pPr>
+      <w:rPr/>
+    </w:lvl>
+    <w:lvl w:ilvl="5">
+      <w:start w:val="1"/>
+      <w:numFmt w:val="decimal"/>
+      <w:lvlText w:val="%6."/>
+      <w:lvlJc w:val="left"/>
+      <w:pPr>
+        <w:tabs>
+          <w:tab w:val="num" w:pos="4254"/>
+        </w:tabs>
+        <w:ind w:left="4254" w:hanging="283"/>
+      </w:pPr>
+      <w:rPr/>
+    </w:lvl>
+    <w:lvl w:ilvl="6">
+      <w:start w:val="1"/>
+      <w:numFmt w:val="decimal"/>
+      <w:lvlText w:val="%7."/>
+      <w:lvlJc w:val="left"/>
+      <w:pPr>
+        <w:tabs>
+          <w:tab w:val="num" w:pos="4963"/>
+        </w:tabs>
+        <w:ind w:left="4963" w:hanging="283"/>
+      </w:pPr>
+      <w:rPr/>
+    </w:lvl>
+    <w:lvl w:ilvl="7">
+      <w:start w:val="1"/>
+      <w:numFmt w:val="decimal"/>
+      <w:lvlText w:val="%8."/>
+      <w:lvlJc w:val="left"/>
+      <w:pPr>
+        <w:tabs>
+          <w:tab w:val="num" w:pos="5672"/>
+        </w:tabs>
+        <w:ind w:left="5672" w:hanging="283"/>
+      </w:pPr>
+      <w:rPr/>
+    </w:lvl>
+    <w:lvl w:ilvl="8">
+      <w:start w:val="1"/>
+      <w:numFmt w:val="decimal"/>
+      <w:lvlText w:val="%9."/>
+      <w:lvlJc w:val="left"/>
+      <w:pPr>
+        <w:tabs>
+          <w:tab w:val="num" w:pos="6381"/>
+        </w:tabs>
+        <w:ind w:left="6381" w:hanging="283"/>
+      </w:pPr>
+      <w:rPr/>
+    </w:lvl>
+  </w:abstractNum>
+  <w:abstractNum w:abstractNumId="42">
+    <w:lvl w:ilvl="0">
+      <w:start w:val="3"/>
+      <w:numFmt w:val="decimal"/>
+      <w:suff w:val="nothing"/>
+      <w:lvlText w:val="%1."/>
+      <w:lvlJc w:val="left"/>
+      <w:pPr>
+        <w:tabs>
+          <w:tab w:val="num" w:pos="0"/>
+        </w:tabs>
+        <w:ind w:left="709" w:hanging="0"/>
+      </w:pPr>
+      <w:rPr/>
+    </w:lvl>
+    <w:lvl w:ilvl="1">
+      <w:start w:val="1"/>
+      <w:numFmt w:val="decimal"/>
+      <w:lvlText w:val="%2."/>
+      <w:lvlJc w:val="left"/>
+      <w:pPr>
+        <w:tabs>
+          <w:tab w:val="num" w:pos="1418"/>
+        </w:tabs>
+        <w:ind w:left="1418" w:hanging="283"/>
+      </w:pPr>
+      <w:rPr/>
+    </w:lvl>
+    <w:lvl w:ilvl="2">
+      <w:start w:val="1"/>
+      <w:numFmt w:val="decimal"/>
+      <w:lvlText w:val="%3."/>
+      <w:lvlJc w:val="left"/>
+      <w:pPr>
+        <w:tabs>
+          <w:tab w:val="num" w:pos="2127"/>
+        </w:tabs>
+        <w:ind w:left="2127" w:hanging="283"/>
+      </w:pPr>
+      <w:rPr/>
+    </w:lvl>
+    <w:lvl w:ilvl="3">
+      <w:start w:val="1"/>
+      <w:numFmt w:val="decimal"/>
+      <w:lvlText w:val="%4."/>
+      <w:lvlJc w:val="left"/>
+      <w:pPr>
+        <w:tabs>
+          <w:tab w:val="num" w:pos="2836"/>
+        </w:tabs>
+        <w:ind w:left="2836" w:hanging="283"/>
+      </w:pPr>
+      <w:rPr/>
+    </w:lvl>
+    <w:lvl w:ilvl="4">
+      <w:start w:val="1"/>
+      <w:numFmt w:val="decimal"/>
+      <w:lvlText w:val="%5."/>
+      <w:lvlJc w:val="left"/>
+      <w:pPr>
+        <w:tabs>
+          <w:tab w:val="num" w:pos="3545"/>
+        </w:tabs>
+        <w:ind w:left="3545" w:hanging="283"/>
+      </w:pPr>
+      <w:rPr/>
+    </w:lvl>
+    <w:lvl w:ilvl="5">
+      <w:start w:val="1"/>
+      <w:numFmt w:val="decimal"/>
+      <w:lvlText w:val="%6."/>
+      <w:lvlJc w:val="left"/>
+      <w:pPr>
+        <w:tabs>
+          <w:tab w:val="num" w:pos="4254"/>
+        </w:tabs>
+        <w:ind w:left="4254" w:hanging="283"/>
+      </w:pPr>
+      <w:rPr/>
+    </w:lvl>
+    <w:lvl w:ilvl="6">
+      <w:start w:val="1"/>
+      <w:numFmt w:val="decimal"/>
+      <w:lvlText w:val="%7."/>
+      <w:lvlJc w:val="left"/>
+      <w:pPr>
+        <w:tabs>
+          <w:tab w:val="num" w:pos="4963"/>
+        </w:tabs>
+        <w:ind w:left="4963" w:hanging="283"/>
+      </w:pPr>
+      <w:rPr/>
+    </w:lvl>
+    <w:lvl w:ilvl="7">
+      <w:start w:val="1"/>
+      <w:numFmt w:val="decimal"/>
+      <w:lvlText w:val="%8."/>
+      <w:lvlJc w:val="left"/>
+      <w:pPr>
+        <w:tabs>
+          <w:tab w:val="num" w:pos="5672"/>
+        </w:tabs>
+        <w:ind w:left="5672" w:hanging="283"/>
+      </w:pPr>
+      <w:rPr/>
+    </w:lvl>
+    <w:lvl w:ilvl="8">
+      <w:start w:val="1"/>
+      <w:numFmt w:val="decimal"/>
+      <w:lvlText w:val="%9."/>
+      <w:lvlJc w:val="left"/>
+      <w:pPr>
+        <w:tabs>
+          <w:tab w:val="num" w:pos="6381"/>
+        </w:tabs>
+        <w:ind w:left="6381" w:hanging="283"/>
+      </w:pPr>
+      <w:rPr/>
+    </w:lvl>
+  </w:abstractNum>
+  <w:abstractNum w:abstractNumId="43">
+    <w:lvl w:ilvl="0">
+      <w:start w:val="4"/>
+      <w:numFmt w:val="decimal"/>
+      <w:suff w:val="nothing"/>
+      <w:lvlText w:val="%1."/>
+      <w:lvlJc w:val="left"/>
+      <w:pPr>
+        <w:tabs>
+          <w:tab w:val="num" w:pos="0"/>
+        </w:tabs>
+        <w:ind w:left="709" w:hanging="0"/>
+      </w:pPr>
+      <w:rPr/>
+    </w:lvl>
+    <w:lvl w:ilvl="1">
+      <w:start w:val="1"/>
+      <w:numFmt w:val="decimal"/>
+      <w:lvlText w:val="%2."/>
+      <w:lvlJc w:val="left"/>
+      <w:pPr>
+        <w:tabs>
+          <w:tab w:val="num" w:pos="1418"/>
+        </w:tabs>
+        <w:ind w:left="1418" w:hanging="283"/>
+      </w:pPr>
+      <w:rPr/>
+    </w:lvl>
+    <w:lvl w:ilvl="2">
+      <w:start w:val="1"/>
+      <w:numFmt w:val="decimal"/>
+      <w:lvlText w:val="%3."/>
+      <w:lvlJc w:val="left"/>
+      <w:pPr>
+        <w:tabs>
+          <w:tab w:val="num" w:pos="2127"/>
+        </w:tabs>
+        <w:ind w:left="2127" w:hanging="283"/>
+      </w:pPr>
+      <w:rPr/>
+    </w:lvl>
+    <w:lvl w:ilvl="3">
+      <w:start w:val="1"/>
+      <w:numFmt w:val="decimal"/>
+      <w:lvlText w:val="%4."/>
+      <w:lvlJc w:val="left"/>
+      <w:pPr>
+        <w:tabs>
+          <w:tab w:val="num" w:pos="2836"/>
+        </w:tabs>
+        <w:ind w:left="2836" w:hanging="283"/>
+      </w:pPr>
+      <w:rPr/>
+    </w:lvl>
+    <w:lvl w:ilvl="4">
+      <w:start w:val="1"/>
+      <w:numFmt w:val="decimal"/>
+      <w:lvlText w:val="%5."/>
+      <w:lvlJc w:val="left"/>
+      <w:pPr>
+        <w:tabs>
+          <w:tab w:val="num" w:pos="3545"/>
+        </w:tabs>
+        <w:ind w:left="3545" w:hanging="283"/>
+      </w:pPr>
+      <w:rPr/>
+    </w:lvl>
+    <w:lvl w:ilvl="5">
+      <w:start w:val="1"/>
+      <w:numFmt w:val="decimal"/>
+      <w:lvlText w:val="%6."/>
+      <w:lvlJc w:val="left"/>
+      <w:pPr>
+        <w:tabs>
+          <w:tab w:val="num" w:pos="4254"/>
+        </w:tabs>
+        <w:ind w:left="4254" w:hanging="283"/>
+      </w:pPr>
+      <w:rPr/>
+    </w:lvl>
+    <w:lvl w:ilvl="6">
+      <w:start w:val="1"/>
+      <w:numFmt w:val="decimal"/>
+      <w:lvlText w:val="%7."/>
+      <w:lvlJc w:val="left"/>
+      <w:pPr>
+        <w:tabs>
+          <w:tab w:val="num" w:pos="4963"/>
+        </w:tabs>
+        <w:ind w:left="4963" w:hanging="283"/>
+      </w:pPr>
+      <w:rPr/>
+    </w:lvl>
+    <w:lvl w:ilvl="7">
+      <w:start w:val="1"/>
+      <w:numFmt w:val="decimal"/>
+      <w:lvlText w:val="%8."/>
+      <w:lvlJc w:val="left"/>
+      <w:pPr>
+        <w:tabs>
+          <w:tab w:val="num" w:pos="5672"/>
+        </w:tabs>
+        <w:ind w:left="5672" w:hanging="283"/>
+      </w:pPr>
+      <w:rPr/>
+    </w:lvl>
+    <w:lvl w:ilvl="8">
+      <w:start w:val="1"/>
+      <w:numFmt w:val="decimal"/>
+      <w:lvlText w:val="%9."/>
+      <w:lvlJc w:val="left"/>
+      <w:pPr>
+        <w:tabs>
+          <w:tab w:val="num" w:pos="6381"/>
+        </w:tabs>
+        <w:ind w:left="6381" w:hanging="283"/>
+      </w:pPr>
+      <w:rPr/>
+    </w:lvl>
+  </w:abstractNum>
+  <w:abstractNum w:abstractNumId="44">
+    <w:lvl w:ilvl="0">
+      <w:start w:val="5"/>
+      <w:numFmt w:val="decimal"/>
+      <w:suff w:val="nothing"/>
+      <w:lvlText w:val="%1."/>
+      <w:lvlJc w:val="left"/>
+      <w:pPr>
+        <w:tabs>
+          <w:tab w:val="num" w:pos="0"/>
+        </w:tabs>
+        <w:ind w:left="709" w:hanging="0"/>
+      </w:pPr>
+      <w:rPr/>
+    </w:lvl>
+    <w:lvl w:ilvl="1">
+      <w:start w:val="1"/>
+      <w:numFmt w:val="decimal"/>
+      <w:lvlText w:val="%2."/>
+      <w:lvlJc w:val="left"/>
+      <w:pPr>
+        <w:tabs>
+          <w:tab w:val="num" w:pos="1418"/>
+        </w:tabs>
+        <w:ind w:left="1418" w:hanging="283"/>
+      </w:pPr>
+      <w:rPr/>
+    </w:lvl>
+    <w:lvl w:ilvl="2">
+      <w:start w:val="1"/>
+      <w:numFmt w:val="decimal"/>
+      <w:lvlText w:val="%3."/>
+      <w:lvlJc w:val="left"/>
+      <w:pPr>
+        <w:tabs>
+          <w:tab w:val="num" w:pos="2127"/>
+        </w:tabs>
+        <w:ind w:left="2127" w:hanging="283"/>
+      </w:pPr>
+      <w:rPr/>
+    </w:lvl>
+    <w:lvl w:ilvl="3">
+      <w:start w:val="1"/>
+      <w:numFmt w:val="decimal"/>
+      <w:lvlText w:val="%4."/>
+      <w:lvlJc w:val="left"/>
+      <w:pPr>
+        <w:tabs>
+          <w:tab w:val="num" w:pos="2836"/>
+        </w:tabs>
+        <w:ind w:left="2836" w:hanging="283"/>
+      </w:pPr>
+      <w:rPr/>
+    </w:lvl>
+    <w:lvl w:ilvl="4">
+      <w:start w:val="1"/>
+      <w:numFmt w:val="decimal"/>
+      <w:lvlText w:val="%5."/>
+      <w:lvlJc w:val="left"/>
+      <w:pPr>
+        <w:tabs>
+          <w:tab w:val="num" w:pos="3545"/>
+        </w:tabs>
+        <w:ind w:left="3545" w:hanging="283"/>
+      </w:pPr>
+      <w:rPr/>
+    </w:lvl>
+    <w:lvl w:ilvl="5">
+      <w:start w:val="1"/>
+      <w:numFmt w:val="decimal"/>
+      <w:lvlText w:val="%6."/>
+      <w:lvlJc w:val="left"/>
+      <w:pPr>
+        <w:tabs>
+          <w:tab w:val="num" w:pos="4254"/>
+        </w:tabs>
+        <w:ind w:left="4254" w:hanging="283"/>
+      </w:pPr>
+      <w:rPr/>
+    </w:lvl>
+    <w:lvl w:ilvl="6">
+      <w:start w:val="1"/>
+      <w:numFmt w:val="decimal"/>
+      <w:lvlText w:val="%7."/>
+      <w:lvlJc w:val="left"/>
+      <w:pPr>
+        <w:tabs>
+          <w:tab w:val="num" w:pos="4963"/>
+        </w:tabs>
+        <w:ind w:left="4963" w:hanging="283"/>
+      </w:pPr>
+      <w:rPr/>
+    </w:lvl>
+    <w:lvl w:ilvl="7">
+      <w:start w:val="1"/>
+      <w:numFmt w:val="decimal"/>
+      <w:lvlText w:val="%8."/>
+      <w:lvlJc w:val="left"/>
+      <w:pPr>
+        <w:tabs>
+          <w:tab w:val="num" w:pos="5672"/>
+        </w:tabs>
+        <w:ind w:left="5672" w:hanging="283"/>
+      </w:pPr>
+      <w:rPr/>
+    </w:lvl>
+    <w:lvl w:ilvl="8">
+      <w:start w:val="1"/>
+      <w:numFmt w:val="decimal"/>
+      <w:lvlText w:val="%9."/>
+      <w:lvlJc w:val="left"/>
+      <w:pPr>
+        <w:tabs>
+          <w:tab w:val="num" w:pos="6381"/>
+        </w:tabs>
+        <w:ind w:left="6381" w:hanging="283"/>
+      </w:pPr>
+      <w:rPr/>
+    </w:lvl>
+  </w:abstractNum>
+  <w:abstractNum w:abstractNumId="45">
+    <w:lvl w:ilvl="0">
+      <w:start w:val="6"/>
+      <w:numFmt w:val="decimal"/>
+      <w:suff w:val="nothing"/>
+      <w:lvlText w:val="%1."/>
+      <w:lvlJc w:val="left"/>
+      <w:pPr>
+        <w:tabs>
+          <w:tab w:val="num" w:pos="0"/>
+        </w:tabs>
+        <w:ind w:left="709" w:hanging="0"/>
+      </w:pPr>
+      <w:rPr/>
+    </w:lvl>
+    <w:lvl w:ilvl="1">
+      <w:start w:val="1"/>
+      <w:numFmt w:val="decimal"/>
+      <w:lvlText w:val="%2."/>
+      <w:lvlJc w:val="left"/>
+      <w:pPr>
+        <w:tabs>
+          <w:tab w:val="num" w:pos="1418"/>
+        </w:tabs>
+        <w:ind w:left="1418" w:hanging="283"/>
+      </w:pPr>
+      <w:rPr/>
+    </w:lvl>
+    <w:lvl w:ilvl="2">
+      <w:start w:val="1"/>
+      <w:numFmt w:val="decimal"/>
+      <w:lvlText w:val="%3."/>
+      <w:lvlJc w:val="left"/>
+      <w:pPr>
+        <w:tabs>
+          <w:tab w:val="num" w:pos="2127"/>
+        </w:tabs>
+        <w:ind w:left="2127" w:hanging="283"/>
+      </w:pPr>
+      <w:rPr/>
+    </w:lvl>
+    <w:lvl w:ilvl="3">
+      <w:start w:val="1"/>
+      <w:numFmt w:val="decimal"/>
+      <w:lvlText w:val="%4."/>
+      <w:lvlJc w:val="left"/>
+      <w:pPr>
+        <w:tabs>
+          <w:tab w:val="num" w:pos="2836"/>
+        </w:tabs>
+        <w:ind w:left="2836" w:hanging="283"/>
+      </w:pPr>
+      <w:rPr/>
+    </w:lvl>
+    <w:lvl w:ilvl="4">
+      <w:start w:val="1"/>
+      <w:numFmt w:val="decimal"/>
+      <w:lvlText w:val="%5."/>
+      <w:lvlJc w:val="left"/>
+      <w:pPr>
+        <w:tabs>
+          <w:tab w:val="num" w:pos="3545"/>
+        </w:tabs>
+        <w:ind w:left="3545" w:hanging="283"/>
+      </w:pPr>
+      <w:rPr/>
+    </w:lvl>
+    <w:lvl w:ilvl="5">
+      <w:start w:val="1"/>
+      <w:numFmt w:val="decimal"/>
+      <w:lvlText w:val="%6."/>
+      <w:lvlJc w:val="left"/>
+      <w:pPr>
+        <w:tabs>
+          <w:tab w:val="num" w:pos="4254"/>
+        </w:tabs>
+        <w:ind w:left="4254" w:hanging="283"/>
+      </w:pPr>
+      <w:rPr/>
+    </w:lvl>
+    <w:lvl w:ilvl="6">
+      <w:start w:val="1"/>
+      <w:numFmt w:val="decimal"/>
+      <w:lvlText w:val="%7."/>
+      <w:lvlJc w:val="left"/>
+      <w:pPr>
+        <w:tabs>
+          <w:tab w:val="num" w:pos="4963"/>
+        </w:tabs>
+        <w:ind w:left="4963" w:hanging="283"/>
+      </w:pPr>
+      <w:rPr/>
+    </w:lvl>
+    <w:lvl w:ilvl="7">
+      <w:start w:val="1"/>
+      <w:numFmt w:val="decimal"/>
+      <w:lvlText w:val="%8."/>
+      <w:lvlJc w:val="left"/>
+      <w:pPr>
+        <w:tabs>
+          <w:tab w:val="num" w:pos="5672"/>
+        </w:tabs>
+        <w:ind w:left="5672" w:hanging="283"/>
+      </w:pPr>
+      <w:rPr/>
+    </w:lvl>
+    <w:lvl w:ilvl="8">
+      <w:start w:val="1"/>
+      <w:numFmt w:val="decimal"/>
+      <w:lvlText w:val="%9."/>
+      <w:lvlJc w:val="left"/>
+      <w:pPr>
+        <w:tabs>
+          <w:tab w:val="num" w:pos="6381"/>
+        </w:tabs>
+        <w:ind w:left="6381" w:hanging="283"/>
+      </w:pPr>
+      <w:rPr/>
+    </w:lvl>
+  </w:abstractNum>
+  <w:abstractNum w:abstractNumId="46">
     <w:lvl w:ilvl="0">
       <w:start w:val="1"/>
       <w:numFmt w:val="none"/>
@@ -6798,6 +15170,48 @@
   <w:num w:numId="32">
     <w:abstractNumId w:val="32"/>
   </w:num>
+  <w:num w:numId="33">
+    <w:abstractNumId w:val="33"/>
+  </w:num>
+  <w:num w:numId="34">
+    <w:abstractNumId w:val="34"/>
+  </w:num>
+  <w:num w:numId="35">
+    <w:abstractNumId w:val="35"/>
+  </w:num>
+  <w:num w:numId="36">
+    <w:abstractNumId w:val="36"/>
+  </w:num>
+  <w:num w:numId="37">
+    <w:abstractNumId w:val="37"/>
+  </w:num>
+  <w:num w:numId="38">
+    <w:abstractNumId w:val="38"/>
+  </w:num>
+  <w:num w:numId="39">
+    <w:abstractNumId w:val="39"/>
+  </w:num>
+  <w:num w:numId="40">
+    <w:abstractNumId w:val="40"/>
+  </w:num>
+  <w:num w:numId="41">
+    <w:abstractNumId w:val="41"/>
+  </w:num>
+  <w:num w:numId="42">
+    <w:abstractNumId w:val="42"/>
+  </w:num>
+  <w:num w:numId="43">
+    <w:abstractNumId w:val="43"/>
+  </w:num>
+  <w:num w:numId="44">
+    <w:abstractNumId w:val="44"/>
+  </w:num>
+  <w:num w:numId="45">
+    <w:abstractNumId w:val="45"/>
+  </w:num>
+  <w:num w:numId="46">
+    <w:abstractNumId w:val="46"/>
+  </w:num>
 </w:numbering>
 </file>
 
@@ -6825,7 +15239,7 @@
     <w:pPr>
       <w:widowControl/>
       <w:suppressAutoHyphens w:val="true"/>
-      <w:overflowPunct w:val="true"/>
+      <w:overflowPunct w:val="false"/>
       <w:bidi w:val="0"/>
       <w:spacing w:before="0" w:after="0"/>
       <w:jc w:val="left"/>
@@ -6837,6 +15251,23 @@
       <w:sz w:val="24"/>
       <w:szCs w:val="24"/>
       <w:lang w:val="pt-BR" w:eastAsia="zh-CN" w:bidi="hi-IN"/>
+    </w:rPr>
+  </w:style>
+  <w:style w:type="paragraph" w:styleId="Ttulo1">
+    <w:name w:val="Heading 1"/>
+    <w:basedOn w:val="Ttulo"/>
+    <w:next w:val="Corpodotexto"/>
+    <w:qFormat/>
+    <w:pPr>
+      <w:spacing w:before="240" w:after="120"/>
+      <w:outlineLvl w:val="0"/>
+    </w:pPr>
+    <w:rPr>
+      <w:rFonts w:ascii="Liberation Serif" w:hAnsi="Liberation Serif" w:eastAsia="Noto Serif CJK SC" w:cs="Lohit Devanagari"/>
+      <w:b/>
+      <w:bCs/>
+      <w:sz w:val="48"/>
+      <w:szCs w:val="48"/>
     </w:rPr>
   </w:style>
   <w:style w:type="paragraph" w:styleId="Ttulo2">
@@ -6858,6 +15289,23 @@
       <w:bCs/>
       <w:sz w:val="36"/>
       <w:szCs w:val="36"/>
+    </w:rPr>
+  </w:style>
+  <w:style w:type="paragraph" w:styleId="Ttulo3">
+    <w:name w:val="Heading 3"/>
+    <w:basedOn w:val="Ttulo"/>
+    <w:next w:val="Corpodotexto"/>
+    <w:qFormat/>
+    <w:pPr>
+      <w:spacing w:before="140" w:after="120"/>
+      <w:outlineLvl w:val="2"/>
+    </w:pPr>
+    <w:rPr>
+      <w:rFonts w:ascii="Liberation Serif" w:hAnsi="Liberation Serif" w:eastAsia="Noto Serif CJK SC" w:cs="Lohit Devanagari"/>
+      <w:b/>
+      <w:bCs/>
+      <w:sz w:val="28"/>
+      <w:szCs w:val="28"/>
     </w:rPr>
   </w:style>
   <w:style w:type="paragraph" w:styleId="Ttulo4">
@@ -6905,6 +15353,14 @@
     <w:rPr>
       <w:color w:val="000080"/>
       <w:u w:val="single"/>
+    </w:rPr>
+  </w:style>
+  <w:style w:type="character" w:styleId="Nfaseforte">
+    <w:name w:val="Ênfase forte"/>
+    <w:qFormat/>
+    <w:rPr>
+      <w:b/>
+      <w:bCs/>
     </w:rPr>
   </w:style>
   <w:style w:type="paragraph" w:styleId="Ttulo">
@@ -6978,5 +15434,35 @@
       <w:szCs w:val="20"/>
     </w:rPr>
   </w:style>
+  <w:style w:type="paragraph" w:styleId="Contedodoquadro">
+    <w:name w:val="Conteúdo do quadro"/>
+    <w:basedOn w:val="Normal"/>
+    <w:qFormat/>
+    <w:pPr/>
+    <w:rPr/>
+  </w:style>
+  <w:style w:type="paragraph" w:styleId="Contedodatabela">
+    <w:name w:val="Conteúdo da tabela"/>
+    <w:basedOn w:val="Normal"/>
+    <w:qFormat/>
+    <w:pPr>
+      <w:widowControl w:val="false"/>
+      <w:suppressLineNumbers/>
+    </w:pPr>
+    <w:rPr/>
+  </w:style>
+  <w:style w:type="paragraph" w:styleId="Ttulodetabela">
+    <w:name w:val="Título de tabela"/>
+    <w:basedOn w:val="Contedodatabela"/>
+    <w:qFormat/>
+    <w:pPr>
+      <w:suppressLineNumbers/>
+      <w:jc w:val="center"/>
+    </w:pPr>
+    <w:rPr>
+      <w:b/>
+      <w:bCs/>
+    </w:rPr>
+  </w:style>
 </w:styles>
 </file>